--- a/Documentation Logicielle/DOCUMENTATION TECHNIQUE.docx
+++ b/Documentation Logicielle/DOCUMENTATION TECHNIQUE.docx
@@ -54,7 +54,7 @@
                     <pic:cNvPicPr/>
                   </pic:nvPicPr>
                   <pic:blipFill>
-                    <a:blip r:embed="rId5">
+                    <a:blip r:embed="rId8">
                       <a:extLst>
                         <a:ext uri="{28A0092B-C50C-407E-A947-70E740481C1C}">
                           <a14:useLocalDpi xmlns:a14="http://schemas.microsoft.com/office/drawing/2010/main" val="0"/>
@@ -184,7 +184,6 @@
     <w:p/>
     <w:p/>
     <w:p/>
-    <w:p/>
     <w:p>
       <w:pPr>
         <w:pStyle w:val="Citationintense"/>
@@ -200,6 +199,7 @@
           <w:sz w:val="56"/>
           <w:szCs w:val="56"/>
         </w:rPr>
+        <w:lastRenderedPageBreak/>
         <w:t>TABLE DES MATIÈRES</w:t>
       </w:r>
     </w:p>
@@ -227,162 +227,120 @@
     </w:p>
     <w:p>
       <w:pPr>
-        <w:pStyle w:val="Paragraphedeliste"/>
-        <w:numPr>
-          <w:ilvl w:val="1"/>
-          <w:numId w:val="2"/>
-        </w:numPr>
-        <w:rPr>
-          <w:rFonts w:ascii="Times New Roman" w:hAnsi="Times New Roman" w:cs="Times New Roman"/>
+        <w:ind w:left="372" w:firstLine="708"/>
+        <w:rPr>
           <w:sz w:val="28"/>
           <w:szCs w:val="28"/>
         </w:rPr>
       </w:pPr>
       <w:r>
         <w:rPr>
-          <w:rFonts w:ascii="Times New Roman" w:hAnsi="Times New Roman" w:cs="Times New Roman"/>
           <w:sz w:val="28"/>
           <w:szCs w:val="28"/>
         </w:rPr>
-        <w:t xml:space="preserve">.   </w:t>
-      </w:r>
-      <w:r>
-        <w:rPr>
-          <w:rFonts w:ascii="Times New Roman" w:hAnsi="Times New Roman" w:cs="Times New Roman"/>
+        <w:t>1.1</w:t>
+      </w:r>
+      <w:r>
+        <w:rPr>
           <w:sz w:val="28"/>
           <w:szCs w:val="28"/>
         </w:rPr>
-        <w:t>L’activité à gérer</w:t>
-      </w:r>
-    </w:p>
-    <w:p>
-      <w:pPr>
-        <w:pStyle w:val="Paragraphedeliste"/>
-        <w:numPr>
-          <w:ilvl w:val="1"/>
-          <w:numId w:val="2"/>
-        </w:numPr>
-        <w:rPr>
-          <w:rFonts w:ascii="Times New Roman" w:hAnsi="Times New Roman" w:cs="Times New Roman"/>
+        <w:t xml:space="preserve">.   </w:t>
+      </w:r>
+      <w:r>
+        <w:rPr>
           <w:sz w:val="28"/>
           <w:szCs w:val="28"/>
         </w:rPr>
-      </w:pPr>
-      <w:r>
-        <w:rPr>
-          <w:rFonts w:ascii="Times New Roman" w:hAnsi="Times New Roman" w:cs="Times New Roman"/>
+        <w:t>Contexte du projet</w:t>
+      </w:r>
+    </w:p>
+    <w:p>
+      <w:pPr>
+        <w:ind w:left="372" w:firstLine="708"/>
+        <w:rPr>
           <w:sz w:val="28"/>
           <w:szCs w:val="28"/>
         </w:rPr>
-        <w:t xml:space="preserve">.   </w:t>
-      </w:r>
-      <w:r>
-        <w:rPr>
-          <w:rFonts w:ascii="Times New Roman" w:hAnsi="Times New Roman" w:cs="Times New Roman"/>
+      </w:pPr>
+      <w:r>
+        <w:rPr>
           <w:sz w:val="28"/>
           <w:szCs w:val="28"/>
         </w:rPr>
-        <w:t>Les pays</w:t>
-      </w:r>
-    </w:p>
-    <w:p>
-      <w:pPr>
-        <w:pStyle w:val="Paragraphedeliste"/>
-        <w:numPr>
-          <w:ilvl w:val="1"/>
-          <w:numId w:val="2"/>
-        </w:numPr>
-        <w:rPr>
-          <w:rFonts w:ascii="Times New Roman" w:hAnsi="Times New Roman" w:cs="Times New Roman"/>
+        <w:t>1.2.   L’entreprise GSB</w:t>
+      </w:r>
+    </w:p>
+    <w:p>
+      <w:pPr>
+        <w:ind w:left="372" w:firstLine="708"/>
+        <w:rPr>
           <w:sz w:val="28"/>
           <w:szCs w:val="28"/>
         </w:rPr>
       </w:pPr>
       <w:r>
         <w:rPr>
-          <w:rFonts w:ascii="Times New Roman" w:hAnsi="Times New Roman" w:cs="Times New Roman"/>
           <w:sz w:val="28"/>
           <w:szCs w:val="28"/>
         </w:rPr>
-        <w:t xml:space="preserve">.   </w:t>
-      </w:r>
-      <w:r>
-        <w:rPr>
-          <w:rFonts w:ascii="Times New Roman" w:hAnsi="Times New Roman" w:cs="Times New Roman"/>
+        <w:t>1.</w:t>
+      </w:r>
+      <w:r>
+        <w:rPr>
           <w:sz w:val="28"/>
           <w:szCs w:val="28"/>
         </w:rPr>
-        <w:t>Les départements</w:t>
-      </w:r>
-    </w:p>
-    <w:p>
-      <w:pPr>
-        <w:pStyle w:val="Paragraphedeliste"/>
-        <w:numPr>
-          <w:ilvl w:val="1"/>
-          <w:numId w:val="2"/>
-        </w:numPr>
-        <w:rPr>
-          <w:rFonts w:ascii="Times New Roman" w:hAnsi="Times New Roman" w:cs="Times New Roman"/>
+        <w:t>3</w:t>
+      </w:r>
+      <w:r>
+        <w:rPr>
           <w:sz w:val="28"/>
           <w:szCs w:val="28"/>
         </w:rPr>
-      </w:pPr>
-      <w:r>
-        <w:rPr>
-          <w:rFonts w:ascii="Times New Roman" w:hAnsi="Times New Roman" w:cs="Times New Roman"/>
+        <w:t>.   L’activité à gérer</w:t>
+      </w:r>
+    </w:p>
+    <w:p>
+      <w:pPr>
+        <w:ind w:left="372" w:firstLine="708"/>
+        <w:rPr>
           <w:sz w:val="28"/>
           <w:szCs w:val="28"/>
         </w:rPr>
-        <w:t>.   Les médecins</w:t>
-      </w:r>
-    </w:p>
-    <w:p>
-      <w:pPr>
-        <w:pStyle w:val="Paragraphedeliste"/>
-        <w:numPr>
-          <w:ilvl w:val="1"/>
-          <w:numId w:val="2"/>
-        </w:numPr>
-        <w:rPr>
-          <w:rFonts w:ascii="Times New Roman" w:hAnsi="Times New Roman" w:cs="Times New Roman"/>
+      </w:pPr>
+      <w:r>
+        <w:rPr>
           <w:sz w:val="28"/>
           <w:szCs w:val="28"/>
         </w:rPr>
-      </w:pPr>
-      <w:r>
-        <w:rPr>
-          <w:rFonts w:ascii="Times New Roman" w:hAnsi="Times New Roman" w:cs="Times New Roman"/>
+        <w:t>1.</w:t>
+      </w:r>
+      <w:r>
+        <w:rPr>
           <w:sz w:val="28"/>
           <w:szCs w:val="28"/>
         </w:rPr>
-        <w:t>.   Mode restreint/complet</w:t>
-      </w:r>
-    </w:p>
-    <w:p>
-      <w:pPr>
-        <w:pStyle w:val="Paragraphedeliste"/>
-        <w:numPr>
-          <w:ilvl w:val="1"/>
-          <w:numId w:val="2"/>
-        </w:numPr>
-        <w:rPr>
-          <w:rFonts w:ascii="Times New Roman" w:hAnsi="Times New Roman" w:cs="Times New Roman"/>
+        <w:t>4</w:t>
+      </w:r>
+      <w:r>
+        <w:rPr>
           <w:sz w:val="28"/>
           <w:szCs w:val="28"/>
         </w:rPr>
-      </w:pPr>
-      <w:r>
-        <w:rPr>
-          <w:rFonts w:ascii="Times New Roman" w:hAnsi="Times New Roman" w:cs="Times New Roman"/>
+        <w:t xml:space="preserve">.   </w:t>
+      </w:r>
+      <w:r>
+        <w:rPr>
           <w:sz w:val="28"/>
           <w:szCs w:val="28"/>
         </w:rPr>
-        <w:t>.   L’entreprise GSB</w:t>
-      </w:r>
-    </w:p>
-    <w:p>
-      <w:pPr>
+        <w:t>Mode restreint/complet</w:t>
+      </w:r>
+    </w:p>
+    <w:p>
+      <w:pPr>
+        <w:ind w:left="372" w:firstLine="708"/>
         <w:rPr>
           <w:sz w:val="28"/>
           <w:szCs w:val="28"/>
@@ -470,51 +428,23 @@
           <w:sz w:val="28"/>
           <w:szCs w:val="28"/>
         </w:rPr>
-        <w:t xml:space="preserve">    </w:t>
-      </w:r>
-      <w:r>
+        <w:t xml:space="preserve">    2.1.1.   L’architecture d’application « MVC »</w:t>
+      </w:r>
+    </w:p>
+    <w:p>
+      <w:pPr>
+        <w:ind w:left="1416" w:firstLine="24"/>
         <w:rPr>
           <w:sz w:val="28"/>
           <w:szCs w:val="28"/>
         </w:rPr>
-        <w:t xml:space="preserve">2.1.1.   </w:t>
-      </w:r>
+      </w:pPr>
       <w:r>
         <w:rPr>
           <w:sz w:val="28"/>
           <w:szCs w:val="28"/>
         </w:rPr>
-        <w:t>L’architecture d’application « MVC »</w:t>
-      </w:r>
-    </w:p>
-    <w:p>
-      <w:pPr>
-        <w:ind w:left="1416" w:firstLine="24"/>
-        <w:rPr>
-          <w:sz w:val="28"/>
-          <w:szCs w:val="28"/>
-        </w:rPr>
-      </w:pPr>
-      <w:r>
-        <w:rPr>
-          <w:sz w:val="28"/>
-          <w:szCs w:val="28"/>
-        </w:rPr>
-        <w:t xml:space="preserve">    </w:t>
-      </w:r>
-      <w:r>
-        <w:rPr>
-          <w:sz w:val="28"/>
-          <w:szCs w:val="28"/>
-        </w:rPr>
-        <w:t xml:space="preserve">2.1.1.   </w:t>
-      </w:r>
-      <w:r>
-        <w:rPr>
-          <w:sz w:val="28"/>
-          <w:szCs w:val="28"/>
-        </w:rPr>
-        <w:t>Le pattern des classes et leurs fonctionnements</w:t>
+        <w:t xml:space="preserve">    2.1.1.   Le pattern des classes et leurs fonctionnements</w:t>
       </w:r>
     </w:p>
     <w:p>
@@ -579,10 +509,6005 @@
       </w:r>
     </w:p>
     <w:p/>
+    <w:p/>
+    <w:p/>
+    <w:p/>
+    <w:p/>
+    <w:p/>
+    <w:p/>
+    <w:p/>
+    <w:p/>
+    <w:p/>
+    <w:p/>
+    <w:p/>
+    <w:p/>
+    <w:p/>
+    <w:p/>
+    <w:p/>
+    <w:p/>
+    <w:p/>
+    <w:p/>
+    <w:p/>
+    <w:p/>
+    <w:p/>
+    <w:p/>
+    <w:p/>
+    <w:p/>
+    <w:p/>
+    <w:p/>
+    <w:p>
+      <w:pPr>
+        <w:pStyle w:val="Citationintense"/>
+        <w:rPr>
+          <w:rFonts w:ascii="Times New Roman" w:hAnsi="Times New Roman" w:cs="Times New Roman"/>
+          <w:sz w:val="56"/>
+          <w:szCs w:val="56"/>
+        </w:rPr>
+      </w:pPr>
+      <w:r>
+        <w:rPr>
+          <w:rFonts w:ascii="Times New Roman" w:hAnsi="Times New Roman" w:cs="Times New Roman"/>
+          <w:sz w:val="56"/>
+          <w:szCs w:val="56"/>
+        </w:rPr>
+        <w:lastRenderedPageBreak/>
+        <w:t>PRÉSENTATION DU PROJET</w:t>
+      </w:r>
+    </w:p>
+    <w:p>
+      <w:pPr>
+        <w:rPr>
+          <w:sz w:val="28"/>
+          <w:szCs w:val="28"/>
+        </w:rPr>
+      </w:pPr>
+      <w:r>
+        <w:rPr>
+          <w:sz w:val="28"/>
+          <w:szCs w:val="28"/>
+        </w:rPr>
+        <w:t xml:space="preserve">1.1. </w:t>
+      </w:r>
+      <w:r>
+        <w:rPr>
+          <w:sz w:val="28"/>
+          <w:szCs w:val="28"/>
+          <w:u w:val="single"/>
+        </w:rPr>
+        <w:t>Contexte du projet</w:t>
+      </w:r>
+    </w:p>
+    <w:p>
+      <w:pPr>
+        <w:pStyle w:val="NormalWeb"/>
+        <w:jc w:val="both"/>
+      </w:pPr>
+      <w:r>
+        <w:t xml:space="preserve">Le laboratoire </w:t>
+      </w:r>
+      <w:proofErr w:type="spellStart"/>
+      <w:r>
+        <w:t>Galaxy</w:t>
+      </w:r>
+      <w:proofErr w:type="spellEnd"/>
+      <w:r>
+        <w:t xml:space="preserve"> </w:t>
+      </w:r>
+      <w:proofErr w:type="spellStart"/>
+      <w:r>
+        <w:t>Swiss</w:t>
+      </w:r>
+      <w:proofErr w:type="spellEnd"/>
+      <w:r>
+        <w:t xml:space="preserve"> Bourdin (GSB) est </w:t>
+      </w:r>
+      <w:r>
+        <w:t>amené</w:t>
+      </w:r>
+      <w:r>
+        <w:t xml:space="preserve">́ dans ses </w:t>
+      </w:r>
+      <w:r>
+        <w:t>différentes</w:t>
+      </w:r>
+      <w:r>
+        <w:t xml:space="preserve"> activité</w:t>
+      </w:r>
+      <w:proofErr w:type="spellStart"/>
+      <w:r>
+        <w:t>s a</w:t>
+      </w:r>
+      <w:proofErr w:type="spellEnd"/>
+      <w:r>
+        <w:t xml:space="preserve">̀ contacter les </w:t>
+      </w:r>
+      <w:r>
+        <w:t>médecins</w:t>
+      </w:r>
+      <w:r>
+        <w:t xml:space="preserve"> </w:t>
+      </w:r>
+      <w:r>
+        <w:t>installés</w:t>
+      </w:r>
+      <w:r>
+        <w:t xml:space="preserve">, par exemple les visiteurs </w:t>
+      </w:r>
+      <w:r>
+        <w:t>médicaux</w:t>
+      </w:r>
+      <w:r>
+        <w:t xml:space="preserve"> du laboratoire se </w:t>
+      </w:r>
+      <w:r>
+        <w:t>déplacent</w:t>
+      </w:r>
+      <w:r>
+        <w:t xml:space="preserve"> afin de </w:t>
+      </w:r>
+      <w:r>
+        <w:t>présenter</w:t>
+      </w:r>
+      <w:r>
+        <w:t xml:space="preserve"> les nouveaux produits pharmaceutiques.</w:t>
+      </w:r>
+      <w:r>
+        <w:br/>
+        <w:t xml:space="preserve">Une base de </w:t>
+      </w:r>
+      <w:r>
+        <w:t>données</w:t>
+      </w:r>
+      <w:r>
+        <w:t xml:space="preserve"> de </w:t>
+      </w:r>
+      <w:r>
+        <w:t>médecins</w:t>
+      </w:r>
+      <w:r>
+        <w:t xml:space="preserve"> est </w:t>
+      </w:r>
+      <w:r>
+        <w:t>utilisée</w:t>
+      </w:r>
+      <w:r>
+        <w:t xml:space="preserve"> dans ces </w:t>
+      </w:r>
+      <w:r>
+        <w:t>différents</w:t>
+      </w:r>
+      <w:r>
+        <w:t xml:space="preserve"> processus. Cette base de </w:t>
+      </w:r>
+      <w:r>
+        <w:t>données</w:t>
+      </w:r>
+      <w:r>
+        <w:t xml:space="preserve"> </w:t>
+      </w:r>
+      <w:r>
+        <w:t>évolue</w:t>
+      </w:r>
+      <w:r>
+        <w:t xml:space="preserve"> </w:t>
+      </w:r>
+      <w:r>
+        <w:t>fréquemment</w:t>
+      </w:r>
+      <w:r>
+        <w:t xml:space="preserve">, ceci à cause de </w:t>
+      </w:r>
+      <w:r>
+        <w:t>départ</w:t>
+      </w:r>
+      <w:r>
+        <w:t xml:space="preserve"> à la retraite de </w:t>
+      </w:r>
+      <w:r>
+        <w:t>médecins</w:t>
+      </w:r>
+      <w:r>
+        <w:t xml:space="preserve"> ou d’installation de nouveaux praticiens. Les applications doivent </w:t>
+      </w:r>
+      <w:r>
+        <w:t>intégrer</w:t>
+      </w:r>
+      <w:r>
+        <w:t xml:space="preserve"> ces </w:t>
+      </w:r>
+      <w:r>
+        <w:t>évolutions</w:t>
+      </w:r>
+      <w:r>
+        <w:t xml:space="preserve"> des </w:t>
+      </w:r>
+      <w:r>
+        <w:t>données</w:t>
+      </w:r>
+      <w:r>
+        <w:t xml:space="preserve">. </w:t>
+      </w:r>
+    </w:p>
+    <w:p>
+      <w:pPr>
+        <w:pStyle w:val="NormalWeb"/>
+        <w:jc w:val="both"/>
+      </w:pPr>
+      <w:r>
+        <w:t xml:space="preserve">Il a </w:t>
+      </w:r>
+      <w:proofErr w:type="spellStart"/>
+      <w:r>
+        <w:t>éte</w:t>
+      </w:r>
+      <w:proofErr w:type="spellEnd"/>
+      <w:r>
+        <w:t xml:space="preserve">́ </w:t>
+      </w:r>
+      <w:r>
+        <w:t>décide</w:t>
+      </w:r>
+      <w:r>
+        <w:t xml:space="preserve">́ de confier </w:t>
+      </w:r>
+      <w:proofErr w:type="spellStart"/>
+      <w:r>
+        <w:t>a</w:t>
+      </w:r>
+      <w:proofErr w:type="spellEnd"/>
+      <w:r>
+        <w:t xml:space="preserve">̀ une </w:t>
+      </w:r>
+      <w:r>
+        <w:t>société</w:t>
+      </w:r>
+      <w:r>
+        <w:t xml:space="preserve">́ de services informatiques la </w:t>
+      </w:r>
+      <w:r>
+        <w:t>responsabilité</w:t>
+      </w:r>
+      <w:r>
+        <w:t xml:space="preserve">́ de </w:t>
+      </w:r>
+      <w:r>
+        <w:t>développer</w:t>
+      </w:r>
+      <w:r>
+        <w:t xml:space="preserve"> deux applications donnant </w:t>
+      </w:r>
+      <w:r>
+        <w:t>accès</w:t>
+      </w:r>
+      <w:r>
+        <w:t xml:space="preserve"> aux informations de la base de </w:t>
+      </w:r>
+      <w:r>
+        <w:t>données</w:t>
+      </w:r>
+      <w:r>
+        <w:t xml:space="preserve">. </w:t>
+      </w:r>
+    </w:p>
+    <w:p>
+      <w:pPr>
+        <w:rPr>
+          <w:sz w:val="28"/>
+          <w:szCs w:val="28"/>
+          <w:u w:val="single"/>
+        </w:rPr>
+      </w:pPr>
+      <w:r>
+        <w:rPr>
+          <w:sz w:val="28"/>
+          <w:szCs w:val="28"/>
+        </w:rPr>
+        <w:t xml:space="preserve">1.2. </w:t>
+      </w:r>
+      <w:r>
+        <w:rPr>
+          <w:sz w:val="28"/>
+          <w:szCs w:val="28"/>
+          <w:u w:val="single"/>
+        </w:rPr>
+        <w:t>L</w:t>
+      </w:r>
+      <w:r>
+        <w:rPr>
+          <w:sz w:val="28"/>
+          <w:szCs w:val="28"/>
+          <w:u w:val="single"/>
+        </w:rPr>
+        <w:t>’entreprise GSB</w:t>
+      </w:r>
+    </w:p>
+    <w:p>
+      <w:pPr>
+        <w:rPr>
+          <w:sz w:val="28"/>
+          <w:szCs w:val="28"/>
+        </w:rPr>
+      </w:pPr>
+    </w:p>
+    <w:p>
+      <w:pPr>
+        <w:jc w:val="both"/>
+        <w:rPr>
+          <w:sz w:val="24"/>
+          <w:szCs w:val="24"/>
+        </w:rPr>
+      </w:pPr>
+      <w:r>
+        <w:rPr>
+          <w:sz w:val="24"/>
+          <w:szCs w:val="24"/>
+        </w:rPr>
+        <w:t xml:space="preserve">Le laboratoire </w:t>
+      </w:r>
+      <w:proofErr w:type="spellStart"/>
+      <w:r>
+        <w:rPr>
+          <w:sz w:val="24"/>
+          <w:szCs w:val="24"/>
+        </w:rPr>
+        <w:t>Galaxy</w:t>
+      </w:r>
+      <w:proofErr w:type="spellEnd"/>
+      <w:r>
+        <w:rPr>
+          <w:sz w:val="24"/>
+          <w:szCs w:val="24"/>
+        </w:rPr>
+        <w:t xml:space="preserve"> </w:t>
+      </w:r>
+      <w:proofErr w:type="spellStart"/>
+      <w:r>
+        <w:rPr>
+          <w:sz w:val="24"/>
+          <w:szCs w:val="24"/>
+        </w:rPr>
+        <w:t>Swiss</w:t>
+      </w:r>
+      <w:proofErr w:type="spellEnd"/>
+      <w:r>
+        <w:rPr>
+          <w:sz w:val="24"/>
+          <w:szCs w:val="24"/>
+        </w:rPr>
+        <w:t xml:space="preserve"> Bourdin (GSB) est issu de la fusion entre le géant américain </w:t>
+      </w:r>
+      <w:proofErr w:type="spellStart"/>
+      <w:r>
+        <w:rPr>
+          <w:sz w:val="24"/>
+          <w:szCs w:val="24"/>
+        </w:rPr>
+        <w:t>Galaxy</w:t>
+      </w:r>
+      <w:proofErr w:type="spellEnd"/>
+      <w:r>
+        <w:rPr>
+          <w:sz w:val="24"/>
+          <w:szCs w:val="24"/>
+        </w:rPr>
+        <w:t xml:space="preserve"> (spécialisé dans le secteur des maladies virales dont le SIDA et les hépatites) et le conglomérat européen </w:t>
+      </w:r>
+      <w:proofErr w:type="spellStart"/>
+      <w:r>
+        <w:rPr>
+          <w:sz w:val="24"/>
+          <w:szCs w:val="24"/>
+        </w:rPr>
+        <w:t>Swiss</w:t>
+      </w:r>
+      <w:proofErr w:type="spellEnd"/>
+      <w:r>
+        <w:rPr>
+          <w:sz w:val="24"/>
+          <w:szCs w:val="24"/>
+        </w:rPr>
+        <w:t xml:space="preserve"> Bourdin (travaillant sur des médicaments plus conventionnels), </w:t>
+      </w:r>
+      <w:proofErr w:type="spellStart"/>
+      <w:r>
+        <w:rPr>
+          <w:sz w:val="24"/>
+          <w:szCs w:val="24"/>
+        </w:rPr>
+        <w:t>lui même</w:t>
+      </w:r>
+      <w:proofErr w:type="spellEnd"/>
+      <w:r>
+        <w:rPr>
+          <w:sz w:val="24"/>
+          <w:szCs w:val="24"/>
+        </w:rPr>
+        <w:t xml:space="preserve"> déjà union de trois petits </w:t>
+      </w:r>
+      <w:proofErr w:type="gramStart"/>
+      <w:r>
+        <w:rPr>
+          <w:sz w:val="24"/>
+          <w:szCs w:val="24"/>
+        </w:rPr>
+        <w:t>laboratoires .En</w:t>
+      </w:r>
+      <w:proofErr w:type="gramEnd"/>
+      <w:r>
+        <w:rPr>
+          <w:sz w:val="24"/>
+          <w:szCs w:val="24"/>
+        </w:rPr>
+        <w:t xml:space="preserve"> 2009, les deux géants pharmaceutiques ont uni leurs forces pour créer un leader de ce secteur industriel. L’entité </w:t>
+      </w:r>
+      <w:proofErr w:type="spellStart"/>
+      <w:r>
+        <w:rPr>
+          <w:sz w:val="24"/>
+          <w:szCs w:val="24"/>
+        </w:rPr>
+        <w:t>Galaxy</w:t>
+      </w:r>
+      <w:proofErr w:type="spellEnd"/>
+      <w:r>
+        <w:rPr>
+          <w:sz w:val="24"/>
+          <w:szCs w:val="24"/>
+        </w:rPr>
+        <w:t xml:space="preserve"> </w:t>
+      </w:r>
+      <w:proofErr w:type="spellStart"/>
+      <w:r>
+        <w:rPr>
+          <w:sz w:val="24"/>
+          <w:szCs w:val="24"/>
+        </w:rPr>
+        <w:t>Swiss</w:t>
+      </w:r>
+      <w:proofErr w:type="spellEnd"/>
+      <w:r>
+        <w:rPr>
+          <w:sz w:val="24"/>
+          <w:szCs w:val="24"/>
+        </w:rPr>
+        <w:t xml:space="preserve"> Bourdin Europe a établi son siège administratif à </w:t>
+      </w:r>
+      <w:proofErr w:type="spellStart"/>
+      <w:r>
+        <w:rPr>
+          <w:sz w:val="24"/>
+          <w:szCs w:val="24"/>
+        </w:rPr>
+        <w:t>Paris.Le</w:t>
+      </w:r>
+      <w:proofErr w:type="spellEnd"/>
+      <w:r>
+        <w:rPr>
+          <w:sz w:val="24"/>
+          <w:szCs w:val="24"/>
+        </w:rPr>
+        <w:t xml:space="preserve"> laboratoire </w:t>
+      </w:r>
+      <w:proofErr w:type="spellStart"/>
+      <w:r>
+        <w:rPr>
+          <w:sz w:val="24"/>
+          <w:szCs w:val="24"/>
+        </w:rPr>
+        <w:t>Galaxy</w:t>
+      </w:r>
+      <w:proofErr w:type="spellEnd"/>
+      <w:r>
+        <w:rPr>
+          <w:sz w:val="24"/>
+          <w:szCs w:val="24"/>
+        </w:rPr>
+        <w:t xml:space="preserve"> </w:t>
+      </w:r>
+      <w:proofErr w:type="spellStart"/>
+      <w:r>
+        <w:rPr>
+          <w:sz w:val="24"/>
+          <w:szCs w:val="24"/>
+        </w:rPr>
+        <w:t>Swiss</w:t>
+      </w:r>
+      <w:proofErr w:type="spellEnd"/>
+      <w:r>
+        <w:rPr>
+          <w:sz w:val="24"/>
+          <w:szCs w:val="24"/>
+        </w:rPr>
+        <w:t xml:space="preserve"> Bourdin (GSB) est issu de la fusion entre le géant américain </w:t>
+      </w:r>
+      <w:proofErr w:type="spellStart"/>
+      <w:r>
+        <w:rPr>
+          <w:sz w:val="24"/>
+          <w:szCs w:val="24"/>
+        </w:rPr>
+        <w:t>Galaxy</w:t>
+      </w:r>
+      <w:proofErr w:type="spellEnd"/>
+      <w:r>
+        <w:rPr>
+          <w:sz w:val="24"/>
+          <w:szCs w:val="24"/>
+        </w:rPr>
+        <w:t xml:space="preserve"> (spécialisé dans le secteur des maladies virales dont le SIDA et les hépatites) et le conglomérat européen </w:t>
+      </w:r>
+      <w:proofErr w:type="spellStart"/>
+      <w:r>
+        <w:rPr>
+          <w:sz w:val="24"/>
+          <w:szCs w:val="24"/>
+        </w:rPr>
+        <w:t>Swiss</w:t>
+      </w:r>
+      <w:proofErr w:type="spellEnd"/>
+      <w:r>
+        <w:rPr>
+          <w:sz w:val="24"/>
+          <w:szCs w:val="24"/>
+        </w:rPr>
+        <w:t xml:space="preserve"> Bourdin (travaillant sur des médicaments plus conventionnels), </w:t>
+      </w:r>
+      <w:proofErr w:type="spellStart"/>
+      <w:r>
+        <w:rPr>
+          <w:sz w:val="24"/>
+          <w:szCs w:val="24"/>
+        </w:rPr>
+        <w:t>lui même</w:t>
+      </w:r>
+      <w:proofErr w:type="spellEnd"/>
+      <w:r>
+        <w:rPr>
+          <w:sz w:val="24"/>
+          <w:szCs w:val="24"/>
+        </w:rPr>
+        <w:t xml:space="preserve"> déjà union de trois petits laboratoires .En 2009, les deux géants pharmaceutiques ont uni leurs forces pour créer un leader de ce secteur industriel. L’entité </w:t>
+      </w:r>
+      <w:proofErr w:type="spellStart"/>
+      <w:r>
+        <w:rPr>
+          <w:sz w:val="24"/>
+          <w:szCs w:val="24"/>
+        </w:rPr>
+        <w:t>Galaxy</w:t>
+      </w:r>
+      <w:proofErr w:type="spellEnd"/>
+      <w:r>
+        <w:rPr>
+          <w:sz w:val="24"/>
+          <w:szCs w:val="24"/>
+        </w:rPr>
+        <w:t xml:space="preserve"> </w:t>
+      </w:r>
+      <w:proofErr w:type="spellStart"/>
+      <w:r>
+        <w:rPr>
+          <w:sz w:val="24"/>
+          <w:szCs w:val="24"/>
+        </w:rPr>
+        <w:t>Swiss</w:t>
+      </w:r>
+      <w:proofErr w:type="spellEnd"/>
+      <w:r>
+        <w:rPr>
+          <w:sz w:val="24"/>
+          <w:szCs w:val="24"/>
+        </w:rPr>
+        <w:t xml:space="preserve"> Bourdin Europe a établi son siège administratif à Paris.</w:t>
+      </w:r>
+    </w:p>
+    <w:p>
+      <w:pPr>
+        <w:rPr>
+          <w:sz w:val="24"/>
+          <w:szCs w:val="24"/>
+        </w:rPr>
+      </w:pPr>
+    </w:p>
+    <w:p>
+      <w:pPr>
+        <w:rPr>
+          <w:sz w:val="28"/>
+          <w:szCs w:val="28"/>
+        </w:rPr>
+      </w:pPr>
+      <w:r>
+        <w:rPr>
+          <w:sz w:val="28"/>
+          <w:szCs w:val="28"/>
+        </w:rPr>
+        <w:t xml:space="preserve">1.3. </w:t>
+      </w:r>
+      <w:r>
+        <w:rPr>
+          <w:sz w:val="28"/>
+          <w:szCs w:val="28"/>
+          <w:u w:val="single"/>
+        </w:rPr>
+        <w:t>L’activité à réaliser</w:t>
+      </w:r>
+    </w:p>
+    <w:p>
+      <w:pPr>
+        <w:pStyle w:val="NormalWeb"/>
+        <w:jc w:val="both"/>
+      </w:pPr>
+      <w:r>
+        <w:t xml:space="preserve">Un utilisateur </w:t>
+      </w:r>
+      <w:r>
+        <w:rPr>
+          <w:i/>
+          <w:iCs/>
+        </w:rPr>
+        <w:t xml:space="preserve">(connecté ou non) </w:t>
+      </w:r>
+      <w:r>
+        <w:t xml:space="preserve">doit pouvoir voir tous les médecins GSB </w:t>
+      </w:r>
+      <w:r>
+        <w:rPr>
+          <w:i/>
+          <w:iCs/>
+        </w:rPr>
+        <w:t>(avec leurs informations type : nom, prénom, adresse, numéro de téléphone, etc.)</w:t>
+      </w:r>
+      <w:r>
+        <w:t xml:space="preserve"> ainsi que les pays et départements qui sont disponibles et créés dans la base de données.</w:t>
+      </w:r>
+    </w:p>
+    <w:p>
+      <w:pPr>
+        <w:pStyle w:val="NormalWeb"/>
+        <w:jc w:val="both"/>
+      </w:pPr>
+      <w:r>
+        <w:t xml:space="preserve">L’activité à réaliser doit permettre de réaliser des actions </w:t>
+      </w:r>
+      <w:r>
+        <w:rPr>
+          <w:b/>
+          <w:bCs/>
+        </w:rPr>
+        <w:t>CRUD (</w:t>
+      </w:r>
+      <w:proofErr w:type="spellStart"/>
+      <w:r>
+        <w:rPr>
+          <w:b/>
+          <w:bCs/>
+        </w:rPr>
+        <w:t>C</w:t>
+      </w:r>
+      <w:r>
+        <w:t>reate</w:t>
+      </w:r>
+      <w:proofErr w:type="spellEnd"/>
+      <w:r>
+        <w:t xml:space="preserve"> </w:t>
+      </w:r>
+      <w:r>
+        <w:rPr>
+          <w:b/>
+          <w:bCs/>
+        </w:rPr>
+        <w:t>R</w:t>
+      </w:r>
+      <w:r>
+        <w:t xml:space="preserve">ead </w:t>
+      </w:r>
+      <w:r>
+        <w:rPr>
+          <w:b/>
+          <w:bCs/>
+        </w:rPr>
+        <w:t>U</w:t>
+      </w:r>
+      <w:r>
+        <w:t xml:space="preserve">pdate </w:t>
+      </w:r>
+      <w:proofErr w:type="spellStart"/>
+      <w:r>
+        <w:rPr>
+          <w:b/>
+          <w:bCs/>
+        </w:rPr>
+        <w:t>D</w:t>
+      </w:r>
+      <w:r>
+        <w:t>elete</w:t>
+      </w:r>
+      <w:proofErr w:type="spellEnd"/>
+      <w:r>
+        <w:rPr>
+          <w:b/>
+          <w:bCs/>
+        </w:rPr>
+        <w:t>)</w:t>
+      </w:r>
+      <w:r>
+        <w:t xml:space="preserve"> à l’utilisateur qui aurait les accès administrateurs, ce qui inclue donc également un système de connexion.</w:t>
+      </w:r>
+      <w:r>
+        <w:t xml:space="preserve"> C’est-à-dire que depuis l’application, ils auront comme possibilité d’ajouter, modifier ou bien supprimer un médecin, un pays ou bien un département.</w:t>
+      </w:r>
+    </w:p>
+    <w:p>
+      <w:pPr>
+        <w:pStyle w:val="NormalWeb"/>
+        <w:jc w:val="both"/>
+      </w:pPr>
+      <w:r>
+        <w:t xml:space="preserve">Le développement complet de l’application doit être réalisé en utilisant une architecture </w:t>
+      </w:r>
+      <w:r>
+        <w:rPr>
+          <w:b/>
+          <w:bCs/>
+        </w:rPr>
+        <w:t>MVC (M</w:t>
+      </w:r>
+      <w:r>
+        <w:t>odèle-</w:t>
+      </w:r>
+      <w:r>
+        <w:rPr>
+          <w:b/>
+          <w:bCs/>
+        </w:rPr>
+        <w:t>V</w:t>
+      </w:r>
+      <w:r>
+        <w:t>ue-</w:t>
+      </w:r>
+      <w:r>
+        <w:rPr>
+          <w:b/>
+          <w:bCs/>
+        </w:rPr>
+        <w:t>C</w:t>
+      </w:r>
+      <w:r>
+        <w:t>ontrôleur</w:t>
+      </w:r>
+      <w:r>
+        <w:rPr>
+          <w:b/>
+          <w:bCs/>
+        </w:rPr>
+        <w:t xml:space="preserve">) </w:t>
+      </w:r>
+      <w:r>
+        <w:t xml:space="preserve">ainsi qu’un langage de programmation orienté objet </w:t>
+      </w:r>
+      <w:r>
+        <w:rPr>
+          <w:b/>
+          <w:bCs/>
+          <w:i/>
+          <w:iCs/>
+        </w:rPr>
+        <w:t>(POO)</w:t>
+      </w:r>
+      <w:r>
+        <w:t xml:space="preserve">, dans le cas présent, le langage utilisé sera du </w:t>
+      </w:r>
+      <w:r>
+        <w:rPr>
+          <w:b/>
+          <w:bCs/>
+        </w:rPr>
+        <w:t>Java</w:t>
+      </w:r>
+      <w:r>
+        <w:t>.</w:t>
+      </w:r>
+    </w:p>
+    <w:p>
+      <w:pPr>
+        <w:pStyle w:val="NormalWeb"/>
+      </w:pPr>
+    </w:p>
+    <w:p>
+      <w:pPr>
+        <w:pStyle w:val="NormalWeb"/>
+      </w:pPr>
+    </w:p>
+    <w:p>
+      <w:pPr>
+        <w:pStyle w:val="Citationintense"/>
+        <w:rPr>
+          <w:rFonts w:ascii="Times New Roman" w:hAnsi="Times New Roman" w:cs="Times New Roman"/>
+          <w:sz w:val="56"/>
+          <w:szCs w:val="56"/>
+        </w:rPr>
+      </w:pPr>
+      <w:r>
+        <w:rPr>
+          <w:rFonts w:ascii="Times New Roman" w:hAnsi="Times New Roman" w:cs="Times New Roman"/>
+          <w:sz w:val="56"/>
+          <w:szCs w:val="56"/>
+        </w:rPr>
+        <w:lastRenderedPageBreak/>
+        <w:t>PRÉSENTATION DU PROJET</w:t>
+      </w:r>
+    </w:p>
+    <w:p>
+      <w:pPr>
+        <w:rPr>
+          <w:sz w:val="28"/>
+          <w:szCs w:val="28"/>
+        </w:rPr>
+      </w:pPr>
+      <w:r>
+        <w:rPr>
+          <w:sz w:val="28"/>
+          <w:szCs w:val="28"/>
+        </w:rPr>
+        <w:t>1.</w:t>
+      </w:r>
+      <w:r>
+        <w:rPr>
+          <w:sz w:val="28"/>
+          <w:szCs w:val="28"/>
+        </w:rPr>
+        <w:t>4</w:t>
+      </w:r>
+      <w:r>
+        <w:rPr>
+          <w:sz w:val="28"/>
+          <w:szCs w:val="28"/>
+        </w:rPr>
+        <w:t xml:space="preserve">. </w:t>
+      </w:r>
+      <w:r>
+        <w:rPr>
+          <w:sz w:val="28"/>
+          <w:szCs w:val="28"/>
+          <w:u w:val="single"/>
+        </w:rPr>
+        <w:t>Mode restreint/complet</w:t>
+      </w:r>
+    </w:p>
+    <w:p>
+      <w:pPr>
+        <w:pStyle w:val="NormalWeb"/>
+        <w:jc w:val="both"/>
+      </w:pPr>
+      <w:r>
+        <w:t xml:space="preserve">L’application possède un </w:t>
+      </w:r>
+      <w:r>
+        <w:rPr>
+          <w:b/>
+          <w:bCs/>
+        </w:rPr>
+        <w:t>mode restreint</w:t>
+      </w:r>
+      <w:r>
+        <w:t xml:space="preserve">, mais également un </w:t>
+      </w:r>
+      <w:r>
+        <w:rPr>
+          <w:b/>
+          <w:bCs/>
+        </w:rPr>
+        <w:t>mode complet</w:t>
+      </w:r>
+      <w:r>
+        <w:t>.</w:t>
+      </w:r>
+      <w:r>
+        <w:t xml:space="preserve"> Le mode complet n’est accessible seulement, et seulement si l’utilisateur du logiciel a pu s’authentifier en tant que privilège administrateur. Pour cela certaines sécurités ont été mise en place, avec un chiffrage notamment du nom d’utilisateur et du mot de passe en format </w:t>
+      </w:r>
+      <w:r>
+        <w:rPr>
+          <w:b/>
+          <w:bCs/>
+        </w:rPr>
+        <w:t>SHA-512</w:t>
+      </w:r>
+      <w:r>
+        <w:t xml:space="preserve">. Une clé de déchiffrage de 512 caractères doit être utilisée pour pouvoir déchiffrer le mot de passe, à noter qu’une clé est pour le nom d’utilisateur et une autre a été créée pour le mot de passe afin de renforcer au maximum la sécurité.  </w:t>
+      </w:r>
+      <w:r>
+        <w:t xml:space="preserve">Une fois connecté et le </w:t>
+      </w:r>
+      <w:r>
+        <w:rPr>
+          <w:b/>
+          <w:bCs/>
+        </w:rPr>
+        <w:t>mode complet</w:t>
+      </w:r>
+      <w:r>
+        <w:t xml:space="preserve"> activé, l’utilisateur pourra alors modifier, ajouter ou supprimer ce qu’il souhaite, que cela soit un Pays, un Département ou bien un Médecin. C’est ce qui permet donc de réaliser les actions </w:t>
+      </w:r>
+      <w:r>
+        <w:rPr>
+          <w:b/>
+          <w:bCs/>
+        </w:rPr>
+        <w:t>CRUD</w:t>
+      </w:r>
+      <w:r>
+        <w:t xml:space="preserve"> demandé dans le projet.</w:t>
+      </w:r>
+    </w:p>
+    <w:p>
+      <w:pPr>
+        <w:pStyle w:val="NormalWeb"/>
+      </w:pPr>
+    </w:p>
+    <w:p>
+      <w:pPr>
+        <w:pStyle w:val="NormalWeb"/>
+      </w:pPr>
+    </w:p>
+    <w:p>
+      <w:pPr>
+        <w:pStyle w:val="NormalWeb"/>
+      </w:pPr>
+    </w:p>
+    <w:p>
+      <w:pPr>
+        <w:pStyle w:val="NormalWeb"/>
+      </w:pPr>
+    </w:p>
+    <w:p>
+      <w:pPr>
+        <w:pStyle w:val="NormalWeb"/>
+      </w:pPr>
+    </w:p>
+    <w:p>
+      <w:pPr>
+        <w:pStyle w:val="NormalWeb"/>
+      </w:pPr>
+    </w:p>
+    <w:p>
+      <w:pPr>
+        <w:pStyle w:val="NormalWeb"/>
+      </w:pPr>
+    </w:p>
+    <w:p>
+      <w:pPr>
+        <w:pStyle w:val="NormalWeb"/>
+      </w:pPr>
+    </w:p>
+    <w:p>
+      <w:pPr>
+        <w:pStyle w:val="NormalWeb"/>
+      </w:pPr>
+    </w:p>
+    <w:p>
+      <w:pPr>
+        <w:pStyle w:val="NormalWeb"/>
+      </w:pPr>
+    </w:p>
+    <w:p>
+      <w:pPr>
+        <w:pStyle w:val="NormalWeb"/>
+      </w:pPr>
+    </w:p>
+    <w:p>
+      <w:pPr>
+        <w:pStyle w:val="NormalWeb"/>
+      </w:pPr>
+    </w:p>
+    <w:p>
+      <w:pPr>
+        <w:pStyle w:val="NormalWeb"/>
+      </w:pPr>
+    </w:p>
+    <w:p>
+      <w:pPr>
+        <w:pStyle w:val="NormalWeb"/>
+      </w:pPr>
+    </w:p>
+    <w:p>
+      <w:pPr>
+        <w:pStyle w:val="NormalWeb"/>
+      </w:pPr>
+    </w:p>
+    <w:p>
+      <w:pPr>
+        <w:pStyle w:val="NormalWeb"/>
+      </w:pPr>
+    </w:p>
+    <w:p>
+      <w:pPr>
+        <w:pStyle w:val="NormalWeb"/>
+      </w:pPr>
+    </w:p>
+    <w:p>
+      <w:pPr>
+        <w:pStyle w:val="Citationintense"/>
+        <w:rPr>
+          <w:rFonts w:ascii="Times New Roman" w:hAnsi="Times New Roman" w:cs="Times New Roman"/>
+          <w:sz w:val="56"/>
+          <w:szCs w:val="56"/>
+        </w:rPr>
+      </w:pPr>
+      <w:r>
+        <w:rPr>
+          <w:rFonts w:ascii="Times New Roman" w:hAnsi="Times New Roman" w:cs="Times New Roman"/>
+          <w:sz w:val="56"/>
+          <w:szCs w:val="56"/>
+        </w:rPr>
+        <w:lastRenderedPageBreak/>
+        <w:t>FONCTIONNEMENT DE L’APPLICATION</w:t>
+      </w:r>
+    </w:p>
+    <w:p>
+      <w:pPr>
+        <w:rPr>
+          <w:sz w:val="28"/>
+          <w:szCs w:val="28"/>
+          <w:u w:val="single"/>
+        </w:rPr>
+      </w:pPr>
+      <w:r>
+        <w:rPr>
+          <w:sz w:val="28"/>
+          <w:szCs w:val="28"/>
+        </w:rPr>
+        <w:t>2</w:t>
+      </w:r>
+      <w:r>
+        <w:rPr>
+          <w:sz w:val="28"/>
+          <w:szCs w:val="28"/>
+        </w:rPr>
+        <w:t>.</w:t>
+      </w:r>
+      <w:r>
+        <w:rPr>
+          <w:sz w:val="28"/>
+          <w:szCs w:val="28"/>
+        </w:rPr>
+        <w:t>1</w:t>
+      </w:r>
+      <w:r>
+        <w:rPr>
+          <w:sz w:val="28"/>
+          <w:szCs w:val="28"/>
+        </w:rPr>
+        <w:t xml:space="preserve">. </w:t>
+      </w:r>
+      <w:r>
+        <w:rPr>
+          <w:sz w:val="28"/>
+          <w:szCs w:val="28"/>
+          <w:u w:val="single"/>
+        </w:rPr>
+        <w:t>Fonctionnement technique</w:t>
+      </w:r>
+    </w:p>
+    <w:p>
+      <w:pPr>
+        <w:rPr>
+          <w:sz w:val="28"/>
+          <w:szCs w:val="28"/>
+          <w:u w:val="single"/>
+        </w:rPr>
+      </w:pPr>
+      <w:r>
+        <w:rPr>
+          <w:sz w:val="28"/>
+          <w:szCs w:val="28"/>
+        </w:rPr>
+        <w:t>2.1.</w:t>
+      </w:r>
+      <w:r>
+        <w:rPr>
+          <w:sz w:val="28"/>
+          <w:szCs w:val="28"/>
+        </w:rPr>
+        <w:t>1.</w:t>
+      </w:r>
+      <w:r>
+        <w:rPr>
+          <w:sz w:val="28"/>
+          <w:szCs w:val="28"/>
+        </w:rPr>
+        <w:t xml:space="preserve"> </w:t>
+      </w:r>
+      <w:r>
+        <w:rPr>
+          <w:sz w:val="28"/>
+          <w:szCs w:val="28"/>
+          <w:u w:val="single"/>
+        </w:rPr>
+        <w:t>Structure de l’application</w:t>
+      </w:r>
+    </w:p>
+    <w:p>
+      <w:pPr>
+        <w:rPr>
+          <w:sz w:val="28"/>
+          <w:szCs w:val="28"/>
+        </w:rPr>
+      </w:pPr>
+      <w:r>
+        <w:rPr>
+          <w:noProof/>
+          <w:sz w:val="28"/>
+          <w:szCs w:val="28"/>
+        </w:rPr>
+        <mc:AlternateContent>
+          <mc:Choice Requires="wps">
+            <w:drawing>
+              <wp:anchor distT="0" distB="0" distL="114300" distR="114300" simplePos="0" relativeHeight="251659264" behindDoc="0" locked="0" layoutInCell="1" allowOverlap="1" wp14:anchorId="19CD91BE" wp14:editId="1FAADDED">
+                <wp:simplePos x="0" y="0"/>
+                <wp:positionH relativeFrom="column">
+                  <wp:posOffset>2091757</wp:posOffset>
+                </wp:positionH>
+                <wp:positionV relativeFrom="paragraph">
+                  <wp:posOffset>201897</wp:posOffset>
+                </wp:positionV>
+                <wp:extent cx="4504623" cy="6920865"/>
+                <wp:effectExtent l="0" t="0" r="0" b="0"/>
+                <wp:wrapNone/>
+                <wp:docPr id="3" name="Zone de texte 3"/>
+                <wp:cNvGraphicFramePr/>
+                <a:graphic xmlns:a="http://schemas.openxmlformats.org/drawingml/2006/main">
+                  <a:graphicData uri="http://schemas.microsoft.com/office/word/2010/wordprocessingShape">
+                    <wps:wsp>
+                      <wps:cNvSpPr txBox="1"/>
+                      <wps:spPr>
+                        <a:xfrm>
+                          <a:off x="0" y="0"/>
+                          <a:ext cx="4504623" cy="6920865"/>
+                        </a:xfrm>
+                        <a:prstGeom prst="rect">
+                          <a:avLst/>
+                        </a:prstGeom>
+                        <a:noFill/>
+                        <a:ln w="6350">
+                          <a:noFill/>
+                        </a:ln>
+                      </wps:spPr>
+                      <wps:txbx>
+                        <w:txbxContent>
+                          <w:p>
+                            <w:pPr>
+                              <w:jc w:val="both"/>
+                              <w:rPr>
+                                <w:sz w:val="24"/>
+                                <w:szCs w:val="24"/>
+                              </w:rPr>
+                            </w:pPr>
+                            <w:r>
+                              <w:rPr>
+                                <w:sz w:val="24"/>
+                                <w:szCs w:val="24"/>
+                              </w:rPr>
+                              <w:t>La structure de l’application</w:t>
+                            </w:r>
+                            <w:r>
+                              <w:rPr>
+                                <w:sz w:val="24"/>
+                                <w:szCs w:val="24"/>
+                              </w:rPr>
+                              <w:t xml:space="preserve"> est telle qu’elle répertorie les différents contrôleurs </w:t>
+                            </w:r>
+                            <w:r>
+                              <w:rPr>
+                                <w:i/>
+                                <w:iCs/>
+                                <w:sz w:val="24"/>
+                                <w:szCs w:val="24"/>
+                              </w:rPr>
+                              <w:t xml:space="preserve">(dans le dossier </w:t>
+                            </w:r>
+                            <w:proofErr w:type="spellStart"/>
+                            <w:r>
+                              <w:rPr>
+                                <w:b/>
+                                <w:bCs/>
+                                <w:i/>
+                                <w:iCs/>
+                                <w:color w:val="ED7D31" w:themeColor="accent2"/>
+                                <w:sz w:val="24"/>
+                                <w:szCs w:val="24"/>
+                              </w:rPr>
+                              <w:t>controllers</w:t>
+                            </w:r>
+                            <w:proofErr w:type="spellEnd"/>
+                            <w:r>
+                              <w:rPr>
+                                <w:i/>
+                                <w:iCs/>
+                                <w:sz w:val="24"/>
+                                <w:szCs w:val="24"/>
+                              </w:rPr>
+                              <w:t>)</w:t>
+                            </w:r>
+                            <w:r>
+                              <w:rPr>
+                                <w:sz w:val="24"/>
+                                <w:szCs w:val="24"/>
+                              </w:rPr>
+                              <w:t xml:space="preserve">, les différents modèles </w:t>
+                            </w:r>
+                            <w:r>
+                              <w:rPr>
+                                <w:i/>
+                                <w:iCs/>
+                                <w:sz w:val="24"/>
+                                <w:szCs w:val="24"/>
+                              </w:rPr>
+                              <w:t xml:space="preserve">(dans le dossier </w:t>
+                            </w:r>
+                            <w:proofErr w:type="spellStart"/>
+                            <w:r>
+                              <w:rPr>
+                                <w:b/>
+                                <w:bCs/>
+                                <w:i/>
+                                <w:iCs/>
+                                <w:color w:val="FF0000"/>
+                                <w:sz w:val="24"/>
+                                <w:szCs w:val="24"/>
+                              </w:rPr>
+                              <w:t>models</w:t>
+                            </w:r>
+                            <w:proofErr w:type="spellEnd"/>
+                            <w:r>
+                              <w:rPr>
+                                <w:i/>
+                                <w:iCs/>
+                                <w:sz w:val="24"/>
+                                <w:szCs w:val="24"/>
+                              </w:rPr>
+                              <w:t xml:space="preserve">) </w:t>
+                            </w:r>
+                            <w:r>
+                              <w:rPr>
+                                <w:sz w:val="24"/>
+                                <w:szCs w:val="24"/>
+                              </w:rPr>
+                              <w:t xml:space="preserve">ainsi que les différentes vues </w:t>
+                            </w:r>
+                            <w:r>
+                              <w:rPr>
+                                <w:i/>
+                                <w:iCs/>
+                                <w:sz w:val="24"/>
+                                <w:szCs w:val="24"/>
+                              </w:rPr>
+                              <w:t xml:space="preserve">(dans le dossier </w:t>
+                            </w:r>
+                            <w:proofErr w:type="spellStart"/>
+                            <w:r>
+                              <w:rPr>
+                                <w:b/>
+                                <w:bCs/>
+                                <w:i/>
+                                <w:iCs/>
+                                <w:color w:val="70AD47" w:themeColor="accent6"/>
+                                <w:sz w:val="24"/>
+                                <w:szCs w:val="24"/>
+                              </w:rPr>
+                              <w:t>views</w:t>
+                            </w:r>
+                            <w:proofErr w:type="spellEnd"/>
+                            <w:r>
+                              <w:rPr>
+                                <w:i/>
+                                <w:iCs/>
+                                <w:color w:val="70AD47" w:themeColor="accent6"/>
+                                <w:sz w:val="24"/>
+                                <w:szCs w:val="24"/>
+                              </w:rPr>
+                              <w:t xml:space="preserve"> </w:t>
+                            </w:r>
+                            <w:r>
+                              <w:rPr>
+                                <w:i/>
+                                <w:iCs/>
+                                <w:sz w:val="24"/>
+                                <w:szCs w:val="24"/>
+                              </w:rPr>
+                              <w:t xml:space="preserve">situé en bas de la structure, dans le dossier </w:t>
+                            </w:r>
+                            <w:proofErr w:type="spellStart"/>
+                            <w:r>
+                              <w:rPr>
+                                <w:b/>
+                                <w:bCs/>
+                                <w:i/>
+                                <w:iCs/>
+                                <w:color w:val="70AD47" w:themeColor="accent6"/>
+                                <w:sz w:val="24"/>
+                                <w:szCs w:val="24"/>
+                              </w:rPr>
+                              <w:t>resources</w:t>
+                            </w:r>
+                            <w:proofErr w:type="spellEnd"/>
+                            <w:r>
+                              <w:rPr>
+                                <w:i/>
+                                <w:iCs/>
+                                <w:sz w:val="24"/>
+                                <w:szCs w:val="24"/>
+                              </w:rPr>
+                              <w:t>)</w:t>
+                            </w:r>
+                            <w:r>
+                              <w:rPr>
+                                <w:sz w:val="24"/>
+                                <w:szCs w:val="24"/>
+                              </w:rPr>
+                              <w:t>.</w:t>
+                            </w:r>
+                          </w:p>
+                          <w:p>
+                            <w:pPr>
+                              <w:jc w:val="both"/>
+                              <w:rPr>
+                                <w:sz w:val="24"/>
+                                <w:szCs w:val="24"/>
+                              </w:rPr>
+                            </w:pPr>
+                          </w:p>
+                          <w:p>
+                            <w:pPr>
+                              <w:jc w:val="both"/>
+                              <w:rPr>
+                                <w:sz w:val="24"/>
+                                <w:szCs w:val="24"/>
+                              </w:rPr>
+                            </w:pPr>
+                            <w:r>
+                              <w:rPr>
+                                <w:sz w:val="24"/>
+                                <w:szCs w:val="24"/>
+                              </w:rPr>
+                              <w:t xml:space="preserve">Chaque fichier travaille sur un ou plusieurs éléments liés à eux. </w:t>
+                            </w:r>
+                          </w:p>
+                          <w:p>
+                            <w:pPr>
+                              <w:jc w:val="both"/>
+                              <w:rPr>
+                                <w:sz w:val="24"/>
+                                <w:szCs w:val="24"/>
+                              </w:rPr>
+                            </w:pPr>
+                            <w:r>
+                              <w:rPr>
+                                <w:sz w:val="24"/>
+                                <w:szCs w:val="24"/>
+                              </w:rPr>
+                              <w:t xml:space="preserve">Par exemple, le </w:t>
+                            </w:r>
+                            <w:proofErr w:type="spellStart"/>
+                            <w:r>
+                              <w:rPr>
+                                <w:b/>
+                                <w:bCs/>
+                                <w:sz w:val="24"/>
+                                <w:szCs w:val="24"/>
+                              </w:rPr>
+                              <w:t>MedecinController</w:t>
+                            </w:r>
+                            <w:proofErr w:type="spellEnd"/>
+                            <w:r>
+                              <w:rPr>
+                                <w:b/>
+                                <w:bCs/>
+                                <w:sz w:val="24"/>
+                                <w:szCs w:val="24"/>
+                              </w:rPr>
+                              <w:t xml:space="preserve"> </w:t>
+                            </w:r>
+                            <w:r>
+                              <w:rPr>
+                                <w:i/>
+                                <w:iCs/>
+                                <w:sz w:val="24"/>
+                                <w:szCs w:val="24"/>
+                              </w:rPr>
+                              <w:t xml:space="preserve">(situé dans le dossier </w:t>
+                            </w:r>
+                            <w:proofErr w:type="spellStart"/>
+                            <w:r>
+                              <w:rPr>
+                                <w:b/>
+                                <w:bCs/>
+                                <w:i/>
+                                <w:iCs/>
+                                <w:color w:val="ED7D31" w:themeColor="accent2"/>
+                                <w:sz w:val="24"/>
+                                <w:szCs w:val="24"/>
+                              </w:rPr>
+                              <w:t>controllers</w:t>
+                            </w:r>
+                            <w:proofErr w:type="spellEnd"/>
+                            <w:r>
+                              <w:rPr>
+                                <w:i/>
+                                <w:iCs/>
+                                <w:sz w:val="24"/>
+                                <w:szCs w:val="24"/>
+                              </w:rPr>
+                              <w:t>)</w:t>
+                            </w:r>
+                            <w:r>
+                              <w:rPr>
+                                <w:sz w:val="24"/>
+                                <w:szCs w:val="24"/>
+                              </w:rPr>
+                              <w:t xml:space="preserve">, le </w:t>
+                            </w:r>
+                            <w:proofErr w:type="spellStart"/>
+                            <w:r>
+                              <w:rPr>
+                                <w:b/>
+                                <w:bCs/>
+                                <w:sz w:val="24"/>
+                                <w:szCs w:val="24"/>
+                              </w:rPr>
+                              <w:t>Medecin</w:t>
+                            </w:r>
+                            <w:proofErr w:type="spellEnd"/>
+                            <w:r>
+                              <w:rPr>
+                                <w:sz w:val="24"/>
+                                <w:szCs w:val="24"/>
+                              </w:rPr>
+                              <w:t xml:space="preserve"> ainsi que le </w:t>
+                            </w:r>
+                            <w:proofErr w:type="spellStart"/>
+                            <w:r>
+                              <w:rPr>
+                                <w:b/>
+                                <w:bCs/>
+                                <w:sz w:val="24"/>
+                                <w:szCs w:val="24"/>
+                              </w:rPr>
+                              <w:t>MedecinAccess</w:t>
+                            </w:r>
+                            <w:proofErr w:type="spellEnd"/>
+                            <w:r>
+                              <w:rPr>
+                                <w:b/>
+                                <w:bCs/>
+                                <w:sz w:val="24"/>
+                                <w:szCs w:val="24"/>
+                              </w:rPr>
+                              <w:t xml:space="preserve"> </w:t>
+                            </w:r>
+                            <w:r>
+                              <w:rPr>
+                                <w:i/>
+                                <w:iCs/>
+                                <w:sz w:val="24"/>
+                                <w:szCs w:val="24"/>
+                              </w:rPr>
+                              <w:t xml:space="preserve">(situés dans le dossier </w:t>
+                            </w:r>
+                            <w:proofErr w:type="spellStart"/>
+                            <w:r>
+                              <w:rPr>
+                                <w:b/>
+                                <w:bCs/>
+                                <w:i/>
+                                <w:iCs/>
+                                <w:color w:val="FF0000"/>
+                                <w:sz w:val="24"/>
+                                <w:szCs w:val="24"/>
+                              </w:rPr>
+                              <w:t>models</w:t>
+                            </w:r>
+                            <w:proofErr w:type="spellEnd"/>
+                            <w:r>
+                              <w:rPr>
+                                <w:i/>
+                                <w:iCs/>
+                                <w:sz w:val="24"/>
+                                <w:szCs w:val="24"/>
+                              </w:rPr>
+                              <w:t>)</w:t>
+                            </w:r>
+                            <w:r>
+                              <w:rPr>
+                                <w:sz w:val="24"/>
+                                <w:szCs w:val="24"/>
+                              </w:rPr>
+                              <w:t xml:space="preserve"> fonctionnent ensemble pour tout ce qui est lié de près ou de loin aux différents médecins.</w:t>
+                            </w:r>
+                          </w:p>
+                          <w:p>
+                            <w:pPr>
+                              <w:jc w:val="both"/>
+                              <w:rPr>
+                                <w:sz w:val="24"/>
+                                <w:szCs w:val="24"/>
+                              </w:rPr>
+                            </w:pPr>
+                            <w:r>
+                              <w:rPr>
+                                <w:sz w:val="24"/>
+                                <w:szCs w:val="24"/>
+                              </w:rPr>
+                              <w:t xml:space="preserve">Dans ce même dossier, il est possible voir d’autre dossiers nommés </w:t>
+                            </w:r>
+                            <w:proofErr w:type="spellStart"/>
+                            <w:r>
+                              <w:rPr>
+                                <w:b/>
+                                <w:bCs/>
+                                <w:sz w:val="24"/>
+                                <w:szCs w:val="24"/>
+                              </w:rPr>
+                              <w:t>departements</w:t>
+                            </w:r>
+                            <w:proofErr w:type="spellEnd"/>
+                            <w:r>
+                              <w:rPr>
+                                <w:sz w:val="24"/>
+                                <w:szCs w:val="24"/>
+                              </w:rPr>
+                              <w:t xml:space="preserve">, </w:t>
+                            </w:r>
+                            <w:proofErr w:type="spellStart"/>
+                            <w:r>
+                              <w:rPr>
+                                <w:b/>
+                                <w:bCs/>
+                                <w:sz w:val="24"/>
+                                <w:szCs w:val="24"/>
+                              </w:rPr>
+                              <w:t>medecins</w:t>
+                            </w:r>
+                            <w:proofErr w:type="spellEnd"/>
+                            <w:r>
+                              <w:rPr>
+                                <w:sz w:val="24"/>
+                                <w:szCs w:val="24"/>
+                              </w:rPr>
+                              <w:t xml:space="preserve"> et </w:t>
+                            </w:r>
+                            <w:r>
+                              <w:rPr>
+                                <w:b/>
+                                <w:bCs/>
+                                <w:sz w:val="24"/>
+                                <w:szCs w:val="24"/>
+                              </w:rPr>
+                              <w:t>pays</w:t>
+                            </w:r>
+                            <w:r>
+                              <w:rPr>
+                                <w:sz w:val="24"/>
+                                <w:szCs w:val="24"/>
+                              </w:rPr>
+                              <w:t xml:space="preserve">. Ils ont été créés afin de pouvoir stocker les fichiers </w:t>
+                            </w:r>
+                            <w:proofErr w:type="spellStart"/>
+                            <w:r>
+                              <w:rPr>
+                                <w:b/>
+                                <w:bCs/>
+                                <w:sz w:val="24"/>
+                                <w:szCs w:val="24"/>
+                              </w:rPr>
+                              <w:t>AddController</w:t>
+                            </w:r>
+                            <w:proofErr w:type="spellEnd"/>
+                            <w:r>
+                              <w:rPr>
+                                <w:b/>
+                                <w:bCs/>
+                                <w:sz w:val="24"/>
+                                <w:szCs w:val="24"/>
+                              </w:rPr>
+                              <w:t xml:space="preserve"> </w:t>
+                            </w:r>
+                            <w:r>
+                              <w:rPr>
+                                <w:sz w:val="24"/>
+                                <w:szCs w:val="24"/>
+                              </w:rPr>
+                              <w:t xml:space="preserve">et </w:t>
+                            </w:r>
+                            <w:proofErr w:type="spellStart"/>
+                            <w:r>
+                              <w:rPr>
+                                <w:b/>
+                                <w:bCs/>
+                                <w:sz w:val="24"/>
+                                <w:szCs w:val="24"/>
+                              </w:rPr>
+                              <w:t>EditController</w:t>
+                            </w:r>
+                            <w:proofErr w:type="spellEnd"/>
+                            <w:r>
+                              <w:rPr>
+                                <w:sz w:val="24"/>
+                                <w:szCs w:val="24"/>
+                              </w:rPr>
+                              <w:t xml:space="preserve"> qui seront alors utilisés pour permettre de modifier ou ajouter du contenu dans la table y étant référée. </w:t>
+                            </w:r>
+                            <w:r>
+                              <w:rPr>
+                                <w:i/>
+                                <w:iCs/>
+                                <w:sz w:val="24"/>
+                                <w:szCs w:val="24"/>
+                              </w:rPr>
+                              <w:t xml:space="preserve">(Exemple : le </w:t>
+                            </w:r>
+                            <w:proofErr w:type="spellStart"/>
+                            <w:r>
+                              <w:rPr>
+                                <w:b/>
+                                <w:bCs/>
+                                <w:i/>
+                                <w:iCs/>
+                                <w:sz w:val="24"/>
+                                <w:szCs w:val="24"/>
+                              </w:rPr>
+                              <w:t>AddController</w:t>
+                            </w:r>
+                            <w:proofErr w:type="spellEnd"/>
+                            <w:r>
+                              <w:rPr>
+                                <w:i/>
+                                <w:iCs/>
+                                <w:sz w:val="24"/>
+                                <w:szCs w:val="24"/>
+                              </w:rPr>
+                              <w:t xml:space="preserve"> du dossier </w:t>
+                            </w:r>
+                            <w:r>
+                              <w:rPr>
+                                <w:b/>
+                                <w:bCs/>
+                                <w:i/>
+                                <w:iCs/>
+                                <w:sz w:val="24"/>
+                                <w:szCs w:val="24"/>
+                              </w:rPr>
+                              <w:t>pays</w:t>
+                            </w:r>
+                            <w:r>
+                              <w:rPr>
+                                <w:i/>
+                                <w:iCs/>
+                                <w:sz w:val="24"/>
+                                <w:szCs w:val="24"/>
+                              </w:rPr>
+                              <w:t xml:space="preserve"> va permettre de travailler sur l’ajout d’autres pays</w:t>
+                            </w:r>
+                            <w:r>
+                              <w:rPr>
+                                <w:i/>
+                                <w:iCs/>
+                                <w:sz w:val="24"/>
+                                <w:szCs w:val="24"/>
+                              </w:rPr>
+                              <w:t>)</w:t>
+                            </w:r>
+                            <w:r>
+                              <w:rPr>
+                                <w:sz w:val="24"/>
+                                <w:szCs w:val="24"/>
+                              </w:rPr>
+                              <w:t>.</w:t>
+                            </w:r>
+                          </w:p>
+                          <w:p>
+                            <w:pPr>
+                              <w:jc w:val="both"/>
+                              <w:rPr>
+                                <w:sz w:val="24"/>
+                                <w:szCs w:val="24"/>
+                              </w:rPr>
+                            </w:pPr>
+                          </w:p>
+                          <w:p>
+                            <w:pPr>
+                              <w:jc w:val="both"/>
+                              <w:rPr>
+                                <w:sz w:val="24"/>
+                                <w:szCs w:val="24"/>
+                              </w:rPr>
+                            </w:pPr>
+                            <w:r>
+                              <w:rPr>
+                                <w:sz w:val="24"/>
+                                <w:szCs w:val="24"/>
+                              </w:rPr>
+                              <w:t xml:space="preserve">Toutes les différentes méthodes liées au sujet du fichier seront alors inscrites dedans et </w:t>
+                            </w:r>
+                            <w:r>
+                              <w:rPr>
+                                <w:sz w:val="24"/>
+                                <w:szCs w:val="24"/>
+                                <w:u w:val="single"/>
+                              </w:rPr>
+                              <w:t>seulement</w:t>
+                            </w:r>
+                            <w:r>
+                              <w:rPr>
+                                <w:sz w:val="24"/>
+                                <w:szCs w:val="24"/>
+                              </w:rPr>
+                              <w:t xml:space="preserve"> dedans.</w:t>
+                            </w:r>
+                          </w:p>
+                          <w:p>
+                            <w:pPr>
+                              <w:jc w:val="both"/>
+                              <w:rPr>
+                                <w:sz w:val="24"/>
+                                <w:szCs w:val="24"/>
+                              </w:rPr>
+                            </w:pPr>
+                          </w:p>
+                          <w:p>
+                            <w:pPr>
+                              <w:jc w:val="both"/>
+                              <w:rPr>
+                                <w:sz w:val="24"/>
+                                <w:szCs w:val="24"/>
+                              </w:rPr>
+                            </w:pPr>
+                            <w:r>
+                              <w:rPr>
+                                <w:sz w:val="24"/>
+                                <w:szCs w:val="24"/>
+                              </w:rPr>
+                              <w:t xml:space="preserve">Le fichier </w:t>
+                            </w:r>
+                            <w:proofErr w:type="spellStart"/>
+                            <w:r>
+                              <w:rPr>
+                                <w:b/>
+                                <w:bCs/>
+                                <w:sz w:val="24"/>
+                                <w:szCs w:val="24"/>
+                              </w:rPr>
+                              <w:t>Database</w:t>
+                            </w:r>
+                            <w:proofErr w:type="spellEnd"/>
+                            <w:r>
+                              <w:rPr>
+                                <w:sz w:val="24"/>
+                                <w:szCs w:val="24"/>
+                              </w:rPr>
+                              <w:t xml:space="preserve"> sera la classe principale permettant la connexion à la base de données créée pour le projet, ainsi certaines méthodes à l’intérieur telle que « </w:t>
+                            </w:r>
+                            <w:proofErr w:type="spellStart"/>
+                            <w:proofErr w:type="gramStart"/>
+                            <w:r>
+                              <w:rPr>
+                                <w:b/>
+                                <w:bCs/>
+                                <w:sz w:val="24"/>
+                                <w:szCs w:val="24"/>
+                              </w:rPr>
+                              <w:t>execute</w:t>
+                            </w:r>
+                            <w:proofErr w:type="spellEnd"/>
+                            <w:r>
+                              <w:rPr>
+                                <w:b/>
+                                <w:bCs/>
+                                <w:sz w:val="24"/>
+                                <w:szCs w:val="24"/>
+                              </w:rPr>
+                              <w:t>(</w:t>
+                            </w:r>
+                            <w:proofErr w:type="gramEnd"/>
+                            <w:r>
+                              <w:rPr>
+                                <w:b/>
+                                <w:bCs/>
+                                <w:sz w:val="24"/>
+                                <w:szCs w:val="24"/>
+                              </w:rPr>
+                              <w:t>)</w:t>
+                            </w:r>
+                            <w:r>
+                              <w:rPr>
+                                <w:sz w:val="24"/>
+                                <w:szCs w:val="24"/>
+                              </w:rPr>
+                              <w:t> » permettent alors d’effectuer des requêtes directement dans la BDD.</w:t>
+                            </w:r>
+                          </w:p>
+                          <w:p>
+                            <w:pPr>
+                              <w:jc w:val="both"/>
+                              <w:rPr>
+                                <w:sz w:val="24"/>
+                                <w:szCs w:val="24"/>
+                              </w:rPr>
+                            </w:pPr>
+                          </w:p>
+                          <w:p>
+                            <w:pPr>
+                              <w:jc w:val="both"/>
+                              <w:rPr>
+                                <w:sz w:val="24"/>
+                                <w:szCs w:val="24"/>
+                              </w:rPr>
+                            </w:pPr>
+                            <w:r>
+                              <w:rPr>
+                                <w:sz w:val="24"/>
+                                <w:szCs w:val="24"/>
+                              </w:rPr>
+                              <w:t>Dans la partie « </w:t>
+                            </w:r>
+                            <w:proofErr w:type="spellStart"/>
+                            <w:r>
+                              <w:rPr>
+                                <w:b/>
+                                <w:bCs/>
+                                <w:color w:val="70AD47" w:themeColor="accent6"/>
+                                <w:sz w:val="24"/>
+                                <w:szCs w:val="24"/>
+                              </w:rPr>
+                              <w:t>views</w:t>
+                            </w:r>
+                            <w:proofErr w:type="spellEnd"/>
+                            <w:r>
+                              <w:rPr>
+                                <w:color w:val="70AD47" w:themeColor="accent6"/>
+                                <w:sz w:val="24"/>
+                                <w:szCs w:val="24"/>
+                              </w:rPr>
+                              <w:t> </w:t>
+                            </w:r>
+                            <w:r>
+                              <w:rPr>
+                                <w:sz w:val="24"/>
+                                <w:szCs w:val="24"/>
+                              </w:rPr>
+                              <w:t xml:space="preserve">», quelques dossiers/fichiers sont alors visibles également. Premièrement, le fichier </w:t>
+                            </w:r>
+                            <w:r>
+                              <w:rPr>
+                                <w:b/>
+                                <w:bCs/>
+                                <w:sz w:val="24"/>
+                                <w:szCs w:val="24"/>
+                              </w:rPr>
+                              <w:t>main-</w:t>
+                            </w:r>
+                            <w:proofErr w:type="spellStart"/>
+                            <w:proofErr w:type="gramStart"/>
+                            <w:r>
+                              <w:rPr>
+                                <w:b/>
+                                <w:bCs/>
+                                <w:sz w:val="24"/>
+                                <w:szCs w:val="24"/>
+                              </w:rPr>
+                              <w:t>view.fxml</w:t>
+                            </w:r>
+                            <w:proofErr w:type="spellEnd"/>
+                            <w:proofErr w:type="gramEnd"/>
+                            <w:r>
+                              <w:rPr>
+                                <w:b/>
+                                <w:bCs/>
+                                <w:sz w:val="24"/>
+                                <w:szCs w:val="24"/>
+                              </w:rPr>
+                              <w:t xml:space="preserve"> </w:t>
+                            </w:r>
+                            <w:r>
+                              <w:rPr>
+                                <w:sz w:val="24"/>
+                                <w:szCs w:val="24"/>
+                              </w:rPr>
+                              <w:t xml:space="preserve">est lié à la page principale qui est affichée lorsque le logiciel se lance. Ainsi, cela est pareil pour le </w:t>
+                            </w:r>
+                            <w:proofErr w:type="spellStart"/>
+                            <w:r>
+                              <w:rPr>
+                                <w:b/>
+                                <w:bCs/>
+                                <w:sz w:val="24"/>
+                                <w:szCs w:val="24"/>
+                              </w:rPr>
+                              <w:t>connect-</w:t>
+                            </w:r>
+                            <w:proofErr w:type="gramStart"/>
+                            <w:r>
+                              <w:rPr>
+                                <w:b/>
+                                <w:bCs/>
+                                <w:sz w:val="24"/>
+                                <w:szCs w:val="24"/>
+                              </w:rPr>
+                              <w:t>view.fxml</w:t>
+                            </w:r>
+                            <w:proofErr w:type="spellEnd"/>
+                            <w:proofErr w:type="gramEnd"/>
+                            <w:r>
+                              <w:rPr>
+                                <w:sz w:val="24"/>
+                                <w:szCs w:val="24"/>
+                              </w:rPr>
+                              <w:t xml:space="preserve"> qui affiche la page de connexion et </w:t>
+                            </w:r>
+                            <w:proofErr w:type="spellStart"/>
+                            <w:r>
+                              <w:rPr>
+                                <w:b/>
+                                <w:bCs/>
+                                <w:sz w:val="24"/>
+                                <w:szCs w:val="24"/>
+                              </w:rPr>
+                              <w:t>app-view.fxml</w:t>
+                            </w:r>
+                            <w:proofErr w:type="spellEnd"/>
+                            <w:r>
+                              <w:rPr>
+                                <w:sz w:val="24"/>
+                                <w:szCs w:val="24"/>
+                              </w:rPr>
+                              <w:t xml:space="preserve"> qui lui se charge d’afficher l’interface principale du logiciel.</w:t>
+                            </w:r>
+                          </w:p>
+                          <w:p>
+                            <w:pPr>
+                              <w:jc w:val="both"/>
+                              <w:rPr>
+                                <w:sz w:val="24"/>
+                                <w:szCs w:val="24"/>
+                              </w:rPr>
+                            </w:pPr>
+                          </w:p>
+                          <w:p>
+                            <w:pPr>
+                              <w:jc w:val="both"/>
+                              <w:rPr>
+                                <w:sz w:val="24"/>
+                                <w:szCs w:val="24"/>
+                              </w:rPr>
+                            </w:pPr>
+                            <w:r>
+                              <w:rPr>
+                                <w:sz w:val="24"/>
+                                <w:szCs w:val="24"/>
+                              </w:rPr>
+                              <w:t xml:space="preserve">Enfin, pour les fichiers </w:t>
+                            </w:r>
+                            <w:r>
+                              <w:rPr>
+                                <w:b/>
+                                <w:bCs/>
+                                <w:color w:val="4472C4" w:themeColor="accent1"/>
+                                <w:sz w:val="24"/>
+                                <w:szCs w:val="24"/>
+                              </w:rPr>
+                              <w:t>Main</w:t>
+                            </w:r>
+                            <w:r>
+                              <w:rPr>
+                                <w:color w:val="4472C4" w:themeColor="accent1"/>
+                                <w:sz w:val="24"/>
+                                <w:szCs w:val="24"/>
+                              </w:rPr>
+                              <w:t xml:space="preserve"> </w:t>
+                            </w:r>
+                            <w:r>
+                              <w:rPr>
+                                <w:sz w:val="24"/>
+                                <w:szCs w:val="24"/>
+                              </w:rPr>
+                              <w:t xml:space="preserve">et </w:t>
+                            </w:r>
+                            <w:proofErr w:type="spellStart"/>
+                            <w:r>
+                              <w:rPr>
+                                <w:b/>
+                                <w:bCs/>
+                                <w:color w:val="4472C4" w:themeColor="accent1"/>
+                                <w:sz w:val="24"/>
+                                <w:szCs w:val="24"/>
+                              </w:rPr>
+                              <w:t>MainController</w:t>
+                            </w:r>
+                            <w:proofErr w:type="spellEnd"/>
+                            <w:r>
+                              <w:rPr>
+                                <w:b/>
+                                <w:bCs/>
+                                <w:color w:val="4472C4" w:themeColor="accent1"/>
+                                <w:sz w:val="24"/>
+                                <w:szCs w:val="24"/>
+                              </w:rPr>
+                              <w:t xml:space="preserve"> </w:t>
+                            </w:r>
+                            <w:r>
+                              <w:rPr>
+                                <w:sz w:val="24"/>
+                                <w:szCs w:val="24"/>
+                              </w:rPr>
+                              <w:t xml:space="preserve">ceux-ci sont </w:t>
+                            </w:r>
+                            <w:r>
+                              <w:rPr>
+                                <w:sz w:val="24"/>
+                                <w:szCs w:val="24"/>
+                                <w:u w:val="single"/>
+                              </w:rPr>
+                              <w:t>nécessaires</w:t>
+                            </w:r>
+                            <w:r>
+                              <w:rPr>
+                                <w:sz w:val="24"/>
+                                <w:szCs w:val="24"/>
+                              </w:rPr>
+                              <w:t xml:space="preserve"> à l’exécution du projet, car c’est comme cela qu’il est configuré. Il va aller chercher un fichier </w:t>
+                            </w:r>
+                            <w:r>
+                              <w:rPr>
+                                <w:b/>
+                                <w:bCs/>
+                                <w:color w:val="4472C4" w:themeColor="accent1"/>
+                                <w:sz w:val="24"/>
+                                <w:szCs w:val="24"/>
+                              </w:rPr>
+                              <w:t>Main</w:t>
+                            </w:r>
+                            <w:r>
+                              <w:rPr>
+                                <w:color w:val="4472C4" w:themeColor="accent1"/>
+                                <w:sz w:val="24"/>
+                                <w:szCs w:val="24"/>
+                              </w:rPr>
+                              <w:t xml:space="preserve"> </w:t>
+                            </w:r>
+                            <w:r>
+                              <w:rPr>
+                                <w:sz w:val="24"/>
+                                <w:szCs w:val="24"/>
+                              </w:rPr>
+                              <w:t xml:space="preserve">et </w:t>
+                            </w:r>
+                            <w:proofErr w:type="spellStart"/>
+                            <w:r>
+                              <w:rPr>
+                                <w:b/>
+                                <w:bCs/>
+                                <w:color w:val="4472C4" w:themeColor="accent1"/>
+                                <w:sz w:val="24"/>
+                                <w:szCs w:val="24"/>
+                              </w:rPr>
+                              <w:t>MainController</w:t>
+                            </w:r>
+                            <w:proofErr w:type="spellEnd"/>
+                            <w:r>
+                              <w:rPr>
+                                <w:color w:val="4472C4" w:themeColor="accent1"/>
+                                <w:sz w:val="24"/>
+                                <w:szCs w:val="24"/>
+                              </w:rPr>
+                              <w:t xml:space="preserve"> </w:t>
+                            </w:r>
+                            <w:r>
+                              <w:rPr>
+                                <w:sz w:val="24"/>
+                                <w:szCs w:val="24"/>
+                              </w:rPr>
+                              <w:t xml:space="preserve">qui eux vont permettre de gérer la partie principale de l’application. C’est-à-dire que par exemple, le </w:t>
+                            </w:r>
+                            <w:r>
+                              <w:rPr>
+                                <w:b/>
+                                <w:bCs/>
+                                <w:color w:val="4472C4" w:themeColor="accent1"/>
+                                <w:sz w:val="24"/>
+                                <w:szCs w:val="24"/>
+                              </w:rPr>
+                              <w:t>Main</w:t>
+                            </w:r>
+                            <w:r>
+                              <w:rPr>
+                                <w:color w:val="4472C4" w:themeColor="accent1"/>
+                                <w:sz w:val="24"/>
+                                <w:szCs w:val="24"/>
+                              </w:rPr>
+                              <w:t xml:space="preserve"> </w:t>
+                            </w:r>
+                            <w:r>
+                              <w:rPr>
+                                <w:sz w:val="24"/>
+                                <w:szCs w:val="24"/>
+                              </w:rPr>
+                              <w:t xml:space="preserve">et </w:t>
+                            </w:r>
+                            <w:proofErr w:type="spellStart"/>
+                            <w:r>
+                              <w:rPr>
+                                <w:b/>
+                                <w:bCs/>
+                                <w:color w:val="4472C4" w:themeColor="accent1"/>
+                                <w:sz w:val="24"/>
+                                <w:szCs w:val="24"/>
+                              </w:rPr>
+                              <w:t>MainController</w:t>
+                            </w:r>
+                            <w:proofErr w:type="spellEnd"/>
+                            <w:r>
+                              <w:rPr>
+                                <w:color w:val="4472C4" w:themeColor="accent1"/>
+                                <w:sz w:val="24"/>
+                                <w:szCs w:val="24"/>
+                              </w:rPr>
+                              <w:t xml:space="preserve"> </w:t>
+                            </w:r>
+                            <w:r>
+                              <w:rPr>
+                                <w:sz w:val="24"/>
+                                <w:szCs w:val="24"/>
+                              </w:rPr>
+                              <w:t xml:space="preserve">vont contrôler le </w:t>
+                            </w:r>
+                            <w:r>
+                              <w:rPr>
+                                <w:b/>
+                                <w:bCs/>
+                                <w:color w:val="70AD47" w:themeColor="accent6"/>
+                                <w:sz w:val="24"/>
+                                <w:szCs w:val="24"/>
+                              </w:rPr>
+                              <w:t>main-</w:t>
+                            </w:r>
+                            <w:proofErr w:type="spellStart"/>
+                            <w:proofErr w:type="gramStart"/>
+                            <w:r>
+                              <w:rPr>
+                                <w:b/>
+                                <w:bCs/>
+                                <w:color w:val="70AD47" w:themeColor="accent6"/>
+                                <w:sz w:val="24"/>
+                                <w:szCs w:val="24"/>
+                              </w:rPr>
+                              <w:t>view.fxml</w:t>
+                            </w:r>
+                            <w:proofErr w:type="spellEnd"/>
+                            <w:proofErr w:type="gramEnd"/>
+                            <w:r>
+                              <w:rPr>
+                                <w:color w:val="70AD47" w:themeColor="accent6"/>
+                                <w:sz w:val="24"/>
+                                <w:szCs w:val="24"/>
+                              </w:rPr>
+                              <w:t xml:space="preserve"> </w:t>
+                            </w:r>
+                            <w:r>
+                              <w:rPr>
+                                <w:sz w:val="24"/>
+                                <w:szCs w:val="24"/>
+                              </w:rPr>
+                              <w:t>et renverront vers d’autres vues qui utiliseront alors les contrôleurs prévus à cet effet.</w:t>
+                            </w:r>
+                          </w:p>
+                        </w:txbxContent>
+                      </wps:txbx>
+                      <wps:bodyPr rot="0" spcFirstLastPara="0" vertOverflow="overflow" horzOverflow="overflow" vert="horz" wrap="square" lIns="91440" tIns="45720" rIns="91440" bIns="45720" numCol="1" spcCol="0" rtlCol="0" fromWordArt="0" anchor="t" anchorCtr="0" forceAA="0" compatLnSpc="1">
+                        <a:prstTxWarp prst="textNoShape">
+                          <a:avLst/>
+                        </a:prstTxWarp>
+                        <a:noAutofit/>
+                      </wps:bodyPr>
+                    </wps:wsp>
+                  </a:graphicData>
+                </a:graphic>
+                <wp14:sizeRelH relativeFrom="margin">
+                  <wp14:pctWidth>0</wp14:pctWidth>
+                </wp14:sizeRelH>
+                <wp14:sizeRelV relativeFrom="margin">
+                  <wp14:pctHeight>0</wp14:pctHeight>
+                </wp14:sizeRelV>
+              </wp:anchor>
+            </w:drawing>
+          </mc:Choice>
+          <mc:Fallback>
+            <w:pict>
+              <v:shapetype w14:anchorId="19CD91BE" id="_x0000_t202" coordsize="21600,21600" o:spt="202" path="m,l,21600r21600,l21600,xe">
+                <v:stroke joinstyle="miter"/>
+                <v:path gradientshapeok="t" o:connecttype="rect"/>
+              </v:shapetype>
+              <v:shape id="Zone de texte 3" o:spid="_x0000_s1026" type="#_x0000_t202" style="position:absolute;margin-left:164.7pt;margin-top:15.9pt;width:354.7pt;height:544.95pt;z-index:251659264;visibility:visible;mso-wrap-style:square;mso-width-percent:0;mso-height-percent:0;mso-wrap-distance-left:9pt;mso-wrap-distance-top:0;mso-wrap-distance-right:9pt;mso-wrap-distance-bottom:0;mso-position-horizontal:absolute;mso-position-horizontal-relative:text;mso-position-vertical:absolute;mso-position-vertical-relative:text;mso-width-percent:0;mso-height-percent:0;mso-width-relative:margin;mso-height-relative:margin;v-text-anchor:top" o:gfxdata="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" filled="f" stroked="f" strokeweight=".5pt">
+                <v:textbox>
+                  <w:txbxContent>
+                    <w:p>
+                      <w:pPr>
+                        <w:jc w:val="both"/>
+                        <w:rPr>
+                          <w:sz w:val="24"/>
+                          <w:szCs w:val="24"/>
+                        </w:rPr>
+                      </w:pPr>
+                      <w:r>
+                        <w:rPr>
+                          <w:sz w:val="24"/>
+                          <w:szCs w:val="24"/>
+                        </w:rPr>
+                        <w:t>La structure de l’application</w:t>
+                      </w:r>
+                      <w:r>
+                        <w:rPr>
+                          <w:sz w:val="24"/>
+                          <w:szCs w:val="24"/>
+                        </w:rPr>
+                        <w:t xml:space="preserve"> est telle qu’elle répertorie les différents contrôleurs </w:t>
+                      </w:r>
+                      <w:r>
+                        <w:rPr>
+                          <w:i/>
+                          <w:iCs/>
+                          <w:sz w:val="24"/>
+                          <w:szCs w:val="24"/>
+                        </w:rPr>
+                        <w:t xml:space="preserve">(dans le dossier </w:t>
+                      </w:r>
+                      <w:proofErr w:type="spellStart"/>
+                      <w:r>
+                        <w:rPr>
+                          <w:b/>
+                          <w:bCs/>
+                          <w:i/>
+                          <w:iCs/>
+                          <w:color w:val="ED7D31" w:themeColor="accent2"/>
+                          <w:sz w:val="24"/>
+                          <w:szCs w:val="24"/>
+                        </w:rPr>
+                        <w:t>controllers</w:t>
+                      </w:r>
+                      <w:proofErr w:type="spellEnd"/>
+                      <w:r>
+                        <w:rPr>
+                          <w:i/>
+                          <w:iCs/>
+                          <w:sz w:val="24"/>
+                          <w:szCs w:val="24"/>
+                        </w:rPr>
+                        <w:t>)</w:t>
+                      </w:r>
+                      <w:r>
+                        <w:rPr>
+                          <w:sz w:val="24"/>
+                          <w:szCs w:val="24"/>
+                        </w:rPr>
+                        <w:t xml:space="preserve">, les différents modèles </w:t>
+                      </w:r>
+                      <w:r>
+                        <w:rPr>
+                          <w:i/>
+                          <w:iCs/>
+                          <w:sz w:val="24"/>
+                          <w:szCs w:val="24"/>
+                        </w:rPr>
+                        <w:t xml:space="preserve">(dans le dossier </w:t>
+                      </w:r>
+                      <w:proofErr w:type="spellStart"/>
+                      <w:r>
+                        <w:rPr>
+                          <w:b/>
+                          <w:bCs/>
+                          <w:i/>
+                          <w:iCs/>
+                          <w:color w:val="FF0000"/>
+                          <w:sz w:val="24"/>
+                          <w:szCs w:val="24"/>
+                        </w:rPr>
+                        <w:t>models</w:t>
+                      </w:r>
+                      <w:proofErr w:type="spellEnd"/>
+                      <w:r>
+                        <w:rPr>
+                          <w:i/>
+                          <w:iCs/>
+                          <w:sz w:val="24"/>
+                          <w:szCs w:val="24"/>
+                        </w:rPr>
+                        <w:t xml:space="preserve">) </w:t>
+                      </w:r>
+                      <w:r>
+                        <w:rPr>
+                          <w:sz w:val="24"/>
+                          <w:szCs w:val="24"/>
+                        </w:rPr>
+                        <w:t xml:space="preserve">ainsi que les différentes vues </w:t>
+                      </w:r>
+                      <w:r>
+                        <w:rPr>
+                          <w:i/>
+                          <w:iCs/>
+                          <w:sz w:val="24"/>
+                          <w:szCs w:val="24"/>
+                        </w:rPr>
+                        <w:t xml:space="preserve">(dans le dossier </w:t>
+                      </w:r>
+                      <w:proofErr w:type="spellStart"/>
+                      <w:r>
+                        <w:rPr>
+                          <w:b/>
+                          <w:bCs/>
+                          <w:i/>
+                          <w:iCs/>
+                          <w:color w:val="70AD47" w:themeColor="accent6"/>
+                          <w:sz w:val="24"/>
+                          <w:szCs w:val="24"/>
+                        </w:rPr>
+                        <w:t>views</w:t>
+                      </w:r>
+                      <w:proofErr w:type="spellEnd"/>
+                      <w:r>
+                        <w:rPr>
+                          <w:i/>
+                          <w:iCs/>
+                          <w:color w:val="70AD47" w:themeColor="accent6"/>
+                          <w:sz w:val="24"/>
+                          <w:szCs w:val="24"/>
+                        </w:rPr>
+                        <w:t xml:space="preserve"> </w:t>
+                      </w:r>
+                      <w:r>
+                        <w:rPr>
+                          <w:i/>
+                          <w:iCs/>
+                          <w:sz w:val="24"/>
+                          <w:szCs w:val="24"/>
+                        </w:rPr>
+                        <w:t xml:space="preserve">situé en bas de la structure, dans le dossier </w:t>
+                      </w:r>
+                      <w:proofErr w:type="spellStart"/>
+                      <w:r>
+                        <w:rPr>
+                          <w:b/>
+                          <w:bCs/>
+                          <w:i/>
+                          <w:iCs/>
+                          <w:color w:val="70AD47" w:themeColor="accent6"/>
+                          <w:sz w:val="24"/>
+                          <w:szCs w:val="24"/>
+                        </w:rPr>
+                        <w:t>resources</w:t>
+                      </w:r>
+                      <w:proofErr w:type="spellEnd"/>
+                      <w:r>
+                        <w:rPr>
+                          <w:i/>
+                          <w:iCs/>
+                          <w:sz w:val="24"/>
+                          <w:szCs w:val="24"/>
+                        </w:rPr>
+                        <w:t>)</w:t>
+                      </w:r>
+                      <w:r>
+                        <w:rPr>
+                          <w:sz w:val="24"/>
+                          <w:szCs w:val="24"/>
+                        </w:rPr>
+                        <w:t>.</w:t>
+                      </w:r>
+                    </w:p>
+                    <w:p>
+                      <w:pPr>
+                        <w:jc w:val="both"/>
+                        <w:rPr>
+                          <w:sz w:val="24"/>
+                          <w:szCs w:val="24"/>
+                        </w:rPr>
+                      </w:pPr>
+                    </w:p>
+                    <w:p>
+                      <w:pPr>
+                        <w:jc w:val="both"/>
+                        <w:rPr>
+                          <w:sz w:val="24"/>
+                          <w:szCs w:val="24"/>
+                        </w:rPr>
+                      </w:pPr>
+                      <w:r>
+                        <w:rPr>
+                          <w:sz w:val="24"/>
+                          <w:szCs w:val="24"/>
+                        </w:rPr>
+                        <w:t xml:space="preserve">Chaque fichier travaille sur un ou plusieurs éléments liés à eux. </w:t>
+                      </w:r>
+                    </w:p>
+                    <w:p>
+                      <w:pPr>
+                        <w:jc w:val="both"/>
+                        <w:rPr>
+                          <w:sz w:val="24"/>
+                          <w:szCs w:val="24"/>
+                        </w:rPr>
+                      </w:pPr>
+                      <w:r>
+                        <w:rPr>
+                          <w:sz w:val="24"/>
+                          <w:szCs w:val="24"/>
+                        </w:rPr>
+                        <w:t xml:space="preserve">Par exemple, le </w:t>
+                      </w:r>
+                      <w:proofErr w:type="spellStart"/>
+                      <w:r>
+                        <w:rPr>
+                          <w:b/>
+                          <w:bCs/>
+                          <w:sz w:val="24"/>
+                          <w:szCs w:val="24"/>
+                        </w:rPr>
+                        <w:t>MedecinController</w:t>
+                      </w:r>
+                      <w:proofErr w:type="spellEnd"/>
+                      <w:r>
+                        <w:rPr>
+                          <w:b/>
+                          <w:bCs/>
+                          <w:sz w:val="24"/>
+                          <w:szCs w:val="24"/>
+                        </w:rPr>
+                        <w:t xml:space="preserve"> </w:t>
+                      </w:r>
+                      <w:r>
+                        <w:rPr>
+                          <w:i/>
+                          <w:iCs/>
+                          <w:sz w:val="24"/>
+                          <w:szCs w:val="24"/>
+                        </w:rPr>
+                        <w:t xml:space="preserve">(situé dans le dossier </w:t>
+                      </w:r>
+                      <w:proofErr w:type="spellStart"/>
+                      <w:r>
+                        <w:rPr>
+                          <w:b/>
+                          <w:bCs/>
+                          <w:i/>
+                          <w:iCs/>
+                          <w:color w:val="ED7D31" w:themeColor="accent2"/>
+                          <w:sz w:val="24"/>
+                          <w:szCs w:val="24"/>
+                        </w:rPr>
+                        <w:t>controllers</w:t>
+                      </w:r>
+                      <w:proofErr w:type="spellEnd"/>
+                      <w:r>
+                        <w:rPr>
+                          <w:i/>
+                          <w:iCs/>
+                          <w:sz w:val="24"/>
+                          <w:szCs w:val="24"/>
+                        </w:rPr>
+                        <w:t>)</w:t>
+                      </w:r>
+                      <w:r>
+                        <w:rPr>
+                          <w:sz w:val="24"/>
+                          <w:szCs w:val="24"/>
+                        </w:rPr>
+                        <w:t xml:space="preserve">, le </w:t>
+                      </w:r>
+                      <w:proofErr w:type="spellStart"/>
+                      <w:r>
+                        <w:rPr>
+                          <w:b/>
+                          <w:bCs/>
+                          <w:sz w:val="24"/>
+                          <w:szCs w:val="24"/>
+                        </w:rPr>
+                        <w:t>Medecin</w:t>
+                      </w:r>
+                      <w:proofErr w:type="spellEnd"/>
+                      <w:r>
+                        <w:rPr>
+                          <w:sz w:val="24"/>
+                          <w:szCs w:val="24"/>
+                        </w:rPr>
+                        <w:t xml:space="preserve"> ainsi que le </w:t>
+                      </w:r>
+                      <w:proofErr w:type="spellStart"/>
+                      <w:r>
+                        <w:rPr>
+                          <w:b/>
+                          <w:bCs/>
+                          <w:sz w:val="24"/>
+                          <w:szCs w:val="24"/>
+                        </w:rPr>
+                        <w:t>MedecinAccess</w:t>
+                      </w:r>
+                      <w:proofErr w:type="spellEnd"/>
+                      <w:r>
+                        <w:rPr>
+                          <w:b/>
+                          <w:bCs/>
+                          <w:sz w:val="24"/>
+                          <w:szCs w:val="24"/>
+                        </w:rPr>
+                        <w:t xml:space="preserve"> </w:t>
+                      </w:r>
+                      <w:r>
+                        <w:rPr>
+                          <w:i/>
+                          <w:iCs/>
+                          <w:sz w:val="24"/>
+                          <w:szCs w:val="24"/>
+                        </w:rPr>
+                        <w:t xml:space="preserve">(situés dans le dossier </w:t>
+                      </w:r>
+                      <w:proofErr w:type="spellStart"/>
+                      <w:r>
+                        <w:rPr>
+                          <w:b/>
+                          <w:bCs/>
+                          <w:i/>
+                          <w:iCs/>
+                          <w:color w:val="FF0000"/>
+                          <w:sz w:val="24"/>
+                          <w:szCs w:val="24"/>
+                        </w:rPr>
+                        <w:t>models</w:t>
+                      </w:r>
+                      <w:proofErr w:type="spellEnd"/>
+                      <w:r>
+                        <w:rPr>
+                          <w:i/>
+                          <w:iCs/>
+                          <w:sz w:val="24"/>
+                          <w:szCs w:val="24"/>
+                        </w:rPr>
+                        <w:t>)</w:t>
+                      </w:r>
+                      <w:r>
+                        <w:rPr>
+                          <w:sz w:val="24"/>
+                          <w:szCs w:val="24"/>
+                        </w:rPr>
+                        <w:t xml:space="preserve"> fonctionnent ensemble pour tout ce qui est lié de près ou de loin aux différents médecins.</w:t>
+                      </w:r>
+                    </w:p>
+                    <w:p>
+                      <w:pPr>
+                        <w:jc w:val="both"/>
+                        <w:rPr>
+                          <w:sz w:val="24"/>
+                          <w:szCs w:val="24"/>
+                        </w:rPr>
+                      </w:pPr>
+                      <w:r>
+                        <w:rPr>
+                          <w:sz w:val="24"/>
+                          <w:szCs w:val="24"/>
+                        </w:rPr>
+                        <w:t xml:space="preserve">Dans ce même dossier, il est possible voir d’autre dossiers nommés </w:t>
+                      </w:r>
+                      <w:proofErr w:type="spellStart"/>
+                      <w:r>
+                        <w:rPr>
+                          <w:b/>
+                          <w:bCs/>
+                          <w:sz w:val="24"/>
+                          <w:szCs w:val="24"/>
+                        </w:rPr>
+                        <w:t>departements</w:t>
+                      </w:r>
+                      <w:proofErr w:type="spellEnd"/>
+                      <w:r>
+                        <w:rPr>
+                          <w:sz w:val="24"/>
+                          <w:szCs w:val="24"/>
+                        </w:rPr>
+                        <w:t xml:space="preserve">, </w:t>
+                      </w:r>
+                      <w:proofErr w:type="spellStart"/>
+                      <w:r>
+                        <w:rPr>
+                          <w:b/>
+                          <w:bCs/>
+                          <w:sz w:val="24"/>
+                          <w:szCs w:val="24"/>
+                        </w:rPr>
+                        <w:t>medecins</w:t>
+                      </w:r>
+                      <w:proofErr w:type="spellEnd"/>
+                      <w:r>
+                        <w:rPr>
+                          <w:sz w:val="24"/>
+                          <w:szCs w:val="24"/>
+                        </w:rPr>
+                        <w:t xml:space="preserve"> et </w:t>
+                      </w:r>
+                      <w:r>
+                        <w:rPr>
+                          <w:b/>
+                          <w:bCs/>
+                          <w:sz w:val="24"/>
+                          <w:szCs w:val="24"/>
+                        </w:rPr>
+                        <w:t>pays</w:t>
+                      </w:r>
+                      <w:r>
+                        <w:rPr>
+                          <w:sz w:val="24"/>
+                          <w:szCs w:val="24"/>
+                        </w:rPr>
+                        <w:t xml:space="preserve">. Ils ont été créés afin de pouvoir stocker les fichiers </w:t>
+                      </w:r>
+                      <w:proofErr w:type="spellStart"/>
+                      <w:r>
+                        <w:rPr>
+                          <w:b/>
+                          <w:bCs/>
+                          <w:sz w:val="24"/>
+                          <w:szCs w:val="24"/>
+                        </w:rPr>
+                        <w:t>AddController</w:t>
+                      </w:r>
+                      <w:proofErr w:type="spellEnd"/>
+                      <w:r>
+                        <w:rPr>
+                          <w:b/>
+                          <w:bCs/>
+                          <w:sz w:val="24"/>
+                          <w:szCs w:val="24"/>
+                        </w:rPr>
+                        <w:t xml:space="preserve"> </w:t>
+                      </w:r>
+                      <w:r>
+                        <w:rPr>
+                          <w:sz w:val="24"/>
+                          <w:szCs w:val="24"/>
+                        </w:rPr>
+                        <w:t xml:space="preserve">et </w:t>
+                      </w:r>
+                      <w:proofErr w:type="spellStart"/>
+                      <w:r>
+                        <w:rPr>
+                          <w:b/>
+                          <w:bCs/>
+                          <w:sz w:val="24"/>
+                          <w:szCs w:val="24"/>
+                        </w:rPr>
+                        <w:t>EditController</w:t>
+                      </w:r>
+                      <w:proofErr w:type="spellEnd"/>
+                      <w:r>
+                        <w:rPr>
+                          <w:sz w:val="24"/>
+                          <w:szCs w:val="24"/>
+                        </w:rPr>
+                        <w:t xml:space="preserve"> qui seront alors utilisés pour permettre de modifier ou ajouter du contenu dans la table y étant référée. </w:t>
+                      </w:r>
+                      <w:r>
+                        <w:rPr>
+                          <w:i/>
+                          <w:iCs/>
+                          <w:sz w:val="24"/>
+                          <w:szCs w:val="24"/>
+                        </w:rPr>
+                        <w:t xml:space="preserve">(Exemple : le </w:t>
+                      </w:r>
+                      <w:proofErr w:type="spellStart"/>
+                      <w:r>
+                        <w:rPr>
+                          <w:b/>
+                          <w:bCs/>
+                          <w:i/>
+                          <w:iCs/>
+                          <w:sz w:val="24"/>
+                          <w:szCs w:val="24"/>
+                        </w:rPr>
+                        <w:t>AddController</w:t>
+                      </w:r>
+                      <w:proofErr w:type="spellEnd"/>
+                      <w:r>
+                        <w:rPr>
+                          <w:i/>
+                          <w:iCs/>
+                          <w:sz w:val="24"/>
+                          <w:szCs w:val="24"/>
+                        </w:rPr>
+                        <w:t xml:space="preserve"> du dossier </w:t>
+                      </w:r>
+                      <w:r>
+                        <w:rPr>
+                          <w:b/>
+                          <w:bCs/>
+                          <w:i/>
+                          <w:iCs/>
+                          <w:sz w:val="24"/>
+                          <w:szCs w:val="24"/>
+                        </w:rPr>
+                        <w:t>pays</w:t>
+                      </w:r>
+                      <w:r>
+                        <w:rPr>
+                          <w:i/>
+                          <w:iCs/>
+                          <w:sz w:val="24"/>
+                          <w:szCs w:val="24"/>
+                        </w:rPr>
+                        <w:t xml:space="preserve"> va permettre de travailler sur l’ajout d’autres pays</w:t>
+                      </w:r>
+                      <w:r>
+                        <w:rPr>
+                          <w:i/>
+                          <w:iCs/>
+                          <w:sz w:val="24"/>
+                          <w:szCs w:val="24"/>
+                        </w:rPr>
+                        <w:t>)</w:t>
+                      </w:r>
+                      <w:r>
+                        <w:rPr>
+                          <w:sz w:val="24"/>
+                          <w:szCs w:val="24"/>
+                        </w:rPr>
+                        <w:t>.</w:t>
+                      </w:r>
+                    </w:p>
+                    <w:p>
+                      <w:pPr>
+                        <w:jc w:val="both"/>
+                        <w:rPr>
+                          <w:sz w:val="24"/>
+                          <w:szCs w:val="24"/>
+                        </w:rPr>
+                      </w:pPr>
+                    </w:p>
+                    <w:p>
+                      <w:pPr>
+                        <w:jc w:val="both"/>
+                        <w:rPr>
+                          <w:sz w:val="24"/>
+                          <w:szCs w:val="24"/>
+                        </w:rPr>
+                      </w:pPr>
+                      <w:r>
+                        <w:rPr>
+                          <w:sz w:val="24"/>
+                          <w:szCs w:val="24"/>
+                        </w:rPr>
+                        <w:t xml:space="preserve">Toutes les différentes méthodes liées au sujet du fichier seront alors inscrites dedans et </w:t>
+                      </w:r>
+                      <w:r>
+                        <w:rPr>
+                          <w:sz w:val="24"/>
+                          <w:szCs w:val="24"/>
+                          <w:u w:val="single"/>
+                        </w:rPr>
+                        <w:t>seulement</w:t>
+                      </w:r>
+                      <w:r>
+                        <w:rPr>
+                          <w:sz w:val="24"/>
+                          <w:szCs w:val="24"/>
+                        </w:rPr>
+                        <w:t xml:space="preserve"> dedans.</w:t>
+                      </w:r>
+                    </w:p>
+                    <w:p>
+                      <w:pPr>
+                        <w:jc w:val="both"/>
+                        <w:rPr>
+                          <w:sz w:val="24"/>
+                          <w:szCs w:val="24"/>
+                        </w:rPr>
+                      </w:pPr>
+                    </w:p>
+                    <w:p>
+                      <w:pPr>
+                        <w:jc w:val="both"/>
+                        <w:rPr>
+                          <w:sz w:val="24"/>
+                          <w:szCs w:val="24"/>
+                        </w:rPr>
+                      </w:pPr>
+                      <w:r>
+                        <w:rPr>
+                          <w:sz w:val="24"/>
+                          <w:szCs w:val="24"/>
+                        </w:rPr>
+                        <w:t xml:space="preserve">Le fichier </w:t>
+                      </w:r>
+                      <w:proofErr w:type="spellStart"/>
+                      <w:r>
+                        <w:rPr>
+                          <w:b/>
+                          <w:bCs/>
+                          <w:sz w:val="24"/>
+                          <w:szCs w:val="24"/>
+                        </w:rPr>
+                        <w:t>Database</w:t>
+                      </w:r>
+                      <w:proofErr w:type="spellEnd"/>
+                      <w:r>
+                        <w:rPr>
+                          <w:sz w:val="24"/>
+                          <w:szCs w:val="24"/>
+                        </w:rPr>
+                        <w:t xml:space="preserve"> sera la classe principale permettant la connexion à la base de données créée pour le projet, ainsi certaines méthodes à l’intérieur telle que « </w:t>
+                      </w:r>
+                      <w:proofErr w:type="spellStart"/>
+                      <w:proofErr w:type="gramStart"/>
+                      <w:r>
+                        <w:rPr>
+                          <w:b/>
+                          <w:bCs/>
+                          <w:sz w:val="24"/>
+                          <w:szCs w:val="24"/>
+                        </w:rPr>
+                        <w:t>execute</w:t>
+                      </w:r>
+                      <w:proofErr w:type="spellEnd"/>
+                      <w:r>
+                        <w:rPr>
+                          <w:b/>
+                          <w:bCs/>
+                          <w:sz w:val="24"/>
+                          <w:szCs w:val="24"/>
+                        </w:rPr>
+                        <w:t>(</w:t>
+                      </w:r>
+                      <w:proofErr w:type="gramEnd"/>
+                      <w:r>
+                        <w:rPr>
+                          <w:b/>
+                          <w:bCs/>
+                          <w:sz w:val="24"/>
+                          <w:szCs w:val="24"/>
+                        </w:rPr>
+                        <w:t>)</w:t>
+                      </w:r>
+                      <w:r>
+                        <w:rPr>
+                          <w:sz w:val="24"/>
+                          <w:szCs w:val="24"/>
+                        </w:rPr>
+                        <w:t> » permettent alors d’effectuer des requêtes directement dans la BDD.</w:t>
+                      </w:r>
+                    </w:p>
+                    <w:p>
+                      <w:pPr>
+                        <w:jc w:val="both"/>
+                        <w:rPr>
+                          <w:sz w:val="24"/>
+                          <w:szCs w:val="24"/>
+                        </w:rPr>
+                      </w:pPr>
+                    </w:p>
+                    <w:p>
+                      <w:pPr>
+                        <w:jc w:val="both"/>
+                        <w:rPr>
+                          <w:sz w:val="24"/>
+                          <w:szCs w:val="24"/>
+                        </w:rPr>
+                      </w:pPr>
+                      <w:r>
+                        <w:rPr>
+                          <w:sz w:val="24"/>
+                          <w:szCs w:val="24"/>
+                        </w:rPr>
+                        <w:t>Dans la partie « </w:t>
+                      </w:r>
+                      <w:proofErr w:type="spellStart"/>
+                      <w:r>
+                        <w:rPr>
+                          <w:b/>
+                          <w:bCs/>
+                          <w:color w:val="70AD47" w:themeColor="accent6"/>
+                          <w:sz w:val="24"/>
+                          <w:szCs w:val="24"/>
+                        </w:rPr>
+                        <w:t>views</w:t>
+                      </w:r>
+                      <w:proofErr w:type="spellEnd"/>
+                      <w:r>
+                        <w:rPr>
+                          <w:color w:val="70AD47" w:themeColor="accent6"/>
+                          <w:sz w:val="24"/>
+                          <w:szCs w:val="24"/>
+                        </w:rPr>
+                        <w:t> </w:t>
+                      </w:r>
+                      <w:r>
+                        <w:rPr>
+                          <w:sz w:val="24"/>
+                          <w:szCs w:val="24"/>
+                        </w:rPr>
+                        <w:t xml:space="preserve">», quelques dossiers/fichiers sont alors visibles également. Premièrement, le fichier </w:t>
+                      </w:r>
+                      <w:r>
+                        <w:rPr>
+                          <w:b/>
+                          <w:bCs/>
+                          <w:sz w:val="24"/>
+                          <w:szCs w:val="24"/>
+                        </w:rPr>
+                        <w:t>main-</w:t>
+                      </w:r>
+                      <w:proofErr w:type="spellStart"/>
+                      <w:proofErr w:type="gramStart"/>
+                      <w:r>
+                        <w:rPr>
+                          <w:b/>
+                          <w:bCs/>
+                          <w:sz w:val="24"/>
+                          <w:szCs w:val="24"/>
+                        </w:rPr>
+                        <w:t>view.fxml</w:t>
+                      </w:r>
+                      <w:proofErr w:type="spellEnd"/>
+                      <w:proofErr w:type="gramEnd"/>
+                      <w:r>
+                        <w:rPr>
+                          <w:b/>
+                          <w:bCs/>
+                          <w:sz w:val="24"/>
+                          <w:szCs w:val="24"/>
+                        </w:rPr>
+                        <w:t xml:space="preserve"> </w:t>
+                      </w:r>
+                      <w:r>
+                        <w:rPr>
+                          <w:sz w:val="24"/>
+                          <w:szCs w:val="24"/>
+                        </w:rPr>
+                        <w:t xml:space="preserve">est lié à la page principale qui est affichée lorsque le logiciel se lance. Ainsi, cela est pareil pour le </w:t>
+                      </w:r>
+                      <w:proofErr w:type="spellStart"/>
+                      <w:r>
+                        <w:rPr>
+                          <w:b/>
+                          <w:bCs/>
+                          <w:sz w:val="24"/>
+                          <w:szCs w:val="24"/>
+                        </w:rPr>
+                        <w:t>connect-</w:t>
+                      </w:r>
+                      <w:proofErr w:type="gramStart"/>
+                      <w:r>
+                        <w:rPr>
+                          <w:b/>
+                          <w:bCs/>
+                          <w:sz w:val="24"/>
+                          <w:szCs w:val="24"/>
+                        </w:rPr>
+                        <w:t>view.fxml</w:t>
+                      </w:r>
+                      <w:proofErr w:type="spellEnd"/>
+                      <w:proofErr w:type="gramEnd"/>
+                      <w:r>
+                        <w:rPr>
+                          <w:sz w:val="24"/>
+                          <w:szCs w:val="24"/>
+                        </w:rPr>
+                        <w:t xml:space="preserve"> qui affiche la page de connexion et </w:t>
+                      </w:r>
+                      <w:proofErr w:type="spellStart"/>
+                      <w:r>
+                        <w:rPr>
+                          <w:b/>
+                          <w:bCs/>
+                          <w:sz w:val="24"/>
+                          <w:szCs w:val="24"/>
+                        </w:rPr>
+                        <w:t>app-view.fxml</w:t>
+                      </w:r>
+                      <w:proofErr w:type="spellEnd"/>
+                      <w:r>
+                        <w:rPr>
+                          <w:sz w:val="24"/>
+                          <w:szCs w:val="24"/>
+                        </w:rPr>
+                        <w:t xml:space="preserve"> qui lui se charge d’afficher l’interface principale du logiciel.</w:t>
+                      </w:r>
+                    </w:p>
+                    <w:p>
+                      <w:pPr>
+                        <w:jc w:val="both"/>
+                        <w:rPr>
+                          <w:sz w:val="24"/>
+                          <w:szCs w:val="24"/>
+                        </w:rPr>
+                      </w:pPr>
+                    </w:p>
+                    <w:p>
+                      <w:pPr>
+                        <w:jc w:val="both"/>
+                        <w:rPr>
+                          <w:sz w:val="24"/>
+                          <w:szCs w:val="24"/>
+                        </w:rPr>
+                      </w:pPr>
+                      <w:r>
+                        <w:rPr>
+                          <w:sz w:val="24"/>
+                          <w:szCs w:val="24"/>
+                        </w:rPr>
+                        <w:t xml:space="preserve">Enfin, pour les fichiers </w:t>
+                      </w:r>
+                      <w:r>
+                        <w:rPr>
+                          <w:b/>
+                          <w:bCs/>
+                          <w:color w:val="4472C4" w:themeColor="accent1"/>
+                          <w:sz w:val="24"/>
+                          <w:szCs w:val="24"/>
+                        </w:rPr>
+                        <w:t>Main</w:t>
+                      </w:r>
+                      <w:r>
+                        <w:rPr>
+                          <w:color w:val="4472C4" w:themeColor="accent1"/>
+                          <w:sz w:val="24"/>
+                          <w:szCs w:val="24"/>
+                        </w:rPr>
+                        <w:t xml:space="preserve"> </w:t>
+                      </w:r>
+                      <w:r>
+                        <w:rPr>
+                          <w:sz w:val="24"/>
+                          <w:szCs w:val="24"/>
+                        </w:rPr>
+                        <w:t xml:space="preserve">et </w:t>
+                      </w:r>
+                      <w:proofErr w:type="spellStart"/>
+                      <w:r>
+                        <w:rPr>
+                          <w:b/>
+                          <w:bCs/>
+                          <w:color w:val="4472C4" w:themeColor="accent1"/>
+                          <w:sz w:val="24"/>
+                          <w:szCs w:val="24"/>
+                        </w:rPr>
+                        <w:t>MainController</w:t>
+                      </w:r>
+                      <w:proofErr w:type="spellEnd"/>
+                      <w:r>
+                        <w:rPr>
+                          <w:b/>
+                          <w:bCs/>
+                          <w:color w:val="4472C4" w:themeColor="accent1"/>
+                          <w:sz w:val="24"/>
+                          <w:szCs w:val="24"/>
+                        </w:rPr>
+                        <w:t xml:space="preserve"> </w:t>
+                      </w:r>
+                      <w:r>
+                        <w:rPr>
+                          <w:sz w:val="24"/>
+                          <w:szCs w:val="24"/>
+                        </w:rPr>
+                        <w:t xml:space="preserve">ceux-ci sont </w:t>
+                      </w:r>
+                      <w:r>
+                        <w:rPr>
+                          <w:sz w:val="24"/>
+                          <w:szCs w:val="24"/>
+                          <w:u w:val="single"/>
+                        </w:rPr>
+                        <w:t>nécessaires</w:t>
+                      </w:r>
+                      <w:r>
+                        <w:rPr>
+                          <w:sz w:val="24"/>
+                          <w:szCs w:val="24"/>
+                        </w:rPr>
+                        <w:t xml:space="preserve"> à l’exécution du projet, car c’est comme cela qu’il est configuré. Il va aller chercher un fichier </w:t>
+                      </w:r>
+                      <w:r>
+                        <w:rPr>
+                          <w:b/>
+                          <w:bCs/>
+                          <w:color w:val="4472C4" w:themeColor="accent1"/>
+                          <w:sz w:val="24"/>
+                          <w:szCs w:val="24"/>
+                        </w:rPr>
+                        <w:t>Main</w:t>
+                      </w:r>
+                      <w:r>
+                        <w:rPr>
+                          <w:color w:val="4472C4" w:themeColor="accent1"/>
+                          <w:sz w:val="24"/>
+                          <w:szCs w:val="24"/>
+                        </w:rPr>
+                        <w:t xml:space="preserve"> </w:t>
+                      </w:r>
+                      <w:r>
+                        <w:rPr>
+                          <w:sz w:val="24"/>
+                          <w:szCs w:val="24"/>
+                        </w:rPr>
+                        <w:t xml:space="preserve">et </w:t>
+                      </w:r>
+                      <w:proofErr w:type="spellStart"/>
+                      <w:r>
+                        <w:rPr>
+                          <w:b/>
+                          <w:bCs/>
+                          <w:color w:val="4472C4" w:themeColor="accent1"/>
+                          <w:sz w:val="24"/>
+                          <w:szCs w:val="24"/>
+                        </w:rPr>
+                        <w:t>MainController</w:t>
+                      </w:r>
+                      <w:proofErr w:type="spellEnd"/>
+                      <w:r>
+                        <w:rPr>
+                          <w:color w:val="4472C4" w:themeColor="accent1"/>
+                          <w:sz w:val="24"/>
+                          <w:szCs w:val="24"/>
+                        </w:rPr>
+                        <w:t xml:space="preserve"> </w:t>
+                      </w:r>
+                      <w:r>
+                        <w:rPr>
+                          <w:sz w:val="24"/>
+                          <w:szCs w:val="24"/>
+                        </w:rPr>
+                        <w:t xml:space="preserve">qui eux vont permettre de gérer la partie principale de l’application. C’est-à-dire que par exemple, le </w:t>
+                      </w:r>
+                      <w:r>
+                        <w:rPr>
+                          <w:b/>
+                          <w:bCs/>
+                          <w:color w:val="4472C4" w:themeColor="accent1"/>
+                          <w:sz w:val="24"/>
+                          <w:szCs w:val="24"/>
+                        </w:rPr>
+                        <w:t>Main</w:t>
+                      </w:r>
+                      <w:r>
+                        <w:rPr>
+                          <w:color w:val="4472C4" w:themeColor="accent1"/>
+                          <w:sz w:val="24"/>
+                          <w:szCs w:val="24"/>
+                        </w:rPr>
+                        <w:t xml:space="preserve"> </w:t>
+                      </w:r>
+                      <w:r>
+                        <w:rPr>
+                          <w:sz w:val="24"/>
+                          <w:szCs w:val="24"/>
+                        </w:rPr>
+                        <w:t xml:space="preserve">et </w:t>
+                      </w:r>
+                      <w:proofErr w:type="spellStart"/>
+                      <w:r>
+                        <w:rPr>
+                          <w:b/>
+                          <w:bCs/>
+                          <w:color w:val="4472C4" w:themeColor="accent1"/>
+                          <w:sz w:val="24"/>
+                          <w:szCs w:val="24"/>
+                        </w:rPr>
+                        <w:t>MainController</w:t>
+                      </w:r>
+                      <w:proofErr w:type="spellEnd"/>
+                      <w:r>
+                        <w:rPr>
+                          <w:color w:val="4472C4" w:themeColor="accent1"/>
+                          <w:sz w:val="24"/>
+                          <w:szCs w:val="24"/>
+                        </w:rPr>
+                        <w:t xml:space="preserve"> </w:t>
+                      </w:r>
+                      <w:r>
+                        <w:rPr>
+                          <w:sz w:val="24"/>
+                          <w:szCs w:val="24"/>
+                        </w:rPr>
+                        <w:t xml:space="preserve">vont contrôler le </w:t>
+                      </w:r>
+                      <w:r>
+                        <w:rPr>
+                          <w:b/>
+                          <w:bCs/>
+                          <w:color w:val="70AD47" w:themeColor="accent6"/>
+                          <w:sz w:val="24"/>
+                          <w:szCs w:val="24"/>
+                        </w:rPr>
+                        <w:t>main-</w:t>
+                      </w:r>
+                      <w:proofErr w:type="spellStart"/>
+                      <w:proofErr w:type="gramStart"/>
+                      <w:r>
+                        <w:rPr>
+                          <w:b/>
+                          <w:bCs/>
+                          <w:color w:val="70AD47" w:themeColor="accent6"/>
+                          <w:sz w:val="24"/>
+                          <w:szCs w:val="24"/>
+                        </w:rPr>
+                        <w:t>view.fxml</w:t>
+                      </w:r>
+                      <w:proofErr w:type="spellEnd"/>
+                      <w:proofErr w:type="gramEnd"/>
+                      <w:r>
+                        <w:rPr>
+                          <w:color w:val="70AD47" w:themeColor="accent6"/>
+                          <w:sz w:val="24"/>
+                          <w:szCs w:val="24"/>
+                        </w:rPr>
+                        <w:t xml:space="preserve"> </w:t>
+                      </w:r>
+                      <w:r>
+                        <w:rPr>
+                          <w:sz w:val="24"/>
+                          <w:szCs w:val="24"/>
+                        </w:rPr>
+                        <w:t>et renverront vers d’autres vues qui utiliseront alors les contrôleurs prévus à cet effet.</w:t>
+                      </w:r>
+                    </w:p>
+                  </w:txbxContent>
+                </v:textbox>
+              </v:shape>
+            </w:pict>
+          </mc:Fallback>
+        </mc:AlternateContent>
+      </w:r>
+    </w:p>
+    <w:p>
+      <w:pPr>
+        <w:rPr>
+          <w:rFonts w:eastAsia="Times New Roman"/>
+          <w:sz w:val="24"/>
+          <w:szCs w:val="24"/>
+        </w:rPr>
+      </w:pPr>
+      <w:r>
+        <w:rPr>
+          <w:rFonts w:eastAsia="Times New Roman"/>
+          <w:noProof/>
+          <w:sz w:val="24"/>
+          <w:szCs w:val="24"/>
+        </w:rPr>
+        <mc:AlternateContent>
+          <mc:Choice Requires="wps">
+            <w:drawing>
+              <wp:anchor distT="0" distB="0" distL="114300" distR="114300" simplePos="0" relativeHeight="251666432" behindDoc="0" locked="0" layoutInCell="1" allowOverlap="1" wp14:anchorId="3E685239" wp14:editId="7CFECAEA">
+                <wp:simplePos x="0" y="0"/>
+                <wp:positionH relativeFrom="column">
+                  <wp:posOffset>543131</wp:posOffset>
+                </wp:positionH>
+                <wp:positionV relativeFrom="paragraph">
+                  <wp:posOffset>3899700</wp:posOffset>
+                </wp:positionV>
+                <wp:extent cx="1459230" cy="291465"/>
+                <wp:effectExtent l="0" t="0" r="1270" b="635"/>
+                <wp:wrapNone/>
+                <wp:docPr id="7" name="Cadre 7"/>
+                <wp:cNvGraphicFramePr/>
+                <a:graphic xmlns:a="http://schemas.openxmlformats.org/drawingml/2006/main">
+                  <a:graphicData uri="http://schemas.microsoft.com/office/word/2010/wordprocessingShape">
+                    <wps:wsp>
+                      <wps:cNvSpPr/>
+                      <wps:spPr>
+                        <a:xfrm>
+                          <a:off x="0" y="0"/>
+                          <a:ext cx="1459230" cy="291465"/>
+                        </a:xfrm>
+                        <a:prstGeom prst="frame">
+                          <a:avLst>
+                            <a:gd name="adj1" fmla="val 6724"/>
+                          </a:avLst>
+                        </a:prstGeom>
+                        <a:solidFill>
+                          <a:schemeClr val="accent1"/>
+                        </a:solidFill>
+                        <a:ln cmpd="dbl">
+                          <a:noFill/>
+                        </a:ln>
+                      </wps:spPr>
+                      <wps:style>
+                        <a:lnRef idx="2">
+                          <a:schemeClr val="accent1">
+                            <a:shade val="50000"/>
+                          </a:schemeClr>
+                        </a:lnRef>
+                        <a:fillRef idx="1">
+                          <a:schemeClr val="accent1"/>
+                        </a:fillRef>
+                        <a:effectRef idx="0">
+                          <a:schemeClr val="accent1"/>
+                        </a:effectRef>
+                        <a:fontRef idx="minor">
+                          <a:schemeClr val="lt1"/>
+                        </a:fontRef>
+                      </wps:style>
+                      <wps:bodyPr rot="0" spcFirstLastPara="0" vertOverflow="overflow" horzOverflow="overflow" vert="horz" wrap="square" lIns="36000" tIns="36000" rIns="36000" bIns="36000" numCol="1" spcCol="0" rtlCol="0" fromWordArt="0" anchor="ctr" anchorCtr="0" forceAA="0" compatLnSpc="1">
+                        <a:prstTxWarp prst="textNoShape">
+                          <a:avLst/>
+                        </a:prstTxWarp>
+                        <a:noAutofit/>
+                      </wps:bodyPr>
+                    </wps:wsp>
+                  </a:graphicData>
+                </a:graphic>
+                <wp14:sizeRelH relativeFrom="margin">
+                  <wp14:pctWidth>0</wp14:pctWidth>
+                </wp14:sizeRelH>
+                <wp14:sizeRelV relativeFrom="margin">
+                  <wp14:pctHeight>0</wp14:pctHeight>
+                </wp14:sizeRelV>
+              </wp:anchor>
+            </w:drawing>
+          </mc:Choice>
+          <mc:Fallback>
+            <w:pict>
+              <v:shape w14:anchorId="69987F2A" id="Cadre 7" o:spid="_x0000_s1026" style="position:absolute;margin-left:42.75pt;margin-top:307.05pt;width:114.9pt;height:22.95pt;z-index:251666432;visibility:visible;mso-wrap-style:square;mso-width-percent:0;mso-height-percent:0;mso-wrap-distance-left:9pt;mso-wrap-distance-top:0;mso-wrap-distance-right:9pt;mso-wrap-distance-bottom:0;mso-position-horizontal:absolute;mso-position-horizontal-relative:text;mso-position-vertical:absolute;mso-position-vertical-relative:text;mso-width-percent:0;mso-height-percent:0;mso-width-relative:margin;mso-height-relative:margin;v-text-anchor:middle" coordsize="1459230,291465" o:gfxdata="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" path="m,l1459230,r,291465l,291465,,xm19598,19598r,252269l1439632,271867r,-252269l19598,19598xe" fillcolor="#4472c4 [3204]" stroked="f" strokeweight="1pt">
+                <v:stroke linestyle="thinThin" joinstyle="miter"/>
+                <v:path arrowok="t" o:connecttype="custom" o:connectlocs="0,0;1459230,0;1459230,291465;0,291465;0,0;19598,19598;19598,271867;1439632,271867;1439632,19598;19598,19598" o:connectangles="0,0,0,0,0,0,0,0,0,0"/>
+              </v:shape>
+            </w:pict>
+          </mc:Fallback>
+        </mc:AlternateContent>
+      </w:r>
+      <w:r>
+        <w:rPr>
+          <w:rFonts w:eastAsia="Times New Roman"/>
+          <w:noProof/>
+          <w:sz w:val="24"/>
+          <w:szCs w:val="24"/>
+        </w:rPr>
+        <mc:AlternateContent>
+          <mc:Choice Requires="wps">
+            <w:drawing>
+              <wp:anchor distT="0" distB="0" distL="114300" distR="114300" simplePos="0" relativeHeight="251664384" behindDoc="0" locked="0" layoutInCell="1" allowOverlap="1" wp14:anchorId="7D2210C2" wp14:editId="1011C62F">
+                <wp:simplePos x="0" y="0"/>
+                <wp:positionH relativeFrom="column">
+                  <wp:posOffset>541543</wp:posOffset>
+                </wp:positionH>
+                <wp:positionV relativeFrom="paragraph">
+                  <wp:posOffset>4945059</wp:posOffset>
+                </wp:positionV>
+                <wp:extent cx="1459764" cy="1813432"/>
+                <wp:effectExtent l="0" t="0" r="1270" b="3175"/>
+                <wp:wrapNone/>
+                <wp:docPr id="6" name="Cadre 6"/>
+                <wp:cNvGraphicFramePr/>
+                <a:graphic xmlns:a="http://schemas.openxmlformats.org/drawingml/2006/main">
+                  <a:graphicData uri="http://schemas.microsoft.com/office/word/2010/wordprocessingShape">
+                    <wps:wsp>
+                      <wps:cNvSpPr/>
+                      <wps:spPr>
+                        <a:xfrm>
+                          <a:off x="0" y="0"/>
+                          <a:ext cx="1459764" cy="1813432"/>
+                        </a:xfrm>
+                        <a:prstGeom prst="frame">
+                          <a:avLst>
+                            <a:gd name="adj1" fmla="val 1292"/>
+                          </a:avLst>
+                        </a:prstGeom>
+                        <a:solidFill>
+                          <a:schemeClr val="accent6"/>
+                        </a:solidFill>
+                        <a:ln cmpd="dbl">
+                          <a:noFill/>
+                        </a:ln>
+                      </wps:spPr>
+                      <wps:style>
+                        <a:lnRef idx="2">
+                          <a:schemeClr val="accent1">
+                            <a:shade val="50000"/>
+                          </a:schemeClr>
+                        </a:lnRef>
+                        <a:fillRef idx="1">
+                          <a:schemeClr val="accent1"/>
+                        </a:fillRef>
+                        <a:effectRef idx="0">
+                          <a:schemeClr val="accent1"/>
+                        </a:effectRef>
+                        <a:fontRef idx="minor">
+                          <a:schemeClr val="lt1"/>
+                        </a:fontRef>
+                      </wps:style>
+                      <wps:bodyPr rot="0" spcFirstLastPara="0" vertOverflow="overflow" horzOverflow="overflow" vert="horz" wrap="square" lIns="36000" tIns="36000" rIns="36000" bIns="36000" numCol="1" spcCol="0" rtlCol="0" fromWordArt="0" anchor="ctr" anchorCtr="0" forceAA="0" compatLnSpc="1">
+                        <a:prstTxWarp prst="textNoShape">
+                          <a:avLst/>
+                        </a:prstTxWarp>
+                        <a:noAutofit/>
+                      </wps:bodyPr>
+                    </wps:wsp>
+                  </a:graphicData>
+                </a:graphic>
+                <wp14:sizeRelH relativeFrom="margin">
+                  <wp14:pctWidth>0</wp14:pctWidth>
+                </wp14:sizeRelH>
+                <wp14:sizeRelV relativeFrom="margin">
+                  <wp14:pctHeight>0</wp14:pctHeight>
+                </wp14:sizeRelV>
+              </wp:anchor>
+            </w:drawing>
+          </mc:Choice>
+          <mc:Fallback>
+            <w:pict>
+              <v:shape w14:anchorId="71A05A3E" id="Cadre 6" o:spid="_x0000_s1026" style="position:absolute;margin-left:42.65pt;margin-top:389.35pt;width:114.95pt;height:142.8pt;z-index:251664384;visibility:visible;mso-wrap-style:square;mso-width-percent:0;mso-height-percent:0;mso-wrap-distance-left:9pt;mso-wrap-distance-top:0;mso-wrap-distance-right:9pt;mso-wrap-distance-bottom:0;mso-position-horizontal:absolute;mso-position-horizontal-relative:text;mso-position-vertical:absolute;mso-position-vertical-relative:text;mso-width-percent:0;mso-height-percent:0;mso-width-relative:margin;mso-height-relative:margin;v-text-anchor:middle" coordsize="1459764,1813432" o:gfxdata="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" path="m,l1459764,r,1813432l,1813432,,xm18860,18860r,1775712l1440904,1794572r,-1775712l18860,18860xe" fillcolor="#70ad47 [3209]" stroked="f" strokeweight="1pt">
+                <v:stroke linestyle="thinThin" joinstyle="miter"/>
+                <v:path arrowok="t" o:connecttype="custom" o:connectlocs="0,0;1459764,0;1459764,1813432;0,1813432;0,0;18860,18860;18860,1794572;1440904,1794572;1440904,18860;18860,18860" o:connectangles="0,0,0,0,0,0,0,0,0,0"/>
+              </v:shape>
+            </w:pict>
+          </mc:Fallback>
+        </mc:AlternateContent>
+      </w:r>
+      <w:r>
+        <w:rPr>
+          <w:rFonts w:eastAsia="Times New Roman"/>
+          <w:noProof/>
+          <w:sz w:val="24"/>
+          <w:szCs w:val="24"/>
+        </w:rPr>
+        <mc:AlternateContent>
+          <mc:Choice Requires="wps">
+            <w:drawing>
+              <wp:anchor distT="0" distB="0" distL="114300" distR="114300" simplePos="0" relativeHeight="251662336" behindDoc="0" locked="0" layoutInCell="1" allowOverlap="1" wp14:anchorId="541A7C42" wp14:editId="14ECA49C">
+                <wp:simplePos x="0" y="0"/>
+                <wp:positionH relativeFrom="column">
+                  <wp:posOffset>542898</wp:posOffset>
+                </wp:positionH>
+                <wp:positionV relativeFrom="paragraph">
+                  <wp:posOffset>605112</wp:posOffset>
+                </wp:positionV>
+                <wp:extent cx="1459764" cy="1483019"/>
+                <wp:effectExtent l="0" t="0" r="1270" b="3175"/>
+                <wp:wrapNone/>
+                <wp:docPr id="5" name="Cadre 5"/>
+                <wp:cNvGraphicFramePr/>
+                <a:graphic xmlns:a="http://schemas.openxmlformats.org/drawingml/2006/main">
+                  <a:graphicData uri="http://schemas.microsoft.com/office/word/2010/wordprocessingShape">
+                    <wps:wsp>
+                      <wps:cNvSpPr/>
+                      <wps:spPr>
+                        <a:xfrm>
+                          <a:off x="0" y="0"/>
+                          <a:ext cx="1459764" cy="1483019"/>
+                        </a:xfrm>
+                        <a:prstGeom prst="frame">
+                          <a:avLst>
+                            <a:gd name="adj1" fmla="val 1292"/>
+                          </a:avLst>
+                        </a:prstGeom>
+                        <a:solidFill>
+                          <a:schemeClr val="accent2"/>
+                        </a:solidFill>
+                        <a:ln cmpd="dbl">
+                          <a:noFill/>
+                        </a:ln>
+                      </wps:spPr>
+                      <wps:style>
+                        <a:lnRef idx="2">
+                          <a:schemeClr val="accent1">
+                            <a:shade val="50000"/>
+                          </a:schemeClr>
+                        </a:lnRef>
+                        <a:fillRef idx="1">
+                          <a:schemeClr val="accent1"/>
+                        </a:fillRef>
+                        <a:effectRef idx="0">
+                          <a:schemeClr val="accent1"/>
+                        </a:effectRef>
+                        <a:fontRef idx="minor">
+                          <a:schemeClr val="lt1"/>
+                        </a:fontRef>
+                      </wps:style>
+                      <wps:bodyPr rot="0" spcFirstLastPara="0" vertOverflow="overflow" horzOverflow="overflow" vert="horz" wrap="square" lIns="36000" tIns="36000" rIns="36000" bIns="36000" numCol="1" spcCol="0" rtlCol="0" fromWordArt="0" anchor="ctr" anchorCtr="0" forceAA="0" compatLnSpc="1">
+                        <a:prstTxWarp prst="textNoShape">
+                          <a:avLst/>
+                        </a:prstTxWarp>
+                        <a:noAutofit/>
+                      </wps:bodyPr>
+                    </wps:wsp>
+                  </a:graphicData>
+                </a:graphic>
+                <wp14:sizeRelH relativeFrom="margin">
+                  <wp14:pctWidth>0</wp14:pctWidth>
+                </wp14:sizeRelH>
+                <wp14:sizeRelV relativeFrom="margin">
+                  <wp14:pctHeight>0</wp14:pctHeight>
+                </wp14:sizeRelV>
+              </wp:anchor>
+            </w:drawing>
+          </mc:Choice>
+          <mc:Fallback>
+            <w:pict>
+              <v:shape w14:anchorId="582A3F8C" id="Cadre 5" o:spid="_x0000_s1026" style="position:absolute;margin-left:42.75pt;margin-top:47.65pt;width:114.95pt;height:116.75pt;z-index:251662336;visibility:visible;mso-wrap-style:square;mso-width-percent:0;mso-height-percent:0;mso-wrap-distance-left:9pt;mso-wrap-distance-top:0;mso-wrap-distance-right:9pt;mso-wrap-distance-bottom:0;mso-position-horizontal:absolute;mso-position-horizontal-relative:text;mso-position-vertical:absolute;mso-position-vertical-relative:text;mso-width-percent:0;mso-height-percent:0;mso-width-relative:margin;mso-height-relative:margin;v-text-anchor:middle" coordsize="1459764,1483019" o:gfxdata="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" path="m,l1459764,r,1483019l,1483019,,xm18860,18860r,1445299l1440904,1464159r,-1445299l18860,18860xe" fillcolor="#ed7d31 [3205]" stroked="f" strokeweight="1pt">
+                <v:stroke linestyle="thinThin" joinstyle="miter"/>
+                <v:path arrowok="t" o:connecttype="custom" o:connectlocs="0,0;1459764,0;1459764,1483019;0,1483019;0,0;18860,18860;18860,1464159;1440904,1464159;1440904,18860;18860,18860" o:connectangles="0,0,0,0,0,0,0,0,0,0"/>
+              </v:shape>
+            </w:pict>
+          </mc:Fallback>
+        </mc:AlternateContent>
+      </w:r>
+      <w:r>
+        <w:rPr>
+          <w:rFonts w:eastAsia="Times New Roman"/>
+          <w:noProof/>
+          <w:sz w:val="24"/>
+          <w:szCs w:val="24"/>
+        </w:rPr>
+        <mc:AlternateContent>
+          <mc:Choice Requires="wps">
+            <w:drawing>
+              <wp:anchor distT="0" distB="0" distL="114300" distR="114300" simplePos="0" relativeHeight="251660288" behindDoc="0" locked="0" layoutInCell="1" allowOverlap="1" wp14:anchorId="0A3F01F1" wp14:editId="5573BC9A">
+                <wp:simplePos x="0" y="0"/>
+                <wp:positionH relativeFrom="column">
+                  <wp:posOffset>542899</wp:posOffset>
+                </wp:positionH>
+                <wp:positionV relativeFrom="paragraph">
+                  <wp:posOffset>2088131</wp:posOffset>
+                </wp:positionV>
+                <wp:extent cx="1459764" cy="1813432"/>
+                <wp:effectExtent l="0" t="0" r="1270" b="3175"/>
+                <wp:wrapNone/>
+                <wp:docPr id="4" name="Cadre 4"/>
+                <wp:cNvGraphicFramePr/>
+                <a:graphic xmlns:a="http://schemas.openxmlformats.org/drawingml/2006/main">
+                  <a:graphicData uri="http://schemas.microsoft.com/office/word/2010/wordprocessingShape">
+                    <wps:wsp>
+                      <wps:cNvSpPr/>
+                      <wps:spPr>
+                        <a:xfrm>
+                          <a:off x="0" y="0"/>
+                          <a:ext cx="1459764" cy="1813432"/>
+                        </a:xfrm>
+                        <a:prstGeom prst="frame">
+                          <a:avLst>
+                            <a:gd name="adj1" fmla="val 1292"/>
+                          </a:avLst>
+                        </a:prstGeom>
+                        <a:solidFill>
+                          <a:srgbClr val="FF0000"/>
+                        </a:solidFill>
+                        <a:ln cmpd="dbl">
+                          <a:noFill/>
+                        </a:ln>
+                      </wps:spPr>
+                      <wps:style>
+                        <a:lnRef idx="2">
+                          <a:schemeClr val="accent1">
+                            <a:shade val="50000"/>
+                          </a:schemeClr>
+                        </a:lnRef>
+                        <a:fillRef idx="1">
+                          <a:schemeClr val="accent1"/>
+                        </a:fillRef>
+                        <a:effectRef idx="0">
+                          <a:schemeClr val="accent1"/>
+                        </a:effectRef>
+                        <a:fontRef idx="minor">
+                          <a:schemeClr val="lt1"/>
+                        </a:fontRef>
+                      </wps:style>
+                      <wps:bodyPr rot="0" spcFirstLastPara="0" vertOverflow="overflow" horzOverflow="overflow" vert="horz" wrap="square" lIns="36000" tIns="36000" rIns="36000" bIns="36000" numCol="1" spcCol="0" rtlCol="0" fromWordArt="0" anchor="ctr" anchorCtr="0" forceAA="0" compatLnSpc="1">
+                        <a:prstTxWarp prst="textNoShape">
+                          <a:avLst/>
+                        </a:prstTxWarp>
+                        <a:noAutofit/>
+                      </wps:bodyPr>
+                    </wps:wsp>
+                  </a:graphicData>
+                </a:graphic>
+                <wp14:sizeRelH relativeFrom="margin">
+                  <wp14:pctWidth>0</wp14:pctWidth>
+                </wp14:sizeRelH>
+                <wp14:sizeRelV relativeFrom="margin">
+                  <wp14:pctHeight>0</wp14:pctHeight>
+                </wp14:sizeRelV>
+              </wp:anchor>
+            </w:drawing>
+          </mc:Choice>
+          <mc:Fallback>
+            <w:pict>
+              <v:shape w14:anchorId="7F9D95FE" id="Cadre 4" o:spid="_x0000_s1026" style="position:absolute;margin-left:42.75pt;margin-top:164.4pt;width:114.95pt;height:142.8pt;z-index:251660288;visibility:visible;mso-wrap-style:square;mso-width-percent:0;mso-height-percent:0;mso-wrap-distance-left:9pt;mso-wrap-distance-top:0;mso-wrap-distance-right:9pt;mso-wrap-distance-bottom:0;mso-position-horizontal:absolute;mso-position-horizontal-relative:text;mso-position-vertical:absolute;mso-position-vertical-relative:text;mso-width-percent:0;mso-height-percent:0;mso-width-relative:margin;mso-height-relative:margin;v-text-anchor:middle" coordsize="1459764,1813432" o:gfxdata="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" path="m,l1459764,r,1813432l,1813432,,xm18860,18860r,1775712l1440904,1794572r,-1775712l18860,18860xe" fillcolor="red" stroked="f" strokeweight="1pt">
+                <v:stroke linestyle="thinThin" joinstyle="miter"/>
+                <v:path arrowok="t" o:connecttype="custom" o:connectlocs="0,0;1459764,0;1459764,1813432;0,1813432;0,0;18860,18860;18860,1794572;1440904,1794572;1440904,18860;18860,18860" o:connectangles="0,0,0,0,0,0,0,0,0,0"/>
+              </v:shape>
+            </w:pict>
+          </mc:Fallback>
+        </mc:AlternateContent>
+      </w:r>
+      <w:r>
+        <w:rPr>
+          <w:rFonts w:eastAsia="Times New Roman"/>
+          <w:sz w:val="24"/>
+          <w:szCs w:val="24"/>
+        </w:rPr>
+        <w:fldChar w:fldCharType="begin"/>
+      </w:r>
+      <w:r>
+        <w:rPr>
+          <w:rFonts w:eastAsia="Times New Roman"/>
+          <w:sz w:val="24"/>
+          <w:szCs w:val="24"/>
+        </w:rPr>
+        <w:instrText xml:space="preserve"> INCLUDEPICTURE "https://cdn.discordapp.com/attachments/918063672201453600/959896743217090621/unknown.png" \* MERGEFORMATINET </w:instrText>
+      </w:r>
+      <w:r>
+        <w:rPr>
+          <w:rFonts w:eastAsia="Times New Roman"/>
+          <w:sz w:val="24"/>
+          <w:szCs w:val="24"/>
+        </w:rPr>
+        <w:fldChar w:fldCharType="separate"/>
+      </w:r>
+      <w:r>
+        <w:rPr>
+          <w:rFonts w:eastAsia="Times New Roman"/>
+          <w:noProof/>
+          <w:sz w:val="24"/>
+          <w:szCs w:val="24"/>
+        </w:rPr>
+        <w:drawing>
+          <wp:inline distT="0" distB="0" distL="0" distR="0" wp14:anchorId="7B6A6E3E" wp14:editId="03B4ACE4">
+            <wp:extent cx="2005533" cy="6921028"/>
+            <wp:effectExtent l="0" t="0" r="1270" b="635"/>
+            <wp:docPr id="2" name="Image 2" descr="Une image contenant texte&#10;&#10;Description générée automatiquement"/>
+            <wp:cNvGraphicFramePr>
+              <a:graphicFrameLocks xmlns:a="http://schemas.openxmlformats.org/drawingml/2006/main" noChangeAspect="1"/>
+            </wp:cNvGraphicFramePr>
+            <a:graphic xmlns:a="http://schemas.openxmlformats.org/drawingml/2006/main">
+              <a:graphicData uri="http://schemas.openxmlformats.org/drawingml/2006/picture">
+                <pic:pic xmlns:pic="http://schemas.openxmlformats.org/drawingml/2006/picture">
+                  <pic:nvPicPr>
+                    <pic:cNvPr id="2" name="Image 2" descr="Une image contenant texte&#10;&#10;Description générée automatiquement"/>
+                    <pic:cNvPicPr>
+                      <a:picLocks noChangeAspect="1" noChangeArrowheads="1"/>
+                    </pic:cNvPicPr>
+                  </pic:nvPicPr>
+                  <pic:blipFill>
+                    <a:blip r:embed="rId9">
+                      <a:extLst>
+                        <a:ext uri="{28A0092B-C50C-407E-A947-70E740481C1C}">
+                          <a14:useLocalDpi xmlns:a14="http://schemas.microsoft.com/office/drawing/2010/main" val="0"/>
+                        </a:ext>
+                      </a:extLst>
+                    </a:blip>
+                    <a:srcRect/>
+                    <a:stretch>
+                      <a:fillRect/>
+                    </a:stretch>
+                  </pic:blipFill>
+                  <pic:spPr bwMode="auto">
+                    <a:xfrm>
+                      <a:off x="0" y="0"/>
+                      <a:ext cx="2021094" cy="6974727"/>
+                    </a:xfrm>
+                    <a:prstGeom prst="rect">
+                      <a:avLst/>
+                    </a:prstGeom>
+                    <a:noFill/>
+                    <a:ln>
+                      <a:noFill/>
+                    </a:ln>
+                  </pic:spPr>
+                </pic:pic>
+              </a:graphicData>
+            </a:graphic>
+          </wp:inline>
+        </w:drawing>
+      </w:r>
+      <w:r>
+        <w:rPr>
+          <w:rFonts w:eastAsia="Times New Roman"/>
+          <w:sz w:val="24"/>
+          <w:szCs w:val="24"/>
+        </w:rPr>
+        <w:fldChar w:fldCharType="end"/>
+      </w:r>
+    </w:p>
+    <w:p>
+      <w:pPr>
+        <w:rPr>
+          <w:rFonts w:eastAsia="Times New Roman"/>
+          <w:sz w:val="24"/>
+          <w:szCs w:val="24"/>
+        </w:rPr>
+      </w:pPr>
+    </w:p>
+    <w:p>
+      <w:pPr>
+        <w:pStyle w:val="Citationintense"/>
+        <w:rPr>
+          <w:rFonts w:ascii="Times New Roman" w:hAnsi="Times New Roman" w:cs="Times New Roman"/>
+          <w:sz w:val="56"/>
+          <w:szCs w:val="56"/>
+        </w:rPr>
+      </w:pPr>
+      <w:r>
+        <w:rPr>
+          <w:rFonts w:ascii="Times New Roman" w:hAnsi="Times New Roman" w:cs="Times New Roman"/>
+          <w:sz w:val="56"/>
+          <w:szCs w:val="56"/>
+        </w:rPr>
+        <w:lastRenderedPageBreak/>
+        <w:t>FONCTIONNEMENT DE L’APPLICATION</w:t>
+      </w:r>
+    </w:p>
+    <w:p>
+      <w:pPr>
+        <w:rPr>
+          <w:sz w:val="28"/>
+          <w:szCs w:val="28"/>
+          <w:u w:val="single"/>
+        </w:rPr>
+      </w:pPr>
+      <w:r>
+        <w:rPr>
+          <w:sz w:val="28"/>
+          <w:szCs w:val="28"/>
+        </w:rPr>
+        <w:t>2.1.</w:t>
+      </w:r>
+      <w:r>
+        <w:rPr>
+          <w:sz w:val="28"/>
+          <w:szCs w:val="28"/>
+        </w:rPr>
+        <w:t>2</w:t>
+      </w:r>
+      <w:r>
+        <w:rPr>
+          <w:sz w:val="28"/>
+          <w:szCs w:val="28"/>
+        </w:rPr>
+        <w:t xml:space="preserve">. </w:t>
+      </w:r>
+      <w:r>
+        <w:rPr>
+          <w:sz w:val="28"/>
+          <w:szCs w:val="28"/>
+          <w:u w:val="single"/>
+        </w:rPr>
+        <w:t>L’architecture d’application « MVC »</w:t>
+      </w:r>
+    </w:p>
+    <w:p>
+      <w:pPr>
+        <w:rPr>
+          <w:rFonts w:eastAsia="Times New Roman"/>
+          <w:sz w:val="24"/>
+          <w:szCs w:val="24"/>
+        </w:rPr>
+      </w:pPr>
+    </w:p>
+    <w:p>
+      <w:pPr>
+        <w:jc w:val="both"/>
+        <w:rPr>
+          <w:rFonts w:eastAsia="Times New Roman"/>
+          <w:sz w:val="24"/>
+          <w:szCs w:val="24"/>
+        </w:rPr>
+      </w:pPr>
+      <w:r>
+        <w:rPr>
+          <w:rFonts w:eastAsia="Times New Roman"/>
+          <w:sz w:val="24"/>
+          <w:szCs w:val="24"/>
+        </w:rPr>
+        <w:t xml:space="preserve">Pour la création de ce logiciel, une architecture dites « MVC » </w:t>
+      </w:r>
+      <w:r>
+        <w:rPr>
+          <w:rFonts w:eastAsia="Times New Roman"/>
+          <w:i/>
+          <w:iCs/>
+          <w:sz w:val="24"/>
+          <w:szCs w:val="24"/>
+        </w:rPr>
+        <w:t>(</w:t>
+      </w:r>
+      <w:r>
+        <w:rPr>
+          <w:rFonts w:eastAsia="Times New Roman"/>
+          <w:b/>
+          <w:bCs/>
+          <w:i/>
+          <w:iCs/>
+          <w:sz w:val="24"/>
+          <w:szCs w:val="24"/>
+        </w:rPr>
+        <w:t>M</w:t>
+      </w:r>
+      <w:r>
+        <w:rPr>
+          <w:rFonts w:eastAsia="Times New Roman"/>
+          <w:b/>
+          <w:bCs/>
+          <w:i/>
+          <w:iCs/>
+          <w:sz w:val="24"/>
+          <w:szCs w:val="24"/>
+        </w:rPr>
+        <w:t>odèle-V</w:t>
+      </w:r>
+      <w:r>
+        <w:rPr>
+          <w:rFonts w:eastAsia="Times New Roman"/>
+          <w:i/>
+          <w:iCs/>
+          <w:sz w:val="24"/>
+          <w:szCs w:val="24"/>
+        </w:rPr>
+        <w:t>ue-</w:t>
+      </w:r>
+      <w:r>
+        <w:rPr>
+          <w:rFonts w:eastAsia="Times New Roman"/>
+          <w:b/>
+          <w:bCs/>
+          <w:i/>
+          <w:iCs/>
+          <w:sz w:val="24"/>
+          <w:szCs w:val="24"/>
+        </w:rPr>
+        <w:t>C</w:t>
+      </w:r>
+      <w:r>
+        <w:rPr>
+          <w:rFonts w:eastAsia="Times New Roman"/>
+          <w:i/>
+          <w:iCs/>
+          <w:sz w:val="24"/>
+          <w:szCs w:val="24"/>
+        </w:rPr>
+        <w:t xml:space="preserve">ontrôleur) </w:t>
+      </w:r>
+      <w:r>
+        <w:rPr>
+          <w:rFonts w:eastAsia="Times New Roman"/>
+          <w:sz w:val="24"/>
+          <w:szCs w:val="24"/>
+        </w:rPr>
+        <w:t>était</w:t>
+      </w:r>
+      <w:r>
+        <w:rPr>
+          <w:rFonts w:eastAsia="Times New Roman"/>
+          <w:sz w:val="24"/>
+          <w:szCs w:val="24"/>
+        </w:rPr>
+        <w:t xml:space="preserve"> demandée.</w:t>
+      </w:r>
+    </w:p>
+    <w:p>
+      <w:pPr>
+        <w:jc w:val="both"/>
+        <w:rPr>
+          <w:rFonts w:eastAsia="Times New Roman"/>
+          <w:sz w:val="24"/>
+          <w:szCs w:val="24"/>
+        </w:rPr>
+      </w:pPr>
+    </w:p>
+    <w:p>
+      <w:pPr>
+        <w:jc w:val="both"/>
+        <w:rPr>
+          <w:rFonts w:eastAsia="Times New Roman"/>
+          <w:sz w:val="24"/>
+          <w:szCs w:val="24"/>
+        </w:rPr>
+      </w:pPr>
+      <w:r>
+        <w:rPr>
+          <w:rFonts w:eastAsia="Times New Roman"/>
+          <w:sz w:val="24"/>
+          <w:szCs w:val="24"/>
+        </w:rPr>
+        <w:t>Dans cette architecture, le « </w:t>
+      </w:r>
+      <w:r>
+        <w:rPr>
+          <w:rFonts w:eastAsia="Times New Roman"/>
+          <w:b/>
+          <w:bCs/>
+          <w:sz w:val="24"/>
+          <w:szCs w:val="24"/>
+        </w:rPr>
+        <w:t>Modèle</w:t>
+      </w:r>
+      <w:r>
+        <w:rPr>
+          <w:rFonts w:eastAsia="Times New Roman"/>
+          <w:sz w:val="24"/>
+          <w:szCs w:val="24"/>
+        </w:rPr>
+        <w:t xml:space="preserve"> » lui, va gérer toute la partie base de données de l’application. Son rôle principal est de récupérer les informations « brutes » venant de la BDD </w:t>
+      </w:r>
+      <w:r>
+        <w:rPr>
+          <w:rFonts w:eastAsia="Times New Roman"/>
+          <w:i/>
+          <w:iCs/>
+          <w:sz w:val="24"/>
+          <w:szCs w:val="24"/>
+        </w:rPr>
+        <w:t>(base de données)</w:t>
+      </w:r>
+      <w:r>
+        <w:rPr>
+          <w:rFonts w:eastAsia="Times New Roman"/>
+          <w:sz w:val="24"/>
+          <w:szCs w:val="24"/>
+        </w:rPr>
+        <w:t xml:space="preserve">, de les organiser et de les renvoyer directement au </w:t>
+      </w:r>
+      <w:r>
+        <w:rPr>
+          <w:rFonts w:eastAsia="Times New Roman"/>
+          <w:b/>
+          <w:bCs/>
+          <w:sz w:val="24"/>
+          <w:szCs w:val="24"/>
+        </w:rPr>
+        <w:t>contrôleur</w:t>
+      </w:r>
+      <w:r>
+        <w:rPr>
+          <w:rFonts w:eastAsia="Times New Roman"/>
+          <w:sz w:val="24"/>
+          <w:szCs w:val="24"/>
+        </w:rPr>
+        <w:t xml:space="preserve"> qui les aura au préalable demandé.</w:t>
+      </w:r>
+    </w:p>
+    <w:p>
+      <w:pPr>
+        <w:jc w:val="both"/>
+        <w:rPr>
+          <w:rFonts w:eastAsia="Times New Roman"/>
+          <w:sz w:val="24"/>
+          <w:szCs w:val="24"/>
+        </w:rPr>
+      </w:pPr>
+      <w:r>
+        <w:rPr>
+          <w:rFonts w:eastAsia="Times New Roman"/>
+          <w:sz w:val="24"/>
+          <w:szCs w:val="24"/>
+        </w:rPr>
+        <w:t>Donc on y retrouve entre autres les différente requêtes SQL, qui peuvent permettre de récupérer des informations comme cité plus haut, ou bien alors d’en envoyer via l’exécution de certaines requêtes comme des « </w:t>
+      </w:r>
+      <w:r>
+        <w:rPr>
+          <w:rFonts w:eastAsia="Times New Roman"/>
+          <w:b/>
+          <w:bCs/>
+          <w:sz w:val="24"/>
+          <w:szCs w:val="24"/>
+        </w:rPr>
+        <w:t>INSERT INTO</w:t>
+      </w:r>
+      <w:r>
+        <w:rPr>
+          <w:rFonts w:eastAsia="Times New Roman"/>
+          <w:sz w:val="24"/>
+          <w:szCs w:val="24"/>
+        </w:rPr>
+        <w:t> » ou bien « </w:t>
+      </w:r>
+      <w:r>
+        <w:rPr>
+          <w:rFonts w:eastAsia="Times New Roman"/>
+          <w:b/>
+          <w:bCs/>
+          <w:sz w:val="24"/>
+          <w:szCs w:val="24"/>
+        </w:rPr>
+        <w:t>UPDATE</w:t>
+      </w:r>
+      <w:r>
+        <w:rPr>
+          <w:rFonts w:eastAsia="Times New Roman"/>
+          <w:sz w:val="24"/>
+          <w:szCs w:val="24"/>
+        </w:rPr>
+        <w:t> ».</w:t>
+      </w:r>
+      <w:r>
+        <w:rPr>
+          <w:rFonts w:eastAsia="Times New Roman"/>
+          <w:sz w:val="24"/>
+          <w:szCs w:val="24"/>
+        </w:rPr>
+        <w:t xml:space="preserve"> L’entièreté des fichiers du dossier </w:t>
+      </w:r>
+      <w:proofErr w:type="spellStart"/>
+      <w:r>
+        <w:rPr>
+          <w:rFonts w:eastAsia="Times New Roman"/>
+          <w:b/>
+          <w:bCs/>
+          <w:sz w:val="24"/>
+          <w:szCs w:val="24"/>
+        </w:rPr>
+        <w:t>models</w:t>
+      </w:r>
+      <w:proofErr w:type="spellEnd"/>
+      <w:r>
+        <w:rPr>
+          <w:rFonts w:eastAsia="Times New Roman"/>
+          <w:sz w:val="24"/>
+          <w:szCs w:val="24"/>
+        </w:rPr>
+        <w:t xml:space="preserve"> sont développé en </w:t>
+      </w:r>
+      <w:r>
+        <w:rPr>
+          <w:rFonts w:eastAsia="Times New Roman"/>
+          <w:b/>
+          <w:bCs/>
+          <w:sz w:val="24"/>
+          <w:szCs w:val="24"/>
+        </w:rPr>
+        <w:t>Java</w:t>
+      </w:r>
+      <w:r>
+        <w:rPr>
+          <w:rFonts w:eastAsia="Times New Roman"/>
+          <w:sz w:val="24"/>
+          <w:szCs w:val="24"/>
+        </w:rPr>
+        <w:t>.</w:t>
+      </w:r>
+    </w:p>
+    <w:p>
+      <w:pPr>
+        <w:pStyle w:val="NormalWeb"/>
+      </w:pPr>
+      <w:r>
+        <w:t>La « </w:t>
+      </w:r>
+      <w:r>
+        <w:rPr>
+          <w:b/>
+          <w:bCs/>
+        </w:rPr>
+        <w:t>Vue »</w:t>
+      </w:r>
+      <w:r>
+        <w:t xml:space="preserve"> sera l’affichage du logiciel et </w:t>
+      </w:r>
+      <w:r>
+        <w:t>des différentes pages</w:t>
+      </w:r>
+      <w:r>
+        <w:t xml:space="preserve">. Elle ne fera aucun calcul et elle se </w:t>
+      </w:r>
+      <w:r>
+        <w:t xml:space="preserve">contentera juste de faire afficher des informations qui pourront être modifiée depuis le contrôleur. </w:t>
+      </w:r>
+      <w:r>
+        <w:rPr>
+          <w:i/>
+          <w:iCs/>
+        </w:rPr>
+        <w:t xml:space="preserve">(Exemple, un texte </w:t>
+      </w:r>
+      <w:proofErr w:type="spellStart"/>
+      <w:r>
+        <w:rPr>
+          <w:i/>
+          <w:iCs/>
+        </w:rPr>
+        <w:t>placeholder</w:t>
+      </w:r>
+      <w:proofErr w:type="spellEnd"/>
+      <w:r>
+        <w:rPr>
+          <w:i/>
+          <w:iCs/>
+        </w:rPr>
+        <w:t xml:space="preserve"> pour le nom de famille d’un médecin qui pourra alors être modifié directement depuis le contrôleur des médecins)</w:t>
+      </w:r>
+      <w:r>
+        <w:t xml:space="preserve">. L’entièreté des fichiers du dossier </w:t>
+      </w:r>
+      <w:proofErr w:type="spellStart"/>
+      <w:r>
+        <w:rPr>
+          <w:b/>
+          <w:bCs/>
+        </w:rPr>
+        <w:t>views</w:t>
+      </w:r>
+      <w:proofErr w:type="spellEnd"/>
+      <w:r>
+        <w:t xml:space="preserve"> sont développé en </w:t>
+      </w:r>
+      <w:r>
+        <w:rPr>
+          <w:b/>
+          <w:bCs/>
+        </w:rPr>
+        <w:t>FXML</w:t>
+      </w:r>
+      <w:r>
+        <w:t xml:space="preserve">. Cependant, un logiciel </w:t>
+      </w:r>
+      <w:r>
+        <w:rPr>
+          <w:i/>
+          <w:iCs/>
+        </w:rPr>
+        <w:t>(</w:t>
+      </w:r>
+      <w:proofErr w:type="spellStart"/>
+      <w:r>
+        <w:rPr>
+          <w:i/>
+          <w:iCs/>
+        </w:rPr>
+        <w:t>Scene</w:t>
+      </w:r>
+      <w:proofErr w:type="spellEnd"/>
+      <w:r>
+        <w:rPr>
+          <w:i/>
+          <w:iCs/>
+        </w:rPr>
+        <w:t xml:space="preserve"> </w:t>
+      </w:r>
+      <w:proofErr w:type="spellStart"/>
+      <w:r>
+        <w:rPr>
+          <w:i/>
+          <w:iCs/>
+        </w:rPr>
+        <w:t>Builder</w:t>
+      </w:r>
+      <w:proofErr w:type="spellEnd"/>
+      <w:r>
+        <w:rPr>
+          <w:i/>
+          <w:iCs/>
+        </w:rPr>
+        <w:t>)</w:t>
+      </w:r>
+      <w:r>
+        <w:t xml:space="preserve"> existe afin de faire seulement du </w:t>
+      </w:r>
+      <w:r>
+        <w:rPr>
+          <w:b/>
+          <w:bCs/>
+        </w:rPr>
+        <w:t>drag-n-drop</w:t>
+      </w:r>
+      <w:r>
+        <w:t>. Cela simplifie donc la mise en place d’un design pour les pages.</w:t>
+      </w:r>
+    </w:p>
+    <w:p>
+      <w:pPr>
+        <w:pStyle w:val="NormalWeb"/>
+      </w:pPr>
+      <w:r>
+        <w:t>Le « </w:t>
+      </w:r>
+      <w:r>
+        <w:rPr>
+          <w:b/>
+          <w:bCs/>
+        </w:rPr>
+        <w:t>Contrôleur</w:t>
+      </w:r>
+      <w:r>
+        <w:t xml:space="preserve"> » va être la passerelle entre la </w:t>
+      </w:r>
+      <w:r>
+        <w:rPr>
+          <w:b/>
+          <w:bCs/>
+        </w:rPr>
+        <w:t xml:space="preserve">vue </w:t>
+      </w:r>
+      <w:r>
+        <w:t xml:space="preserve">et le </w:t>
+      </w:r>
+      <w:r>
+        <w:rPr>
+          <w:b/>
+          <w:bCs/>
+        </w:rPr>
+        <w:t>modèle</w:t>
+      </w:r>
+      <w:r>
+        <w:t xml:space="preserve">, c’est par ici que la vue pourra alors être modifiée </w:t>
+      </w:r>
+      <w:r>
+        <w:rPr>
+          <w:i/>
+          <w:iCs/>
+        </w:rPr>
+        <w:t>(comme par exemple, comme cité plus haut, modifier un texte pour qu’il affiche la bonne valeur demandée)</w:t>
+      </w:r>
+      <w:r>
+        <w:t>, le contrôleur va alors traiter les différentes demandes et les vérifier pour ensuite aller questionner le modèle et récupérer les informations initialement demandées. C’est un peu le « chef d’</w:t>
+      </w:r>
+      <w:proofErr w:type="spellStart"/>
+      <w:r>
+        <w:t>orchestrte</w:t>
+      </w:r>
+      <w:proofErr w:type="spellEnd"/>
+      <w:r>
+        <w:t xml:space="preserve"> » de cette architecture. Il gère la partie logique du code et les décisions. L’entièreté des fichiers du dossier </w:t>
+      </w:r>
+      <w:proofErr w:type="spellStart"/>
+      <w:r>
+        <w:rPr>
+          <w:b/>
+          <w:bCs/>
+        </w:rPr>
+        <w:t>controllers</w:t>
+      </w:r>
+      <w:proofErr w:type="spellEnd"/>
+      <w:r>
+        <w:t xml:space="preserve"> sont </w:t>
+      </w:r>
+      <w:proofErr w:type="spellStart"/>
+      <w:r>
+        <w:t>developpé</w:t>
+      </w:r>
+      <w:proofErr w:type="spellEnd"/>
+      <w:r>
+        <w:t xml:space="preserve"> en </w:t>
+      </w:r>
+      <w:r>
+        <w:rPr>
+          <w:b/>
+          <w:bCs/>
+        </w:rPr>
+        <w:t>Java</w:t>
+      </w:r>
+      <w:r>
+        <w:t>.</w:t>
+      </w:r>
+    </w:p>
+    <w:p>
+      <w:pPr>
+        <w:pStyle w:val="NormalWeb"/>
+      </w:pPr>
+    </w:p>
+    <w:p>
+      <w:pPr>
+        <w:pStyle w:val="NormalWeb"/>
+      </w:pPr>
+    </w:p>
+    <w:p>
+      <w:pPr>
+        <w:pStyle w:val="NormalWeb"/>
+      </w:pPr>
+    </w:p>
+    <w:p>
+      <w:pPr>
+        <w:pStyle w:val="NormalWeb"/>
+      </w:pPr>
+    </w:p>
+    <w:p>
+      <w:pPr>
+        <w:pStyle w:val="NormalWeb"/>
+      </w:pPr>
+    </w:p>
+    <w:p>
+      <w:pPr>
+        <w:pStyle w:val="NormalWeb"/>
+      </w:pPr>
+    </w:p>
+    <w:p>
+      <w:pPr>
+        <w:pStyle w:val="NormalWeb"/>
+      </w:pPr>
+    </w:p>
+    <w:p>
+      <w:pPr>
+        <w:pStyle w:val="NormalWeb"/>
+      </w:pPr>
+    </w:p>
+    <w:p>
+      <w:pPr>
+        <w:pStyle w:val="Citationintense"/>
+        <w:rPr>
+          <w:rFonts w:ascii="Times New Roman" w:hAnsi="Times New Roman" w:cs="Times New Roman"/>
+          <w:sz w:val="56"/>
+          <w:szCs w:val="56"/>
+        </w:rPr>
+      </w:pPr>
+      <w:r>
+        <w:rPr>
+          <w:rFonts w:ascii="Times New Roman" w:hAnsi="Times New Roman" w:cs="Times New Roman"/>
+          <w:sz w:val="56"/>
+          <w:szCs w:val="56"/>
+        </w:rPr>
+        <w:lastRenderedPageBreak/>
+        <w:t>FONCTIONNEMENT DE L’APPLICATION</w:t>
+      </w:r>
+    </w:p>
+    <w:p>
+      <w:pPr>
+        <w:rPr>
+          <w:sz w:val="28"/>
+          <w:szCs w:val="28"/>
+          <w:u w:val="single"/>
+        </w:rPr>
+      </w:pPr>
+      <w:r>
+        <w:rPr>
+          <w:sz w:val="28"/>
+          <w:szCs w:val="28"/>
+        </w:rPr>
+        <w:t>2.1.</w:t>
+      </w:r>
+      <w:r>
+        <w:rPr>
+          <w:sz w:val="28"/>
+          <w:szCs w:val="28"/>
+        </w:rPr>
+        <w:t>3</w:t>
+      </w:r>
+      <w:r>
+        <w:rPr>
+          <w:sz w:val="28"/>
+          <w:szCs w:val="28"/>
+        </w:rPr>
+        <w:t xml:space="preserve">. </w:t>
+      </w:r>
+      <w:r>
+        <w:rPr>
+          <w:sz w:val="28"/>
+          <w:szCs w:val="28"/>
+          <w:u w:val="single"/>
+        </w:rPr>
+        <w:t>Le pattern des classes et leurs fonctionnements</w:t>
+      </w:r>
+    </w:p>
+    <w:p>
+      <w:pPr>
+        <w:rPr>
+          <w:sz w:val="28"/>
+          <w:szCs w:val="28"/>
+          <w:u w:val="single"/>
+        </w:rPr>
+      </w:pPr>
+    </w:p>
+    <w:p>
+      <w:pPr>
+        <w:rPr>
+          <w:color w:val="4472C4" w:themeColor="accent1"/>
+          <w:sz w:val="36"/>
+          <w:szCs w:val="36"/>
+          <w:u w:val="single"/>
+        </w:rPr>
+      </w:pPr>
+      <w:r>
+        <w:rPr>
+          <w:color w:val="4472C4" w:themeColor="accent1"/>
+          <w:sz w:val="36"/>
+          <w:szCs w:val="36"/>
+          <w:u w:val="single"/>
+        </w:rPr>
+        <w:t>Partie contrôleur :</w:t>
+      </w:r>
+    </w:p>
+    <w:p>
+      <w:pPr>
+        <w:rPr>
+          <w:sz w:val="24"/>
+          <w:szCs w:val="24"/>
+          <w:u w:val="single"/>
+        </w:rPr>
+      </w:pPr>
+    </w:p>
+    <w:p>
+      <w:pPr>
+        <w:rPr>
+          <w:sz w:val="24"/>
+          <w:szCs w:val="24"/>
+        </w:rPr>
+      </w:pPr>
+      <w:r>
+        <w:rPr>
+          <w:sz w:val="24"/>
+          <w:szCs w:val="24"/>
+        </w:rPr>
+        <w:t>Durant cette partie, je vais décrire le fonctionnement « </w:t>
+      </w:r>
+      <w:r>
+        <w:rPr>
+          <w:b/>
+          <w:bCs/>
+          <w:sz w:val="24"/>
+          <w:szCs w:val="24"/>
+        </w:rPr>
+        <w:t>basique</w:t>
+      </w:r>
+      <w:r>
+        <w:rPr>
+          <w:sz w:val="24"/>
+          <w:szCs w:val="24"/>
+        </w:rPr>
+        <w:t> » d’une classe contrôleur dans mon logiciel, elle aura pour fonctionnalité principale d’exécuter des méthodes, avec notamment des « </w:t>
+      </w:r>
+      <w:r>
+        <w:rPr>
+          <w:b/>
+          <w:bCs/>
+          <w:sz w:val="24"/>
+          <w:szCs w:val="24"/>
+        </w:rPr>
+        <w:t>getter</w:t>
+      </w:r>
+      <w:r>
+        <w:rPr>
+          <w:sz w:val="24"/>
+          <w:szCs w:val="24"/>
+        </w:rPr>
+        <w:t> » mais aussi des « </w:t>
+      </w:r>
+      <w:r>
+        <w:rPr>
+          <w:b/>
+          <w:bCs/>
+          <w:sz w:val="24"/>
+          <w:szCs w:val="24"/>
+        </w:rPr>
+        <w:t>setter</w:t>
+      </w:r>
+      <w:r>
+        <w:rPr>
+          <w:sz w:val="24"/>
+          <w:szCs w:val="24"/>
+        </w:rPr>
+        <w:t xml:space="preserve"> » qi prendront la forme de requêtes </w:t>
+      </w:r>
+      <w:r>
+        <w:rPr>
+          <w:b/>
+          <w:bCs/>
+          <w:sz w:val="24"/>
+          <w:szCs w:val="24"/>
+        </w:rPr>
+        <w:t>SQL</w:t>
+      </w:r>
+      <w:r>
+        <w:rPr>
+          <w:sz w:val="24"/>
+          <w:szCs w:val="24"/>
+        </w:rPr>
+        <w:t>, envoyée</w:t>
+      </w:r>
+      <w:r>
+        <w:rPr>
+          <w:b/>
+          <w:bCs/>
+          <w:sz w:val="24"/>
+          <w:szCs w:val="24"/>
+        </w:rPr>
+        <w:t xml:space="preserve"> </w:t>
+      </w:r>
+      <w:r>
+        <w:rPr>
+          <w:sz w:val="24"/>
+          <w:szCs w:val="24"/>
+        </w:rPr>
+        <w:t xml:space="preserve">directement à la couche </w:t>
+      </w:r>
+      <w:r>
+        <w:rPr>
+          <w:b/>
+          <w:bCs/>
+          <w:sz w:val="24"/>
+          <w:szCs w:val="24"/>
+        </w:rPr>
+        <w:t>modèle</w:t>
+      </w:r>
+      <w:r>
+        <w:rPr>
+          <w:b/>
+          <w:bCs/>
+          <w:sz w:val="24"/>
+          <w:szCs w:val="24"/>
+        </w:rPr>
+        <w:t xml:space="preserve"> </w:t>
+      </w:r>
+      <w:r>
+        <w:rPr>
+          <w:sz w:val="24"/>
+          <w:szCs w:val="24"/>
+        </w:rPr>
+        <w:t xml:space="preserve">de mon architecture </w:t>
+      </w:r>
+      <w:r>
+        <w:rPr>
+          <w:b/>
+          <w:bCs/>
+          <w:sz w:val="24"/>
+          <w:szCs w:val="24"/>
+        </w:rPr>
+        <w:t>MVC</w:t>
+      </w:r>
+      <w:r>
+        <w:rPr>
+          <w:sz w:val="24"/>
+          <w:szCs w:val="24"/>
+        </w:rPr>
+        <w:t>. Cette classe est nommée « </w:t>
+      </w:r>
+      <w:proofErr w:type="spellStart"/>
+      <w:r>
+        <w:rPr>
+          <w:b/>
+          <w:bCs/>
+          <w:sz w:val="24"/>
+          <w:szCs w:val="24"/>
+        </w:rPr>
+        <w:t>MedecinController</w:t>
+      </w:r>
+      <w:proofErr w:type="spellEnd"/>
+      <w:r>
+        <w:rPr>
+          <w:b/>
+          <w:bCs/>
+          <w:sz w:val="24"/>
+          <w:szCs w:val="24"/>
+        </w:rPr>
+        <w:t xml:space="preserve"> </w:t>
+      </w:r>
+      <w:r>
+        <w:rPr>
+          <w:sz w:val="24"/>
+          <w:szCs w:val="24"/>
+        </w:rPr>
+        <w:t xml:space="preserve">», j’ai décidé de la prendre en exemple car c’est celle qui a le plus de méthodes concrète </w:t>
+      </w:r>
+      <w:r>
+        <w:rPr>
+          <w:sz w:val="24"/>
+          <w:szCs w:val="24"/>
+          <w:u w:val="single"/>
+        </w:rPr>
+        <w:t>et</w:t>
+      </w:r>
+      <w:r>
+        <w:rPr>
+          <w:sz w:val="24"/>
+          <w:szCs w:val="24"/>
+        </w:rPr>
+        <w:t xml:space="preserve"> différente permettant de mieux comprendre le fonctionnement global de mon code et de ma manière de concevoir l’application. Enfin, nous verrons aussi très rapidement le « </w:t>
+      </w:r>
+      <w:proofErr w:type="spellStart"/>
+      <w:r>
+        <w:rPr>
+          <w:b/>
+          <w:bCs/>
+          <w:sz w:val="24"/>
+          <w:szCs w:val="24"/>
+        </w:rPr>
+        <w:t>UtilisateurController</w:t>
+      </w:r>
+      <w:proofErr w:type="spellEnd"/>
+      <w:r>
+        <w:rPr>
+          <w:sz w:val="24"/>
+          <w:szCs w:val="24"/>
+        </w:rPr>
+        <w:t> » pour que puissiez savoir comment j’ai organisé mon système de connexion à l’application.</w:t>
+      </w:r>
+    </w:p>
+    <w:p>
+      <w:pPr>
+        <w:rPr>
+          <w:sz w:val="24"/>
+          <w:szCs w:val="24"/>
+        </w:rPr>
+      </w:pPr>
+    </w:p>
+    <w:p>
+      <w:pPr>
+        <w:rPr>
+          <w:sz w:val="24"/>
+          <w:szCs w:val="24"/>
+        </w:rPr>
+      </w:pPr>
+      <w:r>
+        <w:rPr>
+          <w:sz w:val="24"/>
+          <w:szCs w:val="24"/>
+        </w:rPr>
+        <w:t>Fichier « </w:t>
+      </w:r>
+      <w:proofErr w:type="spellStart"/>
+      <w:r>
+        <w:rPr>
+          <w:b/>
+          <w:bCs/>
+          <w:sz w:val="24"/>
+          <w:szCs w:val="24"/>
+        </w:rPr>
+        <w:t>MedecinController</w:t>
+      </w:r>
+      <w:proofErr w:type="spellEnd"/>
+      <w:r>
+        <w:rPr>
+          <w:sz w:val="24"/>
+          <w:szCs w:val="24"/>
+        </w:rPr>
+        <w:t> » :</w:t>
+      </w:r>
+    </w:p>
+    <w:p>
+      <w:pPr>
+        <w:pStyle w:val="PrformatHTML"/>
+        <w:shd w:val="clear" w:color="auto" w:fill="000000" w:themeFill="text1"/>
+        <w:rPr>
+          <w:color w:val="A9B7C6"/>
+        </w:rPr>
+      </w:pPr>
+      <w:r>
+        <w:rPr>
+          <w:color w:val="CC7832"/>
+        </w:rPr>
+        <w:t xml:space="preserve">package </w:t>
+      </w:r>
+      <w:proofErr w:type="spellStart"/>
+      <w:r>
+        <w:rPr>
+          <w:color w:val="A9B7C6"/>
+        </w:rPr>
+        <w:t>fr.skaayz.gsb_medecin_mac.controllers</w:t>
+      </w:r>
+      <w:proofErr w:type="spellEnd"/>
+      <w:r>
+        <w:rPr>
+          <w:color w:val="CC7832"/>
+        </w:rPr>
+        <w:t>;</w:t>
+      </w:r>
+      <w:r>
+        <w:rPr>
+          <w:color w:val="CC7832"/>
+        </w:rPr>
+        <w:br/>
+      </w:r>
+      <w:r>
+        <w:rPr>
+          <w:color w:val="CC7832"/>
+        </w:rPr>
+        <w:br/>
+        <w:t xml:space="preserve">import </w:t>
+      </w:r>
+      <w:proofErr w:type="spellStart"/>
+      <w:r>
+        <w:rPr>
+          <w:color w:val="A9B7C6"/>
+        </w:rPr>
+        <w:t>fr.skaayz.gsb_medecin_mac.MainController</w:t>
+      </w:r>
+      <w:proofErr w:type="spellEnd"/>
+      <w:r>
+        <w:rPr>
+          <w:color w:val="CC7832"/>
+        </w:rPr>
+        <w:t>;</w:t>
+      </w:r>
+      <w:r>
+        <w:rPr>
+          <w:color w:val="CC7832"/>
+        </w:rPr>
+        <w:br/>
+        <w:t xml:space="preserve">import </w:t>
+      </w:r>
+      <w:proofErr w:type="spellStart"/>
+      <w:r>
+        <w:rPr>
+          <w:color w:val="A9B7C6"/>
+        </w:rPr>
+        <w:t>fr.skaayz.gsb_medecin_mac.controllers.medecins.EditController</w:t>
+      </w:r>
+      <w:proofErr w:type="spellEnd"/>
+      <w:r>
+        <w:rPr>
+          <w:color w:val="CC7832"/>
+        </w:rPr>
+        <w:t>;</w:t>
+      </w:r>
+      <w:r>
+        <w:rPr>
+          <w:color w:val="CC7832"/>
+        </w:rPr>
+        <w:br/>
+        <w:t xml:space="preserve">import </w:t>
+      </w:r>
+      <w:proofErr w:type="spellStart"/>
+      <w:r>
+        <w:rPr>
+          <w:color w:val="A9B7C6"/>
+        </w:rPr>
+        <w:t>fr.skaayz.gsb_medecin_mac.models</w:t>
+      </w:r>
+      <w:proofErr w:type="spellEnd"/>
+      <w:r>
+        <w:rPr>
+          <w:color w:val="A9B7C6"/>
+        </w:rPr>
+        <w:t>.*</w:t>
+      </w:r>
+      <w:r>
+        <w:rPr>
+          <w:color w:val="CC7832"/>
+        </w:rPr>
+        <w:t>;</w:t>
+      </w:r>
+      <w:r>
+        <w:rPr>
+          <w:color w:val="CC7832"/>
+        </w:rPr>
+        <w:br/>
+        <w:t xml:space="preserve">import </w:t>
+      </w:r>
+      <w:proofErr w:type="spellStart"/>
+      <w:r>
+        <w:rPr>
+          <w:color w:val="A9B7C6"/>
+        </w:rPr>
+        <w:t>javafx.beans.property.SimpleStringProperty</w:t>
+      </w:r>
+      <w:proofErr w:type="spellEnd"/>
+      <w:r>
+        <w:rPr>
+          <w:color w:val="CC7832"/>
+        </w:rPr>
+        <w:t>;</w:t>
+      </w:r>
+      <w:r>
+        <w:rPr>
+          <w:color w:val="CC7832"/>
+        </w:rPr>
+        <w:br/>
+        <w:t xml:space="preserve">import </w:t>
+      </w:r>
+      <w:proofErr w:type="spellStart"/>
+      <w:r>
+        <w:rPr>
+          <w:color w:val="A9B7C6"/>
+        </w:rPr>
+        <w:t>javafx.collections.ObservableList</w:t>
+      </w:r>
+      <w:proofErr w:type="spellEnd"/>
+      <w:r>
+        <w:rPr>
+          <w:color w:val="CC7832"/>
+        </w:rPr>
+        <w:t>;</w:t>
+      </w:r>
+      <w:r>
+        <w:rPr>
+          <w:color w:val="CC7832"/>
+        </w:rPr>
+        <w:br/>
+        <w:t xml:space="preserve">import </w:t>
+      </w:r>
+      <w:proofErr w:type="spellStart"/>
+      <w:r>
+        <w:rPr>
+          <w:color w:val="A9B7C6"/>
+        </w:rPr>
+        <w:t>javafx.fxml.</w:t>
+      </w:r>
+      <w:r>
+        <w:rPr>
+          <w:color w:val="BBB529"/>
+        </w:rPr>
+        <w:t>FXML</w:t>
+      </w:r>
+      <w:proofErr w:type="spellEnd"/>
+      <w:r>
+        <w:rPr>
+          <w:color w:val="CC7832"/>
+        </w:rPr>
+        <w:t>;</w:t>
+      </w:r>
+      <w:r>
+        <w:rPr>
+          <w:color w:val="CC7832"/>
+        </w:rPr>
+        <w:br/>
+        <w:t xml:space="preserve">import </w:t>
+      </w:r>
+      <w:proofErr w:type="spellStart"/>
+      <w:r>
+        <w:rPr>
+          <w:color w:val="A9B7C6"/>
+        </w:rPr>
+        <w:t>javafx.fxml.FXMLLoader</w:t>
+      </w:r>
+      <w:proofErr w:type="spellEnd"/>
+      <w:r>
+        <w:rPr>
+          <w:color w:val="CC7832"/>
+        </w:rPr>
+        <w:t>;</w:t>
+      </w:r>
+      <w:r>
+        <w:rPr>
+          <w:color w:val="CC7832"/>
+        </w:rPr>
+        <w:br/>
+        <w:t xml:space="preserve">import </w:t>
+      </w:r>
+      <w:proofErr w:type="spellStart"/>
+      <w:r>
+        <w:rPr>
+          <w:color w:val="A9B7C6"/>
+        </w:rPr>
+        <w:t>javafx.fxml.Initializable</w:t>
+      </w:r>
+      <w:proofErr w:type="spellEnd"/>
+      <w:r>
+        <w:rPr>
+          <w:color w:val="CC7832"/>
+        </w:rPr>
+        <w:t>;</w:t>
+      </w:r>
+      <w:r>
+        <w:rPr>
+          <w:color w:val="CC7832"/>
+        </w:rPr>
+        <w:br/>
+        <w:t xml:space="preserve">import </w:t>
+      </w:r>
+      <w:proofErr w:type="spellStart"/>
+      <w:r>
+        <w:rPr>
+          <w:color w:val="A9B7C6"/>
+        </w:rPr>
+        <w:t>javafx.scene.Cursor</w:t>
+      </w:r>
+      <w:proofErr w:type="spellEnd"/>
+      <w:r>
+        <w:rPr>
+          <w:color w:val="CC7832"/>
+        </w:rPr>
+        <w:t>;</w:t>
+      </w:r>
+      <w:r>
+        <w:rPr>
+          <w:color w:val="CC7832"/>
+        </w:rPr>
+        <w:br/>
+        <w:t xml:space="preserve">import </w:t>
+      </w:r>
+      <w:proofErr w:type="spellStart"/>
+      <w:r>
+        <w:rPr>
+          <w:color w:val="A9B7C6"/>
+        </w:rPr>
+        <w:t>javafx.scene.Scene</w:t>
+      </w:r>
+      <w:proofErr w:type="spellEnd"/>
+      <w:r>
+        <w:rPr>
+          <w:color w:val="CC7832"/>
+        </w:rPr>
+        <w:t>;</w:t>
+      </w:r>
+      <w:r>
+        <w:rPr>
+          <w:color w:val="CC7832"/>
+        </w:rPr>
+        <w:br/>
+        <w:t xml:space="preserve">import </w:t>
+      </w:r>
+      <w:proofErr w:type="spellStart"/>
+      <w:r>
+        <w:rPr>
+          <w:color w:val="A9B7C6"/>
+        </w:rPr>
+        <w:t>javafx.scene.control</w:t>
+      </w:r>
+      <w:proofErr w:type="spellEnd"/>
+      <w:r>
+        <w:rPr>
+          <w:color w:val="A9B7C6"/>
+        </w:rPr>
+        <w:t>.*</w:t>
+      </w:r>
+      <w:r>
+        <w:rPr>
+          <w:color w:val="CC7832"/>
+        </w:rPr>
+        <w:t>;</w:t>
+      </w:r>
+      <w:r>
+        <w:rPr>
+          <w:color w:val="CC7832"/>
+        </w:rPr>
+        <w:br/>
+        <w:t xml:space="preserve">import </w:t>
+      </w:r>
+      <w:proofErr w:type="spellStart"/>
+      <w:r>
+        <w:rPr>
+          <w:color w:val="A9B7C6"/>
+        </w:rPr>
+        <w:t>javafx.scene.control.cell.PropertyValueFactory</w:t>
+      </w:r>
+      <w:proofErr w:type="spellEnd"/>
+      <w:r>
+        <w:rPr>
+          <w:color w:val="CC7832"/>
+        </w:rPr>
+        <w:t>;</w:t>
+      </w:r>
+      <w:r>
+        <w:rPr>
+          <w:color w:val="CC7832"/>
+        </w:rPr>
+        <w:br/>
+        <w:t xml:space="preserve">import </w:t>
+      </w:r>
+      <w:proofErr w:type="spellStart"/>
+      <w:r>
+        <w:rPr>
+          <w:color w:val="A9B7C6"/>
+        </w:rPr>
+        <w:t>javafx.scene.layout.Pane</w:t>
+      </w:r>
+      <w:proofErr w:type="spellEnd"/>
+      <w:r>
+        <w:rPr>
+          <w:color w:val="CC7832"/>
+        </w:rPr>
+        <w:t>;</w:t>
+      </w:r>
+      <w:r>
+        <w:rPr>
+          <w:color w:val="CC7832"/>
+        </w:rPr>
+        <w:br/>
+        <w:t xml:space="preserve">import </w:t>
+      </w:r>
+      <w:proofErr w:type="spellStart"/>
+      <w:r>
+        <w:rPr>
+          <w:color w:val="A9B7C6"/>
+        </w:rPr>
+        <w:t>javafx.stage.Stage</w:t>
+      </w:r>
+      <w:proofErr w:type="spellEnd"/>
+      <w:r>
+        <w:rPr>
+          <w:color w:val="CC7832"/>
+        </w:rPr>
+        <w:t>;</w:t>
+      </w:r>
+      <w:r>
+        <w:rPr>
+          <w:color w:val="CC7832"/>
+        </w:rPr>
+        <w:br/>
+        <w:t xml:space="preserve">import </w:t>
+      </w:r>
+      <w:proofErr w:type="spellStart"/>
+      <w:r>
+        <w:rPr>
+          <w:color w:val="A9B7C6"/>
+        </w:rPr>
+        <w:t>javafx.util.Callback</w:t>
+      </w:r>
+      <w:proofErr w:type="spellEnd"/>
+      <w:r>
+        <w:rPr>
+          <w:color w:val="CC7832"/>
+        </w:rPr>
+        <w:t>;</w:t>
+      </w:r>
+      <w:r>
+        <w:rPr>
+          <w:color w:val="CC7832"/>
+        </w:rPr>
+        <w:br/>
+      </w:r>
+      <w:r>
+        <w:rPr>
+          <w:color w:val="CC7832"/>
+        </w:rPr>
+        <w:br/>
+        <w:t xml:space="preserve">import </w:t>
+      </w:r>
+      <w:proofErr w:type="spellStart"/>
+      <w:r>
+        <w:rPr>
+          <w:color w:val="A9B7C6"/>
+        </w:rPr>
+        <w:t>java.io.IOException</w:t>
+      </w:r>
+      <w:proofErr w:type="spellEnd"/>
+      <w:r>
+        <w:rPr>
+          <w:color w:val="CC7832"/>
+        </w:rPr>
+        <w:t>;</w:t>
+      </w:r>
+      <w:r>
+        <w:rPr>
+          <w:color w:val="CC7832"/>
+        </w:rPr>
+        <w:br/>
+        <w:t xml:space="preserve">import </w:t>
+      </w:r>
+      <w:r>
+        <w:rPr>
+          <w:color w:val="A9B7C6"/>
+        </w:rPr>
+        <w:t>java.net.URL</w:t>
+      </w:r>
+      <w:r>
+        <w:rPr>
+          <w:color w:val="CC7832"/>
+        </w:rPr>
+        <w:t>;</w:t>
+      </w:r>
+      <w:r>
+        <w:rPr>
+          <w:color w:val="CC7832"/>
+        </w:rPr>
+        <w:br/>
+        <w:t xml:space="preserve">import </w:t>
+      </w:r>
+      <w:proofErr w:type="spellStart"/>
+      <w:r>
+        <w:rPr>
+          <w:color w:val="A9B7C6"/>
+        </w:rPr>
+        <w:t>java.util.ResourceBundle</w:t>
+      </w:r>
+      <w:proofErr w:type="spellEnd"/>
+      <w:r>
+        <w:rPr>
+          <w:color w:val="CC7832"/>
+        </w:rPr>
+        <w:t>;</w:t>
+      </w:r>
+    </w:p>
+    <w:p>
+      <w:pPr>
+        <w:rPr>
+          <w:sz w:val="24"/>
+          <w:szCs w:val="24"/>
+        </w:rPr>
+      </w:pPr>
+    </w:p>
+    <w:p>
+      <w:pPr>
+        <w:pStyle w:val="NormalWeb"/>
+      </w:pPr>
+      <w:r>
+        <w:t xml:space="preserve">Lors de la création d’un contrôleur, il est </w:t>
+      </w:r>
+      <w:r>
+        <w:rPr>
+          <w:u w:val="single"/>
+        </w:rPr>
+        <w:t>obligatoire</w:t>
+      </w:r>
+      <w:r>
+        <w:t xml:space="preserve"> d’importer tous les « </w:t>
+      </w:r>
+      <w:r>
+        <w:rPr>
+          <w:b/>
+          <w:bCs/>
+        </w:rPr>
+        <w:t>package</w:t>
+      </w:r>
+      <w:r>
+        <w:t> » qui seront alors utilisés dans le code. De base, toutes les fonctions ne sont pas implantées dans le code sur lequel nous travaillons, c’est à nous de dire que nous souhaitons importer tel ou tel « </w:t>
+      </w:r>
+      <w:r>
+        <w:rPr>
+          <w:b/>
+          <w:bCs/>
+        </w:rPr>
+        <w:t>package</w:t>
+      </w:r>
+      <w:r>
+        <w:t> » afin d’en utiliser ses fonctions. Par exemple, dans le cas précis le « </w:t>
+      </w:r>
+      <w:r>
+        <w:rPr>
+          <w:color w:val="CC7832"/>
+          <w:shd w:val="clear" w:color="auto" w:fill="000000" w:themeFill="text1"/>
+        </w:rPr>
+        <w:t xml:space="preserve">import </w:t>
+      </w:r>
+      <w:proofErr w:type="spellStart"/>
+      <w:proofErr w:type="gramStart"/>
+      <w:r>
+        <w:rPr>
+          <w:color w:val="A9B7C6"/>
+          <w:shd w:val="clear" w:color="auto" w:fill="000000" w:themeFill="text1"/>
+        </w:rPr>
+        <w:t>javafx.fxml</w:t>
+      </w:r>
+      <w:proofErr w:type="gramEnd"/>
+      <w:r>
+        <w:rPr>
+          <w:color w:val="A9B7C6"/>
+          <w:shd w:val="clear" w:color="auto" w:fill="000000" w:themeFill="text1"/>
+        </w:rPr>
+        <w:t>.</w:t>
+      </w:r>
+      <w:r>
+        <w:rPr>
+          <w:color w:val="BBB529"/>
+          <w:shd w:val="clear" w:color="auto" w:fill="000000" w:themeFill="text1"/>
+        </w:rPr>
+        <w:t>FXML</w:t>
+      </w:r>
+      <w:proofErr w:type="spellEnd"/>
+      <w:r>
+        <w:rPr>
+          <w:color w:val="CC7832"/>
+          <w:shd w:val="clear" w:color="auto" w:fill="000000" w:themeFill="text1"/>
+        </w:rPr>
+        <w:t>;</w:t>
+      </w:r>
+      <w:r>
+        <w:t xml:space="preserve"> </w:t>
+      </w:r>
+      <w:r>
+        <w:t>»</w:t>
+      </w:r>
+      <w:r>
+        <w:t xml:space="preserve"> </w:t>
+      </w:r>
+      <w:r>
+        <w:t xml:space="preserve"> va permettre d’importer toutes les méthodes relatives au </w:t>
+      </w:r>
+      <w:r>
+        <w:rPr>
+          <w:b/>
+          <w:bCs/>
+        </w:rPr>
+        <w:t>FXML</w:t>
+      </w:r>
+      <w:r>
+        <w:t xml:space="preserve">, ce qui me permettra alors </w:t>
+      </w:r>
+      <w:r>
+        <w:t xml:space="preserve">par exemple </w:t>
+      </w:r>
+      <w:r>
+        <w:t>de faire des modifications de texte</w:t>
+      </w:r>
+      <w:r>
+        <w:t xml:space="preserve"> sur une des pages</w:t>
+      </w:r>
+      <w:r>
+        <w:t>, etc. </w:t>
+      </w:r>
+    </w:p>
+    <w:p>
+      <w:pPr>
+        <w:pStyle w:val="NormalWeb"/>
+      </w:pPr>
+    </w:p>
+    <w:p>
+      <w:pPr>
+        <w:pStyle w:val="PrformatHTML"/>
+        <w:shd w:val="clear" w:color="auto" w:fill="2B2B2B"/>
+        <w:rPr>
+          <w:color w:val="A9B7C6"/>
+          <w:lang w:val="en-US"/>
+        </w:rPr>
+      </w:pPr>
+      <w:r>
+        <w:rPr>
+          <w:color w:val="CC7832"/>
+          <w:lang w:val="en-US"/>
+        </w:rPr>
+        <w:lastRenderedPageBreak/>
+        <w:t xml:space="preserve">public class </w:t>
+      </w:r>
+      <w:proofErr w:type="spellStart"/>
+      <w:r>
+        <w:rPr>
+          <w:color w:val="A9B7C6"/>
+          <w:lang w:val="en-US"/>
+        </w:rPr>
+        <w:t>MedecinController</w:t>
+      </w:r>
+      <w:proofErr w:type="spellEnd"/>
+      <w:r>
+        <w:rPr>
+          <w:color w:val="A9B7C6"/>
+          <w:lang w:val="en-US"/>
+        </w:rPr>
+        <w:t xml:space="preserve"> </w:t>
+      </w:r>
+      <w:r>
+        <w:rPr>
+          <w:color w:val="CC7832"/>
+          <w:lang w:val="en-US"/>
+        </w:rPr>
+        <w:t xml:space="preserve">implements </w:t>
+      </w:r>
+      <w:proofErr w:type="spellStart"/>
+      <w:r>
+        <w:rPr>
+          <w:color w:val="A9B7C6"/>
+          <w:lang w:val="en-US"/>
+        </w:rPr>
+        <w:t>Initializable</w:t>
+      </w:r>
+      <w:proofErr w:type="spellEnd"/>
+      <w:r>
+        <w:rPr>
+          <w:color w:val="A9B7C6"/>
+          <w:lang w:val="en-US"/>
+        </w:rPr>
+        <w:t xml:space="preserve"> {</w:t>
+      </w:r>
+      <w:r>
+        <w:rPr>
+          <w:color w:val="A9B7C6"/>
+          <w:lang w:val="en-US"/>
+        </w:rPr>
+        <w:br/>
+        <w:t xml:space="preserve">    </w:t>
+      </w:r>
+      <w:r>
+        <w:rPr>
+          <w:color w:val="808080"/>
+          <w:lang w:val="en-US"/>
+        </w:rPr>
+        <w:t>// Regular variables</w:t>
+      </w:r>
+      <w:r>
+        <w:rPr>
+          <w:color w:val="808080"/>
+          <w:lang w:val="en-US"/>
+        </w:rPr>
+        <w:br/>
+        <w:t xml:space="preserve">    </w:t>
+      </w:r>
+      <w:r>
+        <w:rPr>
+          <w:color w:val="CC7832"/>
+          <w:lang w:val="en-US"/>
+        </w:rPr>
+        <w:t xml:space="preserve">private int </w:t>
+      </w:r>
+      <w:r>
+        <w:rPr>
+          <w:color w:val="9876AA"/>
+          <w:lang w:val="en-US"/>
+        </w:rPr>
+        <w:t xml:space="preserve">value </w:t>
+      </w:r>
+      <w:r>
+        <w:rPr>
+          <w:color w:val="A9B7C6"/>
+          <w:lang w:val="en-US"/>
+        </w:rPr>
+        <w:t xml:space="preserve">= </w:t>
+      </w:r>
+      <w:r>
+        <w:rPr>
+          <w:color w:val="6897BB"/>
+          <w:lang w:val="en-US"/>
+        </w:rPr>
+        <w:t>0</w:t>
+      </w:r>
+      <w:r>
+        <w:rPr>
+          <w:color w:val="CC7832"/>
+          <w:lang w:val="en-US"/>
+        </w:rPr>
+        <w:t>;</w:t>
+      </w:r>
+      <w:r>
+        <w:rPr>
+          <w:color w:val="CC7832"/>
+          <w:lang w:val="en-US"/>
+        </w:rPr>
+        <w:br/>
+      </w:r>
+      <w:r>
+        <w:rPr>
+          <w:color w:val="CC7832"/>
+          <w:lang w:val="en-US"/>
+        </w:rPr>
+        <w:br/>
+        <w:t xml:space="preserve">    </w:t>
+      </w:r>
+      <w:r>
+        <w:rPr>
+          <w:color w:val="808080"/>
+          <w:lang w:val="en-US"/>
+        </w:rPr>
+        <w:t>// FXML variables</w:t>
+      </w:r>
+      <w:r>
+        <w:rPr>
+          <w:color w:val="808080"/>
+          <w:lang w:val="en-US"/>
+        </w:rPr>
+        <w:br/>
+        <w:t xml:space="preserve">    </w:t>
+      </w:r>
+      <w:r>
+        <w:rPr>
+          <w:color w:val="BBB529"/>
+          <w:lang w:val="en-US"/>
+        </w:rPr>
+        <w:t>@FXML</w:t>
+      </w:r>
+      <w:r>
+        <w:rPr>
+          <w:color w:val="BBB529"/>
+          <w:lang w:val="en-US"/>
+        </w:rPr>
+        <w:br/>
+        <w:t xml:space="preserve">    </w:t>
+      </w:r>
+      <w:r>
+        <w:rPr>
+          <w:color w:val="CC7832"/>
+          <w:lang w:val="en-US"/>
+        </w:rPr>
+        <w:t xml:space="preserve">private </w:t>
+      </w:r>
+      <w:proofErr w:type="spellStart"/>
+      <w:r>
+        <w:rPr>
+          <w:color w:val="A9B7C6"/>
+          <w:lang w:val="en-US"/>
+        </w:rPr>
+        <w:t>TextField</w:t>
+      </w:r>
+      <w:proofErr w:type="spellEnd"/>
+      <w:r>
+        <w:rPr>
+          <w:color w:val="A9B7C6"/>
+          <w:lang w:val="en-US"/>
+        </w:rPr>
+        <w:t xml:space="preserve"> </w:t>
+      </w:r>
+      <w:proofErr w:type="spellStart"/>
+      <w:r>
+        <w:rPr>
+          <w:color w:val="9876AA"/>
+          <w:lang w:val="en-US"/>
+        </w:rPr>
+        <w:t>search_textbar</w:t>
+      </w:r>
+      <w:proofErr w:type="spellEnd"/>
+      <w:r>
+        <w:rPr>
+          <w:color w:val="CC7832"/>
+          <w:lang w:val="en-US"/>
+        </w:rPr>
+        <w:t>;</w:t>
+      </w:r>
+      <w:r>
+        <w:rPr>
+          <w:color w:val="CC7832"/>
+          <w:lang w:val="en-US"/>
+        </w:rPr>
+        <w:br/>
+      </w:r>
+      <w:r>
+        <w:rPr>
+          <w:color w:val="CC7832"/>
+          <w:lang w:val="en-US"/>
+        </w:rPr>
+        <w:br/>
+        <w:t xml:space="preserve">    </w:t>
+      </w:r>
+      <w:r>
+        <w:rPr>
+          <w:color w:val="BBB529"/>
+          <w:lang w:val="en-US"/>
+        </w:rPr>
+        <w:t>@FXML</w:t>
+      </w:r>
+      <w:r>
+        <w:rPr>
+          <w:color w:val="BBB529"/>
+          <w:lang w:val="en-US"/>
+        </w:rPr>
+        <w:br/>
+        <w:t xml:space="preserve">    </w:t>
+      </w:r>
+      <w:r>
+        <w:rPr>
+          <w:color w:val="CC7832"/>
+          <w:lang w:val="en-US"/>
+        </w:rPr>
+        <w:t xml:space="preserve">private </w:t>
+      </w:r>
+      <w:r>
+        <w:rPr>
+          <w:color w:val="A9B7C6"/>
+          <w:lang w:val="en-US"/>
+        </w:rPr>
+        <w:t xml:space="preserve">Button </w:t>
+      </w:r>
+      <w:proofErr w:type="spellStart"/>
+      <w:r>
+        <w:rPr>
+          <w:color w:val="9876AA"/>
+          <w:lang w:val="en-US"/>
+        </w:rPr>
+        <w:t>add_button</w:t>
+      </w:r>
+      <w:proofErr w:type="spellEnd"/>
+      <w:r>
+        <w:rPr>
+          <w:color w:val="CC7832"/>
+          <w:lang w:val="en-US"/>
+        </w:rPr>
+        <w:t>;</w:t>
+      </w:r>
+      <w:r>
+        <w:rPr>
+          <w:color w:val="CC7832"/>
+          <w:lang w:val="en-US"/>
+        </w:rPr>
+        <w:br/>
+      </w:r>
+      <w:r>
+        <w:rPr>
+          <w:color w:val="CC7832"/>
+          <w:lang w:val="en-US"/>
+        </w:rPr>
+        <w:br/>
+        <w:t xml:space="preserve">    </w:t>
+      </w:r>
+      <w:r>
+        <w:rPr>
+          <w:color w:val="BBB529"/>
+          <w:lang w:val="en-US"/>
+        </w:rPr>
+        <w:t>@FXML</w:t>
+      </w:r>
+      <w:r>
+        <w:rPr>
+          <w:color w:val="BBB529"/>
+          <w:lang w:val="en-US"/>
+        </w:rPr>
+        <w:br/>
+        <w:t xml:space="preserve">    </w:t>
+      </w:r>
+      <w:r>
+        <w:rPr>
+          <w:color w:val="CC7832"/>
+          <w:lang w:val="en-US"/>
+        </w:rPr>
+        <w:t xml:space="preserve">public </w:t>
+      </w:r>
+      <w:proofErr w:type="spellStart"/>
+      <w:r>
+        <w:rPr>
+          <w:color w:val="A9B7C6"/>
+          <w:lang w:val="en-US"/>
+        </w:rPr>
+        <w:t>TableView</w:t>
+      </w:r>
+      <w:proofErr w:type="spellEnd"/>
+      <w:r>
+        <w:rPr>
+          <w:color w:val="A9B7C6"/>
+          <w:lang w:val="en-US"/>
+        </w:rPr>
+        <w:t>&lt;</w:t>
+      </w:r>
+      <w:proofErr w:type="spellStart"/>
+      <w:r>
+        <w:rPr>
+          <w:color w:val="A9B7C6"/>
+          <w:lang w:val="en-US"/>
+        </w:rPr>
+        <w:t>Medecin</w:t>
+      </w:r>
+      <w:proofErr w:type="spellEnd"/>
+      <w:r>
+        <w:rPr>
+          <w:color w:val="A9B7C6"/>
+          <w:lang w:val="en-US"/>
+        </w:rPr>
+        <w:t xml:space="preserve">&gt; </w:t>
+      </w:r>
+      <w:proofErr w:type="spellStart"/>
+      <w:r>
+        <w:rPr>
+          <w:color w:val="9876AA"/>
+          <w:lang w:val="en-US"/>
+        </w:rPr>
+        <w:t>tableView</w:t>
+      </w:r>
+      <w:proofErr w:type="spellEnd"/>
+      <w:r>
+        <w:rPr>
+          <w:color w:val="CC7832"/>
+          <w:lang w:val="en-US"/>
+        </w:rPr>
+        <w:t>;</w:t>
+      </w:r>
+      <w:r>
+        <w:rPr>
+          <w:color w:val="CC7832"/>
+          <w:lang w:val="en-US"/>
+        </w:rPr>
+        <w:br/>
+      </w:r>
+      <w:r>
+        <w:rPr>
+          <w:color w:val="CC7832"/>
+          <w:lang w:val="en-US"/>
+        </w:rPr>
+        <w:br/>
+        <w:t xml:space="preserve">    </w:t>
+      </w:r>
+      <w:r>
+        <w:rPr>
+          <w:color w:val="BBB529"/>
+          <w:lang w:val="en-US"/>
+        </w:rPr>
+        <w:t>@FXML</w:t>
+      </w:r>
+      <w:r>
+        <w:rPr>
+          <w:color w:val="BBB529"/>
+          <w:lang w:val="en-US"/>
+        </w:rPr>
+        <w:br/>
+        <w:t xml:space="preserve">    </w:t>
+      </w:r>
+      <w:r>
+        <w:rPr>
+          <w:color w:val="CC7832"/>
+          <w:lang w:val="en-US"/>
+        </w:rPr>
+        <w:t xml:space="preserve">public </w:t>
+      </w:r>
+      <w:proofErr w:type="spellStart"/>
+      <w:r>
+        <w:rPr>
+          <w:color w:val="A9B7C6"/>
+          <w:lang w:val="en-US"/>
+        </w:rPr>
+        <w:t>TableColumn</w:t>
+      </w:r>
+      <w:proofErr w:type="spellEnd"/>
+      <w:r>
+        <w:rPr>
+          <w:color w:val="A9B7C6"/>
+          <w:lang w:val="en-US"/>
+        </w:rPr>
+        <w:t>&lt;</w:t>
+      </w:r>
+      <w:proofErr w:type="spellStart"/>
+      <w:r>
+        <w:rPr>
+          <w:color w:val="A9B7C6"/>
+          <w:lang w:val="en-US"/>
+        </w:rPr>
+        <w:t>Medecin</w:t>
+      </w:r>
+      <w:proofErr w:type="spellEnd"/>
+      <w:r>
+        <w:rPr>
+          <w:color w:val="CC7832"/>
+          <w:lang w:val="en-US"/>
+        </w:rPr>
+        <w:t xml:space="preserve">, </w:t>
+      </w:r>
+      <w:r>
+        <w:rPr>
+          <w:color w:val="A9B7C6"/>
+          <w:lang w:val="en-US"/>
+        </w:rPr>
+        <w:t xml:space="preserve">Integer&gt; </w:t>
+      </w:r>
+      <w:r>
+        <w:rPr>
+          <w:color w:val="9876AA"/>
+          <w:lang w:val="en-US"/>
+        </w:rPr>
+        <w:t>id</w:t>
+      </w:r>
+      <w:r>
+        <w:rPr>
+          <w:color w:val="CC7832"/>
+          <w:lang w:val="en-US"/>
+        </w:rPr>
+        <w:t>;</w:t>
+      </w:r>
+      <w:r>
+        <w:rPr>
+          <w:color w:val="CC7832"/>
+          <w:lang w:val="en-US"/>
+        </w:rPr>
+        <w:br/>
+      </w:r>
+      <w:r>
+        <w:rPr>
+          <w:color w:val="CC7832"/>
+          <w:lang w:val="en-US"/>
+        </w:rPr>
+        <w:br/>
+        <w:t xml:space="preserve">    </w:t>
+      </w:r>
+      <w:r>
+        <w:rPr>
+          <w:color w:val="BBB529"/>
+          <w:lang w:val="en-US"/>
+        </w:rPr>
+        <w:t>@FXML</w:t>
+      </w:r>
+      <w:r>
+        <w:rPr>
+          <w:color w:val="BBB529"/>
+          <w:lang w:val="en-US"/>
+        </w:rPr>
+        <w:br/>
+        <w:t xml:space="preserve">    </w:t>
+      </w:r>
+      <w:r>
+        <w:rPr>
+          <w:color w:val="CC7832"/>
+          <w:lang w:val="en-US"/>
+        </w:rPr>
+        <w:t xml:space="preserve">public </w:t>
+      </w:r>
+      <w:proofErr w:type="spellStart"/>
+      <w:r>
+        <w:rPr>
+          <w:color w:val="A9B7C6"/>
+          <w:lang w:val="en-US"/>
+        </w:rPr>
+        <w:t>TableColumn</w:t>
+      </w:r>
+      <w:proofErr w:type="spellEnd"/>
+      <w:r>
+        <w:rPr>
+          <w:color w:val="A9B7C6"/>
+          <w:lang w:val="en-US"/>
+        </w:rPr>
+        <w:t>&lt;</w:t>
+      </w:r>
+      <w:proofErr w:type="spellStart"/>
+      <w:r>
+        <w:rPr>
+          <w:color w:val="A9B7C6"/>
+          <w:lang w:val="en-US"/>
+        </w:rPr>
+        <w:t>Medecin</w:t>
+      </w:r>
+      <w:proofErr w:type="spellEnd"/>
+      <w:r>
+        <w:rPr>
+          <w:color w:val="CC7832"/>
+          <w:lang w:val="en-US"/>
+        </w:rPr>
+        <w:t xml:space="preserve">, </w:t>
+      </w:r>
+      <w:r>
+        <w:rPr>
+          <w:color w:val="A9B7C6"/>
+          <w:lang w:val="en-US"/>
+        </w:rPr>
+        <w:t xml:space="preserve">String&gt; </w:t>
+      </w:r>
+      <w:r>
+        <w:rPr>
+          <w:color w:val="9876AA"/>
+          <w:lang w:val="en-US"/>
+        </w:rPr>
+        <w:t>nom</w:t>
+      </w:r>
+      <w:r>
+        <w:rPr>
+          <w:color w:val="CC7832"/>
+          <w:lang w:val="en-US"/>
+        </w:rPr>
+        <w:t xml:space="preserve">, </w:t>
+      </w:r>
+      <w:proofErr w:type="spellStart"/>
+      <w:r>
+        <w:rPr>
+          <w:color w:val="9876AA"/>
+          <w:lang w:val="en-US"/>
+        </w:rPr>
+        <w:t>prenom</w:t>
+      </w:r>
+      <w:proofErr w:type="spellEnd"/>
+      <w:r>
+        <w:rPr>
+          <w:color w:val="CC7832"/>
+          <w:lang w:val="en-US"/>
+        </w:rPr>
+        <w:t xml:space="preserve">, </w:t>
+      </w:r>
+      <w:proofErr w:type="spellStart"/>
+      <w:r>
+        <w:rPr>
+          <w:color w:val="9876AA"/>
+          <w:lang w:val="en-US"/>
+        </w:rPr>
+        <w:t>adresse</w:t>
+      </w:r>
+      <w:proofErr w:type="spellEnd"/>
+      <w:r>
+        <w:rPr>
+          <w:color w:val="CC7832"/>
+          <w:lang w:val="en-US"/>
+        </w:rPr>
+        <w:t xml:space="preserve">, </w:t>
+      </w:r>
+      <w:proofErr w:type="spellStart"/>
+      <w:r>
+        <w:rPr>
+          <w:color w:val="9876AA"/>
+          <w:lang w:val="en-US"/>
+        </w:rPr>
+        <w:t>tel</w:t>
+      </w:r>
+      <w:proofErr w:type="spellEnd"/>
+      <w:r>
+        <w:rPr>
+          <w:color w:val="CC7832"/>
+          <w:lang w:val="en-US"/>
+        </w:rPr>
+        <w:t>,</w:t>
+      </w:r>
+      <w:r>
+        <w:rPr>
+          <w:color w:val="CC7832"/>
+          <w:lang w:val="en-US"/>
+        </w:rPr>
+        <w:t xml:space="preserve"> </w:t>
+      </w:r>
+      <w:proofErr w:type="spellStart"/>
+      <w:r>
+        <w:rPr>
+          <w:color w:val="9876AA"/>
+          <w:lang w:val="en-US"/>
+        </w:rPr>
+        <w:t>departement</w:t>
+      </w:r>
+      <w:proofErr w:type="spellEnd"/>
+      <w:r>
+        <w:rPr>
+          <w:color w:val="CC7832"/>
+          <w:lang w:val="en-US"/>
+        </w:rPr>
+        <w:t xml:space="preserve">, </w:t>
+      </w:r>
+      <w:proofErr w:type="spellStart"/>
+      <w:r>
+        <w:rPr>
+          <w:color w:val="9876AA"/>
+          <w:lang w:val="en-US"/>
+        </w:rPr>
+        <w:t>specialite</w:t>
+      </w:r>
+      <w:proofErr w:type="spellEnd"/>
+      <w:r>
+        <w:rPr>
+          <w:color w:val="CC7832"/>
+          <w:lang w:val="en-US"/>
+        </w:rPr>
+        <w:t>;</w:t>
+      </w:r>
+      <w:r>
+        <w:rPr>
+          <w:color w:val="CC7832"/>
+          <w:lang w:val="en-US"/>
+        </w:rPr>
+        <w:br/>
+      </w:r>
+      <w:r>
+        <w:rPr>
+          <w:color w:val="CC7832"/>
+          <w:lang w:val="en-US"/>
+        </w:rPr>
+        <w:br/>
+        <w:t xml:space="preserve">    </w:t>
+      </w:r>
+      <w:r>
+        <w:rPr>
+          <w:color w:val="BBB529"/>
+          <w:lang w:val="en-US"/>
+        </w:rPr>
+        <w:t>@FXML</w:t>
+      </w:r>
+      <w:r>
+        <w:rPr>
+          <w:color w:val="BBB529"/>
+          <w:lang w:val="en-US"/>
+        </w:rPr>
+        <w:br/>
+        <w:t xml:space="preserve">    </w:t>
+      </w:r>
+      <w:r>
+        <w:rPr>
+          <w:color w:val="CC7832"/>
+          <w:lang w:val="en-US"/>
+        </w:rPr>
+        <w:t xml:space="preserve">public </w:t>
+      </w:r>
+      <w:proofErr w:type="spellStart"/>
+      <w:r>
+        <w:rPr>
+          <w:color w:val="A9B7C6"/>
+          <w:lang w:val="en-US"/>
+        </w:rPr>
+        <w:t>TableColumn</w:t>
+      </w:r>
+      <w:proofErr w:type="spellEnd"/>
+      <w:r>
+        <w:rPr>
+          <w:color w:val="A9B7C6"/>
+          <w:lang w:val="en-US"/>
+        </w:rPr>
+        <w:t>&lt;</w:t>
+      </w:r>
+      <w:proofErr w:type="spellStart"/>
+      <w:r>
+        <w:rPr>
+          <w:color w:val="A9B7C6"/>
+          <w:lang w:val="en-US"/>
+        </w:rPr>
+        <w:t>Medecin</w:t>
+      </w:r>
+      <w:proofErr w:type="spellEnd"/>
+      <w:r>
+        <w:rPr>
+          <w:color w:val="CC7832"/>
+          <w:lang w:val="en-US"/>
+        </w:rPr>
+        <w:t xml:space="preserve">, </w:t>
+      </w:r>
+      <w:r>
+        <w:rPr>
+          <w:color w:val="A9B7C6"/>
+          <w:lang w:val="en-US"/>
+        </w:rPr>
+        <w:t xml:space="preserve">String&gt; </w:t>
+      </w:r>
+      <w:proofErr w:type="gramStart"/>
+      <w:r>
+        <w:rPr>
+          <w:color w:val="9876AA"/>
+          <w:lang w:val="en-US"/>
+        </w:rPr>
+        <w:t>action</w:t>
+      </w:r>
+      <w:r>
+        <w:rPr>
+          <w:color w:val="CC7832"/>
+          <w:lang w:val="en-US"/>
+        </w:rPr>
+        <w:t>;</w:t>
+      </w:r>
+      <w:proofErr w:type="gramEnd"/>
+    </w:p>
+    <w:p>
+      <w:pPr>
+        <w:pStyle w:val="NormalWeb"/>
+      </w:pPr>
+      <w:r>
+        <w:t>Une fois que tous les « </w:t>
+      </w:r>
+      <w:r>
+        <w:rPr>
+          <w:b/>
+          <w:bCs/>
+        </w:rPr>
+        <w:t>package</w:t>
+      </w:r>
+      <w:r>
+        <w:t> » ont été importés, nous pouvons commencer à déclarer alors les différentes variables que va utiliser notre contrôleur, en commençant par ce que j’ai appelé les « </w:t>
+      </w:r>
+      <w:r>
+        <w:rPr>
+          <w:b/>
+          <w:bCs/>
+        </w:rPr>
+        <w:t>Regular variables</w:t>
+      </w:r>
+      <w:r>
+        <w:t xml:space="preserve"> ». Celles-ci correspondent simplement aux variables qui n’utilisent pas de </w:t>
+      </w:r>
+      <w:r>
+        <w:rPr>
+          <w:b/>
+          <w:bCs/>
+        </w:rPr>
+        <w:t>FXML</w:t>
+      </w:r>
+      <w:r>
+        <w:t xml:space="preserve">, car celles utilisant du </w:t>
+      </w:r>
+      <w:r>
+        <w:rPr>
+          <w:b/>
+          <w:bCs/>
+        </w:rPr>
+        <w:t>FXML</w:t>
+      </w:r>
+      <w:r>
+        <w:t xml:space="preserve"> seront alors dans la partie « </w:t>
+      </w:r>
+      <w:r>
+        <w:rPr>
+          <w:b/>
+          <w:bCs/>
+        </w:rPr>
+        <w:t>FXML variables</w:t>
+      </w:r>
+      <w:r>
+        <w:t> » et seront toujours déclarées avec un « </w:t>
+      </w:r>
+      <w:r>
+        <w:rPr>
+          <w:b/>
+          <w:bCs/>
+        </w:rPr>
+        <w:t>@FXML</w:t>
+      </w:r>
+      <w:r>
+        <w:t xml:space="preserve"> » au-dessus d’elles, qui est </w:t>
+      </w:r>
+      <w:r>
+        <w:rPr>
+          <w:u w:val="single"/>
+        </w:rPr>
+        <w:t>obligatoire</w:t>
+      </w:r>
+      <w:r>
+        <w:t xml:space="preserve"> sinon le code ne l’interprètera pas comme du code </w:t>
+      </w:r>
+      <w:r>
+        <w:rPr>
+          <w:b/>
+          <w:bCs/>
+        </w:rPr>
+        <w:t>FXML</w:t>
+      </w:r>
+      <w:r>
+        <w:t>.</w:t>
+      </w:r>
+    </w:p>
+    <w:p>
+      <w:pPr>
+        <w:pStyle w:val="NormalWeb"/>
+      </w:pPr>
+    </w:p>
     <w:sectPr>
-      <w:headerReference w:type="default" r:id="rId6"/>
-      <w:footerReference w:type="even" r:id="rId7"/>
-      <w:footerReference w:type="default" r:id="rId8"/>
+      <w:headerReference w:type="default" r:id="rId10"/>
+      <w:footerReference w:type="even" r:id="rId11"/>
+      <w:footerReference w:type="default" r:id="rId12"/>
       <w:pgSz w:w="12240" w:h="15840"/>
       <w:pgMar w:top="678" w:right="1420" w:bottom="171" w:left="1420" w:header="0" w:footer="0" w:gutter="0"/>
       <w:cols w:space="720" w:equalWidth="0">
@@ -591,6 +6516,25 @@
     </w:sectPr>
   </w:body>
 </w:document>
+</file>
+
+<file path=word/endnotes.xml><?xml version="1.0" encoding="utf-8"?>
+<w:endnotes xmlns:wpc="http://schemas.microsoft.com/office/word/2010/wordprocessingCanvas" xmlns:cx="http://schemas.microsoft.com/office/drawing/2014/chartex" xmlns:cx1="http://schemas.microsoft.com/office/drawing/2015/9/8/chartex" xmlns:cx2="http://schemas.microsoft.com/office/drawing/2015/10/21/chartex" xmlns:cx3="http://schemas.microsoft.com/office/drawing/2016/5/9/chartex" xmlns:cx4="http://schemas.microsoft.com/office/drawing/2016/5/10/chartex" xmlns:cx5="http://schemas.microsoft.com/office/drawing/2016/5/11/chartex" xmlns:cx6="http://schemas.microsoft.com/office/drawing/2016/5/12/chartex" xmlns:cx7="http://schemas.microsoft.com/office/drawing/2016/5/13/chartex" xmlns:cx8="http://schemas.microsoft.com/office/drawing/2016/5/14/chartex" xmlns:mc="http://schemas.openxmlformats.org/markup-compatibility/2006" xmlns:aink="http://schemas.microsoft.com/office/drawing/2016/ink" xmlns:am3d="http://schemas.microsoft.com/office/drawing/2017/model3d" xmlns:o="urn:schemas-microsoft-com:office:office" xmlns:r="http://schemas.openxmlformats.org/officeDocument/2006/relationships" xmlns:m="http://schemas.openxmlformats.org/officeDocument/2006/math" xmlns:v="urn:schemas-microsoft-com:vml" xmlns:wp14="http://schemas.microsoft.com/office/word/2010/wordprocessingDrawing" xmlns:wp="http://schemas.openxmlformats.org/drawingml/2006/wordprocessingDrawing" xmlns:w10="urn:schemas-microsoft-com:office:word" xmlns:w="http://schemas.openxmlformats.org/wordprocessingml/2006/main" xmlns:w14="http://schemas.microsoft.com/office/word/2010/wordml" xmlns:w15="http://schemas.microsoft.com/office/word/2012/wordml" xmlns:w16cex="http://schemas.microsoft.com/office/word/2018/wordml/cex" xmlns:w16cid="http://schemas.microsoft.com/office/word/2016/wordml/cid" xmlns:w16="http://schemas.microsoft.com/office/word/2018/wordml" xmlns:w16sdtdh="http://schemas.microsoft.com/office/word/2020/wordml/sdtdatahash" xmlns:w16se="http://schemas.microsoft.com/office/word/2015/wordml/symex" xmlns:wpg="http://schemas.microsoft.com/office/word/2010/wordprocessingGroup" xmlns:wpi="http://schemas.microsoft.com/office/word/2010/wordprocessingInk" xmlns:wne="http://schemas.microsoft.com/office/word/2006/wordml" xmlns:wps="http://schemas.microsoft.com/office/word/2010/wordprocessingShape" mc:Ignorable="w14 w15 w16se w16cid w16 w16cex w16sdtdh wp14">
+  <w:endnote w:type="separator" w:id="-1">
+    <w:p>
+      <w:r>
+        <w:separator/>
+      </w:r>
+    </w:p>
+  </w:endnote>
+  <w:endnote w:type="continuationSeparator" w:id="0">
+    <w:p>
+      <w:r>
+        <w:continuationSeparator/>
+      </w:r>
+    </w:p>
+  </w:endnote>
+</w:endnotes>
 </file>
 
 <file path=word/footer1.xml><?xml version="1.0" encoding="utf-8"?>
@@ -630,19 +6574,7 @@
           <w:rPr>
             <w:rStyle w:val="Numrodepage"/>
           </w:rPr>
-          <w:instrText xml:space="preserve"> </w:instrText>
-        </w:r>
-        <w:r>
-          <w:rPr>
-            <w:rStyle w:val="Numrodepage"/>
-          </w:rPr>
-          <w:instrText>PAGE</w:instrText>
-        </w:r>
-        <w:r>
-          <w:rPr>
-            <w:rStyle w:val="Numrodepage"/>
-          </w:rPr>
-          <w:instrText xml:space="preserve"> </w:instrText>
+          <w:instrText xml:space="preserve"> PAGE </w:instrText>
         </w:r>
         <w:r>
           <w:rPr>
@@ -699,19 +6631,7 @@
           <w:rPr>
             <w:rStyle w:val="Numrodepage"/>
           </w:rPr>
-          <w:instrText xml:space="preserve"> </w:instrText>
-        </w:r>
-        <w:r>
-          <w:rPr>
-            <w:rStyle w:val="Numrodepage"/>
-          </w:rPr>
-          <w:instrText>PAGE</w:instrText>
-        </w:r>
-        <w:r>
-          <w:rPr>
-            <w:rStyle w:val="Numrodepage"/>
-          </w:rPr>
-          <w:instrText xml:space="preserve"> </w:instrText>
+          <w:instrText xml:space="preserve"> PAGE </w:instrText>
         </w:r>
         <w:r>
           <w:rPr>
@@ -752,31 +6672,7 @@
         <w:sz w:val="24"/>
         <w:szCs w:val="24"/>
       </w:rPr>
-      <w:t xml:space="preserve">GSB </w:t>
-    </w:r>
-    <w:r>
-      <w:rPr>
-        <w:rFonts w:eastAsia="Times New Roman"/>
-        <w:sz w:val="24"/>
-        <w:szCs w:val="24"/>
-      </w:rPr>
-      <w:t>Médecins</w:t>
-    </w:r>
-    <w:r>
-      <w:rPr>
-        <w:rFonts w:eastAsia="Times New Roman"/>
-        <w:sz w:val="24"/>
-        <w:szCs w:val="24"/>
-      </w:rPr>
-      <w:t xml:space="preserve">                                                                                                                      </w:t>
-    </w:r>
-    <w:r>
-      <w:rPr>
-        <w:rFonts w:eastAsia="Times New Roman"/>
-        <w:sz w:val="24"/>
-        <w:szCs w:val="24"/>
-      </w:rPr>
-      <w:t>Page</w:t>
+      <w:t>GSB Médecins                                                                                                                      Page</w:t>
     </w:r>
     <w:r>
       <w:rPr>
@@ -793,6 +6689,25 @@
     </w:pPr>
   </w:p>
 </w:ftr>
+</file>
+
+<file path=word/footnotes.xml><?xml version="1.0" encoding="utf-8"?>
+<w:footnotes xmlns:wpc="http://schemas.microsoft.com/office/word/2010/wordprocessingCanvas" xmlns:cx="http://schemas.microsoft.com/office/drawing/2014/chartex" xmlns:cx1="http://schemas.microsoft.com/office/drawing/2015/9/8/chartex" xmlns:cx2="http://schemas.microsoft.com/office/drawing/2015/10/21/chartex" xmlns:cx3="http://schemas.microsoft.com/office/drawing/2016/5/9/chartex" xmlns:cx4="http://schemas.microsoft.com/office/drawing/2016/5/10/chartex" xmlns:cx5="http://schemas.microsoft.com/office/drawing/2016/5/11/chartex" xmlns:cx6="http://schemas.microsoft.com/office/drawing/2016/5/12/chartex" xmlns:cx7="http://schemas.microsoft.com/office/drawing/2016/5/13/chartex" xmlns:cx8="http://schemas.microsoft.com/office/drawing/2016/5/14/chartex" xmlns:mc="http://schemas.openxmlformats.org/markup-compatibility/2006" xmlns:aink="http://schemas.microsoft.com/office/drawing/2016/ink" xmlns:am3d="http://schemas.microsoft.com/office/drawing/2017/model3d" xmlns:o="urn:schemas-microsoft-com:office:office" xmlns:r="http://schemas.openxmlformats.org/officeDocument/2006/relationships" xmlns:m="http://schemas.openxmlformats.org/officeDocument/2006/math" xmlns:v="urn:schemas-microsoft-com:vml" xmlns:wp14="http://schemas.microsoft.com/office/word/2010/wordprocessingDrawing" xmlns:wp="http://schemas.openxmlformats.org/drawingml/2006/wordprocessingDrawing" xmlns:w10="urn:schemas-microsoft-com:office:word" xmlns:w="http://schemas.openxmlformats.org/wordprocessingml/2006/main" xmlns:w14="http://schemas.microsoft.com/office/word/2010/wordml" xmlns:w15="http://schemas.microsoft.com/office/word/2012/wordml" xmlns:w16cex="http://schemas.microsoft.com/office/word/2018/wordml/cex" xmlns:w16cid="http://schemas.microsoft.com/office/word/2016/wordml/cid" xmlns:w16="http://schemas.microsoft.com/office/word/2018/wordml" xmlns:w16sdtdh="http://schemas.microsoft.com/office/word/2020/wordml/sdtdatahash" xmlns:w16se="http://schemas.microsoft.com/office/word/2015/wordml/symex" xmlns:wpg="http://schemas.microsoft.com/office/word/2010/wordprocessingGroup" xmlns:wpi="http://schemas.microsoft.com/office/word/2010/wordprocessingInk" xmlns:wne="http://schemas.microsoft.com/office/word/2006/wordml" xmlns:wps="http://schemas.microsoft.com/office/word/2010/wordprocessingShape" mc:Ignorable="w14 w15 w16se w16cid w16 w16cex w16sdtdh wp14">
+  <w:footnote w:type="separator" w:id="-1">
+    <w:p>
+      <w:r>
+        <w:separator/>
+      </w:r>
+    </w:p>
+  </w:footnote>
+  <w:footnote w:type="continuationSeparator" w:id="0">
+    <w:p>
+      <w:r>
+        <w:continuationSeparator/>
+      </w:r>
+    </w:p>
+  </w:footnote>
+</w:footnotes>
 </file>
 
 <file path=word/header1.xml><?xml version="1.0" encoding="utf-8"?>
@@ -815,30 +6730,7 @@
         <w:szCs w:val="24"/>
       </w:rPr>
       <w:br/>
-    </w:r>
-    <w:r>
-      <w:rPr>
-        <w:rFonts w:eastAsia="Times New Roman"/>
-        <w:sz w:val="24"/>
-        <w:szCs w:val="24"/>
-      </w:rPr>
-      <w:t xml:space="preserve">Documentation utilisateur réalisée le </w:t>
-    </w:r>
-    <w:r>
-      <w:rPr>
-        <w:rFonts w:eastAsia="Times New Roman"/>
-        <w:sz w:val="24"/>
-        <w:szCs w:val="24"/>
-      </w:rPr>
-      <w:t xml:space="preserve">20 mars </w:t>
-    </w:r>
-    <w:r>
-      <w:rPr>
-        <w:rFonts w:eastAsia="Times New Roman"/>
-        <w:sz w:val="24"/>
-        <w:szCs w:val="24"/>
-      </w:rPr>
-      <w:t>2021</w:t>
+      <w:t>Documentation utilisateur réalisée le 20 mars 2021</w:t>
     </w:r>
     <w:r>
       <w:rPr>
@@ -1972,6 +7864,69 @@
       <w:lang w:eastAsia="en-US"/>
     </w:rPr>
   </w:style>
+  <w:style w:type="paragraph" w:styleId="NormalWeb">
+    <w:name w:val="Normal (Web)"/>
+    <w:basedOn w:val="Normal"/>
+    <w:uiPriority w:val="99"/>
+    <w:unhideWhenUsed/>
+    <w:rsid w:val="009A44CB"/>
+    <w:pPr>
+      <w:spacing w:before="100" w:beforeAutospacing="1" w:after="100" w:afterAutospacing="1"/>
+    </w:pPr>
+    <w:rPr>
+      <w:rFonts w:eastAsia="Times New Roman"/>
+      <w:sz w:val="24"/>
+      <w:szCs w:val="24"/>
+    </w:rPr>
+  </w:style>
+  <w:style w:type="paragraph" w:styleId="PrformatHTML">
+    <w:name w:val="HTML Preformatted"/>
+    <w:basedOn w:val="Normal"/>
+    <w:link w:val="PrformatHTMLCar"/>
+    <w:uiPriority w:val="99"/>
+    <w:semiHidden/>
+    <w:unhideWhenUsed/>
+    <w:rsid w:val="003A2D14"/>
+    <w:pPr>
+      <w:tabs>
+        <w:tab w:val="left" w:pos="916"/>
+        <w:tab w:val="left" w:pos="1832"/>
+        <w:tab w:val="left" w:pos="2748"/>
+        <w:tab w:val="left" w:pos="3664"/>
+        <w:tab w:val="left" w:pos="4580"/>
+        <w:tab w:val="left" w:pos="5496"/>
+        <w:tab w:val="left" w:pos="6412"/>
+        <w:tab w:val="left" w:pos="7328"/>
+        <w:tab w:val="left" w:pos="8244"/>
+        <w:tab w:val="left" w:pos="9160"/>
+        <w:tab w:val="left" w:pos="10076"/>
+        <w:tab w:val="left" w:pos="10992"/>
+        <w:tab w:val="left" w:pos="11908"/>
+        <w:tab w:val="left" w:pos="12824"/>
+        <w:tab w:val="left" w:pos="13740"/>
+        <w:tab w:val="left" w:pos="14656"/>
+      </w:tabs>
+    </w:pPr>
+    <w:rPr>
+      <w:rFonts w:ascii="Courier New" w:eastAsia="Times New Roman" w:hAnsi="Courier New" w:cs="Courier New"/>
+      <w:sz w:val="20"/>
+      <w:szCs w:val="20"/>
+    </w:rPr>
+  </w:style>
+  <w:style w:type="character" w:customStyle="1" w:styleId="PrformatHTMLCar">
+    <w:name w:val="Préformaté HTML Car"/>
+    <w:basedOn w:val="Policepardfaut"/>
+    <w:link w:val="PrformatHTML"/>
+    <w:uiPriority w:val="99"/>
+    <w:semiHidden/>
+    <w:rsid w:val="003A2D14"/>
+    <w:rPr>
+      <w:rFonts w:ascii="Courier New" w:eastAsia="Times New Roman" w:hAnsi="Courier New" w:cs="Courier New"/>
+      <w:sz w:val="20"/>
+      <w:szCs w:val="20"/>
+      <w:lang w:eastAsia="fr-FR"/>
+    </w:rPr>
+  </w:style>
 </w:styles>
 </file>
 
@@ -2268,4 +8223,16 @@
     </a:ext>
   </a:extLst>
 </a:theme>
+</file>
+
+<file path=customXml/item1.xml><?xml version="1.0" encoding="utf-8"?>
+<b:Sources xmlns:b="http://schemas.openxmlformats.org/officeDocument/2006/bibliography" xmlns="http://schemas.openxmlformats.org/officeDocument/2006/bibliography" SelectedStyle="/APASixthEditionOfficeOnline.xsl" StyleName="APA" Version="6"/>
+</file>
+
+<file path=customXml/itemProps1.xml><?xml version="1.0" encoding="utf-8"?>
+<ds:datastoreItem xmlns:ds="http://schemas.openxmlformats.org/officeDocument/2006/customXml" ds:itemID="{E9FCB1D3-CC8D-9C46-8FC1-25BBDC3F4B63}">
+  <ds:schemaRefs>
+    <ds:schemaRef ds:uri="http://schemas.openxmlformats.org/officeDocument/2006/bibliography"/>
+  </ds:schemaRefs>
+</ds:datastoreItem>
 </file>
--- a/Documentation Logicielle/DOCUMENTATION TECHNIQUE.docx
+++ b/Documentation Logicielle/DOCUMENTATION TECHNIQUE.docx
@@ -583,23 +583,7 @@
         <w:jc w:val="both"/>
       </w:pPr>
       <w:r>
-        <w:t xml:space="preserve">Le laboratoire </w:t>
-      </w:r>
-      <w:proofErr w:type="spellStart"/>
-      <w:r>
-        <w:t>Galaxy</w:t>
-      </w:r>
-      <w:proofErr w:type="spellEnd"/>
-      <w:r>
-        <w:t xml:space="preserve"> </w:t>
-      </w:r>
-      <w:proofErr w:type="spellStart"/>
-      <w:r>
-        <w:t>Swiss</w:t>
-      </w:r>
-      <w:proofErr w:type="spellEnd"/>
-      <w:r>
-        <w:t xml:space="preserve"> Bourdin (GSB) est </w:t>
+        <w:t xml:space="preserve">Le laboratoire Galaxy Swiss Bourdin (GSB) est </w:t>
       </w:r>
       <w:r>
         <w:t>amené</w:t>
@@ -611,15 +595,7 @@
         <w:t>différentes</w:t>
       </w:r>
       <w:r>
-        <w:t xml:space="preserve"> activité</w:t>
-      </w:r>
-      <w:proofErr w:type="spellStart"/>
-      <w:r>
-        <w:t>s a</w:t>
-      </w:r>
-      <w:proofErr w:type="spellEnd"/>
-      <w:r>
-        <w:t xml:space="preserve">̀ contacter les </w:t>
+        <w:t xml:space="preserve"> activités à contacter les </w:t>
       </w:r>
       <w:r>
         <w:t>médecins</w:t>
@@ -734,29 +710,13 @@
         <w:jc w:val="both"/>
       </w:pPr>
       <w:r>
-        <w:t xml:space="preserve">Il a </w:t>
-      </w:r>
-      <w:proofErr w:type="spellStart"/>
-      <w:r>
-        <w:t>éte</w:t>
-      </w:r>
-      <w:proofErr w:type="spellEnd"/>
-      <w:r>
-        <w:t xml:space="preserve">́ </w:t>
+        <w:t xml:space="preserve">Il a été </w:t>
       </w:r>
       <w:r>
         <w:t>décide</w:t>
       </w:r>
       <w:r>
-        <w:t xml:space="preserve">́ de confier </w:t>
-      </w:r>
-      <w:proofErr w:type="spellStart"/>
-      <w:r>
-        <w:t>a</w:t>
-      </w:r>
-      <w:proofErr w:type="spellEnd"/>
-      <w:r>
-        <w:t xml:space="preserve">̀ une </w:t>
+        <w:t xml:space="preserve">́ de confier à une </w:t>
       </w:r>
       <w:r>
         <w:t>société</w:t>
@@ -842,263 +802,7 @@
           <w:sz w:val="24"/>
           <w:szCs w:val="24"/>
         </w:rPr>
-        <w:t xml:space="preserve">Le laboratoire </w:t>
-      </w:r>
-      <w:proofErr w:type="spellStart"/>
-      <w:r>
-        <w:rPr>
-          <w:sz w:val="24"/>
-          <w:szCs w:val="24"/>
-        </w:rPr>
-        <w:t>Galaxy</w:t>
-      </w:r>
-      <w:proofErr w:type="spellEnd"/>
-      <w:r>
-        <w:rPr>
-          <w:sz w:val="24"/>
-          <w:szCs w:val="24"/>
-        </w:rPr>
-        <w:t xml:space="preserve"> </w:t>
-      </w:r>
-      <w:proofErr w:type="spellStart"/>
-      <w:r>
-        <w:rPr>
-          <w:sz w:val="24"/>
-          <w:szCs w:val="24"/>
-        </w:rPr>
-        <w:t>Swiss</w:t>
-      </w:r>
-      <w:proofErr w:type="spellEnd"/>
-      <w:r>
-        <w:rPr>
-          <w:sz w:val="24"/>
-          <w:szCs w:val="24"/>
-        </w:rPr>
-        <w:t xml:space="preserve"> Bourdin (GSB) est issu de la fusion entre le géant américain </w:t>
-      </w:r>
-      <w:proofErr w:type="spellStart"/>
-      <w:r>
-        <w:rPr>
-          <w:sz w:val="24"/>
-          <w:szCs w:val="24"/>
-        </w:rPr>
-        <w:t>Galaxy</w:t>
-      </w:r>
-      <w:proofErr w:type="spellEnd"/>
-      <w:r>
-        <w:rPr>
-          <w:sz w:val="24"/>
-          <w:szCs w:val="24"/>
-        </w:rPr>
-        <w:t xml:space="preserve"> (spécialisé dans le secteur des maladies virales dont le SIDA et les hépatites) et le conglomérat européen </w:t>
-      </w:r>
-      <w:proofErr w:type="spellStart"/>
-      <w:r>
-        <w:rPr>
-          <w:sz w:val="24"/>
-          <w:szCs w:val="24"/>
-        </w:rPr>
-        <w:t>Swiss</w:t>
-      </w:r>
-      <w:proofErr w:type="spellEnd"/>
-      <w:r>
-        <w:rPr>
-          <w:sz w:val="24"/>
-          <w:szCs w:val="24"/>
-        </w:rPr>
-        <w:t xml:space="preserve"> Bourdin (travaillant sur des médicaments plus conventionnels), </w:t>
-      </w:r>
-      <w:proofErr w:type="spellStart"/>
-      <w:r>
-        <w:rPr>
-          <w:sz w:val="24"/>
-          <w:szCs w:val="24"/>
-        </w:rPr>
-        <w:t>lui même</w:t>
-      </w:r>
-      <w:proofErr w:type="spellEnd"/>
-      <w:r>
-        <w:rPr>
-          <w:sz w:val="24"/>
-          <w:szCs w:val="24"/>
-        </w:rPr>
-        <w:t xml:space="preserve"> déjà union de trois petits </w:t>
-      </w:r>
-      <w:proofErr w:type="gramStart"/>
-      <w:r>
-        <w:rPr>
-          <w:sz w:val="24"/>
-          <w:szCs w:val="24"/>
-        </w:rPr>
-        <w:t>laboratoires .En</w:t>
-      </w:r>
-      <w:proofErr w:type="gramEnd"/>
-      <w:r>
-        <w:rPr>
-          <w:sz w:val="24"/>
-          <w:szCs w:val="24"/>
-        </w:rPr>
-        <w:t xml:space="preserve"> 2009, les deux géants pharmaceutiques ont uni leurs forces pour créer un leader de ce secteur industriel. L’entité </w:t>
-      </w:r>
-      <w:proofErr w:type="spellStart"/>
-      <w:r>
-        <w:rPr>
-          <w:sz w:val="24"/>
-          <w:szCs w:val="24"/>
-        </w:rPr>
-        <w:t>Galaxy</w:t>
-      </w:r>
-      <w:proofErr w:type="spellEnd"/>
-      <w:r>
-        <w:rPr>
-          <w:sz w:val="24"/>
-          <w:szCs w:val="24"/>
-        </w:rPr>
-        <w:t xml:space="preserve"> </w:t>
-      </w:r>
-      <w:proofErr w:type="spellStart"/>
-      <w:r>
-        <w:rPr>
-          <w:sz w:val="24"/>
-          <w:szCs w:val="24"/>
-        </w:rPr>
-        <w:t>Swiss</w:t>
-      </w:r>
-      <w:proofErr w:type="spellEnd"/>
-      <w:r>
-        <w:rPr>
-          <w:sz w:val="24"/>
-          <w:szCs w:val="24"/>
-        </w:rPr>
-        <w:t xml:space="preserve"> Bourdin Europe a établi son siège administratif à </w:t>
-      </w:r>
-      <w:proofErr w:type="spellStart"/>
-      <w:r>
-        <w:rPr>
-          <w:sz w:val="24"/>
-          <w:szCs w:val="24"/>
-        </w:rPr>
-        <w:t>Paris.Le</w:t>
-      </w:r>
-      <w:proofErr w:type="spellEnd"/>
-      <w:r>
-        <w:rPr>
-          <w:sz w:val="24"/>
-          <w:szCs w:val="24"/>
-        </w:rPr>
-        <w:t xml:space="preserve"> laboratoire </w:t>
-      </w:r>
-      <w:proofErr w:type="spellStart"/>
-      <w:r>
-        <w:rPr>
-          <w:sz w:val="24"/>
-          <w:szCs w:val="24"/>
-        </w:rPr>
-        <w:t>Galaxy</w:t>
-      </w:r>
-      <w:proofErr w:type="spellEnd"/>
-      <w:r>
-        <w:rPr>
-          <w:sz w:val="24"/>
-          <w:szCs w:val="24"/>
-        </w:rPr>
-        <w:t xml:space="preserve"> </w:t>
-      </w:r>
-      <w:proofErr w:type="spellStart"/>
-      <w:r>
-        <w:rPr>
-          <w:sz w:val="24"/>
-          <w:szCs w:val="24"/>
-        </w:rPr>
-        <w:t>Swiss</w:t>
-      </w:r>
-      <w:proofErr w:type="spellEnd"/>
-      <w:r>
-        <w:rPr>
-          <w:sz w:val="24"/>
-          <w:szCs w:val="24"/>
-        </w:rPr>
-        <w:t xml:space="preserve"> Bourdin (GSB) est issu de la fusion entre le géant américain </w:t>
-      </w:r>
-      <w:proofErr w:type="spellStart"/>
-      <w:r>
-        <w:rPr>
-          <w:sz w:val="24"/>
-          <w:szCs w:val="24"/>
-        </w:rPr>
-        <w:t>Galaxy</w:t>
-      </w:r>
-      <w:proofErr w:type="spellEnd"/>
-      <w:r>
-        <w:rPr>
-          <w:sz w:val="24"/>
-          <w:szCs w:val="24"/>
-        </w:rPr>
-        <w:t xml:space="preserve"> (spécialisé dans le secteur des maladies virales dont le SIDA et les hépatites) et le conglomérat européen </w:t>
-      </w:r>
-      <w:proofErr w:type="spellStart"/>
-      <w:r>
-        <w:rPr>
-          <w:sz w:val="24"/>
-          <w:szCs w:val="24"/>
-        </w:rPr>
-        <w:t>Swiss</w:t>
-      </w:r>
-      <w:proofErr w:type="spellEnd"/>
-      <w:r>
-        <w:rPr>
-          <w:sz w:val="24"/>
-          <w:szCs w:val="24"/>
-        </w:rPr>
-        <w:t xml:space="preserve"> Bourdin (travaillant sur des médicaments plus conventionnels), </w:t>
-      </w:r>
-      <w:proofErr w:type="spellStart"/>
-      <w:r>
-        <w:rPr>
-          <w:sz w:val="24"/>
-          <w:szCs w:val="24"/>
-        </w:rPr>
-        <w:t>lui même</w:t>
-      </w:r>
-      <w:proofErr w:type="spellEnd"/>
-      <w:r>
-        <w:rPr>
-          <w:sz w:val="24"/>
-          <w:szCs w:val="24"/>
-        </w:rPr>
-        <w:t xml:space="preserve"> déjà union de trois petits laboratoires .En 2009, les deux géants pharmaceutiques ont uni leurs forces pour créer un leader de ce secteur industriel. L’entité </w:t>
-      </w:r>
-      <w:proofErr w:type="spellStart"/>
-      <w:r>
-        <w:rPr>
-          <w:sz w:val="24"/>
-          <w:szCs w:val="24"/>
-        </w:rPr>
-        <w:t>Galaxy</w:t>
-      </w:r>
-      <w:proofErr w:type="spellEnd"/>
-      <w:r>
-        <w:rPr>
-          <w:sz w:val="24"/>
-          <w:szCs w:val="24"/>
-        </w:rPr>
-        <w:t xml:space="preserve"> </w:t>
-      </w:r>
-      <w:proofErr w:type="spellStart"/>
-      <w:r>
-        <w:rPr>
-          <w:sz w:val="24"/>
-          <w:szCs w:val="24"/>
-        </w:rPr>
-        <w:t>Swiss</w:t>
-      </w:r>
-      <w:proofErr w:type="spellEnd"/>
-      <w:r>
-        <w:rPr>
-          <w:sz w:val="24"/>
-          <w:szCs w:val="24"/>
-        </w:rPr>
-        <w:t xml:space="preserve"> Bourdin Europe a établi son siège administratif à Paris.</w:t>
+        <w:t>Le laboratoire Galaxy Swiss Bourdin (GSB) est issu de la fusion entre le géant américain Galaxy (spécialisé dans le secteur des maladies virales dont le SIDA et les hépatites) et le conglomérat européen Swiss Bourdin (travaillant sur des médicaments plus conventionnels), lui même déjà union de trois petits laboratoires .En 2009, les deux géants pharmaceutiques ont uni leurs forces pour créer un leader de ce secteur industriel. L’entité Galaxy Swiss Bourdin Europe a établi son siège administratif à Paris.Le laboratoire Galaxy Swiss Bourdin (GSB) est issu de la fusion entre le géant américain Galaxy (spécialisé dans le secteur des maladies virales dont le SIDA et les hépatites) et le conglomérat européen Swiss Bourdin (travaillant sur des médicaments plus conventionnels), lui même déjà union de trois petits laboratoires .En 2009, les deux géants pharmaceutiques ont uni leurs forces pour créer un leader de ce secteur industriel. L’entité Galaxy Swiss Bourdin Europe a établi son siège administratif à Paris.</w:t>
       </w:r>
     </w:p>
     <w:p>
@@ -1174,55 +878,41 @@
           <w:b/>
           <w:bCs/>
         </w:rPr>
-        <w:t>CRUD (</w:t>
-      </w:r>
-      <w:proofErr w:type="spellStart"/>
+        <w:t>CRUD (C</w:t>
+      </w:r>
+      <w:r>
+        <w:t xml:space="preserve">reate </w:t>
+      </w:r>
       <w:r>
         <w:rPr>
           <w:b/>
           <w:bCs/>
         </w:rPr>
-        <w:t>C</w:t>
-      </w:r>
-      <w:r>
-        <w:t>reate</w:t>
-      </w:r>
-      <w:proofErr w:type="spellEnd"/>
-      <w:r>
-        <w:t xml:space="preserve"> </w:t>
+        <w:t>R</w:t>
+      </w:r>
+      <w:r>
+        <w:t xml:space="preserve">ead </w:t>
       </w:r>
       <w:r>
         <w:rPr>
           <w:b/>
           <w:bCs/>
         </w:rPr>
-        <w:t>R</w:t>
-      </w:r>
-      <w:r>
-        <w:t xml:space="preserve">ead </w:t>
+        <w:t>U</w:t>
+      </w:r>
+      <w:r>
+        <w:t xml:space="preserve">pdate </w:t>
       </w:r>
       <w:r>
         <w:rPr>
           <w:b/>
           <w:bCs/>
         </w:rPr>
-        <w:t>U</w:t>
-      </w:r>
-      <w:r>
-        <w:t xml:space="preserve">pdate </w:t>
-      </w:r>
-      <w:proofErr w:type="spellStart"/>
-      <w:r>
-        <w:rPr>
-          <w:b/>
-          <w:bCs/>
-        </w:rPr>
         <w:t>D</w:t>
       </w:r>
       <w:r>
         <w:t>elete</w:t>
       </w:r>
-      <w:proofErr w:type="spellEnd"/>
       <w:r>
         <w:rPr>
           <w:b/>
@@ -1642,7 +1332,7 @@
         <mc:AlternateContent>
           <mc:Choice Requires="wps">
             <w:drawing>
-              <wp:anchor distT="0" distB="0" distL="114300" distR="114300" simplePos="0" relativeHeight="251659264" behindDoc="0" locked="0" layoutInCell="1" allowOverlap="1" wp14:anchorId="19CD91BE" wp14:editId="1FAADDED">
+              <wp:anchor distT="0" distB="0" distL="114300" distR="114300" simplePos="0" relativeHeight="251659264" behindDoc="0" locked="0" layoutInCell="1" allowOverlap="1" wp14:anchorId="19CD91BE" wp14:editId="0BAB773B">
                 <wp:simplePos x="0" y="0"/>
                 <wp:positionH relativeFrom="column">
                   <wp:posOffset>2091757</wp:posOffset>
@@ -1705,7 +1395,6 @@
                               </w:rPr>
                               <w:t xml:space="preserve">(dans le dossier </w:t>
                             </w:r>
-                            <w:proofErr w:type="spellStart"/>
                             <w:r>
                               <w:rPr>
                                 <w:b/>
@@ -1718,7 +1407,6 @@
                               </w:rPr>
                               <w:t>controllers</w:t>
                             </w:r>
-                            <w:proofErr w:type="spellEnd"/>
                             <w:r>
                               <w:rPr>
                                 <w:i/>
@@ -1744,7 +1432,6 @@
                               </w:rPr>
                               <w:t xml:space="preserve">(dans le dossier </w:t>
                             </w:r>
-                            <w:proofErr w:type="spellStart"/>
                             <w:r>
                               <w:rPr>
                                 <w:b/>
@@ -1757,7 +1444,6 @@
                               </w:rPr>
                               <w:t>models</w:t>
                             </w:r>
-                            <w:proofErr w:type="spellEnd"/>
                             <w:r>
                               <w:rPr>
                                 <w:i/>
@@ -1783,7 +1469,6 @@
                               </w:rPr>
                               <w:t xml:space="preserve">(dans le dossier </w:t>
                             </w:r>
-                            <w:proofErr w:type="spellStart"/>
                             <w:r>
                               <w:rPr>
                                 <w:b/>
@@ -1796,7 +1481,6 @@
                               </w:rPr>
                               <w:t>views</w:t>
                             </w:r>
-                            <w:proofErr w:type="spellEnd"/>
                             <w:r>
                               <w:rPr>
                                 <w:i/>
@@ -1816,7 +1500,6 @@
                               </w:rPr>
                               <w:t xml:space="preserve">situé en bas de la structure, dans le dossier </w:t>
                             </w:r>
-                            <w:proofErr w:type="spellStart"/>
                             <w:r>
                               <w:rPr>
                                 <w:b/>
@@ -1829,7 +1512,6 @@
                               </w:rPr>
                               <w:t>resources</w:t>
                             </w:r>
-                            <w:proofErr w:type="spellEnd"/>
                             <w:r>
                               <w:rPr>
                                 <w:i/>
@@ -1887,7 +1569,6 @@
                               </w:rPr>
                               <w:t xml:space="preserve">Par exemple, le </w:t>
                             </w:r>
-                            <w:proofErr w:type="spellStart"/>
                             <w:r>
                               <w:rPr>
                                 <w:b/>
@@ -1895,17 +1576,7 @@
                                 <w:sz w:val="24"/>
                                 <w:szCs w:val="24"/>
                               </w:rPr>
-                              <w:t>MedecinController</w:t>
-                            </w:r>
-                            <w:proofErr w:type="spellEnd"/>
-                            <w:r>
-                              <w:rPr>
-                                <w:b/>
-                                <w:bCs/>
-                                <w:sz w:val="24"/>
-                                <w:szCs w:val="24"/>
-                              </w:rPr>
-                              <w:t xml:space="preserve"> </w:t>
+                              <w:t xml:space="preserve">MedecinController </w:t>
                             </w:r>
                             <w:r>
                               <w:rPr>
@@ -1916,7 +1587,6 @@
                               </w:rPr>
                               <w:t xml:space="preserve">(situé dans le dossier </w:t>
                             </w:r>
-                            <w:proofErr w:type="spellStart"/>
                             <w:r>
                               <w:rPr>
                                 <w:b/>
@@ -1929,7 +1599,6 @@
                               </w:rPr>
                               <w:t>controllers</w:t>
                             </w:r>
-                            <w:proofErr w:type="spellEnd"/>
                             <w:r>
                               <w:rPr>
                                 <w:i/>
@@ -1946,7 +1615,6 @@
                               </w:rPr>
                               <w:t xml:space="preserve">, le </w:t>
                             </w:r>
-                            <w:proofErr w:type="spellStart"/>
                             <w:r>
                               <w:rPr>
                                 <w:b/>
@@ -1956,7 +1624,6 @@
                               </w:rPr>
                               <w:t>Medecin</w:t>
                             </w:r>
-                            <w:proofErr w:type="spellEnd"/>
                             <w:r>
                               <w:rPr>
                                 <w:sz w:val="24"/>
@@ -1964,7 +1631,6 @@
                               </w:rPr>
                               <w:t xml:space="preserve"> ainsi que le </w:t>
                             </w:r>
-                            <w:proofErr w:type="spellStart"/>
                             <w:r>
                               <w:rPr>
                                 <w:b/>
@@ -1972,17 +1638,7 @@
                                 <w:sz w:val="24"/>
                                 <w:szCs w:val="24"/>
                               </w:rPr>
-                              <w:t>MedecinAccess</w:t>
-                            </w:r>
-                            <w:proofErr w:type="spellEnd"/>
-                            <w:r>
-                              <w:rPr>
-                                <w:b/>
-                                <w:bCs/>
-                                <w:sz w:val="24"/>
-                                <w:szCs w:val="24"/>
-                              </w:rPr>
-                              <w:t xml:space="preserve"> </w:t>
+                              <w:t xml:space="preserve">MedecinAccess </w:t>
                             </w:r>
                             <w:r>
                               <w:rPr>
@@ -1993,7 +1649,6 @@
                               </w:rPr>
                               <w:t xml:space="preserve">(situés dans le dossier </w:t>
                             </w:r>
-                            <w:proofErr w:type="spellStart"/>
                             <w:r>
                               <w:rPr>
                                 <w:b/>
@@ -2006,7 +1661,6 @@
                               </w:rPr>
                               <w:t>models</w:t>
                             </w:r>
-                            <w:proofErr w:type="spellEnd"/>
                             <w:r>
                               <w:rPr>
                                 <w:i/>
@@ -2039,7 +1693,6 @@
                               </w:rPr>
                               <w:t xml:space="preserve">Dans ce même dossier, il est possible voir d’autre dossiers nommés </w:t>
                             </w:r>
-                            <w:proofErr w:type="spellStart"/>
                             <w:r>
                               <w:rPr>
                                 <w:b/>
@@ -2049,7 +1702,6 @@
                               </w:rPr>
                               <w:t>departements</w:t>
                             </w:r>
-                            <w:proofErr w:type="spellEnd"/>
                             <w:r>
                               <w:rPr>
                                 <w:sz w:val="24"/>
@@ -2057,7 +1709,6 @@
                               </w:rPr>
                               <w:t xml:space="preserve">, </w:t>
                             </w:r>
-                            <w:proofErr w:type="spellStart"/>
                             <w:r>
                               <w:rPr>
                                 <w:b/>
@@ -2067,7 +1718,6 @@
                               </w:rPr>
                               <w:t>medecins</w:t>
                             </w:r>
-                            <w:proofErr w:type="spellEnd"/>
                             <w:r>
                               <w:rPr>
                                 <w:sz w:val="24"/>
@@ -2091,7 +1741,6 @@
                               </w:rPr>
                               <w:t xml:space="preserve">. Ils ont été créés afin de pouvoir stocker les fichiers </w:t>
                             </w:r>
-                            <w:proofErr w:type="spellStart"/>
                             <w:r>
                               <w:rPr>
                                 <w:b/>
@@ -2099,9 +1748,15 @@
                                 <w:sz w:val="24"/>
                                 <w:szCs w:val="24"/>
                               </w:rPr>
-                              <w:t>AddController</w:t>
+                              <w:t xml:space="preserve">AddController </w:t>
                             </w:r>
-                            <w:proofErr w:type="spellEnd"/>
+                            <w:r>
+                              <w:rPr>
+                                <w:sz w:val="24"/>
+                                <w:szCs w:val="24"/>
+                              </w:rPr>
+                              <w:t xml:space="preserve">et </w:t>
+                            </w:r>
                             <w:r>
                               <w:rPr>
                                 <w:b/>
@@ -2109,26 +1764,8 @@
                                 <w:sz w:val="24"/>
                                 <w:szCs w:val="24"/>
                               </w:rPr>
-                              <w:t xml:space="preserve"> </w:t>
-                            </w:r>
-                            <w:r>
-                              <w:rPr>
-                                <w:sz w:val="24"/>
-                                <w:szCs w:val="24"/>
-                              </w:rPr>
-                              <w:t xml:space="preserve">et </w:t>
-                            </w:r>
-                            <w:proofErr w:type="spellStart"/>
-                            <w:r>
-                              <w:rPr>
-                                <w:b/>
-                                <w:bCs/>
-                                <w:sz w:val="24"/>
-                                <w:szCs w:val="24"/>
-                              </w:rPr>
                               <w:t>EditController</w:t>
                             </w:r>
-                            <w:proofErr w:type="spellEnd"/>
                             <w:r>
                               <w:rPr>
                                 <w:sz w:val="24"/>
@@ -2145,7 +1782,6 @@
                               </w:rPr>
                               <w:t xml:space="preserve">(Exemple : le </w:t>
                             </w:r>
-                            <w:proofErr w:type="spellStart"/>
                             <w:r>
                               <w:rPr>
                                 <w:b/>
@@ -2157,7 +1793,6 @@
                               </w:rPr>
                               <w:t>AddController</w:t>
                             </w:r>
-                            <w:proofErr w:type="spellEnd"/>
                             <w:r>
                               <w:rPr>
                                 <w:i/>
@@ -2268,7 +1903,6 @@
                               </w:rPr>
                               <w:t xml:space="preserve">Le fichier </w:t>
                             </w:r>
-                            <w:proofErr w:type="spellStart"/>
                             <w:r>
                               <w:rPr>
                                 <w:b/>
@@ -2278,7 +1912,6 @@
                               </w:rPr>
                               <w:t>Database</w:t>
                             </w:r>
-                            <w:proofErr w:type="spellEnd"/>
                             <w:r>
                               <w:rPr>
                                 <w:sz w:val="24"/>
@@ -2286,8 +1919,6 @@
                               </w:rPr>
                               <w:t xml:space="preserve"> sera la classe principale permettant la connexion à la base de données créée pour le projet, ainsi certaines méthodes à l’intérieur telle que « </w:t>
                             </w:r>
-                            <w:proofErr w:type="spellStart"/>
-                            <w:proofErr w:type="gramStart"/>
                             <w:r>
                               <w:rPr>
                                 <w:b/>
@@ -2295,27 +1926,7 @@
                                 <w:sz w:val="24"/>
                                 <w:szCs w:val="24"/>
                               </w:rPr>
-                              <w:t>execute</w:t>
-                            </w:r>
-                            <w:proofErr w:type="spellEnd"/>
-                            <w:r>
-                              <w:rPr>
-                                <w:b/>
-                                <w:bCs/>
-                                <w:sz w:val="24"/>
-                                <w:szCs w:val="24"/>
-                              </w:rPr>
-                              <w:t>(</w:t>
-                            </w:r>
-                            <w:proofErr w:type="gramEnd"/>
-                            <w:r>
-                              <w:rPr>
-                                <w:b/>
-                                <w:bCs/>
-                                <w:sz w:val="24"/>
-                                <w:szCs w:val="24"/>
-                              </w:rPr>
-                              <w:t>)</w:t>
+                              <w:t>execute()</w:t>
                             </w:r>
                             <w:r>
                               <w:rPr>
@@ -2349,7 +1960,6 @@
                               </w:rPr>
                               <w:t>Dans la partie « </w:t>
                             </w:r>
-                            <w:proofErr w:type="spellStart"/>
                             <w:r>
                               <w:rPr>
                                 <w:b/>
@@ -2360,7 +1970,6 @@
                               </w:rPr>
                               <w:t>views</w:t>
                             </w:r>
-                            <w:proofErr w:type="spellEnd"/>
                             <w:r>
                               <w:rPr>
                                 <w:color w:val="70AD47" w:themeColor="accent6"/>
@@ -2383,21 +1992,8 @@
                                 <w:sz w:val="24"/>
                                 <w:szCs w:val="24"/>
                               </w:rPr>
-                              <w:t>main-</w:t>
+                              <w:t>main-view.fxml</w:t>
                             </w:r>
-                            <w:proofErr w:type="spellStart"/>
-                            <w:proofErr w:type="gramStart"/>
-                            <w:r>
-                              <w:rPr>
-                                <w:b/>
-                                <w:bCs/>
-                                <w:sz w:val="24"/>
-                                <w:szCs w:val="24"/>
-                              </w:rPr>
-                              <w:t>view.fxml</w:t>
-                            </w:r>
-                            <w:proofErr w:type="spellEnd"/>
-                            <w:proofErr w:type="gramEnd"/>
                             <w:r>
                               <w:rPr>
                                 <w:b/>
@@ -2414,7 +2010,6 @@
                               </w:rPr>
                               <w:t xml:space="preserve">est lié à la page principale qui est affichée lorsque le logiciel se lance. Ainsi, cela est pareil pour le </w:t>
                             </w:r>
-                            <w:proofErr w:type="spellStart"/>
                             <w:r>
                               <w:rPr>
                                 <w:b/>
@@ -2422,9 +2017,15 @@
                                 <w:sz w:val="24"/>
                                 <w:szCs w:val="24"/>
                               </w:rPr>
-                              <w:t>connect-</w:t>
+                              <w:t>connect-view.fxml</w:t>
                             </w:r>
-                            <w:proofErr w:type="gramStart"/>
+                            <w:r>
+                              <w:rPr>
+                                <w:sz w:val="24"/>
+                                <w:szCs w:val="24"/>
+                              </w:rPr>
+                              <w:t xml:space="preserve"> qui affiche la page de connexion et </w:t>
+                            </w:r>
                             <w:r>
                               <w:rPr>
                                 <w:b/>
@@ -2432,28 +2033,8 @@
                                 <w:sz w:val="24"/>
                                 <w:szCs w:val="24"/>
                               </w:rPr>
-                              <w:t>view.fxml</w:t>
-                            </w:r>
-                            <w:proofErr w:type="spellEnd"/>
-                            <w:proofErr w:type="gramEnd"/>
-                            <w:r>
-                              <w:rPr>
-                                <w:sz w:val="24"/>
-                                <w:szCs w:val="24"/>
-                              </w:rPr>
-                              <w:t xml:space="preserve"> qui affiche la page de connexion et </w:t>
-                            </w:r>
-                            <w:proofErr w:type="spellStart"/>
-                            <w:r>
-                              <w:rPr>
-                                <w:b/>
-                                <w:bCs/>
-                                <w:sz w:val="24"/>
-                                <w:szCs w:val="24"/>
-                              </w:rPr>
                               <w:t>app-view.fxml</w:t>
                             </w:r>
-                            <w:proofErr w:type="spellEnd"/>
                             <w:r>
                               <w:rPr>
                                 <w:sz w:val="24"/>
@@ -2511,7 +2092,6 @@
                               </w:rPr>
                               <w:t xml:space="preserve">et </w:t>
                             </w:r>
-                            <w:proofErr w:type="spellStart"/>
                             <w:r>
                               <w:rPr>
                                 <w:b/>
@@ -2522,7 +2102,6 @@
                               </w:rPr>
                               <w:t>MainController</w:t>
                             </w:r>
-                            <w:proofErr w:type="spellEnd"/>
                             <w:r>
                               <w:rPr>
                                 <w:b/>
@@ -2580,7 +2159,6 @@
                               </w:rPr>
                               <w:t xml:space="preserve">et </w:t>
                             </w:r>
-                            <w:proofErr w:type="spellStart"/>
                             <w:r>
                               <w:rPr>
                                 <w:b/>
@@ -2591,7 +2169,6 @@
                               </w:rPr>
                               <w:t>MainController</w:t>
                             </w:r>
-                            <w:proofErr w:type="spellEnd"/>
                             <w:r>
                               <w:rPr>
                                 <w:color w:val="4472C4" w:themeColor="accent1"/>
@@ -2632,7 +2209,6 @@
                               </w:rPr>
                               <w:t xml:space="preserve">et </w:t>
                             </w:r>
-                            <w:proofErr w:type="spellStart"/>
                             <w:r>
                               <w:rPr>
                                 <w:b/>
@@ -2643,7 +2219,6 @@
                               </w:rPr>
                               <w:t>MainController</w:t>
                             </w:r>
-                            <w:proofErr w:type="spellEnd"/>
                             <w:r>
                               <w:rPr>
                                 <w:color w:val="4472C4" w:themeColor="accent1"/>
@@ -2667,22 +2242,8 @@
                                 <w:sz w:val="24"/>
                                 <w:szCs w:val="24"/>
                               </w:rPr>
-                              <w:t>main-</w:t>
+                              <w:t>main-view.fxml</w:t>
                             </w:r>
-                            <w:proofErr w:type="spellStart"/>
-                            <w:proofErr w:type="gramStart"/>
-                            <w:r>
-                              <w:rPr>
-                                <w:b/>
-                                <w:bCs/>
-                                <w:color w:val="70AD47" w:themeColor="accent6"/>
-                                <w:sz w:val="24"/>
-                                <w:szCs w:val="24"/>
-                              </w:rPr>
-                              <w:t>view.fxml</w:t>
-                            </w:r>
-                            <w:proofErr w:type="spellEnd"/>
-                            <w:proofErr w:type="gramEnd"/>
                             <w:r>
                               <w:rPr>
                                 <w:color w:val="70AD47" w:themeColor="accent6"/>
@@ -2759,7 +2320,6 @@
                         </w:rPr>
                         <w:t xml:space="preserve">(dans le dossier </w:t>
                       </w:r>
-                      <w:proofErr w:type="spellStart"/>
                       <w:r>
                         <w:rPr>
                           <w:b/>
@@ -2772,7 +2332,6 @@
                         </w:rPr>
                         <w:t>controllers</w:t>
                       </w:r>
-                      <w:proofErr w:type="spellEnd"/>
                       <w:r>
                         <w:rPr>
                           <w:i/>
@@ -2798,7 +2357,6 @@
                         </w:rPr>
                         <w:t xml:space="preserve">(dans le dossier </w:t>
                       </w:r>
-                      <w:proofErr w:type="spellStart"/>
                       <w:r>
                         <w:rPr>
                           <w:b/>
@@ -2811,7 +2369,6 @@
                         </w:rPr>
                         <w:t>models</w:t>
                       </w:r>
-                      <w:proofErr w:type="spellEnd"/>
                       <w:r>
                         <w:rPr>
                           <w:i/>
@@ -2837,7 +2394,6 @@
                         </w:rPr>
                         <w:t xml:space="preserve">(dans le dossier </w:t>
                       </w:r>
-                      <w:proofErr w:type="spellStart"/>
                       <w:r>
                         <w:rPr>
                           <w:b/>
@@ -2850,7 +2406,6 @@
                         </w:rPr>
                         <w:t>views</w:t>
                       </w:r>
-                      <w:proofErr w:type="spellEnd"/>
                       <w:r>
                         <w:rPr>
                           <w:i/>
@@ -2870,7 +2425,6 @@
                         </w:rPr>
                         <w:t xml:space="preserve">situé en bas de la structure, dans le dossier </w:t>
                       </w:r>
-                      <w:proofErr w:type="spellStart"/>
                       <w:r>
                         <w:rPr>
                           <w:b/>
@@ -2883,7 +2437,6 @@
                         </w:rPr>
                         <w:t>resources</w:t>
                       </w:r>
-                      <w:proofErr w:type="spellEnd"/>
                       <w:r>
                         <w:rPr>
                           <w:i/>
@@ -2941,7 +2494,6 @@
                         </w:rPr>
                         <w:t xml:space="preserve">Par exemple, le </w:t>
                       </w:r>
-                      <w:proofErr w:type="spellStart"/>
                       <w:r>
                         <w:rPr>
                           <w:b/>
@@ -2949,17 +2501,7 @@
                           <w:sz w:val="24"/>
                           <w:szCs w:val="24"/>
                         </w:rPr>
-                        <w:t>MedecinController</w:t>
-                      </w:r>
-                      <w:proofErr w:type="spellEnd"/>
-                      <w:r>
-                        <w:rPr>
-                          <w:b/>
-                          <w:bCs/>
-                          <w:sz w:val="24"/>
-                          <w:szCs w:val="24"/>
-                        </w:rPr>
-                        <w:t xml:space="preserve"> </w:t>
+                        <w:t xml:space="preserve">MedecinController </w:t>
                       </w:r>
                       <w:r>
                         <w:rPr>
@@ -2970,7 +2512,6 @@
                         </w:rPr>
                         <w:t xml:space="preserve">(situé dans le dossier </w:t>
                       </w:r>
-                      <w:proofErr w:type="spellStart"/>
                       <w:r>
                         <w:rPr>
                           <w:b/>
@@ -2983,7 +2524,6 @@
                         </w:rPr>
                         <w:t>controllers</w:t>
                       </w:r>
-                      <w:proofErr w:type="spellEnd"/>
                       <w:r>
                         <w:rPr>
                           <w:i/>
@@ -3000,7 +2540,6 @@
                         </w:rPr>
                         <w:t xml:space="preserve">, le </w:t>
                       </w:r>
-                      <w:proofErr w:type="spellStart"/>
                       <w:r>
                         <w:rPr>
                           <w:b/>
@@ -3010,7 +2549,6 @@
                         </w:rPr>
                         <w:t>Medecin</w:t>
                       </w:r>
-                      <w:proofErr w:type="spellEnd"/>
                       <w:r>
                         <w:rPr>
                           <w:sz w:val="24"/>
@@ -3018,7 +2556,6 @@
                         </w:rPr>
                         <w:t xml:space="preserve"> ainsi que le </w:t>
                       </w:r>
-                      <w:proofErr w:type="spellStart"/>
                       <w:r>
                         <w:rPr>
                           <w:b/>
@@ -3026,17 +2563,7 @@
                           <w:sz w:val="24"/>
                           <w:szCs w:val="24"/>
                         </w:rPr>
-                        <w:t>MedecinAccess</w:t>
-                      </w:r>
-                      <w:proofErr w:type="spellEnd"/>
-                      <w:r>
-                        <w:rPr>
-                          <w:b/>
-                          <w:bCs/>
-                          <w:sz w:val="24"/>
-                          <w:szCs w:val="24"/>
-                        </w:rPr>
-                        <w:t xml:space="preserve"> </w:t>
+                        <w:t xml:space="preserve">MedecinAccess </w:t>
                       </w:r>
                       <w:r>
                         <w:rPr>
@@ -3047,7 +2574,6 @@
                         </w:rPr>
                         <w:t xml:space="preserve">(situés dans le dossier </w:t>
                       </w:r>
-                      <w:proofErr w:type="spellStart"/>
                       <w:r>
                         <w:rPr>
                           <w:b/>
@@ -3060,7 +2586,6 @@
                         </w:rPr>
                         <w:t>models</w:t>
                       </w:r>
-                      <w:proofErr w:type="spellEnd"/>
                       <w:r>
                         <w:rPr>
                           <w:i/>
@@ -3093,7 +2618,6 @@
                         </w:rPr>
                         <w:t xml:space="preserve">Dans ce même dossier, il est possible voir d’autre dossiers nommés </w:t>
                       </w:r>
-                      <w:proofErr w:type="spellStart"/>
                       <w:r>
                         <w:rPr>
                           <w:b/>
@@ -3103,7 +2627,6 @@
                         </w:rPr>
                         <w:t>departements</w:t>
                       </w:r>
-                      <w:proofErr w:type="spellEnd"/>
                       <w:r>
                         <w:rPr>
                           <w:sz w:val="24"/>
@@ -3111,7 +2634,6 @@
                         </w:rPr>
                         <w:t xml:space="preserve">, </w:t>
                       </w:r>
-                      <w:proofErr w:type="spellStart"/>
                       <w:r>
                         <w:rPr>
                           <w:b/>
@@ -3121,7 +2643,6 @@
                         </w:rPr>
                         <w:t>medecins</w:t>
                       </w:r>
-                      <w:proofErr w:type="spellEnd"/>
                       <w:r>
                         <w:rPr>
                           <w:sz w:val="24"/>
@@ -3145,7 +2666,6 @@
                         </w:rPr>
                         <w:t xml:space="preserve">. Ils ont été créés afin de pouvoir stocker les fichiers </w:t>
                       </w:r>
-                      <w:proofErr w:type="spellStart"/>
                       <w:r>
                         <w:rPr>
                           <w:b/>
@@ -3153,9 +2673,15 @@
                           <w:sz w:val="24"/>
                           <w:szCs w:val="24"/>
                         </w:rPr>
-                        <w:t>AddController</w:t>
+                        <w:t xml:space="preserve">AddController </w:t>
                       </w:r>
-                      <w:proofErr w:type="spellEnd"/>
+                      <w:r>
+                        <w:rPr>
+                          <w:sz w:val="24"/>
+                          <w:szCs w:val="24"/>
+                        </w:rPr>
+                        <w:t xml:space="preserve">et </w:t>
+                      </w:r>
                       <w:r>
                         <w:rPr>
                           <w:b/>
@@ -3163,26 +2689,8 @@
                           <w:sz w:val="24"/>
                           <w:szCs w:val="24"/>
                         </w:rPr>
-                        <w:t xml:space="preserve"> </w:t>
-                      </w:r>
-                      <w:r>
-                        <w:rPr>
-                          <w:sz w:val="24"/>
-                          <w:szCs w:val="24"/>
-                        </w:rPr>
-                        <w:t xml:space="preserve">et </w:t>
-                      </w:r>
-                      <w:proofErr w:type="spellStart"/>
-                      <w:r>
-                        <w:rPr>
-                          <w:b/>
-                          <w:bCs/>
-                          <w:sz w:val="24"/>
-                          <w:szCs w:val="24"/>
-                        </w:rPr>
                         <w:t>EditController</w:t>
                       </w:r>
-                      <w:proofErr w:type="spellEnd"/>
                       <w:r>
                         <w:rPr>
                           <w:sz w:val="24"/>
@@ -3199,7 +2707,6 @@
                         </w:rPr>
                         <w:t xml:space="preserve">(Exemple : le </w:t>
                       </w:r>
-                      <w:proofErr w:type="spellStart"/>
                       <w:r>
                         <w:rPr>
                           <w:b/>
@@ -3211,7 +2718,6 @@
                         </w:rPr>
                         <w:t>AddController</w:t>
                       </w:r>
-                      <w:proofErr w:type="spellEnd"/>
                       <w:r>
                         <w:rPr>
                           <w:i/>
@@ -3322,7 +2828,6 @@
                         </w:rPr>
                         <w:t xml:space="preserve">Le fichier </w:t>
                       </w:r>
-                      <w:proofErr w:type="spellStart"/>
                       <w:r>
                         <w:rPr>
                           <w:b/>
@@ -3332,7 +2837,6 @@
                         </w:rPr>
                         <w:t>Database</w:t>
                       </w:r>
-                      <w:proofErr w:type="spellEnd"/>
                       <w:r>
                         <w:rPr>
                           <w:sz w:val="24"/>
@@ -3340,8 +2844,6 @@
                         </w:rPr>
                         <w:t xml:space="preserve"> sera la classe principale permettant la connexion à la base de données créée pour le projet, ainsi certaines méthodes à l’intérieur telle que « </w:t>
                       </w:r>
-                      <w:proofErr w:type="spellStart"/>
-                      <w:proofErr w:type="gramStart"/>
                       <w:r>
                         <w:rPr>
                           <w:b/>
@@ -3349,27 +2851,7 @@
                           <w:sz w:val="24"/>
                           <w:szCs w:val="24"/>
                         </w:rPr>
-                        <w:t>execute</w:t>
-                      </w:r>
-                      <w:proofErr w:type="spellEnd"/>
-                      <w:r>
-                        <w:rPr>
-                          <w:b/>
-                          <w:bCs/>
-                          <w:sz w:val="24"/>
-                          <w:szCs w:val="24"/>
-                        </w:rPr>
-                        <w:t>(</w:t>
-                      </w:r>
-                      <w:proofErr w:type="gramEnd"/>
-                      <w:r>
-                        <w:rPr>
-                          <w:b/>
-                          <w:bCs/>
-                          <w:sz w:val="24"/>
-                          <w:szCs w:val="24"/>
-                        </w:rPr>
-                        <w:t>)</w:t>
+                        <w:t>execute()</w:t>
                       </w:r>
                       <w:r>
                         <w:rPr>
@@ -3403,7 +2885,6 @@
                         </w:rPr>
                         <w:t>Dans la partie « </w:t>
                       </w:r>
-                      <w:proofErr w:type="spellStart"/>
                       <w:r>
                         <w:rPr>
                           <w:b/>
@@ -3414,7 +2895,6 @@
                         </w:rPr>
                         <w:t>views</w:t>
                       </w:r>
-                      <w:proofErr w:type="spellEnd"/>
                       <w:r>
                         <w:rPr>
                           <w:color w:val="70AD47" w:themeColor="accent6"/>
@@ -3437,21 +2917,8 @@
                           <w:sz w:val="24"/>
                           <w:szCs w:val="24"/>
                         </w:rPr>
-                        <w:t>main-</w:t>
+                        <w:t>main-view.fxml</w:t>
                       </w:r>
-                      <w:proofErr w:type="spellStart"/>
-                      <w:proofErr w:type="gramStart"/>
-                      <w:r>
-                        <w:rPr>
-                          <w:b/>
-                          <w:bCs/>
-                          <w:sz w:val="24"/>
-                          <w:szCs w:val="24"/>
-                        </w:rPr>
-                        <w:t>view.fxml</w:t>
-                      </w:r>
-                      <w:proofErr w:type="spellEnd"/>
-                      <w:proofErr w:type="gramEnd"/>
                       <w:r>
                         <w:rPr>
                           <w:b/>
@@ -3468,7 +2935,6 @@
                         </w:rPr>
                         <w:t xml:space="preserve">est lié à la page principale qui est affichée lorsque le logiciel se lance. Ainsi, cela est pareil pour le </w:t>
                       </w:r>
-                      <w:proofErr w:type="spellStart"/>
                       <w:r>
                         <w:rPr>
                           <w:b/>
@@ -3476,9 +2942,15 @@
                           <w:sz w:val="24"/>
                           <w:szCs w:val="24"/>
                         </w:rPr>
-                        <w:t>connect-</w:t>
+                        <w:t>connect-view.fxml</w:t>
                       </w:r>
-                      <w:proofErr w:type="gramStart"/>
+                      <w:r>
+                        <w:rPr>
+                          <w:sz w:val="24"/>
+                          <w:szCs w:val="24"/>
+                        </w:rPr>
+                        <w:t xml:space="preserve"> qui affiche la page de connexion et </w:t>
+                      </w:r>
                       <w:r>
                         <w:rPr>
                           <w:b/>
@@ -3486,28 +2958,8 @@
                           <w:sz w:val="24"/>
                           <w:szCs w:val="24"/>
                         </w:rPr>
-                        <w:t>view.fxml</w:t>
-                      </w:r>
-                      <w:proofErr w:type="spellEnd"/>
-                      <w:proofErr w:type="gramEnd"/>
-                      <w:r>
-                        <w:rPr>
-                          <w:sz w:val="24"/>
-                          <w:szCs w:val="24"/>
-                        </w:rPr>
-                        <w:t xml:space="preserve"> qui affiche la page de connexion et </w:t>
-                      </w:r>
-                      <w:proofErr w:type="spellStart"/>
-                      <w:r>
-                        <w:rPr>
-                          <w:b/>
-                          <w:bCs/>
-                          <w:sz w:val="24"/>
-                          <w:szCs w:val="24"/>
-                        </w:rPr>
                         <w:t>app-view.fxml</w:t>
                       </w:r>
-                      <w:proofErr w:type="spellEnd"/>
                       <w:r>
                         <w:rPr>
                           <w:sz w:val="24"/>
@@ -3565,7 +3017,6 @@
                         </w:rPr>
                         <w:t xml:space="preserve">et </w:t>
                       </w:r>
-                      <w:proofErr w:type="spellStart"/>
                       <w:r>
                         <w:rPr>
                           <w:b/>
@@ -3576,7 +3027,6 @@
                         </w:rPr>
                         <w:t>MainController</w:t>
                       </w:r>
-                      <w:proofErr w:type="spellEnd"/>
                       <w:r>
                         <w:rPr>
                           <w:b/>
@@ -3634,7 +3084,6 @@
                         </w:rPr>
                         <w:t xml:space="preserve">et </w:t>
                       </w:r>
-                      <w:proofErr w:type="spellStart"/>
                       <w:r>
                         <w:rPr>
                           <w:b/>
@@ -3645,7 +3094,6 @@
                         </w:rPr>
                         <w:t>MainController</w:t>
                       </w:r>
-                      <w:proofErr w:type="spellEnd"/>
                       <w:r>
                         <w:rPr>
                           <w:color w:val="4472C4" w:themeColor="accent1"/>
@@ -3686,7 +3134,6 @@
                         </w:rPr>
                         <w:t xml:space="preserve">et </w:t>
                       </w:r>
-                      <w:proofErr w:type="spellStart"/>
                       <w:r>
                         <w:rPr>
                           <w:b/>
@@ -3697,7 +3144,6 @@
                         </w:rPr>
                         <w:t>MainController</w:t>
                       </w:r>
-                      <w:proofErr w:type="spellEnd"/>
                       <w:r>
                         <w:rPr>
                           <w:color w:val="4472C4" w:themeColor="accent1"/>
@@ -3721,22 +3167,8 @@
                           <w:sz w:val="24"/>
                           <w:szCs w:val="24"/>
                         </w:rPr>
-                        <w:t>main-</w:t>
+                        <w:t>main-view.fxml</w:t>
                       </w:r>
-                      <w:proofErr w:type="spellStart"/>
-                      <w:proofErr w:type="gramStart"/>
-                      <w:r>
-                        <w:rPr>
-                          <w:b/>
-                          <w:bCs/>
-                          <w:color w:val="70AD47" w:themeColor="accent6"/>
-                          <w:sz w:val="24"/>
-                          <w:szCs w:val="24"/>
-                        </w:rPr>
-                        <w:t>view.fxml</w:t>
-                      </w:r>
-                      <w:proofErr w:type="spellEnd"/>
-                      <w:proofErr w:type="gramEnd"/>
                       <w:r>
                         <w:rPr>
                           <w:color w:val="70AD47" w:themeColor="accent6"/>
@@ -3849,7 +3281,7 @@
           </mc:Choice>
           <mc:Fallback>
             <w:pict>
-              <v:shape w14:anchorId="69987F2A" id="Cadre 7" o:spid="_x0000_s1026" style="position:absolute;margin-left:42.75pt;margin-top:307.05pt;width:114.9pt;height:22.95pt;z-index:251666432;visibility:visible;mso-wrap-style:square;mso-width-percent:0;mso-height-percent:0;mso-wrap-distance-left:9pt;mso-wrap-distance-top:0;mso-wrap-distance-right:9pt;mso-wrap-distance-bottom:0;mso-position-horizontal:absolute;mso-position-horizontal-relative:text;mso-position-vertical:absolute;mso-position-vertical-relative:text;mso-width-percent:0;mso-height-percent:0;mso-width-relative:margin;mso-height-relative:margin;v-text-anchor:middle" coordsize="1459230,291465" o:gfxdata="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" path="m,l1459230,r,291465l,291465,,xm19598,19598r,252269l1439632,271867r,-252269l19598,19598xe" fillcolor="#4472c4 [3204]" stroked="f" strokeweight="1pt">
+              <v:shape w14:anchorId="36F05DE8" id="Cadre 7" o:spid="_x0000_s1026" style="position:absolute;margin-left:42.75pt;margin-top:307.05pt;width:114.9pt;height:22.95pt;z-index:251666432;visibility:visible;mso-wrap-style:square;mso-width-percent:0;mso-height-percent:0;mso-wrap-distance-left:9pt;mso-wrap-distance-top:0;mso-wrap-distance-right:9pt;mso-wrap-distance-bottom:0;mso-position-horizontal:absolute;mso-position-horizontal-relative:text;mso-position-vertical:absolute;mso-position-vertical-relative:text;mso-width-percent:0;mso-height-percent:0;mso-width-relative:margin;mso-height-relative:margin;v-text-anchor:middle" coordsize="1459230,291465" o:gfxdata="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" path="m,l1459230,r,291465l,291465,,xm19598,19598r,252269l1439632,271867r,-252269l19598,19598xe" fillcolor="#4472c4 [3204]" stroked="f" strokeweight="1pt">
                 <v:stroke linestyle="thinThin" joinstyle="miter"/>
                 <v:path arrowok="t" o:connecttype="custom" o:connectlocs="0,0;1459230,0;1459230,291465;0,291465;0,0;19598,19598;19598,271867;1439632,271867;1439632,19598;19598,19598" o:connectangles="0,0,0,0,0,0,0,0,0,0"/>
               </v:shape>
@@ -3937,7 +3369,7 @@
           </mc:Choice>
           <mc:Fallback>
             <w:pict>
-              <v:shape w14:anchorId="71A05A3E" id="Cadre 6" o:spid="_x0000_s1026" style="position:absolute;margin-left:42.65pt;margin-top:389.35pt;width:114.95pt;height:142.8pt;z-index:251664384;visibility:visible;mso-wrap-style:square;mso-width-percent:0;mso-height-percent:0;mso-wrap-distance-left:9pt;mso-wrap-distance-top:0;mso-wrap-distance-right:9pt;mso-wrap-distance-bottom:0;mso-position-horizontal:absolute;mso-position-horizontal-relative:text;mso-position-vertical:absolute;mso-position-vertical-relative:text;mso-width-percent:0;mso-height-percent:0;mso-width-relative:margin;mso-height-relative:margin;v-text-anchor:middle" coordsize="1459764,1813432" o:gfxdata="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" path="m,l1459764,r,1813432l,1813432,,xm18860,18860r,1775712l1440904,1794572r,-1775712l18860,18860xe" fillcolor="#70ad47 [3209]" stroked="f" strokeweight="1pt">
+              <v:shape w14:anchorId="7DE0787B" id="Cadre 6" o:spid="_x0000_s1026" style="position:absolute;margin-left:42.65pt;margin-top:389.35pt;width:114.95pt;height:142.8pt;z-index:251664384;visibility:visible;mso-wrap-style:square;mso-width-percent:0;mso-height-percent:0;mso-wrap-distance-left:9pt;mso-wrap-distance-top:0;mso-wrap-distance-right:9pt;mso-wrap-distance-bottom:0;mso-position-horizontal:absolute;mso-position-horizontal-relative:text;mso-position-vertical:absolute;mso-position-vertical-relative:text;mso-width-percent:0;mso-height-percent:0;mso-width-relative:margin;mso-height-relative:margin;v-text-anchor:middle" coordsize="1459764,1813432" o:gfxdata="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" path="m,l1459764,r,1813432l,1813432,,xm18860,18860r,1775712l1440904,1794572r,-1775712l18860,18860xe" fillcolor="#70ad47 [3209]" stroked="f" strokeweight="1pt">
                 <v:stroke linestyle="thinThin" joinstyle="miter"/>
                 <v:path arrowok="t" o:connecttype="custom" o:connectlocs="0,0;1459764,0;1459764,1813432;0,1813432;0,0;18860,18860;18860,1794572;1440904,1794572;1440904,18860;18860,18860" o:connectangles="0,0,0,0,0,0,0,0,0,0"/>
               </v:shape>
@@ -4025,7 +3457,7 @@
           </mc:Choice>
           <mc:Fallback>
             <w:pict>
-              <v:shape w14:anchorId="582A3F8C" id="Cadre 5" o:spid="_x0000_s1026" style="position:absolute;margin-left:42.75pt;margin-top:47.65pt;width:114.95pt;height:116.75pt;z-index:251662336;visibility:visible;mso-wrap-style:square;mso-width-percent:0;mso-height-percent:0;mso-wrap-distance-left:9pt;mso-wrap-distance-top:0;mso-wrap-distance-right:9pt;mso-wrap-distance-bottom:0;mso-position-horizontal:absolute;mso-position-horizontal-relative:text;mso-position-vertical:absolute;mso-position-vertical-relative:text;mso-width-percent:0;mso-height-percent:0;mso-width-relative:margin;mso-height-relative:margin;v-text-anchor:middle" coordsize="1459764,1483019" o:gfxdata="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" path="m,l1459764,r,1483019l,1483019,,xm18860,18860r,1445299l1440904,1464159r,-1445299l18860,18860xe" fillcolor="#ed7d31 [3205]" stroked="f" strokeweight="1pt">
+              <v:shape w14:anchorId="773D4CF9" id="Cadre 5" o:spid="_x0000_s1026" style="position:absolute;margin-left:42.75pt;margin-top:47.65pt;width:114.95pt;height:116.75pt;z-index:251662336;visibility:visible;mso-wrap-style:square;mso-width-percent:0;mso-height-percent:0;mso-wrap-distance-left:9pt;mso-wrap-distance-top:0;mso-wrap-distance-right:9pt;mso-wrap-distance-bottom:0;mso-position-horizontal:absolute;mso-position-horizontal-relative:text;mso-position-vertical:absolute;mso-position-vertical-relative:text;mso-width-percent:0;mso-height-percent:0;mso-width-relative:margin;mso-height-relative:margin;v-text-anchor:middle" coordsize="1459764,1483019" o:gfxdata="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" path="m,l1459764,r,1483019l,1483019,,xm18860,18860r,1445299l1440904,1464159r,-1445299l18860,18860xe" fillcolor="#ed7d31 [3205]" stroked="f" strokeweight="1pt">
                 <v:stroke linestyle="thinThin" joinstyle="miter"/>
                 <v:path arrowok="t" o:connecttype="custom" o:connectlocs="0,0;1459764,0;1459764,1483019;0,1483019;0,0;18860,18860;18860,1464159;1440904,1464159;1440904,18860;18860,18860" o:connectangles="0,0,0,0,0,0,0,0,0,0"/>
               </v:shape>
@@ -4113,7 +3545,7 @@
           </mc:Choice>
           <mc:Fallback>
             <w:pict>
-              <v:shape w14:anchorId="7F9D95FE" id="Cadre 4" o:spid="_x0000_s1026" style="position:absolute;margin-left:42.75pt;margin-top:164.4pt;width:114.95pt;height:142.8pt;z-index:251660288;visibility:visible;mso-wrap-style:square;mso-width-percent:0;mso-height-percent:0;mso-wrap-distance-left:9pt;mso-wrap-distance-top:0;mso-wrap-distance-right:9pt;mso-wrap-distance-bottom:0;mso-position-horizontal:absolute;mso-position-horizontal-relative:text;mso-position-vertical:absolute;mso-position-vertical-relative:text;mso-width-percent:0;mso-height-percent:0;mso-width-relative:margin;mso-height-relative:margin;v-text-anchor:middle" coordsize="1459764,1813432" o:gfxdata="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" path="m,l1459764,r,1813432l,1813432,,xm18860,18860r,1775712l1440904,1794572r,-1775712l18860,18860xe" fillcolor="red" stroked="f" strokeweight="1pt">
+              <v:shape w14:anchorId="101A5D58" id="Cadre 4" o:spid="_x0000_s1026" style="position:absolute;margin-left:42.75pt;margin-top:164.4pt;width:114.95pt;height:142.8pt;z-index:251660288;visibility:visible;mso-wrap-style:square;mso-width-percent:0;mso-height-percent:0;mso-wrap-distance-left:9pt;mso-wrap-distance-top:0;mso-wrap-distance-right:9pt;mso-wrap-distance-bottom:0;mso-position-horizontal:absolute;mso-position-horizontal-relative:text;mso-position-vertical:absolute;mso-position-vertical-relative:text;mso-width-percent:0;mso-height-percent:0;mso-width-relative:margin;mso-height-relative:margin;v-text-anchor:middle" coordsize="1459764,1813432" o:gfxdata="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" path="m,l1459764,r,1813432l,1813432,,xm18860,18860r,1775712l1440904,1794572r,-1775712l18860,18860xe" fillcolor="red" stroked="f" strokeweight="1pt">
                 <v:stroke linestyle="thinThin" joinstyle="miter"/>
                 <v:path arrowok="t" o:connecttype="custom" o:connectlocs="0,0;1459764,0;1459764,1813432;0,1813432;0,0;18860,18860;18860,1794572;1440904,1794572;1440904,18860;18860,18860" o:connectangles="0,0,0,0,0,0,0,0,0,0"/>
               </v:shape>
@@ -4528,7 +3960,6 @@
         </w:rPr>
         <w:t xml:space="preserve"> L’entièreté des fichiers du dossier </w:t>
       </w:r>
-      <w:proofErr w:type="spellStart"/>
       <w:r>
         <w:rPr>
           <w:rFonts w:eastAsia="Times New Roman"/>
@@ -4539,7 +3970,6 @@
         </w:rPr>
         <w:t>models</w:t>
       </w:r>
-      <w:proofErr w:type="spellEnd"/>
       <w:r>
         <w:rPr>
           <w:rFonts w:eastAsia="Times New Roman"/>
@@ -4570,6 +4000,7 @@
     <w:p>
       <w:pPr>
         <w:pStyle w:val="NormalWeb"/>
+        <w:jc w:val="both"/>
       </w:pPr>
       <w:r>
         <w:t>La « </w:t>
@@ -4598,176 +4029,109 @@
           <w:i/>
           <w:iCs/>
         </w:rPr>
-        <w:t xml:space="preserve">(Exemple, un texte </w:t>
-      </w:r>
-      <w:proofErr w:type="spellStart"/>
+        <w:t>(Exemple, un texte placeholder pour le nom de famille d’un médecin qui pourra alors être modifié directement depuis le contrôleur des médecins)</w:t>
+      </w:r>
+      <w:r>
+        <w:t xml:space="preserve">. L’entièreté des fichiers du dossier </w:t>
+      </w:r>
+      <w:r>
+        <w:rPr>
+          <w:b/>
+          <w:bCs/>
+        </w:rPr>
+        <w:t>views</w:t>
+      </w:r>
+      <w:r>
+        <w:t xml:space="preserve"> sont développé en </w:t>
+      </w:r>
+      <w:r>
+        <w:rPr>
+          <w:b/>
+          <w:bCs/>
+        </w:rPr>
+        <w:t>FXML</w:t>
+      </w:r>
+      <w:r>
+        <w:t xml:space="preserve">. Cependant, un logiciel </w:t>
+      </w:r>
       <w:r>
         <w:rPr>
           <w:i/>
           <w:iCs/>
         </w:rPr>
-        <w:t>placeholder</w:t>
-      </w:r>
-      <w:proofErr w:type="spellEnd"/>
+        <w:t>(Scene Builder)</w:t>
+      </w:r>
+      <w:r>
+        <w:t xml:space="preserve"> existe afin de faire seulement du </w:t>
+      </w:r>
+      <w:r>
+        <w:rPr>
+          <w:b/>
+          <w:bCs/>
+        </w:rPr>
+        <w:t>drag-n-drop</w:t>
+      </w:r>
+      <w:r>
+        <w:t>. Cela simplifie donc la mise en place d’un design pour les pages.</w:t>
+      </w:r>
+    </w:p>
+    <w:p>
+      <w:pPr>
+        <w:pStyle w:val="NormalWeb"/>
+        <w:jc w:val="both"/>
+      </w:pPr>
+      <w:r>
+        <w:t>Le « </w:t>
+      </w:r>
+      <w:r>
+        <w:rPr>
+          <w:b/>
+          <w:bCs/>
+        </w:rPr>
+        <w:t>Contrôleur</w:t>
+      </w:r>
+      <w:r>
+        <w:t xml:space="preserve"> » va être la passerelle entre la </w:t>
+      </w:r>
+      <w:r>
+        <w:rPr>
+          <w:b/>
+          <w:bCs/>
+        </w:rPr>
+        <w:t xml:space="preserve">vue </w:t>
+      </w:r>
+      <w:r>
+        <w:t xml:space="preserve">et le </w:t>
+      </w:r>
+      <w:r>
+        <w:rPr>
+          <w:b/>
+          <w:bCs/>
+        </w:rPr>
+        <w:t>modèle</w:t>
+      </w:r>
+      <w:r>
+        <w:t xml:space="preserve">, c’est par ici que la vue pourra alors être modifiée </w:t>
+      </w:r>
       <w:r>
         <w:rPr>
           <w:i/>
           <w:iCs/>
         </w:rPr>
-        <w:t xml:space="preserve"> pour le nom de famille d’un médecin qui pourra alors être modifié directement depuis le contrôleur des médecins)</w:t>
-      </w:r>
-      <w:r>
-        <w:t xml:space="preserve">. L’entièreté des fichiers du dossier </w:t>
-      </w:r>
-      <w:proofErr w:type="spellStart"/>
+        <w:t>(comme par exemple, comme cité plus haut, modifier un texte pour qu’il affiche la bonne valeur demandée)</w:t>
+      </w:r>
+      <w:r>
+        <w:t xml:space="preserve">, le contrôleur va alors traiter les différentes demandes et les vérifier pour ensuite aller questionner le modèle et récupérer les informations initialement demandées. C’est un peu le « chef d’orchestrte » de cette architecture. Il gère la partie logique du code et les décisions. L’entièreté des fichiers du dossier </w:t>
+      </w:r>
       <w:r>
         <w:rPr>
           <w:b/>
           <w:bCs/>
         </w:rPr>
-        <w:t>views</w:t>
-      </w:r>
-      <w:proofErr w:type="spellEnd"/>
-      <w:r>
-        <w:t xml:space="preserve"> sont développé en </w:t>
-      </w:r>
-      <w:r>
-        <w:rPr>
-          <w:b/>
-          <w:bCs/>
-        </w:rPr>
-        <w:t>FXML</w:t>
-      </w:r>
-      <w:r>
-        <w:t xml:space="preserve">. Cependant, un logiciel </w:t>
-      </w:r>
-      <w:r>
-        <w:rPr>
-          <w:i/>
-          <w:iCs/>
-        </w:rPr>
-        <w:t>(</w:t>
-      </w:r>
-      <w:proofErr w:type="spellStart"/>
-      <w:r>
-        <w:rPr>
-          <w:i/>
-          <w:iCs/>
-        </w:rPr>
-        <w:t>Scene</w:t>
-      </w:r>
-      <w:proofErr w:type="spellEnd"/>
-      <w:r>
-        <w:rPr>
-          <w:i/>
-          <w:iCs/>
-        </w:rPr>
-        <w:t xml:space="preserve"> </w:t>
-      </w:r>
-      <w:proofErr w:type="spellStart"/>
-      <w:r>
-        <w:rPr>
-          <w:i/>
-          <w:iCs/>
-        </w:rPr>
-        <w:t>Builder</w:t>
-      </w:r>
-      <w:proofErr w:type="spellEnd"/>
-      <w:r>
-        <w:rPr>
-          <w:i/>
-          <w:iCs/>
-        </w:rPr>
-        <w:t>)</w:t>
-      </w:r>
-      <w:r>
-        <w:t xml:space="preserve"> existe afin de faire seulement du </w:t>
-      </w:r>
-      <w:r>
-        <w:rPr>
-          <w:b/>
-          <w:bCs/>
-        </w:rPr>
-        <w:t>drag-n-drop</w:t>
-      </w:r>
-      <w:r>
-        <w:t>. Cela simplifie donc la mise en place d’un design pour les pages.</w:t>
-      </w:r>
-    </w:p>
-    <w:p>
-      <w:pPr>
-        <w:pStyle w:val="NormalWeb"/>
-      </w:pPr>
-      <w:r>
-        <w:t>Le « </w:t>
-      </w:r>
-      <w:r>
-        <w:rPr>
-          <w:b/>
-          <w:bCs/>
-        </w:rPr>
-        <w:t>Contrôleur</w:t>
-      </w:r>
-      <w:r>
-        <w:t xml:space="preserve"> » va être la passerelle entre la </w:t>
-      </w:r>
-      <w:r>
-        <w:rPr>
-          <w:b/>
-          <w:bCs/>
-        </w:rPr>
-        <w:t xml:space="preserve">vue </w:t>
-      </w:r>
-      <w:r>
-        <w:t xml:space="preserve">et le </w:t>
-      </w:r>
-      <w:r>
-        <w:rPr>
-          <w:b/>
-          <w:bCs/>
-        </w:rPr>
-        <w:t>modèle</w:t>
-      </w:r>
-      <w:r>
-        <w:t xml:space="preserve">, c’est par ici que la vue pourra alors être modifiée </w:t>
-      </w:r>
-      <w:r>
-        <w:rPr>
-          <w:i/>
-          <w:iCs/>
-        </w:rPr>
-        <w:t>(comme par exemple, comme cité plus haut, modifier un texte pour qu’il affiche la bonne valeur demandée)</w:t>
-      </w:r>
-      <w:r>
-        <w:t>, le contrôleur va alors traiter les différentes demandes et les vérifier pour ensuite aller questionner le modèle et récupérer les informations initialement demandées. C’est un peu le « chef d’</w:t>
-      </w:r>
-      <w:proofErr w:type="spellStart"/>
-      <w:r>
-        <w:t>orchestrte</w:t>
-      </w:r>
-      <w:proofErr w:type="spellEnd"/>
-      <w:r>
-        <w:t xml:space="preserve"> » de cette architecture. Il gère la partie logique du code et les décisions. L’entièreté des fichiers du dossier </w:t>
-      </w:r>
-      <w:proofErr w:type="spellStart"/>
-      <w:r>
-        <w:rPr>
-          <w:b/>
-          <w:bCs/>
-        </w:rPr>
         <w:t>controllers</w:t>
       </w:r>
-      <w:proofErr w:type="spellEnd"/>
-      <w:r>
-        <w:t xml:space="preserve"> sont </w:t>
-      </w:r>
-      <w:proofErr w:type="spellStart"/>
-      <w:r>
-        <w:t>developpé</w:t>
-      </w:r>
-      <w:proofErr w:type="spellEnd"/>
-      <w:r>
-        <w:t xml:space="preserve"> en </w:t>
+      <w:r>
+        <w:t xml:space="preserve"> sont developpé en </w:t>
       </w:r>
       <w:r>
         <w:rPr>
@@ -4916,6 +4280,7 @@
     </w:p>
     <w:p>
       <w:pPr>
+        <w:jc w:val="both"/>
         <w:rPr>
           <w:sz w:val="24"/>
           <w:szCs w:val="24"/>
@@ -5049,7 +4414,6 @@
         </w:rPr>
         <w:t>. Cette classe est nommée « </w:t>
       </w:r>
-      <w:proofErr w:type="spellStart"/>
       <w:r>
         <w:rPr>
           <w:b/>
@@ -5057,9 +4421,30 @@
           <w:sz w:val="24"/>
           <w:szCs w:val="24"/>
         </w:rPr>
-        <w:t>MedecinController</w:t>
-      </w:r>
-      <w:proofErr w:type="spellEnd"/>
+        <w:t xml:space="preserve">MedecinController </w:t>
+      </w:r>
+      <w:r>
+        <w:rPr>
+          <w:sz w:val="24"/>
+          <w:szCs w:val="24"/>
+        </w:rPr>
+        <w:t xml:space="preserve">», j’ai décidé de la prendre en exemple car c’est celle qui a le plus de méthodes concrète </w:t>
+      </w:r>
+      <w:r>
+        <w:rPr>
+          <w:sz w:val="24"/>
+          <w:szCs w:val="24"/>
+          <w:u w:val="single"/>
+        </w:rPr>
+        <w:t>et</w:t>
+      </w:r>
+      <w:r>
+        <w:rPr>
+          <w:sz w:val="24"/>
+          <w:szCs w:val="24"/>
+        </w:rPr>
+        <w:t xml:space="preserve"> différente permettant de mieux comprendre le fonctionnement global de mon code et de ma manière de concevoir l’application. Enfin, nous verrons aussi très rapidement le « </w:t>
+      </w:r>
       <w:r>
         <w:rPr>
           <w:b/>
@@ -5067,31 +4452,38 @@
           <w:sz w:val="24"/>
           <w:szCs w:val="24"/>
         </w:rPr>
-        <w:t xml:space="preserve"> </w:t>
+        <w:t>UtilisateurController</w:t>
       </w:r>
       <w:r>
         <w:rPr>
           <w:sz w:val="24"/>
           <w:szCs w:val="24"/>
         </w:rPr>
-        <w:t xml:space="preserve">», j’ai décidé de la prendre en exemple car c’est celle qui a le plus de méthodes concrète </w:t>
-      </w:r>
-      <w:r>
+        <w:t> » pour que puissiez savoir comment j’ai organisé mon système de connexion à l’application.</w:t>
+      </w:r>
+    </w:p>
+    <w:p>
+      <w:pPr>
         <w:rPr>
           <w:sz w:val="24"/>
           <w:szCs w:val="24"/>
-          <w:u w:val="single"/>
-        </w:rPr>
-        <w:t>et</w:t>
-      </w:r>
-      <w:r>
+        </w:rPr>
+      </w:pPr>
+    </w:p>
+    <w:p>
+      <w:pPr>
         <w:rPr>
           <w:sz w:val="24"/>
           <w:szCs w:val="24"/>
         </w:rPr>
-        <w:t xml:space="preserve"> différente permettant de mieux comprendre le fonctionnement global de mon code et de ma manière de concevoir l’application. Enfin, nous verrons aussi très rapidement le « </w:t>
-      </w:r>
-      <w:proofErr w:type="spellStart"/>
+      </w:pPr>
+      <w:r>
+        <w:rPr>
+          <w:sz w:val="24"/>
+          <w:szCs w:val="24"/>
+        </w:rPr>
+        <w:t>Fichier « </w:t>
+      </w:r>
       <w:r>
         <w:rPr>
           <w:b/>
@@ -5099,516 +4491,429 @@
           <w:sz w:val="24"/>
           <w:szCs w:val="24"/>
         </w:rPr>
-        <w:t>UtilisateurController</w:t>
-      </w:r>
-      <w:proofErr w:type="spellEnd"/>
+        <w:t>MedecinController</w:t>
+      </w:r>
       <w:r>
         <w:rPr>
           <w:sz w:val="24"/>
           <w:szCs w:val="24"/>
         </w:rPr>
-        <w:t> » pour que puissiez savoir comment j’ai organisé mon système de connexion à l’application.</w:t>
-      </w:r>
-    </w:p>
-    <w:p>
-      <w:pPr>
-        <w:rPr>
-          <w:sz w:val="24"/>
-          <w:szCs w:val="24"/>
-        </w:rPr>
-      </w:pPr>
-    </w:p>
-    <w:p>
-      <w:pPr>
-        <w:rPr>
-          <w:sz w:val="24"/>
-          <w:szCs w:val="24"/>
-        </w:rPr>
-      </w:pPr>
-      <w:r>
-        <w:rPr>
-          <w:sz w:val="24"/>
-          <w:szCs w:val="24"/>
-        </w:rPr>
-        <w:t>Fichier « </w:t>
-      </w:r>
-      <w:proofErr w:type="spellStart"/>
+        <w:t> » :</w:t>
+      </w:r>
+    </w:p>
+    <w:p>
+      <w:pPr>
+        <w:pStyle w:val="PrformatHTML"/>
+        <w:shd w:val="clear" w:color="auto" w:fill="2B2B2B"/>
+        <w:rPr>
+          <w:color w:val="A9B7C6"/>
+        </w:rPr>
+      </w:pPr>
+      <w:r>
+        <w:rPr>
+          <w:color w:val="CC7832"/>
+        </w:rPr>
+        <w:t xml:space="preserve">package </w:t>
+      </w:r>
+      <w:r>
+        <w:rPr>
+          <w:color w:val="A9B7C6"/>
+        </w:rPr>
+        <w:t>fr.skaayz.gsb_medecin_mac.controllers</w:t>
+      </w:r>
+      <w:r>
+        <w:rPr>
+          <w:color w:val="CC7832"/>
+        </w:rPr>
+        <w:t>;</w:t>
+      </w:r>
+      <w:r>
+        <w:rPr>
+          <w:color w:val="CC7832"/>
+        </w:rPr>
+        <w:br/>
+      </w:r>
+      <w:r>
+        <w:rPr>
+          <w:color w:val="CC7832"/>
+        </w:rPr>
+        <w:br/>
+        <w:t xml:space="preserve">import </w:t>
+      </w:r>
+      <w:r>
+        <w:rPr>
+          <w:color w:val="A9B7C6"/>
+        </w:rPr>
+        <w:t>fr.skaayz.gsb_medecin_mac.MainController</w:t>
+      </w:r>
+      <w:r>
+        <w:rPr>
+          <w:color w:val="CC7832"/>
+        </w:rPr>
+        <w:t>;</w:t>
+      </w:r>
+      <w:r>
+        <w:rPr>
+          <w:color w:val="CC7832"/>
+        </w:rPr>
+        <w:br/>
+        <w:t xml:space="preserve">import </w:t>
+      </w:r>
+      <w:r>
+        <w:rPr>
+          <w:color w:val="A9B7C6"/>
+        </w:rPr>
+        <w:t>fr.skaayz.gsb_medecin_mac.controllers.medecins.EditController</w:t>
+      </w:r>
+      <w:r>
+        <w:rPr>
+          <w:color w:val="CC7832"/>
+        </w:rPr>
+        <w:t>;</w:t>
+      </w:r>
+      <w:r>
+        <w:rPr>
+          <w:color w:val="CC7832"/>
+        </w:rPr>
+        <w:br/>
+        <w:t xml:space="preserve">import </w:t>
+      </w:r>
+      <w:r>
+        <w:rPr>
+          <w:color w:val="A9B7C6"/>
+        </w:rPr>
+        <w:t>fr.skaayz.gsb_medecin_mac.models.*</w:t>
+      </w:r>
+      <w:r>
+        <w:rPr>
+          <w:color w:val="CC7832"/>
+        </w:rPr>
+        <w:t>;</w:t>
+      </w:r>
+      <w:r>
+        <w:rPr>
+          <w:color w:val="CC7832"/>
+        </w:rPr>
+        <w:br/>
+        <w:t xml:space="preserve">import </w:t>
+      </w:r>
+      <w:r>
+        <w:rPr>
+          <w:color w:val="A9B7C6"/>
+        </w:rPr>
+        <w:t>javafx.beans.property.SimpleStringProperty</w:t>
+      </w:r>
+      <w:r>
+        <w:rPr>
+          <w:color w:val="CC7832"/>
+        </w:rPr>
+        <w:t>;</w:t>
+      </w:r>
+      <w:r>
+        <w:rPr>
+          <w:color w:val="CC7832"/>
+        </w:rPr>
+        <w:br/>
+        <w:t xml:space="preserve">import </w:t>
+      </w:r>
+      <w:r>
+        <w:rPr>
+          <w:color w:val="A9B7C6"/>
+        </w:rPr>
+        <w:t>javafx.collections.ObservableList</w:t>
+      </w:r>
+      <w:r>
+        <w:rPr>
+          <w:color w:val="CC7832"/>
+        </w:rPr>
+        <w:t>;</w:t>
+      </w:r>
+      <w:r>
+        <w:rPr>
+          <w:color w:val="CC7832"/>
+        </w:rPr>
+        <w:br/>
+        <w:t xml:space="preserve">import </w:t>
+      </w:r>
+      <w:r>
+        <w:rPr>
+          <w:color w:val="A9B7C6"/>
+        </w:rPr>
+        <w:t>javafx.fxml.</w:t>
+      </w:r>
+      <w:r>
+        <w:rPr>
+          <w:color w:val="BBB529"/>
+        </w:rPr>
+        <w:t>FXML</w:t>
+      </w:r>
+      <w:r>
+        <w:rPr>
+          <w:color w:val="CC7832"/>
+        </w:rPr>
+        <w:t>;</w:t>
+      </w:r>
+      <w:r>
+        <w:rPr>
+          <w:color w:val="CC7832"/>
+        </w:rPr>
+        <w:br/>
+        <w:t xml:space="preserve">import </w:t>
+      </w:r>
+      <w:r>
+        <w:rPr>
+          <w:color w:val="A9B7C6"/>
+        </w:rPr>
+        <w:t>javafx.fxml.FXMLLoader</w:t>
+      </w:r>
+      <w:r>
+        <w:rPr>
+          <w:color w:val="CC7832"/>
+        </w:rPr>
+        <w:t>;</w:t>
+      </w:r>
+      <w:r>
+        <w:rPr>
+          <w:color w:val="CC7832"/>
+        </w:rPr>
+        <w:br/>
+        <w:t xml:space="preserve">import </w:t>
+      </w:r>
+      <w:r>
+        <w:rPr>
+          <w:color w:val="A9B7C6"/>
+        </w:rPr>
+        <w:t>javafx.fxml.Initializable</w:t>
+      </w:r>
+      <w:r>
+        <w:rPr>
+          <w:color w:val="CC7832"/>
+        </w:rPr>
+        <w:t>;</w:t>
+      </w:r>
+      <w:r>
+        <w:rPr>
+          <w:color w:val="CC7832"/>
+        </w:rPr>
+        <w:br/>
+        <w:t xml:space="preserve">import </w:t>
+      </w:r>
+      <w:r>
+        <w:rPr>
+          <w:color w:val="A9B7C6"/>
+        </w:rPr>
+        <w:t>javafx.scene.Cursor</w:t>
+      </w:r>
+      <w:r>
+        <w:rPr>
+          <w:color w:val="CC7832"/>
+        </w:rPr>
+        <w:t>;</w:t>
+      </w:r>
+      <w:r>
+        <w:rPr>
+          <w:color w:val="CC7832"/>
+        </w:rPr>
+        <w:br/>
+        <w:t xml:space="preserve">import </w:t>
+      </w:r>
+      <w:r>
+        <w:rPr>
+          <w:color w:val="A9B7C6"/>
+        </w:rPr>
+        <w:t>javafx.scene.Scene</w:t>
+      </w:r>
+      <w:r>
+        <w:rPr>
+          <w:color w:val="CC7832"/>
+        </w:rPr>
+        <w:t>;</w:t>
+      </w:r>
+      <w:r>
+        <w:rPr>
+          <w:color w:val="CC7832"/>
+        </w:rPr>
+        <w:br/>
+        <w:t xml:space="preserve">import </w:t>
+      </w:r>
+      <w:r>
+        <w:rPr>
+          <w:color w:val="A9B7C6"/>
+        </w:rPr>
+        <w:t>javafx.scene.control.*</w:t>
+      </w:r>
+      <w:r>
+        <w:rPr>
+          <w:color w:val="CC7832"/>
+        </w:rPr>
+        <w:t>;</w:t>
+      </w:r>
+      <w:r>
+        <w:rPr>
+          <w:color w:val="CC7832"/>
+        </w:rPr>
+        <w:br/>
+        <w:t xml:space="preserve">import </w:t>
+      </w:r>
+      <w:r>
+        <w:rPr>
+          <w:color w:val="A9B7C6"/>
+        </w:rPr>
+        <w:t>javafx.scene.control.cell.PropertyValueFactory</w:t>
+      </w:r>
+      <w:r>
+        <w:rPr>
+          <w:color w:val="CC7832"/>
+        </w:rPr>
+        <w:t>;</w:t>
+      </w:r>
+      <w:r>
+        <w:rPr>
+          <w:color w:val="CC7832"/>
+        </w:rPr>
+        <w:br/>
+        <w:t xml:space="preserve">import </w:t>
+      </w:r>
+      <w:r>
+        <w:rPr>
+          <w:color w:val="A9B7C6"/>
+        </w:rPr>
+        <w:t>javafx.scene.layout.Pane</w:t>
+      </w:r>
+      <w:r>
+        <w:rPr>
+          <w:color w:val="CC7832"/>
+        </w:rPr>
+        <w:t>;</w:t>
+      </w:r>
+      <w:r>
+        <w:rPr>
+          <w:color w:val="CC7832"/>
+        </w:rPr>
+        <w:br/>
+        <w:t xml:space="preserve">import </w:t>
+      </w:r>
+      <w:r>
+        <w:rPr>
+          <w:color w:val="A9B7C6"/>
+        </w:rPr>
+        <w:t>javafx.stage.Stage</w:t>
+      </w:r>
+      <w:r>
+        <w:rPr>
+          <w:color w:val="CC7832"/>
+        </w:rPr>
+        <w:t>;</w:t>
+      </w:r>
+      <w:r>
+        <w:rPr>
+          <w:color w:val="CC7832"/>
+        </w:rPr>
+        <w:br/>
+        <w:t xml:space="preserve">import </w:t>
+      </w:r>
+      <w:r>
+        <w:rPr>
+          <w:color w:val="A9B7C6"/>
+        </w:rPr>
+        <w:t>javafx.util.Callback</w:t>
+      </w:r>
+      <w:r>
+        <w:rPr>
+          <w:color w:val="CC7832"/>
+        </w:rPr>
+        <w:t>;</w:t>
+      </w:r>
+      <w:r>
+        <w:rPr>
+          <w:color w:val="CC7832"/>
+        </w:rPr>
+        <w:br/>
+      </w:r>
+      <w:r>
+        <w:rPr>
+          <w:color w:val="CC7832"/>
+        </w:rPr>
+        <w:br/>
+        <w:t xml:space="preserve">import </w:t>
+      </w:r>
+      <w:r>
+        <w:rPr>
+          <w:color w:val="A9B7C6"/>
+        </w:rPr>
+        <w:t>java.io.IOException</w:t>
+      </w:r>
+      <w:r>
+        <w:rPr>
+          <w:color w:val="CC7832"/>
+        </w:rPr>
+        <w:t>;</w:t>
+      </w:r>
+      <w:r>
+        <w:rPr>
+          <w:color w:val="CC7832"/>
+        </w:rPr>
+        <w:br/>
+        <w:t xml:space="preserve">import </w:t>
+      </w:r>
+      <w:r>
+        <w:rPr>
+          <w:color w:val="A9B7C6"/>
+        </w:rPr>
+        <w:t>java.net.URL</w:t>
+      </w:r>
+      <w:r>
+        <w:rPr>
+          <w:color w:val="CC7832"/>
+        </w:rPr>
+        <w:t>;</w:t>
+      </w:r>
+      <w:r>
+        <w:rPr>
+          <w:color w:val="CC7832"/>
+        </w:rPr>
+        <w:br/>
+        <w:t xml:space="preserve">import </w:t>
+      </w:r>
+      <w:r>
+        <w:rPr>
+          <w:color w:val="A9B7C6"/>
+        </w:rPr>
+        <w:t>java.util.ResourceBundle</w:t>
+      </w:r>
+      <w:r>
+        <w:rPr>
+          <w:color w:val="CC7832"/>
+        </w:rPr>
+        <w:t>;</w:t>
+      </w:r>
+    </w:p>
+    <w:p>
+      <w:pPr>
+        <w:pStyle w:val="NormalWeb"/>
+        <w:jc w:val="both"/>
+      </w:pPr>
+      <w:r>
+        <w:t xml:space="preserve">Lors de la création d’un contrôleur, il est </w:t>
+      </w:r>
+      <w:r>
+        <w:rPr>
+          <w:u w:val="single"/>
+        </w:rPr>
+        <w:t>obligatoire</w:t>
+      </w:r>
+      <w:r>
+        <w:t xml:space="preserve"> d’importer tous les « </w:t>
+      </w:r>
       <w:r>
         <w:rPr>
           <w:b/>
           <w:bCs/>
-          <w:sz w:val="24"/>
-          <w:szCs w:val="24"/>
-        </w:rPr>
-        <w:t>MedecinController</w:t>
-      </w:r>
-      <w:proofErr w:type="spellEnd"/>
-      <w:r>
-        <w:rPr>
-          <w:sz w:val="24"/>
-          <w:szCs w:val="24"/>
-        </w:rPr>
-        <w:t> » :</w:t>
-      </w:r>
-    </w:p>
-    <w:p>
-      <w:pPr>
-        <w:pStyle w:val="PrformatHTML"/>
-        <w:shd w:val="clear" w:color="auto" w:fill="000000" w:themeFill="text1"/>
-        <w:rPr>
-          <w:color w:val="A9B7C6"/>
-        </w:rPr>
-      </w:pPr>
-      <w:r>
-        <w:rPr>
-          <w:color w:val="CC7832"/>
-        </w:rPr>
-        <w:t xml:space="preserve">package </w:t>
-      </w:r>
-      <w:proofErr w:type="spellStart"/>
-      <w:r>
-        <w:rPr>
-          <w:color w:val="A9B7C6"/>
-        </w:rPr>
-        <w:t>fr.skaayz.gsb_medecin_mac.controllers</w:t>
-      </w:r>
-      <w:proofErr w:type="spellEnd"/>
-      <w:r>
-        <w:rPr>
-          <w:color w:val="CC7832"/>
-        </w:rPr>
-        <w:t>;</w:t>
-      </w:r>
-      <w:r>
-        <w:rPr>
-          <w:color w:val="CC7832"/>
-        </w:rPr>
-        <w:br/>
-      </w:r>
-      <w:r>
-        <w:rPr>
-          <w:color w:val="CC7832"/>
-        </w:rPr>
-        <w:br/>
-        <w:t xml:space="preserve">import </w:t>
-      </w:r>
-      <w:proofErr w:type="spellStart"/>
-      <w:r>
-        <w:rPr>
-          <w:color w:val="A9B7C6"/>
-        </w:rPr>
-        <w:t>fr.skaayz.gsb_medecin_mac.MainController</w:t>
-      </w:r>
-      <w:proofErr w:type="spellEnd"/>
-      <w:r>
-        <w:rPr>
-          <w:color w:val="CC7832"/>
-        </w:rPr>
-        <w:t>;</w:t>
-      </w:r>
-      <w:r>
-        <w:rPr>
-          <w:color w:val="CC7832"/>
-        </w:rPr>
-        <w:br/>
-        <w:t xml:space="preserve">import </w:t>
-      </w:r>
-      <w:proofErr w:type="spellStart"/>
-      <w:r>
-        <w:rPr>
-          <w:color w:val="A9B7C6"/>
-        </w:rPr>
-        <w:t>fr.skaayz.gsb_medecin_mac.controllers.medecins.EditController</w:t>
-      </w:r>
-      <w:proofErr w:type="spellEnd"/>
-      <w:r>
-        <w:rPr>
-          <w:color w:val="CC7832"/>
-        </w:rPr>
-        <w:t>;</w:t>
-      </w:r>
-      <w:r>
-        <w:rPr>
-          <w:color w:val="CC7832"/>
-        </w:rPr>
-        <w:br/>
-        <w:t xml:space="preserve">import </w:t>
-      </w:r>
-      <w:proofErr w:type="spellStart"/>
-      <w:r>
-        <w:rPr>
-          <w:color w:val="A9B7C6"/>
-        </w:rPr>
-        <w:t>fr.skaayz.gsb_medecin_mac.models</w:t>
-      </w:r>
-      <w:proofErr w:type="spellEnd"/>
-      <w:r>
-        <w:rPr>
-          <w:color w:val="A9B7C6"/>
-        </w:rPr>
-        <w:t>.*</w:t>
-      </w:r>
-      <w:r>
-        <w:rPr>
-          <w:color w:val="CC7832"/>
-        </w:rPr>
-        <w:t>;</w:t>
-      </w:r>
-      <w:r>
-        <w:rPr>
-          <w:color w:val="CC7832"/>
-        </w:rPr>
-        <w:br/>
-        <w:t xml:space="preserve">import </w:t>
-      </w:r>
-      <w:proofErr w:type="spellStart"/>
-      <w:r>
-        <w:rPr>
-          <w:color w:val="A9B7C6"/>
-        </w:rPr>
-        <w:t>javafx.beans.property.SimpleStringProperty</w:t>
-      </w:r>
-      <w:proofErr w:type="spellEnd"/>
-      <w:r>
-        <w:rPr>
-          <w:color w:val="CC7832"/>
-        </w:rPr>
-        <w:t>;</w:t>
-      </w:r>
-      <w:r>
-        <w:rPr>
-          <w:color w:val="CC7832"/>
-        </w:rPr>
-        <w:br/>
-        <w:t xml:space="preserve">import </w:t>
-      </w:r>
-      <w:proofErr w:type="spellStart"/>
-      <w:r>
-        <w:rPr>
-          <w:color w:val="A9B7C6"/>
-        </w:rPr>
-        <w:t>javafx.collections.ObservableList</w:t>
-      </w:r>
-      <w:proofErr w:type="spellEnd"/>
-      <w:r>
-        <w:rPr>
-          <w:color w:val="CC7832"/>
-        </w:rPr>
-        <w:t>;</w:t>
-      </w:r>
-      <w:r>
-        <w:rPr>
-          <w:color w:val="CC7832"/>
-        </w:rPr>
-        <w:br/>
-        <w:t xml:space="preserve">import </w:t>
-      </w:r>
-      <w:proofErr w:type="spellStart"/>
-      <w:r>
-        <w:rPr>
-          <w:color w:val="A9B7C6"/>
-        </w:rPr>
-        <w:t>javafx.fxml.</w:t>
-      </w:r>
-      <w:r>
-        <w:rPr>
-          <w:color w:val="BBB529"/>
-        </w:rPr>
-        <w:t>FXML</w:t>
-      </w:r>
-      <w:proofErr w:type="spellEnd"/>
-      <w:r>
-        <w:rPr>
-          <w:color w:val="CC7832"/>
-        </w:rPr>
-        <w:t>;</w:t>
-      </w:r>
-      <w:r>
-        <w:rPr>
-          <w:color w:val="CC7832"/>
-        </w:rPr>
-        <w:br/>
-        <w:t xml:space="preserve">import </w:t>
-      </w:r>
-      <w:proofErr w:type="spellStart"/>
-      <w:r>
-        <w:rPr>
-          <w:color w:val="A9B7C6"/>
-        </w:rPr>
-        <w:t>javafx.fxml.FXMLLoader</w:t>
-      </w:r>
-      <w:proofErr w:type="spellEnd"/>
-      <w:r>
-        <w:rPr>
-          <w:color w:val="CC7832"/>
-        </w:rPr>
-        <w:t>;</w:t>
-      </w:r>
-      <w:r>
-        <w:rPr>
-          <w:color w:val="CC7832"/>
-        </w:rPr>
-        <w:br/>
-        <w:t xml:space="preserve">import </w:t>
-      </w:r>
-      <w:proofErr w:type="spellStart"/>
-      <w:r>
-        <w:rPr>
-          <w:color w:val="A9B7C6"/>
-        </w:rPr>
-        <w:t>javafx.fxml.Initializable</w:t>
-      </w:r>
-      <w:proofErr w:type="spellEnd"/>
-      <w:r>
-        <w:rPr>
-          <w:color w:val="CC7832"/>
-        </w:rPr>
-        <w:t>;</w:t>
-      </w:r>
-      <w:r>
-        <w:rPr>
-          <w:color w:val="CC7832"/>
-        </w:rPr>
-        <w:br/>
-        <w:t xml:space="preserve">import </w:t>
-      </w:r>
-      <w:proofErr w:type="spellStart"/>
-      <w:r>
-        <w:rPr>
-          <w:color w:val="A9B7C6"/>
-        </w:rPr>
-        <w:t>javafx.scene.Cursor</w:t>
-      </w:r>
-      <w:proofErr w:type="spellEnd"/>
-      <w:r>
-        <w:rPr>
-          <w:color w:val="CC7832"/>
-        </w:rPr>
-        <w:t>;</w:t>
-      </w:r>
-      <w:r>
-        <w:rPr>
-          <w:color w:val="CC7832"/>
-        </w:rPr>
-        <w:br/>
-        <w:t xml:space="preserve">import </w:t>
-      </w:r>
-      <w:proofErr w:type="spellStart"/>
-      <w:r>
-        <w:rPr>
-          <w:color w:val="A9B7C6"/>
-        </w:rPr>
-        <w:t>javafx.scene.Scene</w:t>
-      </w:r>
-      <w:proofErr w:type="spellEnd"/>
-      <w:r>
-        <w:rPr>
-          <w:color w:val="CC7832"/>
-        </w:rPr>
-        <w:t>;</w:t>
-      </w:r>
-      <w:r>
-        <w:rPr>
-          <w:color w:val="CC7832"/>
-        </w:rPr>
-        <w:br/>
-        <w:t xml:space="preserve">import </w:t>
-      </w:r>
-      <w:proofErr w:type="spellStart"/>
-      <w:r>
-        <w:rPr>
-          <w:color w:val="A9B7C6"/>
-        </w:rPr>
-        <w:t>javafx.scene.control</w:t>
-      </w:r>
-      <w:proofErr w:type="spellEnd"/>
-      <w:r>
-        <w:rPr>
-          <w:color w:val="A9B7C6"/>
-        </w:rPr>
-        <w:t>.*</w:t>
-      </w:r>
-      <w:r>
-        <w:rPr>
-          <w:color w:val="CC7832"/>
-        </w:rPr>
-        <w:t>;</w:t>
-      </w:r>
-      <w:r>
-        <w:rPr>
-          <w:color w:val="CC7832"/>
-        </w:rPr>
-        <w:br/>
-        <w:t xml:space="preserve">import </w:t>
-      </w:r>
-      <w:proofErr w:type="spellStart"/>
-      <w:r>
-        <w:rPr>
-          <w:color w:val="A9B7C6"/>
-        </w:rPr>
-        <w:t>javafx.scene.control.cell.PropertyValueFactory</w:t>
-      </w:r>
-      <w:proofErr w:type="spellEnd"/>
-      <w:r>
-        <w:rPr>
-          <w:color w:val="CC7832"/>
-        </w:rPr>
-        <w:t>;</w:t>
-      </w:r>
-      <w:r>
-        <w:rPr>
-          <w:color w:val="CC7832"/>
-        </w:rPr>
-        <w:br/>
-        <w:t xml:space="preserve">import </w:t>
-      </w:r>
-      <w:proofErr w:type="spellStart"/>
-      <w:r>
-        <w:rPr>
-          <w:color w:val="A9B7C6"/>
-        </w:rPr>
-        <w:t>javafx.scene.layout.Pane</w:t>
-      </w:r>
-      <w:proofErr w:type="spellEnd"/>
-      <w:r>
-        <w:rPr>
-          <w:color w:val="CC7832"/>
-        </w:rPr>
-        <w:t>;</w:t>
-      </w:r>
-      <w:r>
-        <w:rPr>
-          <w:color w:val="CC7832"/>
-        </w:rPr>
-        <w:br/>
-        <w:t xml:space="preserve">import </w:t>
-      </w:r>
-      <w:proofErr w:type="spellStart"/>
-      <w:r>
-        <w:rPr>
-          <w:color w:val="A9B7C6"/>
-        </w:rPr>
-        <w:t>javafx.stage.Stage</w:t>
-      </w:r>
-      <w:proofErr w:type="spellEnd"/>
-      <w:r>
-        <w:rPr>
-          <w:color w:val="CC7832"/>
-        </w:rPr>
-        <w:t>;</w:t>
-      </w:r>
-      <w:r>
-        <w:rPr>
-          <w:color w:val="CC7832"/>
-        </w:rPr>
-        <w:br/>
-        <w:t xml:space="preserve">import </w:t>
-      </w:r>
-      <w:proofErr w:type="spellStart"/>
-      <w:r>
-        <w:rPr>
-          <w:color w:val="A9B7C6"/>
-        </w:rPr>
-        <w:t>javafx.util.Callback</w:t>
-      </w:r>
-      <w:proofErr w:type="spellEnd"/>
-      <w:r>
-        <w:rPr>
-          <w:color w:val="CC7832"/>
-        </w:rPr>
-        <w:t>;</w:t>
-      </w:r>
-      <w:r>
-        <w:rPr>
-          <w:color w:val="CC7832"/>
-        </w:rPr>
-        <w:br/>
-      </w:r>
-      <w:r>
-        <w:rPr>
-          <w:color w:val="CC7832"/>
-        </w:rPr>
-        <w:br/>
-        <w:t xml:space="preserve">import </w:t>
-      </w:r>
-      <w:proofErr w:type="spellStart"/>
-      <w:r>
-        <w:rPr>
-          <w:color w:val="A9B7C6"/>
-        </w:rPr>
-        <w:t>java.io.IOException</w:t>
-      </w:r>
-      <w:proofErr w:type="spellEnd"/>
-      <w:r>
-        <w:rPr>
-          <w:color w:val="CC7832"/>
-        </w:rPr>
-        <w:t>;</w:t>
-      </w:r>
-      <w:r>
-        <w:rPr>
-          <w:color w:val="CC7832"/>
-        </w:rPr>
-        <w:br/>
-        <w:t xml:space="preserve">import </w:t>
-      </w:r>
-      <w:r>
-        <w:rPr>
-          <w:color w:val="A9B7C6"/>
-        </w:rPr>
-        <w:t>java.net.URL</w:t>
-      </w:r>
-      <w:r>
-        <w:rPr>
-          <w:color w:val="CC7832"/>
-        </w:rPr>
-        <w:t>;</w:t>
-      </w:r>
-      <w:r>
-        <w:rPr>
-          <w:color w:val="CC7832"/>
-        </w:rPr>
-        <w:br/>
-        <w:t xml:space="preserve">import </w:t>
-      </w:r>
-      <w:proofErr w:type="spellStart"/>
-      <w:r>
-        <w:rPr>
-          <w:color w:val="A9B7C6"/>
-        </w:rPr>
-        <w:t>java.util.ResourceBundle</w:t>
-      </w:r>
-      <w:proofErr w:type="spellEnd"/>
-      <w:r>
-        <w:rPr>
-          <w:color w:val="CC7832"/>
-        </w:rPr>
-        <w:t>;</w:t>
-      </w:r>
-    </w:p>
-    <w:p>
-      <w:pPr>
-        <w:rPr>
-          <w:sz w:val="24"/>
-          <w:szCs w:val="24"/>
-        </w:rPr>
-      </w:pPr>
-    </w:p>
-    <w:p>
-      <w:pPr>
-        <w:pStyle w:val="NormalWeb"/>
-      </w:pPr>
-      <w:r>
-        <w:t xml:space="preserve">Lors de la création d’un contrôleur, il est </w:t>
-      </w:r>
-      <w:r>
-        <w:rPr>
-          <w:u w:val="single"/>
-        </w:rPr>
-        <w:t>obligatoire</w:t>
-      </w:r>
-      <w:r>
-        <w:t xml:space="preserve"> d’importer tous les « </w:t>
+        </w:rPr>
+        <w:t>package</w:t>
+      </w:r>
+      <w:r>
+        <w:t> » qui seront alors utilisés dans le code. De base, toutes les fonctions ne sont pas implantées dans le code sur lequel nous travaillons, c’est à nous de dire que nous souhaitons importer tel ou tel « </w:t>
       </w:r>
       <w:r>
         <w:rPr>
@@ -5618,96 +4923,748 @@
         <w:t>package</w:t>
       </w:r>
       <w:r>
-        <w:t> » qui seront alors utilisés dans le code. De base, toutes les fonctions ne sont pas implantées dans le code sur lequel nous travaillons, c’est à nous de dire que nous souhaitons importer tel ou tel « </w:t>
+        <w:t> » afin d’en utiliser ses fonctions. Par exemple, dans le cas précis le « </w:t>
+      </w:r>
+      <w:r>
+        <w:rPr>
+          <w:color w:val="CC7832"/>
+          <w:shd w:val="clear" w:color="auto" w:fill="000000" w:themeFill="text1"/>
+        </w:rPr>
+        <w:t xml:space="preserve">import </w:t>
+      </w:r>
+      <w:r>
+        <w:rPr>
+          <w:color w:val="A9B7C6"/>
+          <w:shd w:val="clear" w:color="auto" w:fill="000000" w:themeFill="text1"/>
+        </w:rPr>
+        <w:t>javafx.fxml.</w:t>
+      </w:r>
+      <w:r>
+        <w:rPr>
+          <w:color w:val="BBB529"/>
+          <w:shd w:val="clear" w:color="auto" w:fill="000000" w:themeFill="text1"/>
+        </w:rPr>
+        <w:t>FXML</w:t>
+      </w:r>
+      <w:r>
+        <w:rPr>
+          <w:color w:val="CC7832"/>
+          <w:shd w:val="clear" w:color="auto" w:fill="000000" w:themeFill="text1"/>
+        </w:rPr>
+        <w:t>;</w:t>
+      </w:r>
+      <w:r>
+        <w:t xml:space="preserve"> </w:t>
+      </w:r>
+      <w:r>
+        <w:t>»</w:t>
+      </w:r>
+      <w:r>
+        <w:t xml:space="preserve"> </w:t>
+      </w:r>
+      <w:r>
+        <w:t xml:space="preserve"> va permettre d’importer toutes les méthodes relatives au </w:t>
       </w:r>
       <w:r>
         <w:rPr>
           <w:b/>
           <w:bCs/>
         </w:rPr>
-        <w:t>package</w:t>
-      </w:r>
-      <w:r>
-        <w:t> » afin d’en utiliser ses fonctions. Par exemple, dans le cas précis le « </w:t>
-      </w:r>
-      <w:r>
-        <w:rPr>
-          <w:color w:val="CC7832"/>
-          <w:shd w:val="clear" w:color="auto" w:fill="000000" w:themeFill="text1"/>
-        </w:rPr>
-        <w:t xml:space="preserve">import </w:t>
-      </w:r>
-      <w:proofErr w:type="spellStart"/>
-      <w:proofErr w:type="gramStart"/>
-      <w:r>
-        <w:rPr>
-          <w:color w:val="A9B7C6"/>
-          <w:shd w:val="clear" w:color="auto" w:fill="000000" w:themeFill="text1"/>
-        </w:rPr>
-        <w:t>javafx.fxml</w:t>
-      </w:r>
-      <w:proofErr w:type="gramEnd"/>
-      <w:r>
-        <w:rPr>
-          <w:color w:val="A9B7C6"/>
-          <w:shd w:val="clear" w:color="auto" w:fill="000000" w:themeFill="text1"/>
-        </w:rPr>
-        <w:t>.</w:t>
+        <w:t>FXML</w:t>
+      </w:r>
+      <w:r>
+        <w:t xml:space="preserve">, ce qui me permettra alors </w:t>
+      </w:r>
+      <w:r>
+        <w:t xml:space="preserve">par exemple </w:t>
+      </w:r>
+      <w:r>
+        <w:t>de faire des modifications de texte</w:t>
+      </w:r>
+      <w:r>
+        <w:t xml:space="preserve"> sur une des pages</w:t>
+      </w:r>
+      <w:r>
+        <w:t>, etc. </w:t>
+      </w:r>
+    </w:p>
+    <w:p>
+      <w:pPr>
+        <w:pStyle w:val="NormalWeb"/>
+      </w:pPr>
+    </w:p>
+    <w:p>
+      <w:pPr>
+        <w:pStyle w:val="PrformatHTML"/>
+        <w:shd w:val="clear" w:color="auto" w:fill="2B2B2B"/>
+        <w:rPr>
+          <w:color w:val="A9B7C6"/>
+          <w:lang w:val="en-US"/>
+        </w:rPr>
+      </w:pPr>
+      <w:r>
+        <w:rPr>
+          <w:color w:val="CC7832"/>
+          <w:lang w:val="en-US"/>
+        </w:rPr>
+        <w:t xml:space="preserve">public class </w:t>
+      </w:r>
+      <w:r>
+        <w:rPr>
+          <w:color w:val="A9B7C6"/>
+          <w:lang w:val="en-US"/>
+        </w:rPr>
+        <w:t xml:space="preserve">MedecinController </w:t>
+      </w:r>
+      <w:r>
+        <w:rPr>
+          <w:color w:val="CC7832"/>
+          <w:lang w:val="en-US"/>
+        </w:rPr>
+        <w:t xml:space="preserve">implements </w:t>
+      </w:r>
+      <w:r>
+        <w:rPr>
+          <w:color w:val="A9B7C6"/>
+          <w:lang w:val="en-US"/>
+        </w:rPr>
+        <w:t>Initializable {</w:t>
+      </w:r>
+      <w:r>
+        <w:rPr>
+          <w:color w:val="A9B7C6"/>
+          <w:lang w:val="en-US"/>
+        </w:rPr>
+        <w:br/>
+        <w:t xml:space="preserve">    </w:t>
+      </w:r>
+      <w:r>
+        <w:rPr>
+          <w:color w:val="808080"/>
+          <w:lang w:val="en-US"/>
+        </w:rPr>
+        <w:t>// Regular variables</w:t>
+      </w:r>
+      <w:r>
+        <w:rPr>
+          <w:color w:val="808080"/>
+          <w:lang w:val="en-US"/>
+        </w:rPr>
+        <w:br/>
+      </w:r>
+      <w:r>
+        <w:rPr>
+          <w:color w:val="808080"/>
+          <w:lang w:val="en-US"/>
+        </w:rPr>
+        <w:lastRenderedPageBreak/>
+        <w:t xml:space="preserve">    </w:t>
+      </w:r>
+      <w:r>
+        <w:rPr>
+          <w:color w:val="CC7832"/>
+          <w:lang w:val="en-US"/>
+        </w:rPr>
+        <w:t xml:space="preserve">private int </w:t>
+      </w:r>
+      <w:r>
+        <w:rPr>
+          <w:color w:val="9876AA"/>
+          <w:lang w:val="en-US"/>
+        </w:rPr>
+        <w:t xml:space="preserve">value </w:t>
+      </w:r>
+      <w:r>
+        <w:rPr>
+          <w:color w:val="A9B7C6"/>
+          <w:lang w:val="en-US"/>
+        </w:rPr>
+        <w:t xml:space="preserve">= </w:t>
+      </w:r>
+      <w:r>
+        <w:rPr>
+          <w:color w:val="6897BB"/>
+          <w:lang w:val="en-US"/>
+        </w:rPr>
+        <w:t>0</w:t>
+      </w:r>
+      <w:r>
+        <w:rPr>
+          <w:color w:val="CC7832"/>
+          <w:lang w:val="en-US"/>
+        </w:rPr>
+        <w:t>;</w:t>
+      </w:r>
+      <w:r>
+        <w:rPr>
+          <w:color w:val="CC7832"/>
+          <w:lang w:val="en-US"/>
+        </w:rPr>
+        <w:br/>
+      </w:r>
+      <w:r>
+        <w:rPr>
+          <w:color w:val="CC7832"/>
+          <w:lang w:val="en-US"/>
+        </w:rPr>
+        <w:br/>
+        <w:t xml:space="preserve">    </w:t>
+      </w:r>
+      <w:r>
+        <w:rPr>
+          <w:color w:val="808080"/>
+          <w:lang w:val="en-US"/>
+        </w:rPr>
+        <w:t>// FXML variables</w:t>
+      </w:r>
+      <w:r>
+        <w:rPr>
+          <w:color w:val="808080"/>
+          <w:lang w:val="en-US"/>
+        </w:rPr>
+        <w:br/>
+        <w:t xml:space="preserve">    </w:t>
       </w:r>
       <w:r>
         <w:rPr>
           <w:color w:val="BBB529"/>
-          <w:shd w:val="clear" w:color="auto" w:fill="000000" w:themeFill="text1"/>
-        </w:rPr>
-        <w:t>FXML</w:t>
-      </w:r>
-      <w:proofErr w:type="spellEnd"/>
-      <w:r>
-        <w:rPr>
-          <w:color w:val="CC7832"/>
-          <w:shd w:val="clear" w:color="auto" w:fill="000000" w:themeFill="text1"/>
+          <w:lang w:val="en-US"/>
+        </w:rPr>
+        <w:t>@FXML</w:t>
+      </w:r>
+      <w:r>
+        <w:rPr>
+          <w:color w:val="BBB529"/>
+          <w:lang w:val="en-US"/>
+        </w:rPr>
+        <w:br/>
+        <w:t xml:space="preserve">    </w:t>
+      </w:r>
+      <w:r>
+        <w:rPr>
+          <w:color w:val="CC7832"/>
+          <w:lang w:val="en-US"/>
+        </w:rPr>
+        <w:t xml:space="preserve">private </w:t>
+      </w:r>
+      <w:r>
+        <w:rPr>
+          <w:color w:val="A9B7C6"/>
+          <w:lang w:val="en-US"/>
+        </w:rPr>
+        <w:t xml:space="preserve">TextField </w:t>
+      </w:r>
+      <w:r>
+        <w:rPr>
+          <w:color w:val="9876AA"/>
+          <w:lang w:val="en-US"/>
+        </w:rPr>
+        <w:t>search_textbar</w:t>
+      </w:r>
+      <w:r>
+        <w:rPr>
+          <w:color w:val="CC7832"/>
+          <w:lang w:val="en-US"/>
         </w:rPr>
         <w:t>;</w:t>
       </w:r>
       <w:r>
+        <w:rPr>
+          <w:color w:val="CC7832"/>
+          <w:lang w:val="en-US"/>
+        </w:rPr>
+        <w:br/>
+      </w:r>
+      <w:r>
+        <w:rPr>
+          <w:color w:val="CC7832"/>
+          <w:lang w:val="en-US"/>
+        </w:rPr>
+        <w:br/>
+        <w:t xml:space="preserve">    </w:t>
+      </w:r>
+      <w:r>
+        <w:rPr>
+          <w:color w:val="BBB529"/>
+          <w:lang w:val="en-US"/>
+        </w:rPr>
+        <w:t>@FXML</w:t>
+      </w:r>
+      <w:r>
+        <w:rPr>
+          <w:color w:val="BBB529"/>
+          <w:lang w:val="en-US"/>
+        </w:rPr>
+        <w:br/>
+        <w:t xml:space="preserve">    </w:t>
+      </w:r>
+      <w:r>
+        <w:rPr>
+          <w:color w:val="CC7832"/>
+          <w:lang w:val="en-US"/>
+        </w:rPr>
+        <w:t xml:space="preserve">private </w:t>
+      </w:r>
+      <w:r>
+        <w:rPr>
+          <w:color w:val="A9B7C6"/>
+          <w:lang w:val="en-US"/>
+        </w:rPr>
+        <w:t xml:space="preserve">Button </w:t>
+      </w:r>
+      <w:r>
+        <w:rPr>
+          <w:color w:val="9876AA"/>
+          <w:lang w:val="en-US"/>
+        </w:rPr>
+        <w:t>add_button</w:t>
+      </w:r>
+      <w:r>
+        <w:rPr>
+          <w:color w:val="CC7832"/>
+          <w:lang w:val="en-US"/>
+        </w:rPr>
+        <w:t>;</w:t>
+      </w:r>
+      <w:r>
+        <w:rPr>
+          <w:color w:val="CC7832"/>
+          <w:lang w:val="en-US"/>
+        </w:rPr>
+        <w:br/>
+      </w:r>
+      <w:r>
+        <w:rPr>
+          <w:color w:val="CC7832"/>
+          <w:lang w:val="en-US"/>
+        </w:rPr>
+        <w:br/>
+        <w:t xml:space="preserve">    </w:t>
+      </w:r>
+      <w:r>
+        <w:rPr>
+          <w:color w:val="BBB529"/>
+          <w:lang w:val="en-US"/>
+        </w:rPr>
+        <w:t>@FXML</w:t>
+      </w:r>
+      <w:r>
+        <w:rPr>
+          <w:color w:val="BBB529"/>
+          <w:lang w:val="en-US"/>
+        </w:rPr>
+        <w:br/>
+        <w:t xml:space="preserve">    </w:t>
+      </w:r>
+      <w:r>
+        <w:rPr>
+          <w:color w:val="CC7832"/>
+          <w:lang w:val="en-US"/>
+        </w:rPr>
+        <w:t xml:space="preserve">public </w:t>
+      </w:r>
+      <w:r>
+        <w:rPr>
+          <w:color w:val="A9B7C6"/>
+          <w:lang w:val="en-US"/>
+        </w:rPr>
+        <w:t xml:space="preserve">TableView&lt;Medecin&gt; </w:t>
+      </w:r>
+      <w:r>
+        <w:rPr>
+          <w:color w:val="9876AA"/>
+          <w:lang w:val="en-US"/>
+        </w:rPr>
+        <w:t>tableView</w:t>
+      </w:r>
+      <w:r>
+        <w:rPr>
+          <w:color w:val="CC7832"/>
+          <w:lang w:val="en-US"/>
+        </w:rPr>
+        <w:t>;</w:t>
+      </w:r>
+      <w:r>
+        <w:rPr>
+          <w:color w:val="CC7832"/>
+          <w:lang w:val="en-US"/>
+        </w:rPr>
+        <w:br/>
+      </w:r>
+      <w:r>
+        <w:rPr>
+          <w:color w:val="CC7832"/>
+          <w:lang w:val="en-US"/>
+        </w:rPr>
+        <w:br/>
+        <w:t xml:space="preserve">    </w:t>
+      </w:r>
+      <w:r>
+        <w:rPr>
+          <w:color w:val="BBB529"/>
+          <w:lang w:val="en-US"/>
+        </w:rPr>
+        <w:t>@FXML</w:t>
+      </w:r>
+      <w:r>
+        <w:rPr>
+          <w:color w:val="BBB529"/>
+          <w:lang w:val="en-US"/>
+        </w:rPr>
+        <w:br/>
+        <w:t xml:space="preserve">    </w:t>
+      </w:r>
+      <w:r>
+        <w:rPr>
+          <w:color w:val="CC7832"/>
+          <w:lang w:val="en-US"/>
+        </w:rPr>
+        <w:t xml:space="preserve">public </w:t>
+      </w:r>
+      <w:r>
+        <w:rPr>
+          <w:color w:val="A9B7C6"/>
+          <w:lang w:val="en-US"/>
+        </w:rPr>
+        <w:t>TableColumn&lt;Medecin</w:t>
+      </w:r>
+      <w:r>
+        <w:rPr>
+          <w:color w:val="CC7832"/>
+          <w:lang w:val="en-US"/>
+        </w:rPr>
+        <w:t xml:space="preserve">, </w:t>
+      </w:r>
+      <w:r>
+        <w:rPr>
+          <w:color w:val="A9B7C6"/>
+          <w:lang w:val="en-US"/>
+        </w:rPr>
+        <w:t xml:space="preserve">Integer&gt; </w:t>
+      </w:r>
+      <w:r>
+        <w:rPr>
+          <w:color w:val="9876AA"/>
+          <w:lang w:val="en-US"/>
+        </w:rPr>
+        <w:t>id</w:t>
+      </w:r>
+      <w:r>
+        <w:rPr>
+          <w:color w:val="CC7832"/>
+          <w:lang w:val="en-US"/>
+        </w:rPr>
+        <w:t>;</w:t>
+      </w:r>
+      <w:r>
+        <w:rPr>
+          <w:color w:val="CC7832"/>
+          <w:lang w:val="en-US"/>
+        </w:rPr>
+        <w:br/>
+      </w:r>
+      <w:r>
+        <w:rPr>
+          <w:color w:val="CC7832"/>
+          <w:lang w:val="en-US"/>
+        </w:rPr>
+        <w:br/>
+        <w:t xml:space="preserve">    </w:t>
+      </w:r>
+      <w:r>
+        <w:rPr>
+          <w:color w:val="BBB529"/>
+          <w:lang w:val="en-US"/>
+        </w:rPr>
+        <w:t>@FXML</w:t>
+      </w:r>
+      <w:r>
+        <w:rPr>
+          <w:color w:val="BBB529"/>
+          <w:lang w:val="en-US"/>
+        </w:rPr>
+        <w:br/>
+        <w:t xml:space="preserve">    </w:t>
+      </w:r>
+      <w:r>
+        <w:rPr>
+          <w:color w:val="CC7832"/>
+          <w:lang w:val="en-US"/>
+        </w:rPr>
+        <w:t xml:space="preserve">public </w:t>
+      </w:r>
+      <w:r>
+        <w:rPr>
+          <w:color w:val="A9B7C6"/>
+          <w:lang w:val="en-US"/>
+        </w:rPr>
+        <w:t>TableColumn&lt;Medecin</w:t>
+      </w:r>
+      <w:r>
+        <w:rPr>
+          <w:color w:val="CC7832"/>
+          <w:lang w:val="en-US"/>
+        </w:rPr>
+        <w:t xml:space="preserve">, </w:t>
+      </w:r>
+      <w:r>
+        <w:rPr>
+          <w:color w:val="A9B7C6"/>
+          <w:lang w:val="en-US"/>
+        </w:rPr>
+        <w:t xml:space="preserve">String&gt; </w:t>
+      </w:r>
+      <w:r>
+        <w:rPr>
+          <w:color w:val="9876AA"/>
+          <w:lang w:val="en-US"/>
+        </w:rPr>
+        <w:t>nom</w:t>
+      </w:r>
+      <w:r>
+        <w:rPr>
+          <w:color w:val="CC7832"/>
+          <w:lang w:val="en-US"/>
+        </w:rPr>
+        <w:t xml:space="preserve">, </w:t>
+      </w:r>
+      <w:r>
+        <w:rPr>
+          <w:color w:val="9876AA"/>
+          <w:lang w:val="en-US"/>
+        </w:rPr>
+        <w:t>prenom</w:t>
+      </w:r>
+      <w:r>
+        <w:rPr>
+          <w:color w:val="CC7832"/>
+          <w:lang w:val="en-US"/>
+        </w:rPr>
+        <w:t xml:space="preserve">, </w:t>
+      </w:r>
+      <w:r>
+        <w:rPr>
+          <w:color w:val="9876AA"/>
+          <w:lang w:val="en-US"/>
+        </w:rPr>
+        <w:t>adresse</w:t>
+      </w:r>
+      <w:r>
+        <w:rPr>
+          <w:color w:val="CC7832"/>
+          <w:lang w:val="en-US"/>
+        </w:rPr>
+        <w:t xml:space="preserve">, </w:t>
+      </w:r>
+      <w:r>
+        <w:rPr>
+          <w:color w:val="9876AA"/>
+          <w:lang w:val="en-US"/>
+        </w:rPr>
+        <w:t>tel</w:t>
+      </w:r>
+      <w:r>
+        <w:rPr>
+          <w:color w:val="CC7832"/>
+          <w:lang w:val="en-US"/>
+        </w:rPr>
+        <w:t>,</w:t>
+      </w:r>
+      <w:r>
+        <w:rPr>
+          <w:color w:val="CC7832"/>
+          <w:lang w:val="en-US"/>
+        </w:rPr>
         <w:t xml:space="preserve"> </w:t>
       </w:r>
       <w:r>
-        <w:t>»</w:t>
-      </w:r>
-      <w:r>
-        <w:t xml:space="preserve"> </w:t>
-      </w:r>
-      <w:r>
-        <w:t xml:space="preserve"> va permettre d’importer toutes les méthodes relatives au </w:t>
+        <w:rPr>
+          <w:color w:val="9876AA"/>
+          <w:lang w:val="en-US"/>
+        </w:rPr>
+        <w:t>departement</w:t>
+      </w:r>
+      <w:r>
+        <w:rPr>
+          <w:color w:val="CC7832"/>
+          <w:lang w:val="en-US"/>
+        </w:rPr>
+        <w:t xml:space="preserve">, </w:t>
+      </w:r>
+      <w:r>
+        <w:rPr>
+          <w:color w:val="9876AA"/>
+          <w:lang w:val="en-US"/>
+        </w:rPr>
+        <w:t>specialite</w:t>
+      </w:r>
+      <w:r>
+        <w:rPr>
+          <w:color w:val="CC7832"/>
+          <w:lang w:val="en-US"/>
+        </w:rPr>
+        <w:t>;</w:t>
+      </w:r>
+      <w:r>
+        <w:rPr>
+          <w:color w:val="CC7832"/>
+          <w:lang w:val="en-US"/>
+        </w:rPr>
+        <w:br/>
+      </w:r>
+      <w:r>
+        <w:rPr>
+          <w:color w:val="CC7832"/>
+          <w:lang w:val="en-US"/>
+        </w:rPr>
+        <w:br/>
+        <w:t xml:space="preserve">    </w:t>
+      </w:r>
+      <w:r>
+        <w:rPr>
+          <w:color w:val="BBB529"/>
+          <w:lang w:val="en-US"/>
+        </w:rPr>
+        <w:t>@FXML</w:t>
+      </w:r>
+      <w:r>
+        <w:rPr>
+          <w:color w:val="BBB529"/>
+          <w:lang w:val="en-US"/>
+        </w:rPr>
+        <w:br/>
+        <w:t xml:space="preserve">    </w:t>
+      </w:r>
+      <w:r>
+        <w:rPr>
+          <w:color w:val="CC7832"/>
+          <w:lang w:val="en-US"/>
+        </w:rPr>
+        <w:t xml:space="preserve">public </w:t>
+      </w:r>
+      <w:r>
+        <w:rPr>
+          <w:color w:val="A9B7C6"/>
+          <w:lang w:val="en-US"/>
+        </w:rPr>
+        <w:t>TableColumn&lt;Medecin</w:t>
+      </w:r>
+      <w:r>
+        <w:rPr>
+          <w:color w:val="CC7832"/>
+          <w:lang w:val="en-US"/>
+        </w:rPr>
+        <w:t xml:space="preserve">, </w:t>
+      </w:r>
+      <w:r>
+        <w:rPr>
+          <w:color w:val="A9B7C6"/>
+          <w:lang w:val="en-US"/>
+        </w:rPr>
+        <w:t xml:space="preserve">String&gt; </w:t>
+      </w:r>
+      <w:r>
+        <w:rPr>
+          <w:color w:val="9876AA"/>
+          <w:lang w:val="en-US"/>
+        </w:rPr>
+        <w:t>action</w:t>
+      </w:r>
+      <w:r>
+        <w:rPr>
+          <w:color w:val="CC7832"/>
+          <w:lang w:val="en-US"/>
+        </w:rPr>
+        <w:t>;</w:t>
+      </w:r>
+    </w:p>
+    <w:p>
+      <w:pPr>
+        <w:pStyle w:val="NormalWeb"/>
+        <w:jc w:val="both"/>
+      </w:pPr>
+      <w:r>
+        <w:t>Une fois que tous les « </w:t>
       </w:r>
       <w:r>
         <w:rPr>
           <w:b/>
           <w:bCs/>
         </w:rPr>
+        <w:t>package</w:t>
+      </w:r>
+      <w:r>
+        <w:t> » ont été importés, nous pouvons commencer à déclarer alors les différentes variables que va utiliser notre contrôleur, en commençant par ce que j’ai appelé les « </w:t>
+      </w:r>
+      <w:r>
+        <w:rPr>
+          <w:b/>
+          <w:bCs/>
+        </w:rPr>
+        <w:t>Regular variables</w:t>
+      </w:r>
+      <w:r>
+        <w:t xml:space="preserve"> ». Celles-ci correspondent simplement aux variables qui n’utilisent pas de </w:t>
+      </w:r>
+      <w:r>
+        <w:rPr>
+          <w:b/>
+          <w:bCs/>
+        </w:rPr>
         <w:t>FXML</w:t>
       </w:r>
       <w:r>
-        <w:t xml:space="preserve">, ce qui me permettra alors </w:t>
-      </w:r>
-      <w:r>
-        <w:t xml:space="preserve">par exemple </w:t>
-      </w:r>
-      <w:r>
-        <w:t>de faire des modifications de texte</w:t>
-      </w:r>
-      <w:r>
-        <w:t xml:space="preserve"> sur une des pages</w:t>
-      </w:r>
-      <w:r>
-        <w:t>, etc. </w:t>
-      </w:r>
-    </w:p>
-    <w:p>
-      <w:pPr>
-        <w:pStyle w:val="NormalWeb"/>
-      </w:pPr>
+        <w:t xml:space="preserve">, car celles utilisant du </w:t>
+      </w:r>
+      <w:r>
+        <w:rPr>
+          <w:b/>
+          <w:bCs/>
+        </w:rPr>
+        <w:t>FXML</w:t>
+      </w:r>
+      <w:r>
+        <w:t xml:space="preserve"> seront alors dans la partie « </w:t>
+      </w:r>
+      <w:r>
+        <w:rPr>
+          <w:b/>
+          <w:bCs/>
+        </w:rPr>
+        <w:t>FXML variables</w:t>
+      </w:r>
+      <w:r>
+        <w:t> » et seront toujours déclarées avec un « </w:t>
+      </w:r>
+      <w:r>
+        <w:rPr>
+          <w:b/>
+          <w:bCs/>
+        </w:rPr>
+        <w:t>@FXML</w:t>
+      </w:r>
+      <w:r>
+        <w:t xml:space="preserve"> » au-dessus d’elles, qui est </w:t>
+      </w:r>
+      <w:r>
+        <w:rPr>
+          <w:u w:val="single"/>
+        </w:rPr>
+        <w:t>obligatoire</w:t>
+      </w:r>
+      <w:r>
+        <w:t xml:space="preserve"> sinon le code ne l’interprètera pas comme du code </w:t>
+      </w:r>
+      <w:r>
+        <w:rPr>
+          <w:b/>
+          <w:bCs/>
+        </w:rPr>
+        <w:t>FXML</w:t>
+      </w:r>
+      <w:r>
+        <w:t>.</w:t>
+      </w:r>
     </w:p>
     <w:p>
       <w:pPr>
@@ -5720,784 +5677,2562 @@
       </w:pPr>
       <w:r>
         <w:rPr>
-          <w:color w:val="CC7832"/>
-          <w:lang w:val="en-US"/>
-        </w:rPr>
+          <w:color w:val="808080"/>
+          <w:lang w:val="en-US"/>
+        </w:rPr>
+        <w:t>// FXML Functions</w:t>
+      </w:r>
+      <w:r>
+        <w:rPr>
+          <w:color w:val="808080"/>
+          <w:lang w:val="en-US"/>
+        </w:rPr>
+        <w:br/>
+      </w:r>
+      <w:r>
+        <w:rPr>
+          <w:color w:val="BBB529"/>
+          <w:lang w:val="en-US"/>
+        </w:rPr>
+        <w:t>@FXML</w:t>
+      </w:r>
+      <w:r>
+        <w:rPr>
+          <w:color w:val="BBB529"/>
+          <w:lang w:val="en-US"/>
+        </w:rPr>
+        <w:br/>
+      </w:r>
+      <w:r>
+        <w:rPr>
+          <w:color w:val="CC7832"/>
+          <w:lang w:val="en-US"/>
+        </w:rPr>
+        <w:t xml:space="preserve">private void </w:t>
+      </w:r>
+      <w:r>
+        <w:rPr>
+          <w:color w:val="FFC66D"/>
+          <w:lang w:val="en-US"/>
+        </w:rPr>
+        <w:t>searchButtonClicked</w:t>
+      </w:r>
+      <w:r>
+        <w:rPr>
+          <w:color w:val="A9B7C6"/>
+          <w:lang w:val="en-US"/>
+        </w:rPr>
+        <w:t>() {</w:t>
+      </w:r>
+      <w:r>
+        <w:rPr>
+          <w:color w:val="A9B7C6"/>
+          <w:lang w:val="en-US"/>
+        </w:rPr>
+        <w:br/>
+        <w:t xml:space="preserve">    setupTableView(MedecinAccess.</w:t>
+      </w:r>
+      <w:r>
+        <w:rPr>
+          <w:i/>
+          <w:iCs/>
+          <w:color w:val="A9B7C6"/>
+          <w:lang w:val="en-US"/>
+        </w:rPr>
+        <w:t>getByLike</w:t>
+      </w:r>
+      <w:r>
+        <w:rPr>
+          <w:color w:val="A9B7C6"/>
+          <w:lang w:val="en-US"/>
+        </w:rPr>
+        <w:t>(</w:t>
+      </w:r>
+      <w:r>
+        <w:rPr>
+          <w:color w:val="9876AA"/>
+          <w:lang w:val="en-US"/>
+        </w:rPr>
+        <w:t>search_textbar</w:t>
+      </w:r>
+      <w:r>
+        <w:rPr>
+          <w:color w:val="A9B7C6"/>
+          <w:lang w:val="en-US"/>
+        </w:rPr>
+        <w:t>.getText()))</w:t>
+      </w:r>
+      <w:r>
+        <w:rPr>
+          <w:color w:val="CC7832"/>
+          <w:lang w:val="en-US"/>
+        </w:rPr>
+        <w:t>;</w:t>
+      </w:r>
+      <w:r>
+        <w:rPr>
+          <w:color w:val="CC7832"/>
+          <w:lang w:val="en-US"/>
+        </w:rPr>
+        <w:br/>
+      </w:r>
+      <w:r>
+        <w:rPr>
+          <w:color w:val="A9B7C6"/>
+          <w:lang w:val="en-US"/>
+        </w:rPr>
+        <w:t>}</w:t>
+      </w:r>
+      <w:r>
+        <w:rPr>
+          <w:color w:val="A9B7C6"/>
+          <w:lang w:val="en-US"/>
+        </w:rPr>
+        <w:br/>
+      </w:r>
+      <w:r>
+        <w:rPr>
+          <w:color w:val="A9B7C6"/>
+          <w:lang w:val="en-US"/>
+        </w:rPr>
+        <w:br/>
+      </w:r>
+      <w:r>
+        <w:rPr>
+          <w:color w:val="BBB529"/>
+          <w:lang w:val="en-US"/>
+        </w:rPr>
+        <w:t>@FXML</w:t>
+      </w:r>
+      <w:r>
+        <w:rPr>
+          <w:color w:val="BBB529"/>
+          <w:lang w:val="en-US"/>
+        </w:rPr>
+        <w:br/>
+      </w:r>
+      <w:r>
+        <w:rPr>
+          <w:color w:val="CC7832"/>
+          <w:lang w:val="en-US"/>
+        </w:rPr>
+        <w:t xml:space="preserve">private void </w:t>
+      </w:r>
+      <w:r>
+        <w:rPr>
+          <w:color w:val="FFC66D"/>
+          <w:lang w:val="en-US"/>
+        </w:rPr>
+        <w:t>addButtonClicked</w:t>
+      </w:r>
+      <w:r>
+        <w:rPr>
+          <w:color w:val="A9B7C6"/>
+          <w:lang w:val="en-US"/>
+        </w:rPr>
+        <w:t>() {</w:t>
+      </w:r>
+      <w:r>
+        <w:rPr>
+          <w:color w:val="A9B7C6"/>
+          <w:lang w:val="en-US"/>
+        </w:rPr>
+        <w:br/>
+        <w:t xml:space="preserve">    </w:t>
+      </w:r>
+      <w:r>
+        <w:rPr>
+          <w:color w:val="808080"/>
+          <w:lang w:val="en-US"/>
+        </w:rPr>
+        <w:t>// Create new stage</w:t>
+      </w:r>
+      <w:r>
+        <w:rPr>
+          <w:color w:val="808080"/>
+          <w:lang w:val="en-US"/>
+        </w:rPr>
+        <w:br/>
+        <w:t xml:space="preserve">    </w:t>
+      </w:r>
+      <w:r>
+        <w:rPr>
+          <w:color w:val="A9B7C6"/>
+          <w:lang w:val="en-US"/>
+        </w:rPr>
+        <w:t xml:space="preserve">Stage stage = </w:t>
+      </w:r>
+      <w:r>
+        <w:rPr>
+          <w:color w:val="CC7832"/>
+          <w:lang w:val="en-US"/>
+        </w:rPr>
+        <w:t xml:space="preserve">new </w:t>
+      </w:r>
+      <w:r>
+        <w:rPr>
+          <w:color w:val="A9B7C6"/>
+          <w:lang w:val="en-US"/>
+        </w:rPr>
+        <w:t>Stage()</w:t>
+      </w:r>
+      <w:r>
+        <w:rPr>
+          <w:color w:val="CC7832"/>
+          <w:lang w:val="en-US"/>
+        </w:rPr>
+        <w:t>;</w:t>
+      </w:r>
+      <w:r>
+        <w:rPr>
+          <w:color w:val="CC7832"/>
+          <w:lang w:val="en-US"/>
+        </w:rPr>
+        <w:br/>
+        <w:t xml:space="preserve">    </w:t>
+      </w:r>
+      <w:r>
+        <w:rPr>
+          <w:color w:val="A9B7C6"/>
+          <w:lang w:val="en-US"/>
+        </w:rPr>
+        <w:t xml:space="preserve">Pane scene_window = </w:t>
+      </w:r>
+      <w:r>
+        <w:rPr>
+          <w:color w:val="CC7832"/>
+          <w:lang w:val="en-US"/>
+        </w:rPr>
+        <w:t>null;</w:t>
+      </w:r>
+      <w:r>
+        <w:rPr>
+          <w:color w:val="CC7832"/>
+          <w:lang w:val="en-US"/>
+        </w:rPr>
+        <w:br/>
+        <w:t xml:space="preserve">    </w:t>
+      </w:r>
+      <w:r>
+        <w:rPr>
+          <w:color w:val="A9B7C6"/>
+          <w:lang w:val="en-US"/>
+        </w:rPr>
+        <w:t xml:space="preserve">FXMLLoader loader = </w:t>
+      </w:r>
+      <w:r>
+        <w:rPr>
+          <w:color w:val="CC7832"/>
+          <w:lang w:val="en-US"/>
+        </w:rPr>
+        <w:t xml:space="preserve">new </w:t>
+      </w:r>
+      <w:r>
+        <w:rPr>
+          <w:color w:val="A9B7C6"/>
+          <w:lang w:val="en-US"/>
+        </w:rPr>
+        <w:t>FXMLLoader(getClass().getClassLoader().getResource(</w:t>
+      </w:r>
+      <w:r>
+        <w:rPr>
+          <w:color w:val="6A8759"/>
+          <w:lang w:val="en-US"/>
+        </w:rPr>
+        <w:t>"fr/skaayz/gsb_medecin_mac/views/tabs/popups/adds/medic-view.fxml"</w:t>
+      </w:r>
+      <w:r>
+        <w:rPr>
+          <w:color w:val="A9B7C6"/>
+          <w:lang w:val="en-US"/>
+        </w:rPr>
+        <w:t>))</w:t>
+      </w:r>
+      <w:r>
+        <w:rPr>
+          <w:color w:val="CC7832"/>
+          <w:lang w:val="en-US"/>
+        </w:rPr>
+        <w:t>;</w:t>
+      </w:r>
+      <w:r>
+        <w:rPr>
+          <w:color w:val="CC7832"/>
+          <w:lang w:val="en-US"/>
+        </w:rPr>
+        <w:br/>
+      </w:r>
+      <w:r>
+        <w:rPr>
+          <w:color w:val="CC7832"/>
+          <w:lang w:val="en-US"/>
+        </w:rPr>
+        <w:br/>
+        <w:t xml:space="preserve">    try </w:t>
+      </w:r>
+      <w:r>
+        <w:rPr>
+          <w:color w:val="A9B7C6"/>
+          <w:lang w:val="en-US"/>
+        </w:rPr>
+        <w:t>{</w:t>
+      </w:r>
+      <w:r>
+        <w:rPr>
+          <w:color w:val="A9B7C6"/>
+          <w:lang w:val="en-US"/>
+        </w:rPr>
+        <w:br/>
+        <w:t xml:space="preserve">        scene_window = loader.load()</w:t>
+      </w:r>
+      <w:r>
+        <w:rPr>
+          <w:color w:val="CC7832"/>
+          <w:lang w:val="en-US"/>
+        </w:rPr>
+        <w:t>;</w:t>
+      </w:r>
+      <w:r>
+        <w:rPr>
+          <w:color w:val="CC7832"/>
+          <w:lang w:val="en-US"/>
+        </w:rPr>
+        <w:br/>
+        <w:t xml:space="preserve">    </w:t>
+      </w:r>
+      <w:r>
+        <w:rPr>
+          <w:color w:val="A9B7C6"/>
+          <w:lang w:val="en-US"/>
+        </w:rPr>
+        <w:t xml:space="preserve">} </w:t>
+      </w:r>
+      <w:r>
+        <w:rPr>
+          <w:color w:val="CC7832"/>
+          <w:lang w:val="en-US"/>
+        </w:rPr>
+        <w:t xml:space="preserve">catch </w:t>
+      </w:r>
+      <w:r>
+        <w:rPr>
+          <w:color w:val="A9B7C6"/>
+          <w:lang w:val="en-US"/>
+        </w:rPr>
+        <w:t>(IOException e) {</w:t>
+      </w:r>
+      <w:r>
+        <w:rPr>
+          <w:color w:val="A9B7C6"/>
+          <w:lang w:val="en-US"/>
+        </w:rPr>
+        <w:br/>
+        <w:t xml:space="preserve">        e.printStackTrace()</w:t>
+      </w:r>
+      <w:r>
+        <w:rPr>
+          <w:color w:val="CC7832"/>
+          <w:lang w:val="en-US"/>
+        </w:rPr>
+        <w:t>;</w:t>
+      </w:r>
+      <w:r>
+        <w:rPr>
+          <w:color w:val="CC7832"/>
+          <w:lang w:val="en-US"/>
+        </w:rPr>
+        <w:br/>
+        <w:t xml:space="preserve">    </w:t>
+      </w:r>
+      <w:r>
+        <w:rPr>
+          <w:color w:val="A9B7C6"/>
+          <w:lang w:val="en-US"/>
+        </w:rPr>
+        <w:t>}</w:t>
+      </w:r>
+      <w:r>
+        <w:rPr>
+          <w:color w:val="A9B7C6"/>
+          <w:lang w:val="en-US"/>
+        </w:rPr>
+        <w:br/>
+      </w:r>
+      <w:r>
+        <w:rPr>
+          <w:color w:val="A9B7C6"/>
+          <w:lang w:val="en-US"/>
+        </w:rPr>
+        <w:br/>
+        <w:t xml:space="preserve">    </w:t>
+      </w:r>
+      <w:r>
+        <w:rPr>
+          <w:color w:val="808080"/>
+          <w:lang w:val="en-US"/>
+        </w:rPr>
+        <w:t>// Set Scene</w:t>
+      </w:r>
+      <w:r>
+        <w:rPr>
+          <w:color w:val="808080"/>
+          <w:lang w:val="en-US"/>
+        </w:rPr>
+        <w:br/>
+        <w:t xml:space="preserve">    </w:t>
+      </w:r>
+      <w:r>
+        <w:rPr>
+          <w:color w:val="CC7832"/>
+          <w:lang w:val="en-US"/>
+        </w:rPr>
+        <w:t xml:space="preserve">assert </w:t>
+      </w:r>
+      <w:r>
+        <w:rPr>
+          <w:color w:val="A9B7C6"/>
+          <w:lang w:val="en-US"/>
+        </w:rPr>
+        <w:t xml:space="preserve">scene_window != </w:t>
+      </w:r>
+      <w:r>
+        <w:rPr>
+          <w:color w:val="CC7832"/>
+          <w:lang w:val="en-US"/>
+        </w:rPr>
+        <w:t xml:space="preserve">null; </w:t>
+      </w:r>
+      <w:r>
+        <w:rPr>
+          <w:color w:val="808080"/>
+          <w:lang w:val="en-US"/>
+        </w:rPr>
+        <w:t>// scene_window might be null, so assert</w:t>
+      </w:r>
+      <w:r>
+        <w:rPr>
+          <w:color w:val="808080"/>
+          <w:lang w:val="en-US"/>
+        </w:rPr>
+        <w:br/>
+        <w:t xml:space="preserve">    </w:t>
+      </w:r>
+      <w:r>
+        <w:rPr>
+          <w:color w:val="A9B7C6"/>
+          <w:lang w:val="en-US"/>
+        </w:rPr>
+        <w:t xml:space="preserve">Scene scene = </w:t>
+      </w:r>
+      <w:r>
+        <w:rPr>
+          <w:color w:val="CC7832"/>
+          <w:lang w:val="en-US"/>
+        </w:rPr>
+        <w:t xml:space="preserve">new </w:t>
+      </w:r>
+      <w:r>
+        <w:rPr>
+          <w:color w:val="A9B7C6"/>
+          <w:lang w:val="en-US"/>
+        </w:rPr>
+        <w:t>Scene(scene_window)</w:t>
+      </w:r>
+      <w:r>
+        <w:rPr>
+          <w:color w:val="CC7832"/>
+          <w:lang w:val="en-US"/>
+        </w:rPr>
+        <w:t>;</w:t>
+      </w:r>
+      <w:r>
+        <w:rPr>
+          <w:color w:val="CC7832"/>
+          <w:lang w:val="en-US"/>
+        </w:rPr>
+        <w:br/>
+        <w:t xml:space="preserve">    </w:t>
+      </w:r>
+      <w:r>
+        <w:rPr>
+          <w:color w:val="A9B7C6"/>
+          <w:lang w:val="en-US"/>
+        </w:rPr>
+        <w:t>stage.setScene(scene)</w:t>
+      </w:r>
+      <w:r>
+        <w:rPr>
+          <w:color w:val="CC7832"/>
+          <w:lang w:val="en-US"/>
+        </w:rPr>
+        <w:t>;</w:t>
+      </w:r>
+      <w:r>
+        <w:rPr>
+          <w:color w:val="CC7832"/>
+          <w:lang w:val="en-US"/>
+        </w:rPr>
+        <w:br/>
+      </w:r>
+      <w:r>
+        <w:rPr>
+          <w:color w:val="CC7832"/>
+          <w:lang w:val="en-US"/>
+        </w:rPr>
+        <w:br/>
+        <w:t xml:space="preserve">    </w:t>
+      </w:r>
+      <w:r>
+        <w:rPr>
+          <w:color w:val="A9B7C6"/>
+          <w:lang w:val="en-US"/>
+        </w:rPr>
+        <w:t>MainController.</w:t>
+      </w:r>
+      <w:r>
+        <w:rPr>
+          <w:i/>
+          <w:iCs/>
+          <w:color w:val="A9B7C6"/>
+          <w:lang w:val="en-US"/>
+        </w:rPr>
+        <w:t>setupFrame</w:t>
+      </w:r>
+      <w:r>
+        <w:rPr>
+          <w:color w:val="A9B7C6"/>
+          <w:lang w:val="en-US"/>
+        </w:rPr>
+        <w:t>(stage</w:t>
+      </w:r>
+      <w:r>
+        <w:rPr>
+          <w:color w:val="CC7832"/>
+          <w:lang w:val="en-US"/>
+        </w:rPr>
+        <w:t xml:space="preserve">, </w:t>
+      </w:r>
+      <w:r>
+        <w:rPr>
+          <w:color w:val="A9B7C6"/>
+          <w:lang w:val="en-US"/>
+        </w:rPr>
+        <w:t>scene</w:t>
+      </w:r>
+      <w:r>
+        <w:rPr>
+          <w:color w:val="CC7832"/>
+          <w:lang w:val="en-US"/>
+        </w:rPr>
+        <w:t xml:space="preserve">, </w:t>
+      </w:r>
+      <w:r>
+        <w:rPr>
+          <w:color w:val="A9B7C6"/>
+          <w:lang w:val="en-US"/>
+        </w:rPr>
+        <w:t>scene_window</w:t>
+      </w:r>
+      <w:r>
+        <w:rPr>
+          <w:color w:val="CC7832"/>
+          <w:lang w:val="en-US"/>
+        </w:rPr>
+        <w:t>, true</w:t>
+      </w:r>
+      <w:r>
+        <w:rPr>
+          <w:color w:val="A9B7C6"/>
+          <w:lang w:val="en-US"/>
+        </w:rPr>
+        <w:t>)</w:t>
+      </w:r>
+      <w:r>
+        <w:rPr>
+          <w:color w:val="CC7832"/>
+          <w:lang w:val="en-US"/>
+        </w:rPr>
+        <w:t>;</w:t>
+      </w:r>
+      <w:r>
+        <w:rPr>
+          <w:color w:val="CC7832"/>
+          <w:lang w:val="en-US"/>
+        </w:rPr>
+        <w:br/>
+      </w:r>
+      <w:r>
+        <w:rPr>
+          <w:color w:val="CC7832"/>
+          <w:lang w:val="en-US"/>
+        </w:rPr>
+        <w:br/>
+        <w:t xml:space="preserve">    </w:t>
+      </w:r>
+      <w:r>
+        <w:rPr>
+          <w:color w:val="A9B7C6"/>
+          <w:lang w:val="en-US"/>
+        </w:rPr>
+        <w:t>stage.show()</w:t>
+      </w:r>
+      <w:r>
+        <w:rPr>
+          <w:color w:val="CC7832"/>
+          <w:lang w:val="en-US"/>
+        </w:rPr>
+        <w:t>;</w:t>
+      </w:r>
+      <w:r>
+        <w:rPr>
+          <w:color w:val="CC7832"/>
+          <w:lang w:val="en-US"/>
+        </w:rPr>
+        <w:br/>
+      </w:r>
+      <w:r>
+        <w:rPr>
+          <w:color w:val="A9B7C6"/>
+          <w:lang w:val="en-US"/>
+        </w:rPr>
+        <w:t>}</w:t>
+      </w:r>
+    </w:p>
+    <w:p>
+      <w:pPr>
+        <w:pStyle w:val="NormalWeb"/>
+        <w:jc w:val="both"/>
+      </w:pPr>
+      <w:r>
         <w:lastRenderedPageBreak/>
-        <w:t xml:space="preserve">public class </w:t>
-      </w:r>
-      <w:proofErr w:type="spellStart"/>
-      <w:r>
-        <w:rPr>
-          <w:color w:val="A9B7C6"/>
-          <w:lang w:val="en-US"/>
-        </w:rPr>
-        <w:t>MedecinController</w:t>
-      </w:r>
-      <w:proofErr w:type="spellEnd"/>
-      <w:r>
-        <w:rPr>
-          <w:color w:val="A9B7C6"/>
-          <w:lang w:val="en-US"/>
-        </w:rPr>
+        <w:t>Maintenant, nous allons pouvoir créer les fonctions</w:t>
+      </w:r>
+      <w:r>
+        <w:t>/procédures</w:t>
+      </w:r>
+      <w:r>
         <w:t xml:space="preserve"> </w:t>
       </w:r>
       <w:r>
         <w:rPr>
-          <w:color w:val="CC7832"/>
-          <w:lang w:val="en-US"/>
-        </w:rPr>
-        <w:t xml:space="preserve">implements </w:t>
-      </w:r>
-      <w:proofErr w:type="spellStart"/>
-      <w:r>
-        <w:rPr>
-          <w:color w:val="A9B7C6"/>
-          <w:lang w:val="en-US"/>
-        </w:rPr>
-        <w:t>Initializable</w:t>
-      </w:r>
-      <w:proofErr w:type="spellEnd"/>
-      <w:r>
-        <w:rPr>
-          <w:color w:val="A9B7C6"/>
-          <w:lang w:val="en-US"/>
-        </w:rPr>
-        <w:t xml:space="preserve"> {</w:t>
-      </w:r>
-      <w:r>
-        <w:rPr>
-          <w:color w:val="A9B7C6"/>
-          <w:lang w:val="en-US"/>
-        </w:rPr>
-        <w:br/>
-        <w:t xml:space="preserve">    </w:t>
-      </w:r>
-      <w:r>
-        <w:rPr>
-          <w:color w:val="808080"/>
-          <w:lang w:val="en-US"/>
-        </w:rPr>
-        <w:t>// Regular variables</w:t>
-      </w:r>
-      <w:r>
-        <w:rPr>
-          <w:color w:val="808080"/>
-          <w:lang w:val="en-US"/>
-        </w:rPr>
-        <w:br/>
-        <w:t xml:space="preserve">    </w:t>
-      </w:r>
-      <w:r>
-        <w:rPr>
-          <w:color w:val="CC7832"/>
-          <w:lang w:val="en-US"/>
-        </w:rPr>
-        <w:t xml:space="preserve">private int </w:t>
-      </w:r>
-      <w:r>
-        <w:rPr>
-          <w:color w:val="9876AA"/>
-          <w:lang w:val="en-US"/>
-        </w:rPr>
-        <w:t xml:space="preserve">value </w:t>
-      </w:r>
-      <w:r>
-        <w:rPr>
-          <w:color w:val="A9B7C6"/>
-          <w:lang w:val="en-US"/>
-        </w:rPr>
-        <w:t xml:space="preserve">= </w:t>
-      </w:r>
-      <w:r>
-        <w:rPr>
-          <w:color w:val="6897BB"/>
-          <w:lang w:val="en-US"/>
-        </w:rPr>
-        <w:t>0</w:t>
-      </w:r>
-      <w:r>
-        <w:rPr>
-          <w:color w:val="CC7832"/>
-          <w:lang w:val="en-US"/>
-        </w:rPr>
-        <w:t>;</w:t>
-      </w:r>
-      <w:r>
-        <w:rPr>
-          <w:color w:val="CC7832"/>
-          <w:lang w:val="en-US"/>
-        </w:rPr>
-        <w:br/>
-      </w:r>
-      <w:r>
-        <w:rPr>
-          <w:color w:val="CC7832"/>
-          <w:lang w:val="en-US"/>
-        </w:rPr>
-        <w:br/>
-        <w:t xml:space="preserve">    </w:t>
-      </w:r>
-      <w:r>
-        <w:rPr>
-          <w:color w:val="808080"/>
-          <w:lang w:val="en-US"/>
-        </w:rPr>
-        <w:t>// FXML variables</w:t>
-      </w:r>
-      <w:r>
-        <w:rPr>
-          <w:color w:val="808080"/>
-          <w:lang w:val="en-US"/>
-        </w:rPr>
-        <w:br/>
-        <w:t xml:space="preserve">    </w:t>
-      </w:r>
-      <w:r>
-        <w:rPr>
-          <w:color w:val="BBB529"/>
-          <w:lang w:val="en-US"/>
-        </w:rPr>
-        <w:t>@FXML</w:t>
-      </w:r>
-      <w:r>
-        <w:rPr>
-          <w:color w:val="BBB529"/>
-          <w:lang w:val="en-US"/>
-        </w:rPr>
-        <w:br/>
-        <w:t xml:space="preserve">    </w:t>
-      </w:r>
-      <w:r>
-        <w:rPr>
-          <w:color w:val="CC7832"/>
-          <w:lang w:val="en-US"/>
-        </w:rPr>
-        <w:t xml:space="preserve">private </w:t>
-      </w:r>
-      <w:proofErr w:type="spellStart"/>
-      <w:r>
-        <w:rPr>
-          <w:color w:val="A9B7C6"/>
-          <w:lang w:val="en-US"/>
-        </w:rPr>
-        <w:t>TextField</w:t>
-      </w:r>
-      <w:proofErr w:type="spellEnd"/>
-      <w:r>
-        <w:rPr>
-          <w:color w:val="A9B7C6"/>
-          <w:lang w:val="en-US"/>
-        </w:rPr>
-        <w:t xml:space="preserve"> </w:t>
-      </w:r>
-      <w:proofErr w:type="spellStart"/>
-      <w:r>
-        <w:rPr>
-          <w:color w:val="9876AA"/>
-          <w:lang w:val="en-US"/>
-        </w:rPr>
-        <w:t>search_textbar</w:t>
-      </w:r>
-      <w:proofErr w:type="spellEnd"/>
-      <w:r>
-        <w:rPr>
-          <w:color w:val="CC7832"/>
-          <w:lang w:val="en-US"/>
-        </w:rPr>
-        <w:t>;</w:t>
-      </w:r>
-      <w:r>
-        <w:rPr>
-          <w:color w:val="CC7832"/>
-          <w:lang w:val="en-US"/>
-        </w:rPr>
-        <w:br/>
-      </w:r>
-      <w:r>
-        <w:rPr>
-          <w:color w:val="CC7832"/>
-          <w:lang w:val="en-US"/>
-        </w:rPr>
-        <w:br/>
-        <w:t xml:space="preserve">    </w:t>
-      </w:r>
-      <w:r>
-        <w:rPr>
-          <w:color w:val="BBB529"/>
-          <w:lang w:val="en-US"/>
-        </w:rPr>
-        <w:t>@FXML</w:t>
-      </w:r>
-      <w:r>
-        <w:rPr>
-          <w:color w:val="BBB529"/>
-          <w:lang w:val="en-US"/>
-        </w:rPr>
-        <w:br/>
-        <w:t xml:space="preserve">    </w:t>
-      </w:r>
-      <w:r>
-        <w:rPr>
-          <w:color w:val="CC7832"/>
-          <w:lang w:val="en-US"/>
-        </w:rPr>
-        <w:t xml:space="preserve">private </w:t>
-      </w:r>
-      <w:r>
-        <w:rPr>
-          <w:color w:val="A9B7C6"/>
-          <w:lang w:val="en-US"/>
-        </w:rPr>
-        <w:t xml:space="preserve">Button </w:t>
-      </w:r>
-      <w:proofErr w:type="spellStart"/>
-      <w:r>
-        <w:rPr>
-          <w:color w:val="9876AA"/>
-          <w:lang w:val="en-US"/>
-        </w:rPr>
-        <w:t>add_button</w:t>
-      </w:r>
-      <w:proofErr w:type="spellEnd"/>
-      <w:r>
-        <w:rPr>
-          <w:color w:val="CC7832"/>
-          <w:lang w:val="en-US"/>
-        </w:rPr>
-        <w:t>;</w:t>
-      </w:r>
-      <w:r>
-        <w:rPr>
-          <w:color w:val="CC7832"/>
-          <w:lang w:val="en-US"/>
-        </w:rPr>
-        <w:br/>
-      </w:r>
-      <w:r>
-        <w:rPr>
-          <w:color w:val="CC7832"/>
-          <w:lang w:val="en-US"/>
-        </w:rPr>
-        <w:br/>
-        <w:t xml:space="preserve">    </w:t>
-      </w:r>
-      <w:r>
-        <w:rPr>
-          <w:color w:val="BBB529"/>
-          <w:lang w:val="en-US"/>
-        </w:rPr>
-        <w:t>@FXML</w:t>
-      </w:r>
-      <w:r>
-        <w:rPr>
-          <w:color w:val="BBB529"/>
-          <w:lang w:val="en-US"/>
-        </w:rPr>
-        <w:br/>
-        <w:t xml:space="preserve">    </w:t>
-      </w:r>
-      <w:r>
-        <w:rPr>
-          <w:color w:val="CC7832"/>
-          <w:lang w:val="en-US"/>
-        </w:rPr>
-        <w:t xml:space="preserve">public </w:t>
-      </w:r>
-      <w:proofErr w:type="spellStart"/>
-      <w:r>
-        <w:rPr>
-          <w:color w:val="A9B7C6"/>
-          <w:lang w:val="en-US"/>
-        </w:rPr>
-        <w:t>TableView</w:t>
-      </w:r>
-      <w:proofErr w:type="spellEnd"/>
-      <w:r>
-        <w:rPr>
-          <w:color w:val="A9B7C6"/>
-          <w:lang w:val="en-US"/>
-        </w:rPr>
-        <w:t>&lt;</w:t>
-      </w:r>
-      <w:proofErr w:type="spellStart"/>
-      <w:r>
-        <w:rPr>
-          <w:color w:val="A9B7C6"/>
-          <w:lang w:val="en-US"/>
-        </w:rPr>
-        <w:t>Medecin</w:t>
-      </w:r>
-      <w:proofErr w:type="spellEnd"/>
-      <w:r>
-        <w:rPr>
-          <w:color w:val="A9B7C6"/>
-          <w:lang w:val="en-US"/>
-        </w:rPr>
-        <w:t xml:space="preserve">&gt; </w:t>
-      </w:r>
-      <w:proofErr w:type="spellStart"/>
-      <w:r>
-        <w:rPr>
-          <w:color w:val="9876AA"/>
-          <w:lang w:val="en-US"/>
-        </w:rPr>
-        <w:t>tableView</w:t>
-      </w:r>
-      <w:proofErr w:type="spellEnd"/>
-      <w:r>
-        <w:rPr>
-          <w:color w:val="CC7832"/>
-          <w:lang w:val="en-US"/>
-        </w:rPr>
-        <w:t>;</w:t>
-      </w:r>
-      <w:r>
-        <w:rPr>
-          <w:color w:val="CC7832"/>
-          <w:lang w:val="en-US"/>
-        </w:rPr>
-        <w:br/>
-      </w:r>
-      <w:r>
-        <w:rPr>
-          <w:color w:val="CC7832"/>
-          <w:lang w:val="en-US"/>
-        </w:rPr>
-        <w:br/>
-        <w:t xml:space="preserve">    </w:t>
-      </w:r>
-      <w:r>
-        <w:rPr>
-          <w:color w:val="BBB529"/>
-          <w:lang w:val="en-US"/>
-        </w:rPr>
-        <w:t>@FXML</w:t>
-      </w:r>
-      <w:r>
-        <w:rPr>
-          <w:color w:val="BBB529"/>
-          <w:lang w:val="en-US"/>
-        </w:rPr>
-        <w:br/>
-        <w:t xml:space="preserve">    </w:t>
-      </w:r>
-      <w:r>
-        <w:rPr>
-          <w:color w:val="CC7832"/>
-          <w:lang w:val="en-US"/>
-        </w:rPr>
-        <w:t xml:space="preserve">public </w:t>
-      </w:r>
-      <w:proofErr w:type="spellStart"/>
-      <w:r>
-        <w:rPr>
-          <w:color w:val="A9B7C6"/>
-          <w:lang w:val="en-US"/>
-        </w:rPr>
-        <w:t>TableColumn</w:t>
-      </w:r>
-      <w:proofErr w:type="spellEnd"/>
-      <w:r>
-        <w:rPr>
-          <w:color w:val="A9B7C6"/>
-          <w:lang w:val="en-US"/>
-        </w:rPr>
-        <w:t>&lt;</w:t>
-      </w:r>
-      <w:proofErr w:type="spellStart"/>
-      <w:r>
-        <w:rPr>
-          <w:color w:val="A9B7C6"/>
-          <w:lang w:val="en-US"/>
-        </w:rPr>
-        <w:t>Medecin</w:t>
-      </w:r>
-      <w:proofErr w:type="spellEnd"/>
-      <w:r>
-        <w:rPr>
-          <w:color w:val="CC7832"/>
-          <w:lang w:val="en-US"/>
-        </w:rPr>
-        <w:t xml:space="preserve">, </w:t>
-      </w:r>
-      <w:r>
-        <w:rPr>
-          <w:color w:val="A9B7C6"/>
-          <w:lang w:val="en-US"/>
-        </w:rPr>
-        <w:t xml:space="preserve">Integer&gt; </w:t>
-      </w:r>
-      <w:r>
-        <w:rPr>
-          <w:color w:val="9876AA"/>
-          <w:lang w:val="en-US"/>
-        </w:rPr>
-        <w:t>id</w:t>
-      </w:r>
-      <w:r>
-        <w:rPr>
-          <w:color w:val="CC7832"/>
-          <w:lang w:val="en-US"/>
-        </w:rPr>
-        <w:t>;</w:t>
-      </w:r>
-      <w:r>
-        <w:rPr>
-          <w:color w:val="CC7832"/>
-          <w:lang w:val="en-US"/>
-        </w:rPr>
-        <w:br/>
-      </w:r>
-      <w:r>
-        <w:rPr>
-          <w:color w:val="CC7832"/>
-          <w:lang w:val="en-US"/>
-        </w:rPr>
-        <w:br/>
-        <w:t xml:space="preserve">    </w:t>
-      </w:r>
-      <w:r>
-        <w:rPr>
-          <w:color w:val="BBB529"/>
-          <w:lang w:val="en-US"/>
-        </w:rPr>
-        <w:t>@FXML</w:t>
-      </w:r>
-      <w:r>
-        <w:rPr>
-          <w:color w:val="BBB529"/>
-          <w:lang w:val="en-US"/>
-        </w:rPr>
-        <w:br/>
-        <w:t xml:space="preserve">    </w:t>
-      </w:r>
-      <w:r>
-        <w:rPr>
-          <w:color w:val="CC7832"/>
-          <w:lang w:val="en-US"/>
-        </w:rPr>
-        <w:t xml:space="preserve">public </w:t>
-      </w:r>
-      <w:proofErr w:type="spellStart"/>
-      <w:r>
-        <w:rPr>
-          <w:color w:val="A9B7C6"/>
-          <w:lang w:val="en-US"/>
-        </w:rPr>
-        <w:t>TableColumn</w:t>
-      </w:r>
-      <w:proofErr w:type="spellEnd"/>
-      <w:r>
-        <w:rPr>
-          <w:color w:val="A9B7C6"/>
-          <w:lang w:val="en-US"/>
-        </w:rPr>
-        <w:t>&lt;</w:t>
-      </w:r>
-      <w:proofErr w:type="spellStart"/>
-      <w:r>
-        <w:rPr>
-          <w:color w:val="A9B7C6"/>
-          <w:lang w:val="en-US"/>
-        </w:rPr>
-        <w:t>Medecin</w:t>
-      </w:r>
-      <w:proofErr w:type="spellEnd"/>
-      <w:r>
-        <w:rPr>
-          <w:color w:val="CC7832"/>
-          <w:lang w:val="en-US"/>
-        </w:rPr>
-        <w:t xml:space="preserve">, </w:t>
-      </w:r>
-      <w:r>
-        <w:rPr>
-          <w:color w:val="A9B7C6"/>
-          <w:lang w:val="en-US"/>
-        </w:rPr>
-        <w:t xml:space="preserve">String&gt; </w:t>
-      </w:r>
-      <w:r>
-        <w:rPr>
-          <w:color w:val="9876AA"/>
-          <w:lang w:val="en-US"/>
-        </w:rPr>
-        <w:t>nom</w:t>
-      </w:r>
-      <w:r>
-        <w:rPr>
-          <w:color w:val="CC7832"/>
-          <w:lang w:val="en-US"/>
-        </w:rPr>
-        <w:t xml:space="preserve">, </w:t>
-      </w:r>
-      <w:proofErr w:type="spellStart"/>
-      <w:r>
-        <w:rPr>
-          <w:color w:val="9876AA"/>
-          <w:lang w:val="en-US"/>
-        </w:rPr>
-        <w:t>prenom</w:t>
-      </w:r>
-      <w:proofErr w:type="spellEnd"/>
-      <w:r>
-        <w:rPr>
-          <w:color w:val="CC7832"/>
-          <w:lang w:val="en-US"/>
-        </w:rPr>
-        <w:t xml:space="preserve">, </w:t>
-      </w:r>
-      <w:proofErr w:type="spellStart"/>
-      <w:r>
-        <w:rPr>
-          <w:color w:val="9876AA"/>
-          <w:lang w:val="en-US"/>
-        </w:rPr>
-        <w:t>adresse</w:t>
-      </w:r>
-      <w:proofErr w:type="spellEnd"/>
-      <w:r>
-        <w:rPr>
-          <w:color w:val="CC7832"/>
-          <w:lang w:val="en-US"/>
-        </w:rPr>
-        <w:t xml:space="preserve">, </w:t>
-      </w:r>
-      <w:proofErr w:type="spellStart"/>
-      <w:r>
-        <w:rPr>
-          <w:color w:val="9876AA"/>
-          <w:lang w:val="en-US"/>
-        </w:rPr>
-        <w:t>tel</w:t>
-      </w:r>
-      <w:proofErr w:type="spellEnd"/>
-      <w:r>
-        <w:rPr>
-          <w:color w:val="CC7832"/>
-          <w:lang w:val="en-US"/>
-        </w:rPr>
-        <w:t>,</w:t>
-      </w:r>
-      <w:r>
-        <w:rPr>
-          <w:color w:val="CC7832"/>
-          <w:lang w:val="en-US"/>
-        </w:rPr>
-        <w:t xml:space="preserve"> </w:t>
-      </w:r>
-      <w:proofErr w:type="spellStart"/>
-      <w:r>
-        <w:rPr>
-          <w:color w:val="9876AA"/>
-          <w:lang w:val="en-US"/>
-        </w:rPr>
-        <w:t>departement</w:t>
-      </w:r>
-      <w:proofErr w:type="spellEnd"/>
-      <w:r>
-        <w:rPr>
-          <w:color w:val="CC7832"/>
-          <w:lang w:val="en-US"/>
-        </w:rPr>
-        <w:t xml:space="preserve">, </w:t>
-      </w:r>
-      <w:proofErr w:type="spellStart"/>
-      <w:r>
-        <w:rPr>
-          <w:color w:val="9876AA"/>
-          <w:lang w:val="en-US"/>
-        </w:rPr>
-        <w:t>specialite</w:t>
-      </w:r>
-      <w:proofErr w:type="spellEnd"/>
-      <w:r>
-        <w:rPr>
-          <w:color w:val="CC7832"/>
-          <w:lang w:val="en-US"/>
-        </w:rPr>
-        <w:t>;</w:t>
-      </w:r>
-      <w:r>
-        <w:rPr>
-          <w:color w:val="CC7832"/>
-          <w:lang w:val="en-US"/>
-        </w:rPr>
-        <w:br/>
-      </w:r>
-      <w:r>
-        <w:rPr>
-          <w:color w:val="CC7832"/>
-          <w:lang w:val="en-US"/>
-        </w:rPr>
-        <w:br/>
-        <w:t xml:space="preserve">    </w:t>
-      </w:r>
-      <w:r>
-        <w:rPr>
-          <w:color w:val="BBB529"/>
-          <w:lang w:val="en-US"/>
-        </w:rPr>
-        <w:t>@FXML</w:t>
-      </w:r>
-      <w:r>
-        <w:rPr>
-          <w:color w:val="BBB529"/>
-          <w:lang w:val="en-US"/>
-        </w:rPr>
-        <w:br/>
-        <w:t xml:space="preserve">    </w:t>
-      </w:r>
-      <w:r>
-        <w:rPr>
-          <w:color w:val="CC7832"/>
-          <w:lang w:val="en-US"/>
-        </w:rPr>
-        <w:t xml:space="preserve">public </w:t>
-      </w:r>
-      <w:proofErr w:type="spellStart"/>
-      <w:r>
-        <w:rPr>
-          <w:color w:val="A9B7C6"/>
-          <w:lang w:val="en-US"/>
-        </w:rPr>
-        <w:t>TableColumn</w:t>
-      </w:r>
-      <w:proofErr w:type="spellEnd"/>
-      <w:r>
-        <w:rPr>
-          <w:color w:val="A9B7C6"/>
-          <w:lang w:val="en-US"/>
-        </w:rPr>
-        <w:t>&lt;</w:t>
-      </w:r>
-      <w:proofErr w:type="spellStart"/>
-      <w:r>
-        <w:rPr>
-          <w:color w:val="A9B7C6"/>
-          <w:lang w:val="en-US"/>
-        </w:rPr>
-        <w:t>Medecin</w:t>
-      </w:r>
-      <w:proofErr w:type="spellEnd"/>
-      <w:r>
-        <w:rPr>
-          <w:color w:val="CC7832"/>
-          <w:lang w:val="en-US"/>
-        </w:rPr>
-        <w:t xml:space="preserve">, </w:t>
-      </w:r>
-      <w:r>
-        <w:rPr>
-          <w:color w:val="A9B7C6"/>
-          <w:lang w:val="en-US"/>
-        </w:rPr>
-        <w:t xml:space="preserve">String&gt; </w:t>
-      </w:r>
-      <w:proofErr w:type="gramStart"/>
-      <w:r>
-        <w:rPr>
-          <w:color w:val="9876AA"/>
-          <w:lang w:val="en-US"/>
-        </w:rPr>
-        <w:t>action</w:t>
-      </w:r>
-      <w:r>
-        <w:rPr>
-          <w:color w:val="CC7832"/>
-          <w:lang w:val="en-US"/>
-        </w:rPr>
-        <w:t>;</w:t>
-      </w:r>
-      <w:proofErr w:type="gramEnd"/>
-    </w:p>
-    <w:p>
-      <w:pPr>
-        <w:pStyle w:val="NormalWeb"/>
-      </w:pPr>
-      <w:r>
-        <w:t>Une fois que tous les « </w:t>
+          <w:i/>
+          <w:iCs/>
+        </w:rPr>
+        <w:t xml:space="preserve">(nécessitant d’être déclarée en </w:t>
       </w:r>
       <w:r>
         <w:rPr>
           <w:b/>
           <w:bCs/>
-        </w:rPr>
-        <w:t>package</w:t>
-      </w:r>
-      <w:r>
-        <w:t> » ont été importés, nous pouvons commencer à déclarer alors les différentes variables que va utiliser notre contrôleur, en commençant par ce que j’ai appelé les « </w:t>
+          <w:i/>
+          <w:iCs/>
+        </w:rPr>
+        <w:t>@FXML</w:t>
+      </w:r>
+      <w:r>
+        <w:rPr>
+          <w:i/>
+          <w:iCs/>
+        </w:rPr>
+        <w:t>)</w:t>
+      </w:r>
+      <w:r>
+        <w:t xml:space="preserve"> qui vont permettre pour le moment de faire un système de recherche </w:t>
+      </w:r>
+      <w:r>
+        <w:rPr>
+          <w:i/>
+          <w:iCs/>
+        </w:rPr>
+        <w:t>(dans la barre de recherche)</w:t>
+      </w:r>
+      <w:r>
+        <w:t xml:space="preserve"> et un autre qui nous permettra d’afficher une nouvelle </w:t>
       </w:r>
       <w:r>
         <w:rPr>
           <w:b/>
           <w:bCs/>
         </w:rPr>
-        <w:t>Regular variables</w:t>
-      </w:r>
-      <w:r>
-        <w:t xml:space="preserve"> ». Celles-ci correspondent simplement aux variables qui n’utilisent pas de </w:t>
+        <w:t>Stage</w:t>
+      </w:r>
+      <w:r>
+        <w:t xml:space="preserve"> </w:t>
+      </w:r>
+      <w:r>
+        <w:rPr>
+          <w:i/>
+          <w:iCs/>
+        </w:rPr>
+        <w:t>(fenêtre)</w:t>
+      </w:r>
+      <w:r>
+        <w:t xml:space="preserve"> dès que l’utilisateur cliquera sur le bouton « </w:t>
       </w:r>
       <w:r>
         <w:rPr>
           <w:b/>
           <w:bCs/>
         </w:rPr>
-        <w:t>FXML</w:t>
-      </w:r>
-      <w:r>
-        <w:t xml:space="preserve">, car celles utilisant du </w:t>
+        <w:t>+ Ajouter</w:t>
+      </w:r>
+      <w:r>
+        <w:t xml:space="preserve"> » de l’onglet </w:t>
       </w:r>
       <w:r>
         <w:rPr>
           <w:b/>
           <w:bCs/>
         </w:rPr>
-        <w:t>FXML</w:t>
-      </w:r>
-      <w:r>
-        <w:t xml:space="preserve"> seront alors dans la partie « </w:t>
+        <w:t>Médecins</w:t>
+      </w:r>
+      <w:r>
+        <w:t>.</w:t>
+      </w:r>
+      <w:r>
+        <w:t xml:space="preserve"> Ces fonctions</w:t>
+      </w:r>
+      <w:r>
+        <w:t>/procédures</w:t>
+      </w:r>
+      <w:r>
+        <w:t xml:space="preserve"> là sont rattachées à un bouton dans mon fichier </w:t>
       </w:r>
       <w:r>
         <w:rPr>
           <w:b/>
           <w:bCs/>
         </w:rPr>
-        <w:t>FXML variables</w:t>
-      </w:r>
-      <w:r>
-        <w:t> » et seront toujours déclarées avec un « </w:t>
+        <w:t>.fxml</w:t>
+      </w:r>
+      <w:r>
+        <w:t xml:space="preserve"> qui a donc définit à l’avance que lorsque celui-ci sera cliqué, il exécutera une fonction.</w:t>
+      </w:r>
+    </w:p>
+    <w:p>
+      <w:pPr>
+        <w:pStyle w:val="NormalWeb"/>
+      </w:pPr>
+      <w:r>
+        <w:t>Extrait du code « </w:t>
       </w:r>
       <w:r>
         <w:rPr>
           <w:b/>
           <w:bCs/>
         </w:rPr>
-        <w:t>@FXML</w:t>
-      </w:r>
-      <w:r>
-        <w:t xml:space="preserve"> » au-dessus d’elles, qui est </w:t>
-      </w:r>
-      <w:r>
-        <w:rPr>
-          <w:u w:val="single"/>
-        </w:rPr>
-        <w:t>obligatoire</w:t>
-      </w:r>
-      <w:r>
-        <w:t xml:space="preserve"> sinon le code ne l’interprètera pas comme du code </w:t>
+        <w:t>medics-view.fxml</w:t>
+      </w:r>
+      <w:r>
+        <w:t> » :</w:t>
+      </w:r>
+    </w:p>
+    <w:p>
+      <w:pPr>
+        <w:pStyle w:val="PrformatHTML"/>
+        <w:shd w:val="clear" w:color="auto" w:fill="2B2B2B"/>
+        <w:rPr>
+          <w:color w:val="E8BF6A"/>
+          <w:lang w:val="en-US"/>
+        </w:rPr>
+      </w:pPr>
+      <w:r>
+        <w:rPr>
+          <w:color w:val="E8BF6A"/>
+          <w:lang w:val="en-US"/>
+        </w:rPr>
+        <w:t xml:space="preserve">&lt;Button </w:t>
+      </w:r>
+      <w:r>
+        <w:rPr>
+          <w:color w:val="BABABA"/>
+          <w:lang w:val="en-US"/>
+        </w:rPr>
+        <w:t>fx:id</w:t>
+      </w:r>
+      <w:r>
+        <w:rPr>
+          <w:color w:val="6A8759"/>
+          <w:lang w:val="en-US"/>
+        </w:rPr>
+        <w:t xml:space="preserve">="search_button" </w:t>
+      </w:r>
+      <w:r>
+        <w:rPr>
+          <w:color w:val="BABABA"/>
+          <w:lang w:val="en-US"/>
+        </w:rPr>
+        <w:t>layoutX</w:t>
+      </w:r>
+      <w:r>
+        <w:rPr>
+          <w:color w:val="6A8759"/>
+          <w:lang w:val="en-US"/>
+        </w:rPr>
+        <w:t xml:space="preserve">="713.0" </w:t>
+      </w:r>
+      <w:r>
+        <w:rPr>
+          <w:color w:val="BABABA"/>
+          <w:lang w:val="en-US"/>
+        </w:rPr>
+        <w:t>layoutY</w:t>
+      </w:r>
+      <w:r>
+        <w:rPr>
+          <w:color w:val="6A8759"/>
+          <w:lang w:val="en-US"/>
+        </w:rPr>
+        <w:t xml:space="preserve">="5.0" </w:t>
+      </w:r>
+      <w:r>
+        <w:rPr>
+          <w:color w:val="BABABA"/>
+          <w:lang w:val="en-US"/>
+        </w:rPr>
+        <w:t>minHeight</w:t>
+      </w:r>
+      <w:r>
+        <w:rPr>
+          <w:color w:val="6A8759"/>
+          <w:lang w:val="en-US"/>
+        </w:rPr>
+        <w:t xml:space="preserve">="-Infinity" </w:t>
+      </w:r>
+      <w:r>
+        <w:rPr>
+          <w:color w:val="BABABA"/>
+          <w:lang w:val="en-US"/>
+        </w:rPr>
+        <w:t>mnemonicParsing</w:t>
+      </w:r>
+      <w:r>
+        <w:rPr>
+          <w:color w:val="6A8759"/>
+          <w:lang w:val="en-US"/>
+        </w:rPr>
+        <w:t>="false"</w:t>
+      </w:r>
+      <w:r>
+        <w:rPr>
+          <w:color w:val="6A8759"/>
+          <w:lang w:val="en-US"/>
+        </w:rPr>
+        <w:br/>
+        <w:t xml:space="preserve">        </w:t>
       </w:r>
       <w:r>
         <w:rPr>
           <w:b/>
           <w:bCs/>
-        </w:rPr>
-        <w:t>FXML</w:t>
+          <w:color w:val="BABABA"/>
+          <w:u w:val="single"/>
+          <w:lang w:val="en-US"/>
+        </w:rPr>
+        <w:t>onAction</w:t>
+      </w:r>
+      <w:r>
+        <w:rPr>
+          <w:b/>
+          <w:bCs/>
+          <w:color w:val="6A8759"/>
+          <w:u w:val="single"/>
+          <w:lang w:val="en-US"/>
+        </w:rPr>
+        <w:t>="#searchButtonClicked"</w:t>
+      </w:r>
+      <w:r>
+        <w:rPr>
+          <w:color w:val="6A8759"/>
+          <w:lang w:val="en-US"/>
+        </w:rPr>
+        <w:t xml:space="preserve"> </w:t>
+      </w:r>
+      <w:r>
+        <w:rPr>
+          <w:color w:val="BABABA"/>
+          <w:lang w:val="en-US"/>
+        </w:rPr>
+        <w:t>prefHeight</w:t>
+      </w:r>
+      <w:r>
+        <w:rPr>
+          <w:color w:val="6A8759"/>
+          <w:lang w:val="en-US"/>
+        </w:rPr>
+        <w:t xml:space="preserve">="25.0" </w:t>
+      </w:r>
+      <w:r>
+        <w:rPr>
+          <w:color w:val="BABABA"/>
+          <w:lang w:val="en-US"/>
+        </w:rPr>
+        <w:t>prefWidth</w:t>
+      </w:r>
+      <w:r>
+        <w:rPr>
+          <w:color w:val="6A8759"/>
+          <w:lang w:val="en-US"/>
+        </w:rPr>
+        <w:t xml:space="preserve">="133.0" </w:t>
+      </w:r>
+      <w:r>
+        <w:rPr>
+          <w:color w:val="BABABA"/>
+          <w:lang w:val="en-US"/>
+        </w:rPr>
+        <w:t>style</w:t>
+      </w:r>
+      <w:r>
+        <w:rPr>
+          <w:color w:val="6A8759"/>
+          <w:lang w:val="en-US"/>
+        </w:rPr>
+        <w:t>="-fx-font-size: 13;"</w:t>
+      </w:r>
+      <w:r>
+        <w:rPr>
+          <w:color w:val="6A8759"/>
+          <w:lang w:val="en-US"/>
+        </w:rPr>
+        <w:br/>
+        <w:t xml:space="preserve">        </w:t>
+      </w:r>
+      <w:r>
+        <w:rPr>
+          <w:color w:val="BABABA"/>
+          <w:lang w:val="en-US"/>
+        </w:rPr>
+        <w:t>styleClass</w:t>
+      </w:r>
+      <w:r>
+        <w:rPr>
+          <w:color w:val="6A8759"/>
+          <w:lang w:val="en-US"/>
+        </w:rPr>
+        <w:t xml:space="preserve">="button-blue" </w:t>
+      </w:r>
+      <w:r>
+        <w:rPr>
+          <w:color w:val="BABABA"/>
+          <w:lang w:val="en-US"/>
+        </w:rPr>
+        <w:t>stylesheets</w:t>
+      </w:r>
+      <w:r>
+        <w:rPr>
+          <w:color w:val="6A8759"/>
+          <w:lang w:val="en-US"/>
+        </w:rPr>
+        <w:t xml:space="preserve">="@../../css/app.css" </w:t>
+      </w:r>
+      <w:r>
+        <w:rPr>
+          <w:color w:val="BABABA"/>
+          <w:lang w:val="en-US"/>
+        </w:rPr>
+        <w:t>text</w:t>
+      </w:r>
+      <w:r>
+        <w:rPr>
+          <w:color w:val="6A8759"/>
+          <w:lang w:val="en-US"/>
+        </w:rPr>
+        <w:t>="Rechercher"</w:t>
+      </w:r>
+      <w:r>
+        <w:rPr>
+          <w:color w:val="E8BF6A"/>
+          <w:lang w:val="en-US"/>
+        </w:rPr>
+        <w:t>/&gt;</w:t>
+      </w:r>
+    </w:p>
+    <w:p>
+      <w:pPr>
+        <w:pStyle w:val="PrformatHTML"/>
+        <w:shd w:val="clear" w:color="auto" w:fill="2B2B2B"/>
+        <w:rPr>
+          <w:color w:val="A9B7C6"/>
+          <w:lang w:val="en-US"/>
+        </w:rPr>
+      </w:pPr>
+      <w:r>
+        <w:rPr>
+          <w:color w:val="E8BF6A"/>
+          <w:lang w:val="en-US"/>
+        </w:rPr>
+        <w:br/>
+        <w:t xml:space="preserve">&lt;Button </w:t>
+      </w:r>
+      <w:r>
+        <w:rPr>
+          <w:color w:val="BABABA"/>
+          <w:lang w:val="en-US"/>
+        </w:rPr>
+        <w:t>fx:id</w:t>
+      </w:r>
+      <w:r>
+        <w:rPr>
+          <w:color w:val="6A8759"/>
+          <w:lang w:val="en-US"/>
+        </w:rPr>
+        <w:t xml:space="preserve">="add_button" </w:t>
+      </w:r>
+      <w:r>
+        <w:rPr>
+          <w:color w:val="BABABA"/>
+          <w:lang w:val="en-US"/>
+        </w:rPr>
+        <w:t>layoutX</w:t>
+      </w:r>
+      <w:r>
+        <w:rPr>
+          <w:color w:val="6A8759"/>
+          <w:lang w:val="en-US"/>
+        </w:rPr>
+        <w:t xml:space="preserve">="-1.0" </w:t>
+      </w:r>
+      <w:r>
+        <w:rPr>
+          <w:color w:val="BABABA"/>
+          <w:lang w:val="en-US"/>
+        </w:rPr>
+        <w:t>layoutY</w:t>
+      </w:r>
+      <w:r>
+        <w:rPr>
+          <w:color w:val="6A8759"/>
+          <w:lang w:val="en-US"/>
+        </w:rPr>
+        <w:t xml:space="preserve">="5.0" </w:t>
+      </w:r>
+      <w:r>
+        <w:rPr>
+          <w:color w:val="BABABA"/>
+          <w:lang w:val="en-US"/>
+        </w:rPr>
+        <w:t>minHeight</w:t>
+      </w:r>
+      <w:r>
+        <w:rPr>
+          <w:color w:val="6A8759"/>
+          <w:lang w:val="en-US"/>
+        </w:rPr>
+        <w:t xml:space="preserve">="-Infinity" </w:t>
+      </w:r>
+      <w:r>
+        <w:rPr>
+          <w:color w:val="BABABA"/>
+          <w:lang w:val="en-US"/>
+        </w:rPr>
+        <w:t>mnemonicParsing</w:t>
+      </w:r>
+      <w:r>
+        <w:rPr>
+          <w:color w:val="6A8759"/>
+          <w:lang w:val="en-US"/>
+        </w:rPr>
+        <w:t>="false"</w:t>
+      </w:r>
+      <w:r>
+        <w:rPr>
+          <w:color w:val="6A8759"/>
+          <w:lang w:val="en-US"/>
+        </w:rPr>
+        <w:br/>
+        <w:t xml:space="preserve">        </w:t>
+      </w:r>
+      <w:r>
+        <w:rPr>
+          <w:b/>
+          <w:bCs/>
+          <w:color w:val="BABABA"/>
+          <w:u w:val="single"/>
+          <w:lang w:val="en-US"/>
+        </w:rPr>
+        <w:t>onAction</w:t>
+      </w:r>
+      <w:r>
+        <w:rPr>
+          <w:b/>
+          <w:bCs/>
+          <w:color w:val="6A8759"/>
+          <w:u w:val="single"/>
+          <w:lang w:val="en-US"/>
+        </w:rPr>
+        <w:t>="#addButtonClicked"</w:t>
+      </w:r>
+      <w:r>
+        <w:rPr>
+          <w:color w:val="6A8759"/>
+          <w:lang w:val="en-US"/>
+        </w:rPr>
+        <w:t xml:space="preserve"> </w:t>
+      </w:r>
+      <w:r>
+        <w:rPr>
+          <w:color w:val="BABABA"/>
+          <w:lang w:val="en-US"/>
+        </w:rPr>
+        <w:t>prefHeight</w:t>
+      </w:r>
+      <w:r>
+        <w:rPr>
+          <w:color w:val="6A8759"/>
+          <w:lang w:val="en-US"/>
+        </w:rPr>
+        <w:t xml:space="preserve">="25.0" </w:t>
+      </w:r>
+      <w:r>
+        <w:rPr>
+          <w:color w:val="BABABA"/>
+          <w:lang w:val="en-US"/>
+        </w:rPr>
+        <w:t>prefWidth</w:t>
+      </w:r>
+      <w:r>
+        <w:rPr>
+          <w:color w:val="6A8759"/>
+          <w:lang w:val="en-US"/>
+        </w:rPr>
+        <w:t xml:space="preserve">="94.0" </w:t>
+      </w:r>
+      <w:r>
+        <w:rPr>
+          <w:color w:val="BABABA"/>
+          <w:lang w:val="en-US"/>
+        </w:rPr>
+        <w:t>style</w:t>
+      </w:r>
+      <w:r>
+        <w:rPr>
+          <w:color w:val="6A8759"/>
+          <w:lang w:val="en-US"/>
+        </w:rPr>
+        <w:t>="-fx-font-size: 13;"</w:t>
+      </w:r>
+      <w:r>
+        <w:rPr>
+          <w:color w:val="6A8759"/>
+          <w:lang w:val="en-US"/>
+        </w:rPr>
+        <w:br/>
+        <w:t xml:space="preserve">        </w:t>
+      </w:r>
+      <w:r>
+        <w:rPr>
+          <w:color w:val="BABABA"/>
+          <w:lang w:val="en-US"/>
+        </w:rPr>
+        <w:t>styleClass</w:t>
+      </w:r>
+      <w:r>
+        <w:rPr>
+          <w:color w:val="6A8759"/>
+          <w:lang w:val="en-US"/>
+        </w:rPr>
+        <w:t xml:space="preserve">="button-validate" </w:t>
+      </w:r>
+      <w:r>
+        <w:rPr>
+          <w:color w:val="BABABA"/>
+          <w:lang w:val="en-US"/>
+        </w:rPr>
+        <w:t>stylesheets</w:t>
+      </w:r>
+      <w:r>
+        <w:rPr>
+          <w:color w:val="6A8759"/>
+          <w:lang w:val="en-US"/>
+        </w:rPr>
+        <w:t xml:space="preserve">="@../../css/app.css" </w:t>
+      </w:r>
+      <w:r>
+        <w:rPr>
+          <w:color w:val="BABABA"/>
+          <w:lang w:val="en-US"/>
+        </w:rPr>
+        <w:t>text</w:t>
+      </w:r>
+      <w:r>
+        <w:rPr>
+          <w:color w:val="6A8759"/>
+          <w:lang w:val="en-US"/>
+        </w:rPr>
+        <w:t>="+ Ajouter"</w:t>
+      </w:r>
+      <w:r>
+        <w:rPr>
+          <w:color w:val="E8BF6A"/>
+          <w:lang w:val="en-US"/>
+        </w:rPr>
+        <w:t>&gt;</w:t>
+      </w:r>
+    </w:p>
+    <w:p>
+      <w:pPr>
+        <w:pStyle w:val="NormalWeb"/>
+        <w:jc w:val="both"/>
+      </w:pPr>
+      <w:r>
+        <w:t>Nous pouvons remarquer qu’il y a deux balises « </w:t>
+      </w:r>
+      <w:r>
+        <w:rPr>
+          <w:b/>
+          <w:bCs/>
+        </w:rPr>
+        <w:t>Button</w:t>
+      </w:r>
+      <w:r>
+        <w:t> », une pour lancer la recherche, l’autre pour l’ajout d’un nouveau pays. C’est grâce au paramètre « </w:t>
+      </w:r>
+      <w:r>
+        <w:rPr>
+          <w:b/>
+          <w:bCs/>
+        </w:rPr>
+        <w:t>onAction=’’ ’’</w:t>
+      </w:r>
+      <w:r>
+        <w:t xml:space="preserve"> » que je peux alors définir que ce bouton devra exécuter telle fonction quand il détectera une action </w:t>
+      </w:r>
+      <w:r>
+        <w:rPr>
+          <w:i/>
+          <w:iCs/>
+        </w:rPr>
+        <w:t>(l’action en question est en fait quand le bouton sera cliqué)</w:t>
       </w:r>
       <w:r>
         <w:t>.</w:t>
       </w:r>
+    </w:p>
+    <w:p>
+      <w:pPr>
+        <w:pStyle w:val="NormalWeb"/>
+        <w:jc w:val="both"/>
+      </w:pPr>
+      <w:r>
+        <w:t>Lors de l’exécution de la première procédure « </w:t>
+      </w:r>
+      <w:r>
+        <w:rPr>
+          <w:b/>
+          <w:bCs/>
+        </w:rPr>
+        <w:t>searchButtonClicked()</w:t>
+      </w:r>
+      <w:r>
+        <w:t xml:space="preserve"> » située plus en haut, nous pouvons remarquer que j’ai utilisé une autre </w:t>
+      </w:r>
+      <w:r>
+        <w:t>procédure nommée « </w:t>
+      </w:r>
+      <w:r>
+        <w:rPr>
+          <w:b/>
+          <w:bCs/>
+        </w:rPr>
+        <w:t>setupTableView() </w:t>
+      </w:r>
+      <w:r>
+        <w:t>»</w:t>
+      </w:r>
+      <w:r>
+        <w:t>.</w:t>
+      </w:r>
+    </w:p>
+    <w:p>
+      <w:pPr>
+        <w:pStyle w:val="NormalWeb"/>
+        <w:rPr>
+          <w:lang w:val="en-US"/>
+        </w:rPr>
+      </w:pPr>
+      <w:r>
+        <w:rPr>
+          <w:lang w:val="en-US"/>
+        </w:rPr>
+        <w:t>Fichier « </w:t>
+      </w:r>
+      <w:r>
+        <w:rPr>
+          <w:b/>
+          <w:bCs/>
+          <w:lang w:val="en-US"/>
+        </w:rPr>
+        <w:t>MedecinController</w:t>
+      </w:r>
+      <w:r>
+        <w:rPr>
+          <w:lang w:val="en-US"/>
+        </w:rPr>
+        <w:t> » :</w:t>
+      </w:r>
+    </w:p>
+    <w:p>
+      <w:pPr>
+        <w:pStyle w:val="PrformatHTML"/>
+        <w:shd w:val="clear" w:color="auto" w:fill="2B2B2B"/>
+        <w:rPr>
+          <w:color w:val="CC7832"/>
+          <w:lang w:val="en-US"/>
+        </w:rPr>
+      </w:pPr>
+      <w:r>
+        <w:rPr>
+          <w:color w:val="808080"/>
+          <w:lang w:val="en-US"/>
+        </w:rPr>
+        <w:t>// Regular functions</w:t>
+      </w:r>
+      <w:r>
+        <w:rPr>
+          <w:color w:val="808080"/>
+          <w:lang w:val="en-US"/>
+        </w:rPr>
+        <w:br/>
+      </w:r>
+      <w:r>
+        <w:rPr>
+          <w:color w:val="CC7832"/>
+          <w:lang w:val="en-US"/>
+        </w:rPr>
+        <w:t xml:space="preserve">private void </w:t>
+      </w:r>
+      <w:r>
+        <w:rPr>
+          <w:color w:val="FFC66D"/>
+          <w:lang w:val="en-US"/>
+        </w:rPr>
+        <w:t>setupTableView</w:t>
+      </w:r>
+      <w:r>
+        <w:rPr>
+          <w:color w:val="A9B7C6"/>
+          <w:lang w:val="en-US"/>
+        </w:rPr>
+        <w:t>(ObservableList&lt;Medecin&gt; medecins_list) {</w:t>
+      </w:r>
+      <w:r>
+        <w:rPr>
+          <w:color w:val="A9B7C6"/>
+          <w:lang w:val="en-US"/>
+        </w:rPr>
+        <w:br/>
+        <w:t xml:space="preserve">    </w:t>
+      </w:r>
+      <w:r>
+        <w:rPr>
+          <w:color w:val="9876AA"/>
+          <w:lang w:val="en-US"/>
+        </w:rPr>
+        <w:t>tableView</w:t>
+      </w:r>
+      <w:r>
+        <w:rPr>
+          <w:color w:val="A9B7C6"/>
+          <w:lang w:val="en-US"/>
+        </w:rPr>
+        <w:t>.getItems().clear()</w:t>
+      </w:r>
+      <w:r>
+        <w:rPr>
+          <w:color w:val="CC7832"/>
+          <w:lang w:val="en-US"/>
+        </w:rPr>
+        <w:t>;</w:t>
+      </w:r>
+      <w:r>
+        <w:rPr>
+          <w:color w:val="CC7832"/>
+          <w:lang w:val="en-US"/>
+        </w:rPr>
+        <w:br/>
+        <w:t xml:space="preserve">    </w:t>
+      </w:r>
+      <w:r>
+        <w:rPr>
+          <w:color w:val="9876AA"/>
+          <w:lang w:val="en-US"/>
+        </w:rPr>
+        <w:t>tableView</w:t>
+      </w:r>
+      <w:r>
+        <w:rPr>
+          <w:color w:val="A9B7C6"/>
+          <w:lang w:val="en-US"/>
+        </w:rPr>
+        <w:t>.refresh()</w:t>
+      </w:r>
+      <w:r>
+        <w:rPr>
+          <w:color w:val="CC7832"/>
+          <w:lang w:val="en-US"/>
+        </w:rPr>
+        <w:t>;</w:t>
+      </w:r>
+      <w:r>
+        <w:rPr>
+          <w:color w:val="CC7832"/>
+          <w:lang w:val="en-US"/>
+        </w:rPr>
+        <w:br/>
+      </w:r>
+      <w:r>
+        <w:rPr>
+          <w:color w:val="CC7832"/>
+          <w:lang w:val="en-US"/>
+        </w:rPr>
+        <w:br/>
+        <w:t xml:space="preserve">    </w:t>
+      </w:r>
+      <w:r>
+        <w:rPr>
+          <w:color w:val="9876AA"/>
+          <w:lang w:val="en-US"/>
+        </w:rPr>
+        <w:t>id</w:t>
+      </w:r>
+      <w:r>
+        <w:rPr>
+          <w:color w:val="A9B7C6"/>
+          <w:lang w:val="en-US"/>
+        </w:rPr>
+        <w:t>.setCellValueFactory(</w:t>
+      </w:r>
+      <w:r>
+        <w:rPr>
+          <w:color w:val="CC7832"/>
+          <w:lang w:val="en-US"/>
+        </w:rPr>
+        <w:t xml:space="preserve">new </w:t>
+      </w:r>
+      <w:r>
+        <w:rPr>
+          <w:color w:val="A9B7C6"/>
+          <w:lang w:val="en-US"/>
+        </w:rPr>
+        <w:t>PropertyValueFactory&lt;&gt;(</w:t>
+      </w:r>
+      <w:r>
+        <w:rPr>
+          <w:color w:val="6A8759"/>
+          <w:lang w:val="en-US"/>
+        </w:rPr>
+        <w:t>"id"</w:t>
+      </w:r>
+      <w:r>
+        <w:rPr>
+          <w:color w:val="A9B7C6"/>
+          <w:lang w:val="en-US"/>
+        </w:rPr>
+        <w:t>))</w:t>
+      </w:r>
+      <w:r>
+        <w:rPr>
+          <w:color w:val="CC7832"/>
+          <w:lang w:val="en-US"/>
+        </w:rPr>
+        <w:t>;</w:t>
+      </w:r>
+      <w:r>
+        <w:rPr>
+          <w:color w:val="CC7832"/>
+          <w:lang w:val="en-US"/>
+        </w:rPr>
+        <w:br/>
+        <w:t xml:space="preserve">    </w:t>
+      </w:r>
+      <w:r>
+        <w:rPr>
+          <w:color w:val="9876AA"/>
+          <w:lang w:val="en-US"/>
+        </w:rPr>
+        <w:t>nom</w:t>
+      </w:r>
+      <w:r>
+        <w:rPr>
+          <w:color w:val="A9B7C6"/>
+          <w:lang w:val="en-US"/>
+        </w:rPr>
+        <w:t>.setCellValueFactory(</w:t>
+      </w:r>
+      <w:r>
+        <w:rPr>
+          <w:color w:val="CC7832"/>
+          <w:lang w:val="en-US"/>
+        </w:rPr>
+        <w:t xml:space="preserve">new </w:t>
+      </w:r>
+      <w:r>
+        <w:rPr>
+          <w:color w:val="A9B7C6"/>
+          <w:lang w:val="en-US"/>
+        </w:rPr>
+        <w:t>PropertyValueFactory&lt;&gt;(</w:t>
+      </w:r>
+      <w:r>
+        <w:rPr>
+          <w:color w:val="6A8759"/>
+          <w:lang w:val="en-US"/>
+        </w:rPr>
+        <w:t>"nom"</w:t>
+      </w:r>
+      <w:r>
+        <w:rPr>
+          <w:color w:val="A9B7C6"/>
+          <w:lang w:val="en-US"/>
+        </w:rPr>
+        <w:t>))</w:t>
+      </w:r>
+      <w:r>
+        <w:rPr>
+          <w:color w:val="CC7832"/>
+          <w:lang w:val="en-US"/>
+        </w:rPr>
+        <w:t>;</w:t>
+      </w:r>
+      <w:r>
+        <w:rPr>
+          <w:color w:val="CC7832"/>
+          <w:lang w:val="en-US"/>
+        </w:rPr>
+        <w:br/>
+        <w:t xml:space="preserve">    </w:t>
+      </w:r>
+      <w:r>
+        <w:rPr>
+          <w:color w:val="9876AA"/>
+          <w:lang w:val="en-US"/>
+        </w:rPr>
+        <w:t>prenom</w:t>
+      </w:r>
+      <w:r>
+        <w:rPr>
+          <w:color w:val="A9B7C6"/>
+          <w:lang w:val="en-US"/>
+        </w:rPr>
+        <w:t>.setCellValueFactory(</w:t>
+      </w:r>
+      <w:r>
+        <w:rPr>
+          <w:color w:val="CC7832"/>
+          <w:lang w:val="en-US"/>
+        </w:rPr>
+        <w:t xml:space="preserve">new </w:t>
+      </w:r>
+      <w:r>
+        <w:rPr>
+          <w:color w:val="A9B7C6"/>
+          <w:lang w:val="en-US"/>
+        </w:rPr>
+        <w:t>PropertyValueFactory&lt;&gt;(</w:t>
+      </w:r>
+      <w:r>
+        <w:rPr>
+          <w:color w:val="6A8759"/>
+          <w:lang w:val="en-US"/>
+        </w:rPr>
+        <w:t>"prenom"</w:t>
+      </w:r>
+      <w:r>
+        <w:rPr>
+          <w:color w:val="A9B7C6"/>
+          <w:lang w:val="en-US"/>
+        </w:rPr>
+        <w:t>))</w:t>
+      </w:r>
+      <w:r>
+        <w:rPr>
+          <w:color w:val="CC7832"/>
+          <w:lang w:val="en-US"/>
+        </w:rPr>
+        <w:t>;</w:t>
+      </w:r>
+      <w:r>
+        <w:rPr>
+          <w:color w:val="CC7832"/>
+          <w:lang w:val="en-US"/>
+        </w:rPr>
+        <w:br/>
+      </w:r>
+      <w:r>
+        <w:rPr>
+          <w:color w:val="CC7832"/>
+          <w:lang w:val="en-US"/>
+        </w:rPr>
+        <w:br/>
+        <w:t xml:space="preserve">    </w:t>
+      </w:r>
+      <w:r>
+        <w:rPr>
+          <w:color w:val="9876AA"/>
+          <w:lang w:val="en-US"/>
+        </w:rPr>
+        <w:t>adresse</w:t>
+      </w:r>
+      <w:r>
+        <w:rPr>
+          <w:color w:val="A9B7C6"/>
+          <w:lang w:val="en-US"/>
+        </w:rPr>
+        <w:t>.setCellValueFactory(</w:t>
+      </w:r>
+      <w:r>
+        <w:rPr>
+          <w:color w:val="CC7832"/>
+          <w:lang w:val="en-US"/>
+        </w:rPr>
+        <w:t xml:space="preserve">new </w:t>
+      </w:r>
+      <w:r>
+        <w:rPr>
+          <w:color w:val="A9B7C6"/>
+          <w:lang w:val="en-US"/>
+        </w:rPr>
+        <w:t>PropertyValueFactory&lt;&gt;(</w:t>
+      </w:r>
+      <w:r>
+        <w:rPr>
+          <w:color w:val="6A8759"/>
+          <w:lang w:val="en-US"/>
+        </w:rPr>
+        <w:t>"adresse"</w:t>
+      </w:r>
+      <w:r>
+        <w:rPr>
+          <w:color w:val="A9B7C6"/>
+          <w:lang w:val="en-US"/>
+        </w:rPr>
+        <w:t>))</w:t>
+      </w:r>
+      <w:r>
+        <w:rPr>
+          <w:color w:val="CC7832"/>
+          <w:lang w:val="en-US"/>
+        </w:rPr>
+        <w:t>;</w:t>
+      </w:r>
+      <w:r>
+        <w:rPr>
+          <w:color w:val="CC7832"/>
+          <w:lang w:val="en-US"/>
+        </w:rPr>
+        <w:br/>
+        <w:t xml:space="preserve">    </w:t>
+      </w:r>
+      <w:r>
+        <w:rPr>
+          <w:color w:val="9876AA"/>
+          <w:lang w:val="en-US"/>
+        </w:rPr>
+        <w:t>tel</w:t>
+      </w:r>
+      <w:r>
+        <w:rPr>
+          <w:color w:val="A9B7C6"/>
+          <w:lang w:val="en-US"/>
+        </w:rPr>
+        <w:t>.setCellValueFactory(</w:t>
+      </w:r>
+      <w:r>
+        <w:rPr>
+          <w:color w:val="CC7832"/>
+          <w:lang w:val="en-US"/>
+        </w:rPr>
+        <w:t xml:space="preserve">new </w:t>
+      </w:r>
+      <w:r>
+        <w:rPr>
+          <w:color w:val="A9B7C6"/>
+          <w:lang w:val="en-US"/>
+        </w:rPr>
+        <w:t>PropertyValueFactory&lt;&gt;(</w:t>
+      </w:r>
+      <w:r>
+        <w:rPr>
+          <w:color w:val="6A8759"/>
+          <w:lang w:val="en-US"/>
+        </w:rPr>
+        <w:t>"tel"</w:t>
+      </w:r>
+      <w:r>
+        <w:rPr>
+          <w:color w:val="A9B7C6"/>
+          <w:lang w:val="en-US"/>
+        </w:rPr>
+        <w:t>))</w:t>
+      </w:r>
+      <w:r>
+        <w:rPr>
+          <w:color w:val="CC7832"/>
+          <w:lang w:val="en-US"/>
+        </w:rPr>
+        <w:t>;</w:t>
+      </w:r>
+      <w:r>
+        <w:rPr>
+          <w:color w:val="CC7832"/>
+          <w:lang w:val="en-US"/>
+        </w:rPr>
+        <w:br/>
+      </w:r>
+      <w:r>
+        <w:rPr>
+          <w:color w:val="CC7832"/>
+          <w:lang w:val="en-US"/>
+        </w:rPr>
+        <w:br/>
+        <w:t xml:space="preserve">   </w:t>
+      </w:r>
+      <w:r>
+        <w:rPr>
+          <w:color w:val="A9B7C6"/>
+          <w:lang w:val="en-US"/>
+        </w:rPr>
+        <w:t xml:space="preserve"> </w:t>
+      </w:r>
+      <w:r>
+        <w:rPr>
+          <w:color w:val="9876AA"/>
+          <w:lang w:val="en-US"/>
+        </w:rPr>
+        <w:t>specialite</w:t>
+      </w:r>
+      <w:r>
+        <w:rPr>
+          <w:color w:val="A9B7C6"/>
+          <w:lang w:val="en-US"/>
+        </w:rPr>
+        <w:t xml:space="preserve">.setCellValueFactory(c-&gt; </w:t>
+      </w:r>
+      <w:r>
+        <w:rPr>
+          <w:color w:val="CC7832"/>
+          <w:lang w:val="en-US"/>
+        </w:rPr>
+        <w:t xml:space="preserve">new </w:t>
+      </w:r>
+      <w:r>
+        <w:rPr>
+          <w:color w:val="A9B7C6"/>
+          <w:lang w:val="en-US"/>
+        </w:rPr>
+        <w:t>SimpleStringProperty(SpecialiteAccess.</w:t>
+      </w:r>
+      <w:r>
+        <w:rPr>
+          <w:i/>
+          <w:iCs/>
+          <w:color w:val="A9B7C6"/>
+          <w:lang w:val="en-US"/>
+        </w:rPr>
+        <w:t>getLibelleByID</w:t>
+      </w:r>
+      <w:r>
+        <w:rPr>
+          <w:color w:val="A9B7C6"/>
+          <w:lang w:val="en-US"/>
+        </w:rPr>
+        <w:t>(c.getValue().getSpecialite_id())))</w:t>
+      </w:r>
+      <w:r>
+        <w:rPr>
+          <w:color w:val="CC7832"/>
+          <w:lang w:val="en-US"/>
+        </w:rPr>
+        <w:t>;</w:t>
+      </w:r>
+      <w:r>
+        <w:rPr>
+          <w:color w:val="CC7832"/>
+          <w:lang w:val="en-US"/>
+        </w:rPr>
+        <w:br/>
+        <w:t xml:space="preserve">    </w:t>
+      </w:r>
+    </w:p>
+    <w:p>
+      <w:pPr>
+        <w:pStyle w:val="PrformatHTML"/>
+        <w:shd w:val="clear" w:color="auto" w:fill="2B2B2B"/>
+        <w:rPr>
+          <w:color w:val="A9B7C6"/>
+          <w:lang w:val="en-US"/>
+        </w:rPr>
+      </w:pPr>
+      <w:r>
+        <w:rPr>
+          <w:color w:val="9876AA"/>
+          <w:lang w:val="en-US"/>
+        </w:rPr>
+        <w:t>departement</w:t>
+      </w:r>
+      <w:r>
+        <w:rPr>
+          <w:color w:val="A9B7C6"/>
+          <w:lang w:val="en-US"/>
+        </w:rPr>
+        <w:t xml:space="preserve">.setCellValueFactory(c-&gt; </w:t>
+      </w:r>
+      <w:r>
+        <w:rPr>
+          <w:color w:val="CC7832"/>
+          <w:lang w:val="en-US"/>
+        </w:rPr>
+        <w:t xml:space="preserve">new </w:t>
+      </w:r>
+      <w:r>
+        <w:rPr>
+          <w:color w:val="A9B7C6"/>
+          <w:lang w:val="en-US"/>
+        </w:rPr>
+        <w:t>SimpleStringProperty(DepartementAccess.</w:t>
+      </w:r>
+      <w:r>
+        <w:rPr>
+          <w:i/>
+          <w:iCs/>
+          <w:color w:val="A9B7C6"/>
+          <w:lang w:val="en-US"/>
+        </w:rPr>
+        <w:t>getLibelleByID</w:t>
+      </w:r>
+      <w:r>
+        <w:rPr>
+          <w:color w:val="A9B7C6"/>
+          <w:lang w:val="en-US"/>
+        </w:rPr>
+        <w:t>(c.getValue().getDepartement_id())))</w:t>
+      </w:r>
+      <w:r>
+        <w:rPr>
+          <w:color w:val="CC7832"/>
+          <w:lang w:val="en-US"/>
+        </w:rPr>
+        <w:t>;</w:t>
+      </w:r>
+      <w:r>
+        <w:rPr>
+          <w:color w:val="CC7832"/>
+          <w:lang w:val="en-US"/>
+        </w:rPr>
+        <w:br/>
+      </w:r>
+      <w:r>
+        <w:rPr>
+          <w:color w:val="CC7832"/>
+          <w:lang w:val="en-US"/>
+        </w:rPr>
+        <w:br/>
+        <w:t xml:space="preserve">    </w:t>
+      </w:r>
+      <w:r>
+        <w:rPr>
+          <w:color w:val="808080"/>
+          <w:lang w:val="en-US"/>
+        </w:rPr>
+        <w:t>// Reload</w:t>
+      </w:r>
+      <w:r>
+        <w:rPr>
+          <w:color w:val="808080"/>
+          <w:lang w:val="en-US"/>
+        </w:rPr>
+        <w:br/>
+        <w:t xml:space="preserve">    </w:t>
+      </w:r>
+      <w:r>
+        <w:rPr>
+          <w:color w:val="A9B7C6"/>
+          <w:lang w:val="en-US"/>
+        </w:rPr>
+        <w:t>reload(medecins_list)</w:t>
+      </w:r>
+      <w:r>
+        <w:rPr>
+          <w:color w:val="CC7832"/>
+          <w:lang w:val="en-US"/>
+        </w:rPr>
+        <w:t>;</w:t>
+      </w:r>
+      <w:r>
+        <w:rPr>
+          <w:color w:val="CC7832"/>
+          <w:lang w:val="en-US"/>
+        </w:rPr>
+        <w:br/>
+        <w:t xml:space="preserve">    </w:t>
+      </w:r>
+      <w:r>
+        <w:rPr>
+          <w:color w:val="9876AA"/>
+          <w:lang w:val="en-US"/>
+        </w:rPr>
+        <w:t>tableView</w:t>
+      </w:r>
+      <w:r>
+        <w:rPr>
+          <w:color w:val="A9B7C6"/>
+          <w:lang w:val="en-US"/>
+        </w:rPr>
+        <w:t>.setPlaceholder(</w:t>
+      </w:r>
+      <w:r>
+        <w:rPr>
+          <w:color w:val="CC7832"/>
+          <w:lang w:val="en-US"/>
+        </w:rPr>
+        <w:t xml:space="preserve">new </w:t>
+      </w:r>
+      <w:r>
+        <w:rPr>
+          <w:color w:val="A9B7C6"/>
+          <w:lang w:val="en-US"/>
+        </w:rPr>
+        <w:t>Label(</w:t>
+      </w:r>
+      <w:r>
+        <w:rPr>
+          <w:color w:val="6A8759"/>
+          <w:lang w:val="en-US"/>
+        </w:rPr>
+        <w:t>"Médecin(s) non trouvé(s)."</w:t>
+      </w:r>
+      <w:r>
+        <w:rPr>
+          <w:color w:val="A9B7C6"/>
+          <w:lang w:val="en-US"/>
+        </w:rPr>
+        <w:t>))</w:t>
+      </w:r>
+      <w:r>
+        <w:rPr>
+          <w:color w:val="CC7832"/>
+          <w:lang w:val="en-US"/>
+        </w:rPr>
+        <w:t>;</w:t>
+      </w:r>
+      <w:r>
+        <w:rPr>
+          <w:color w:val="CC7832"/>
+          <w:lang w:val="en-US"/>
+        </w:rPr>
+        <w:br/>
+      </w:r>
+      <w:r>
+        <w:rPr>
+          <w:color w:val="A9B7C6"/>
+          <w:lang w:val="en-US"/>
+        </w:rPr>
+        <w:t>}</w:t>
+      </w:r>
+    </w:p>
+    <w:p>
+      <w:pPr>
+        <w:pStyle w:val="NormalWeb"/>
+        <w:jc w:val="both"/>
+      </w:pPr>
+      <w:r>
+        <w:lastRenderedPageBreak/>
+        <w:t>Ici nous pouvons remarquer que la procédure « </w:t>
+      </w:r>
+      <w:r>
+        <w:rPr>
+          <w:b/>
+          <w:bCs/>
+        </w:rPr>
+        <w:t>setupTableView()</w:t>
+      </w:r>
+      <w:r>
+        <w:t> » nécessite un paramètre qui sera obligatoirement une « </w:t>
+      </w:r>
+      <w:r>
+        <w:rPr>
+          <w:b/>
+          <w:bCs/>
+        </w:rPr>
+        <w:t>ObservableList</w:t>
+      </w:r>
+      <w:r>
+        <w:t> » dans laquelle se retrouverons donc une liste d’objet « </w:t>
+      </w:r>
+      <w:r>
+        <w:rPr>
+          <w:b/>
+          <w:bCs/>
+        </w:rPr>
+        <w:t>Medecin</w:t>
+      </w:r>
+      <w:r>
+        <w:t> ». C’est grâce à cela que l’affichage de tous les médecins dans le tableau va pouvoir se faire. Une fois le paramètre créé, j’ai ensuite lancé deux autres procédures, nommée « </w:t>
+      </w:r>
+      <w:r>
+        <w:rPr>
+          <w:b/>
+          <w:bCs/>
+        </w:rPr>
+        <w:t>clear()</w:t>
+      </w:r>
+      <w:r>
+        <w:t xml:space="preserve"> » et </w:t>
+      </w:r>
+      <w:r>
+        <w:t>«</w:t>
+      </w:r>
+      <w:r>
+        <w:rPr>
+          <w:b/>
+          <w:bCs/>
+        </w:rPr>
+        <w:t> refresh()</w:t>
+      </w:r>
+      <w:r>
+        <w:t> » , celles-ci sont à but « préventif » mais ne servent qu’à réinitialiser le tableau avant son utilisation au cas où il y aurait des valeurs qui se seraient intégrée sans l’avoir demandé au préalable.</w:t>
+      </w:r>
+    </w:p>
+    <w:p>
+      <w:pPr>
+        <w:pStyle w:val="NormalWeb"/>
+        <w:jc w:val="both"/>
+      </w:pPr>
+      <w:r>
+        <w:t>Ensuite nous commençons à utiliser les variables type « </w:t>
+      </w:r>
+      <w:r>
+        <w:rPr>
+          <w:b/>
+          <w:bCs/>
+        </w:rPr>
+        <w:t>TableColumn</w:t>
+      </w:r>
+      <w:r>
+        <w:t> » que nous avions créées précédemment et nous leurs attribuons une valeur de cellule. C’est grâce à ce système que nous allons définir que telle cellule, faisant parti de la colonne « </w:t>
+      </w:r>
+      <w:r>
+        <w:rPr>
+          <w:b/>
+          <w:bCs/>
+        </w:rPr>
+        <w:t>id</w:t>
+      </w:r>
+      <w:r>
+        <w:t> » aura telle valeur, et ainsi de suite pour les variables « </w:t>
+      </w:r>
+      <w:r>
+        <w:rPr>
+          <w:b/>
+          <w:bCs/>
+        </w:rPr>
+        <w:t>nom</w:t>
+      </w:r>
+      <w:r>
+        <w:t> », « </w:t>
+      </w:r>
+      <w:r>
+        <w:rPr>
+          <w:b/>
+          <w:bCs/>
+        </w:rPr>
+        <w:t>prénom</w:t>
+      </w:r>
+      <w:r>
+        <w:t> », « </w:t>
+      </w:r>
+      <w:r>
+        <w:rPr>
+          <w:b/>
+          <w:bCs/>
+        </w:rPr>
+        <w:t>adresse</w:t>
+      </w:r>
+      <w:r>
+        <w:t> », « </w:t>
+      </w:r>
+      <w:r>
+        <w:rPr>
+          <w:b/>
+          <w:bCs/>
+        </w:rPr>
+        <w:t>tel</w:t>
+      </w:r>
+      <w:r>
+        <w:t> », « </w:t>
+      </w:r>
+      <w:r>
+        <w:rPr>
+          <w:b/>
+          <w:bCs/>
+        </w:rPr>
+        <w:t>specialite »</w:t>
+      </w:r>
+      <w:r>
+        <w:t xml:space="preserve"> et « </w:t>
+      </w:r>
+      <w:r>
+        <w:rPr>
+          <w:b/>
+          <w:bCs/>
+        </w:rPr>
+        <w:t>departement »</w:t>
+      </w:r>
+      <w:r>
+        <w:t>.</w:t>
+      </w:r>
+    </w:p>
+    <w:p>
+      <w:pPr>
+        <w:pStyle w:val="NormalWeb"/>
+        <w:jc w:val="both"/>
+      </w:pPr>
+      <w:r>
+        <w:t>Une fois les variables définies, nous allons « </w:t>
+      </w:r>
+      <w:r>
+        <w:rPr>
+          <w:b/>
+          <w:bCs/>
+        </w:rPr>
+        <w:t>reload()</w:t>
+      </w:r>
+      <w:r>
+        <w:t xml:space="preserve"> » le tableau, donc le rafraîchir afin que toutes les dernières modifications soient prises en compte. Et dans le cas où rien ne s’afficherait </w:t>
+      </w:r>
+      <w:r>
+        <w:rPr>
+          <w:i/>
+          <w:iCs/>
+        </w:rPr>
+        <w:t>(problème dans l’</w:t>
+      </w:r>
+      <w:r>
+        <w:rPr>
+          <w:b/>
+          <w:bCs/>
+          <w:i/>
+          <w:iCs/>
+        </w:rPr>
+        <w:t>ObservableList</w:t>
+      </w:r>
+      <w:r>
+        <w:rPr>
+          <w:i/>
+          <w:iCs/>
+        </w:rPr>
+        <w:t xml:space="preserve">, rien dans la base de données, etc.) </w:t>
+      </w:r>
+      <w:r>
+        <w:t>nous allons afficher un texte dit « </w:t>
+      </w:r>
+      <w:r>
+        <w:rPr>
+          <w:b/>
+          <w:bCs/>
+        </w:rPr>
+        <w:t>placeholder</w:t>
+      </w:r>
+      <w:r>
+        <w:t> » dans lequel il est écrit qu’aucun médecin n’a été trouvé.</w:t>
+      </w:r>
+    </w:p>
+    <w:p>
+      <w:pPr>
+        <w:pStyle w:val="PrformatHTML"/>
+        <w:shd w:val="clear" w:color="auto" w:fill="2B2B2B"/>
+        <w:rPr>
+          <w:color w:val="A9B7C6"/>
+          <w:lang w:val="en-US"/>
+        </w:rPr>
+      </w:pPr>
+      <w:r>
+        <w:rPr>
+          <w:color w:val="CC7832"/>
+          <w:lang w:val="en-US"/>
+        </w:rPr>
+        <w:t xml:space="preserve">private void </w:t>
+      </w:r>
+      <w:r>
+        <w:rPr>
+          <w:color w:val="FFC66D"/>
+          <w:lang w:val="en-US"/>
+        </w:rPr>
+        <w:t>reload</w:t>
+      </w:r>
+      <w:r>
+        <w:rPr>
+          <w:color w:val="A9B7C6"/>
+          <w:lang w:val="en-US"/>
+        </w:rPr>
+        <w:t>(ObservableList&lt;Medecin&gt; medecins_list) {</w:t>
+      </w:r>
+      <w:r>
+        <w:rPr>
+          <w:color w:val="A9B7C6"/>
+          <w:lang w:val="en-US"/>
+        </w:rPr>
+        <w:br/>
+        <w:t xml:space="preserve">    </w:t>
+      </w:r>
+      <w:r>
+        <w:rPr>
+          <w:color w:val="9876AA"/>
+          <w:lang w:val="en-US"/>
+        </w:rPr>
+        <w:t>tableView</w:t>
+      </w:r>
+      <w:r>
+        <w:rPr>
+          <w:color w:val="A9B7C6"/>
+          <w:lang w:val="en-US"/>
+        </w:rPr>
+        <w:t>.getItems().clear()</w:t>
+      </w:r>
+      <w:r>
+        <w:rPr>
+          <w:color w:val="CC7832"/>
+          <w:lang w:val="en-US"/>
+        </w:rPr>
+        <w:t>;</w:t>
+      </w:r>
+      <w:r>
+        <w:rPr>
+          <w:color w:val="CC7832"/>
+          <w:lang w:val="en-US"/>
+        </w:rPr>
+        <w:br/>
+        <w:t xml:space="preserve">    </w:t>
+      </w:r>
+      <w:r>
+        <w:rPr>
+          <w:color w:val="9876AA"/>
+          <w:lang w:val="en-US"/>
+        </w:rPr>
+        <w:t>tableView</w:t>
+      </w:r>
+      <w:r>
+        <w:rPr>
+          <w:color w:val="A9B7C6"/>
+          <w:lang w:val="en-US"/>
+        </w:rPr>
+        <w:t>.refresh()</w:t>
+      </w:r>
+      <w:r>
+        <w:rPr>
+          <w:color w:val="CC7832"/>
+          <w:lang w:val="en-US"/>
+        </w:rPr>
+        <w:t>;</w:t>
+      </w:r>
+      <w:r>
+        <w:rPr>
+          <w:color w:val="CC7832"/>
+          <w:lang w:val="en-US"/>
+        </w:rPr>
+        <w:br/>
+        <w:t xml:space="preserve">    </w:t>
+      </w:r>
+      <w:r>
+        <w:rPr>
+          <w:color w:val="9876AA"/>
+          <w:lang w:val="en-US"/>
+        </w:rPr>
+        <w:t>tableView</w:t>
+      </w:r>
+      <w:r>
+        <w:rPr>
+          <w:color w:val="A9B7C6"/>
+          <w:lang w:val="en-US"/>
+        </w:rPr>
+        <w:t>.getItems().addAll(medecins_list)</w:t>
+      </w:r>
+      <w:r>
+        <w:rPr>
+          <w:color w:val="CC7832"/>
+          <w:lang w:val="en-US"/>
+        </w:rPr>
+        <w:t>;</w:t>
+      </w:r>
+      <w:r>
+        <w:rPr>
+          <w:color w:val="CC7832"/>
+          <w:lang w:val="en-US"/>
+        </w:rPr>
+        <w:br/>
+      </w:r>
+      <w:r>
+        <w:rPr>
+          <w:color w:val="A9B7C6"/>
+          <w:lang w:val="en-US"/>
+        </w:rPr>
+        <w:t>}</w:t>
+      </w:r>
+      <w:r>
+        <w:rPr>
+          <w:color w:val="A9B7C6"/>
+          <w:lang w:val="en-US"/>
+        </w:rPr>
+        <w:br/>
+      </w:r>
+      <w:r>
+        <w:rPr>
+          <w:color w:val="A9B7C6"/>
+          <w:lang w:val="en-US"/>
+        </w:rPr>
+        <w:br/>
+      </w:r>
+      <w:r>
+        <w:rPr>
+          <w:color w:val="BBB529"/>
+          <w:lang w:val="en-US"/>
+        </w:rPr>
+        <w:t>@Override</w:t>
+      </w:r>
+      <w:r>
+        <w:rPr>
+          <w:color w:val="BBB529"/>
+          <w:lang w:val="en-US"/>
+        </w:rPr>
+        <w:br/>
+      </w:r>
+      <w:r>
+        <w:rPr>
+          <w:color w:val="CC7832"/>
+          <w:lang w:val="en-US"/>
+        </w:rPr>
+        <w:t xml:space="preserve">public void </w:t>
+      </w:r>
+      <w:r>
+        <w:rPr>
+          <w:color w:val="FFC66D"/>
+          <w:lang w:val="en-US"/>
+        </w:rPr>
+        <w:t>initialize</w:t>
+      </w:r>
+      <w:r>
+        <w:rPr>
+          <w:color w:val="A9B7C6"/>
+          <w:lang w:val="en-US"/>
+        </w:rPr>
+        <w:t>(URL location</w:t>
+      </w:r>
+      <w:r>
+        <w:rPr>
+          <w:color w:val="CC7832"/>
+          <w:lang w:val="en-US"/>
+        </w:rPr>
+        <w:t xml:space="preserve">, </w:t>
+      </w:r>
+      <w:r>
+        <w:rPr>
+          <w:color w:val="A9B7C6"/>
+          <w:lang w:val="en-US"/>
+        </w:rPr>
+        <w:t>ResourceBundle resources) {</w:t>
+      </w:r>
+      <w:r>
+        <w:rPr>
+          <w:color w:val="A9B7C6"/>
+          <w:lang w:val="en-US"/>
+        </w:rPr>
+        <w:br/>
+        <w:t xml:space="preserve">    setupTableView(MedecinAccess.</w:t>
+      </w:r>
+      <w:r>
+        <w:rPr>
+          <w:i/>
+          <w:iCs/>
+          <w:color w:val="A9B7C6"/>
+          <w:lang w:val="en-US"/>
+        </w:rPr>
+        <w:t>getAll</w:t>
+      </w:r>
+      <w:r>
+        <w:rPr>
+          <w:color w:val="A9B7C6"/>
+          <w:lang w:val="en-US"/>
+        </w:rPr>
+        <w:t>())</w:t>
+      </w:r>
+      <w:r>
+        <w:rPr>
+          <w:color w:val="CC7832"/>
+          <w:lang w:val="en-US"/>
+        </w:rPr>
+        <w:t>;</w:t>
+      </w:r>
+      <w:r>
+        <w:rPr>
+          <w:color w:val="CC7832"/>
+          <w:lang w:val="en-US"/>
+        </w:rPr>
+        <w:br/>
+      </w:r>
+      <w:r>
+        <w:rPr>
+          <w:color w:val="A9B7C6"/>
+          <w:lang w:val="en-US"/>
+        </w:rPr>
+        <w:t>}</w:t>
+      </w:r>
+    </w:p>
+    <w:p>
+      <w:pPr>
+        <w:pStyle w:val="NormalWeb"/>
+        <w:jc w:val="both"/>
+      </w:pPr>
+      <w:r>
+        <w:t xml:space="preserve">Voici le code de la </w:t>
+      </w:r>
+      <w:r>
+        <w:t>procédure « </w:t>
+      </w:r>
+      <w:r>
+        <w:rPr>
+          <w:b/>
+          <w:bCs/>
+        </w:rPr>
+        <w:t>reload()</w:t>
+      </w:r>
+      <w:r>
+        <w:t xml:space="preserve"> », celle-ci prend également en compte une </w:t>
+      </w:r>
+      <w:r>
+        <w:rPr>
+          <w:b/>
+          <w:bCs/>
+        </w:rPr>
+        <w:t>ObservableList</w:t>
+      </w:r>
+      <w:r>
+        <w:t xml:space="preserve">, notamment celle qui aura été prédéfinie plus haut, nous utilisons la même. La procédure va simplement s’occuper de renettoyer la </w:t>
+      </w:r>
+      <w:r>
+        <w:rPr>
+          <w:b/>
+          <w:bCs/>
+        </w:rPr>
+        <w:t>TableView</w:t>
+      </w:r>
+      <w:r>
+        <w:t xml:space="preserve"> avec les procédures « </w:t>
+      </w:r>
+      <w:r>
+        <w:rPr>
+          <w:b/>
+          <w:bCs/>
+        </w:rPr>
+        <w:t>clear()</w:t>
+      </w:r>
+      <w:r>
+        <w:t> » et « </w:t>
+      </w:r>
+      <w:r>
+        <w:rPr>
+          <w:b/>
+          <w:bCs/>
+        </w:rPr>
+        <w:t>refresh()</w:t>
+      </w:r>
+      <w:r>
+        <w:t> » déjà utilisée en haut, puis va ajouter la liste des médecins qui aura été donnée dans le tableau.</w:t>
+      </w:r>
+    </w:p>
+    <w:p>
+      <w:pPr>
+        <w:pStyle w:val="NormalWeb"/>
+        <w:jc w:val="both"/>
+      </w:pPr>
+      <w:r>
+        <w:t>Pour finir, nous utiliserons la méthode « </w:t>
+      </w:r>
+      <w:r>
+        <w:rPr>
+          <w:b/>
+          <w:bCs/>
+        </w:rPr>
+        <w:t>initialize()</w:t>
+      </w:r>
+      <w:r>
+        <w:t> » qui a été importée grâce au package « </w:t>
+      </w:r>
+      <w:r>
+        <w:rPr>
+          <w:b/>
+          <w:bCs/>
+        </w:rPr>
+        <w:t xml:space="preserve">j </w:t>
+      </w:r>
+      <w:r>
+        <w:rPr>
+          <w:b/>
+          <w:bCs/>
+        </w:rPr>
+        <w:t>avafx.fxml.Initializable;</w:t>
+      </w:r>
+      <w:r>
+        <w:t> »</w:t>
+      </w:r>
+      <w:r>
+        <w:t>. Celle-ci va nous permettre de lancer de manière instantanée, dès la première utilisation du contrôleur, une procédure. Ici, « </w:t>
+      </w:r>
+      <w:r>
+        <w:rPr>
+          <w:b/>
+          <w:bCs/>
+        </w:rPr>
+        <w:t>setupTableView()</w:t>
+      </w:r>
+      <w:r>
+        <w:t> », qui va donc permettre que dès que l’utilisateur clique sur l’onglet « </w:t>
+      </w:r>
+      <w:r>
+        <w:rPr>
+          <w:b/>
+          <w:bCs/>
+        </w:rPr>
+        <w:t>Médecins</w:t>
+      </w:r>
+      <w:r>
+        <w:t> »</w:t>
+      </w:r>
+      <w:r>
+        <w:t>, alors</w:t>
+      </w:r>
+      <w:r>
+        <w:t xml:space="preserve"> </w:t>
+      </w:r>
+      <w:r>
+        <w:t>t</w:t>
+      </w:r>
+      <w:r>
+        <w:t xml:space="preserve">ous les médecins </w:t>
+      </w:r>
+      <w:r>
+        <w:t xml:space="preserve">soient chargés et affichés dans la </w:t>
+      </w:r>
+      <w:r>
+        <w:rPr>
+          <w:b/>
+          <w:bCs/>
+        </w:rPr>
+        <w:t>TableView</w:t>
+      </w:r>
+      <w:r>
+        <w:t xml:space="preserve"> définie plus haut.</w:t>
+      </w:r>
+    </w:p>
+    <w:p>
+      <w:pPr>
+        <w:pStyle w:val="NormalWeb"/>
+      </w:pPr>
+    </w:p>
+    <w:p>
+      <w:pPr>
+        <w:pStyle w:val="NormalWeb"/>
+      </w:pPr>
     </w:p>
     <w:p>
       <w:pPr>
@@ -7884,7 +9619,6 @@
     <w:basedOn w:val="Normal"/>
     <w:link w:val="PrformatHTMLCar"/>
     <w:uiPriority w:val="99"/>
-    <w:semiHidden/>
     <w:unhideWhenUsed/>
     <w:rsid w:val="003A2D14"/>
     <w:pPr>
@@ -7918,7 +9652,6 @@
     <w:basedOn w:val="Policepardfaut"/>
     <w:link w:val="PrformatHTML"/>
     <w:uiPriority w:val="99"/>
-    <w:semiHidden/>
     <w:rsid w:val="003A2D14"/>
     <w:rPr>
       <w:rFonts w:ascii="Courier New" w:eastAsia="Times New Roman" w:hAnsi="Courier New" w:cs="Courier New"/>
@@ -8230,7 +9963,7 @@
 </file>
 
 <file path=customXml/itemProps1.xml><?xml version="1.0" encoding="utf-8"?>
-<ds:datastoreItem xmlns:ds="http://schemas.openxmlformats.org/officeDocument/2006/customXml" ds:itemID="{E9FCB1D3-CC8D-9C46-8FC1-25BBDC3F4B63}">
+<ds:datastoreItem xmlns:ds="http://schemas.openxmlformats.org/officeDocument/2006/customXml" ds:itemID="{4B093FE9-7892-0147-B4D0-2FF032A7D2BE}">
   <ds:schemaRefs>
     <ds:schemaRef ds:uri="http://schemas.openxmlformats.org/officeDocument/2006/bibliography"/>
   </ds:schemaRefs>

--- a/Documentation Logicielle/DOCUMENTATION TECHNIQUE.docx
+++ b/Documentation Logicielle/DOCUMENTATION TECHNIQUE.docx
@@ -583,7 +583,23 @@
         <w:jc w:val="both"/>
       </w:pPr>
       <w:r>
-        <w:t xml:space="preserve">Le laboratoire Galaxy Swiss Bourdin (GSB) est </w:t>
+        <w:t xml:space="preserve">Le laboratoire </w:t>
+      </w:r>
+      <w:proofErr w:type="spellStart"/>
+      <w:r>
+        <w:t>Galaxy</w:t>
+      </w:r>
+      <w:proofErr w:type="spellEnd"/>
+      <w:r>
+        <w:t xml:space="preserve"> </w:t>
+      </w:r>
+      <w:proofErr w:type="spellStart"/>
+      <w:r>
+        <w:t>Swiss</w:t>
+      </w:r>
+      <w:proofErr w:type="spellEnd"/>
+      <w:r>
+        <w:t xml:space="preserve"> Bourdin (GSB) est </w:t>
       </w:r>
       <w:r>
         <w:t>amené</w:t>
@@ -595,7 +611,15 @@
         <w:t>différentes</w:t>
       </w:r>
       <w:r>
-        <w:t xml:space="preserve"> activités à contacter les </w:t>
+        <w:t xml:space="preserve"> activité</w:t>
+      </w:r>
+      <w:proofErr w:type="spellStart"/>
+      <w:r>
+        <w:t>s a</w:t>
+      </w:r>
+      <w:proofErr w:type="spellEnd"/>
+      <w:r>
+        <w:t xml:space="preserve">̀ contacter les </w:t>
       </w:r>
       <w:r>
         <w:t>médecins</w:t>
@@ -710,13 +734,29 @@
         <w:jc w:val="both"/>
       </w:pPr>
       <w:r>
-        <w:t xml:space="preserve">Il a été </w:t>
+        <w:t xml:space="preserve">Il a </w:t>
+      </w:r>
+      <w:proofErr w:type="spellStart"/>
+      <w:r>
+        <w:t>éte</w:t>
+      </w:r>
+      <w:proofErr w:type="spellEnd"/>
+      <w:r>
+        <w:t xml:space="preserve">́ </w:t>
       </w:r>
       <w:r>
         <w:t>décide</w:t>
       </w:r>
       <w:r>
-        <w:t xml:space="preserve">́ de confier à une </w:t>
+        <w:t xml:space="preserve">́ de confier </w:t>
+      </w:r>
+      <w:proofErr w:type="spellStart"/>
+      <w:r>
+        <w:t>a</w:t>
+      </w:r>
+      <w:proofErr w:type="spellEnd"/>
+      <w:r>
+        <w:t xml:space="preserve">̀ une </w:t>
       </w:r>
       <w:r>
         <w:t>société</w:t>
@@ -802,7 +842,263 @@
           <w:sz w:val="24"/>
           <w:szCs w:val="24"/>
         </w:rPr>
-        <w:t>Le laboratoire Galaxy Swiss Bourdin (GSB) est issu de la fusion entre le géant américain Galaxy (spécialisé dans le secteur des maladies virales dont le SIDA et les hépatites) et le conglomérat européen Swiss Bourdin (travaillant sur des médicaments plus conventionnels), lui même déjà union de trois petits laboratoires .En 2009, les deux géants pharmaceutiques ont uni leurs forces pour créer un leader de ce secteur industriel. L’entité Galaxy Swiss Bourdin Europe a établi son siège administratif à Paris.Le laboratoire Galaxy Swiss Bourdin (GSB) est issu de la fusion entre le géant américain Galaxy (spécialisé dans le secteur des maladies virales dont le SIDA et les hépatites) et le conglomérat européen Swiss Bourdin (travaillant sur des médicaments plus conventionnels), lui même déjà union de trois petits laboratoires .En 2009, les deux géants pharmaceutiques ont uni leurs forces pour créer un leader de ce secteur industriel. L’entité Galaxy Swiss Bourdin Europe a établi son siège administratif à Paris.</w:t>
+        <w:t xml:space="preserve">Le laboratoire </w:t>
+      </w:r>
+      <w:proofErr w:type="spellStart"/>
+      <w:r>
+        <w:rPr>
+          <w:sz w:val="24"/>
+          <w:szCs w:val="24"/>
+        </w:rPr>
+        <w:t>Galaxy</w:t>
+      </w:r>
+      <w:proofErr w:type="spellEnd"/>
+      <w:r>
+        <w:rPr>
+          <w:sz w:val="24"/>
+          <w:szCs w:val="24"/>
+        </w:rPr>
+        <w:t xml:space="preserve"> </w:t>
+      </w:r>
+      <w:proofErr w:type="spellStart"/>
+      <w:r>
+        <w:rPr>
+          <w:sz w:val="24"/>
+          <w:szCs w:val="24"/>
+        </w:rPr>
+        <w:t>Swiss</w:t>
+      </w:r>
+      <w:proofErr w:type="spellEnd"/>
+      <w:r>
+        <w:rPr>
+          <w:sz w:val="24"/>
+          <w:szCs w:val="24"/>
+        </w:rPr>
+        <w:t xml:space="preserve"> Bourdin (GSB) est issu de la fusion entre le géant américain </w:t>
+      </w:r>
+      <w:proofErr w:type="spellStart"/>
+      <w:r>
+        <w:rPr>
+          <w:sz w:val="24"/>
+          <w:szCs w:val="24"/>
+        </w:rPr>
+        <w:t>Galaxy</w:t>
+      </w:r>
+      <w:proofErr w:type="spellEnd"/>
+      <w:r>
+        <w:rPr>
+          <w:sz w:val="24"/>
+          <w:szCs w:val="24"/>
+        </w:rPr>
+        <w:t xml:space="preserve"> (spécialisé dans le secteur des maladies virales dont le SIDA et les hépatites) et le conglomérat européen </w:t>
+      </w:r>
+      <w:proofErr w:type="spellStart"/>
+      <w:r>
+        <w:rPr>
+          <w:sz w:val="24"/>
+          <w:szCs w:val="24"/>
+        </w:rPr>
+        <w:t>Swiss</w:t>
+      </w:r>
+      <w:proofErr w:type="spellEnd"/>
+      <w:r>
+        <w:rPr>
+          <w:sz w:val="24"/>
+          <w:szCs w:val="24"/>
+        </w:rPr>
+        <w:t xml:space="preserve"> Bourdin (travaillant sur des médicaments plus conventionnels), </w:t>
+      </w:r>
+      <w:proofErr w:type="spellStart"/>
+      <w:r>
+        <w:rPr>
+          <w:sz w:val="24"/>
+          <w:szCs w:val="24"/>
+        </w:rPr>
+        <w:t>lui même</w:t>
+      </w:r>
+      <w:proofErr w:type="spellEnd"/>
+      <w:r>
+        <w:rPr>
+          <w:sz w:val="24"/>
+          <w:szCs w:val="24"/>
+        </w:rPr>
+        <w:t xml:space="preserve"> déjà union de trois petits </w:t>
+      </w:r>
+      <w:proofErr w:type="gramStart"/>
+      <w:r>
+        <w:rPr>
+          <w:sz w:val="24"/>
+          <w:szCs w:val="24"/>
+        </w:rPr>
+        <w:t>laboratoires .En</w:t>
+      </w:r>
+      <w:proofErr w:type="gramEnd"/>
+      <w:r>
+        <w:rPr>
+          <w:sz w:val="24"/>
+          <w:szCs w:val="24"/>
+        </w:rPr>
+        <w:t xml:space="preserve"> 2009, les deux géants pharmaceutiques ont uni leurs forces pour créer un leader de ce secteur industriel. L’entité </w:t>
+      </w:r>
+      <w:proofErr w:type="spellStart"/>
+      <w:r>
+        <w:rPr>
+          <w:sz w:val="24"/>
+          <w:szCs w:val="24"/>
+        </w:rPr>
+        <w:t>Galaxy</w:t>
+      </w:r>
+      <w:proofErr w:type="spellEnd"/>
+      <w:r>
+        <w:rPr>
+          <w:sz w:val="24"/>
+          <w:szCs w:val="24"/>
+        </w:rPr>
+        <w:t xml:space="preserve"> </w:t>
+      </w:r>
+      <w:proofErr w:type="spellStart"/>
+      <w:r>
+        <w:rPr>
+          <w:sz w:val="24"/>
+          <w:szCs w:val="24"/>
+        </w:rPr>
+        <w:t>Swiss</w:t>
+      </w:r>
+      <w:proofErr w:type="spellEnd"/>
+      <w:r>
+        <w:rPr>
+          <w:sz w:val="24"/>
+          <w:szCs w:val="24"/>
+        </w:rPr>
+        <w:t xml:space="preserve"> Bourdin Europe a établi son siège administratif à </w:t>
+      </w:r>
+      <w:proofErr w:type="spellStart"/>
+      <w:r>
+        <w:rPr>
+          <w:sz w:val="24"/>
+          <w:szCs w:val="24"/>
+        </w:rPr>
+        <w:t>Paris.Le</w:t>
+      </w:r>
+      <w:proofErr w:type="spellEnd"/>
+      <w:r>
+        <w:rPr>
+          <w:sz w:val="24"/>
+          <w:szCs w:val="24"/>
+        </w:rPr>
+        <w:t xml:space="preserve"> laboratoire </w:t>
+      </w:r>
+      <w:proofErr w:type="spellStart"/>
+      <w:r>
+        <w:rPr>
+          <w:sz w:val="24"/>
+          <w:szCs w:val="24"/>
+        </w:rPr>
+        <w:t>Galaxy</w:t>
+      </w:r>
+      <w:proofErr w:type="spellEnd"/>
+      <w:r>
+        <w:rPr>
+          <w:sz w:val="24"/>
+          <w:szCs w:val="24"/>
+        </w:rPr>
+        <w:t xml:space="preserve"> </w:t>
+      </w:r>
+      <w:proofErr w:type="spellStart"/>
+      <w:r>
+        <w:rPr>
+          <w:sz w:val="24"/>
+          <w:szCs w:val="24"/>
+        </w:rPr>
+        <w:t>Swiss</w:t>
+      </w:r>
+      <w:proofErr w:type="spellEnd"/>
+      <w:r>
+        <w:rPr>
+          <w:sz w:val="24"/>
+          <w:szCs w:val="24"/>
+        </w:rPr>
+        <w:t xml:space="preserve"> Bourdin (GSB) est issu de la fusion entre le géant américain </w:t>
+      </w:r>
+      <w:proofErr w:type="spellStart"/>
+      <w:r>
+        <w:rPr>
+          <w:sz w:val="24"/>
+          <w:szCs w:val="24"/>
+        </w:rPr>
+        <w:t>Galaxy</w:t>
+      </w:r>
+      <w:proofErr w:type="spellEnd"/>
+      <w:r>
+        <w:rPr>
+          <w:sz w:val="24"/>
+          <w:szCs w:val="24"/>
+        </w:rPr>
+        <w:t xml:space="preserve"> (spécialisé dans le secteur des maladies virales dont le SIDA et les hépatites) et le conglomérat européen </w:t>
+      </w:r>
+      <w:proofErr w:type="spellStart"/>
+      <w:r>
+        <w:rPr>
+          <w:sz w:val="24"/>
+          <w:szCs w:val="24"/>
+        </w:rPr>
+        <w:t>Swiss</w:t>
+      </w:r>
+      <w:proofErr w:type="spellEnd"/>
+      <w:r>
+        <w:rPr>
+          <w:sz w:val="24"/>
+          <w:szCs w:val="24"/>
+        </w:rPr>
+        <w:t xml:space="preserve"> Bourdin (travaillant sur des médicaments plus conventionnels), </w:t>
+      </w:r>
+      <w:proofErr w:type="spellStart"/>
+      <w:r>
+        <w:rPr>
+          <w:sz w:val="24"/>
+          <w:szCs w:val="24"/>
+        </w:rPr>
+        <w:t>lui même</w:t>
+      </w:r>
+      <w:proofErr w:type="spellEnd"/>
+      <w:r>
+        <w:rPr>
+          <w:sz w:val="24"/>
+          <w:szCs w:val="24"/>
+        </w:rPr>
+        <w:t xml:space="preserve"> déjà union de trois petits laboratoires .En 2009, les deux géants pharmaceutiques ont uni leurs forces pour créer un leader de ce secteur industriel. L’entité </w:t>
+      </w:r>
+      <w:proofErr w:type="spellStart"/>
+      <w:r>
+        <w:rPr>
+          <w:sz w:val="24"/>
+          <w:szCs w:val="24"/>
+        </w:rPr>
+        <w:t>Galaxy</w:t>
+      </w:r>
+      <w:proofErr w:type="spellEnd"/>
+      <w:r>
+        <w:rPr>
+          <w:sz w:val="24"/>
+          <w:szCs w:val="24"/>
+        </w:rPr>
+        <w:t xml:space="preserve"> </w:t>
+      </w:r>
+      <w:proofErr w:type="spellStart"/>
+      <w:r>
+        <w:rPr>
+          <w:sz w:val="24"/>
+          <w:szCs w:val="24"/>
+        </w:rPr>
+        <w:t>Swiss</w:t>
+      </w:r>
+      <w:proofErr w:type="spellEnd"/>
+      <w:r>
+        <w:rPr>
+          <w:sz w:val="24"/>
+          <w:szCs w:val="24"/>
+        </w:rPr>
+        <w:t xml:space="preserve"> Bourdin Europe a établi son siège administratif à Paris.</w:t>
       </w:r>
     </w:p>
     <w:p>
@@ -878,10 +1174,22 @@
           <w:b/>
           <w:bCs/>
         </w:rPr>
-        <w:t>CRUD (C</w:t>
-      </w:r>
-      <w:r>
-        <w:t xml:space="preserve">reate </w:t>
+        <w:t>CRUD (</w:t>
+      </w:r>
+      <w:proofErr w:type="spellStart"/>
+      <w:r>
+        <w:rPr>
+          <w:b/>
+          <w:bCs/>
+        </w:rPr>
+        <w:t>C</w:t>
+      </w:r>
+      <w:r>
+        <w:t>reate</w:t>
+      </w:r>
+      <w:proofErr w:type="spellEnd"/>
+      <w:r>
+        <w:t xml:space="preserve"> </w:t>
       </w:r>
       <w:r>
         <w:rPr>
@@ -903,6 +1211,7 @@
       <w:r>
         <w:t xml:space="preserve">pdate </w:t>
       </w:r>
+      <w:proofErr w:type="spellStart"/>
       <w:r>
         <w:rPr>
           <w:b/>
@@ -913,6 +1222,7 @@
       <w:r>
         <w:t>elete</w:t>
       </w:r>
+      <w:proofErr w:type="spellEnd"/>
       <w:r>
         <w:rPr>
           <w:b/>
@@ -1395,6 +1705,7 @@
                               </w:rPr>
                               <w:t xml:space="preserve">(dans le dossier </w:t>
                             </w:r>
+                            <w:proofErr w:type="spellStart"/>
                             <w:r>
                               <w:rPr>
                                 <w:b/>
@@ -1407,6 +1718,7 @@
                               </w:rPr>
                               <w:t>controllers</w:t>
                             </w:r>
+                            <w:proofErr w:type="spellEnd"/>
                             <w:r>
                               <w:rPr>
                                 <w:i/>
@@ -1432,6 +1744,7 @@
                               </w:rPr>
                               <w:t xml:space="preserve">(dans le dossier </w:t>
                             </w:r>
+                            <w:proofErr w:type="spellStart"/>
                             <w:r>
                               <w:rPr>
                                 <w:b/>
@@ -1444,6 +1757,7 @@
                               </w:rPr>
                               <w:t>models</w:t>
                             </w:r>
+                            <w:proofErr w:type="spellEnd"/>
                             <w:r>
                               <w:rPr>
                                 <w:i/>
@@ -1469,6 +1783,7 @@
                               </w:rPr>
                               <w:t xml:space="preserve">(dans le dossier </w:t>
                             </w:r>
+                            <w:proofErr w:type="spellStart"/>
                             <w:r>
                               <w:rPr>
                                 <w:b/>
@@ -1481,6 +1796,7 @@
                               </w:rPr>
                               <w:t>views</w:t>
                             </w:r>
+                            <w:proofErr w:type="spellEnd"/>
                             <w:r>
                               <w:rPr>
                                 <w:i/>
@@ -1500,6 +1816,7 @@
                               </w:rPr>
                               <w:t xml:space="preserve">situé en bas de la structure, dans le dossier </w:t>
                             </w:r>
+                            <w:proofErr w:type="spellStart"/>
                             <w:r>
                               <w:rPr>
                                 <w:b/>
@@ -1512,6 +1829,7 @@
                               </w:rPr>
                               <w:t>resources</w:t>
                             </w:r>
+                            <w:proofErr w:type="spellEnd"/>
                             <w:r>
                               <w:rPr>
                                 <w:i/>
@@ -1569,6 +1887,7 @@
                               </w:rPr>
                               <w:t xml:space="preserve">Par exemple, le </w:t>
                             </w:r>
+                            <w:proofErr w:type="spellStart"/>
                             <w:r>
                               <w:rPr>
                                 <w:b/>
@@ -1576,7 +1895,17 @@
                                 <w:sz w:val="24"/>
                                 <w:szCs w:val="24"/>
                               </w:rPr>
-                              <w:t xml:space="preserve">MedecinController </w:t>
+                              <w:t>MedecinController</w:t>
+                            </w:r>
+                            <w:proofErr w:type="spellEnd"/>
+                            <w:r>
+                              <w:rPr>
+                                <w:b/>
+                                <w:bCs/>
+                                <w:sz w:val="24"/>
+                                <w:szCs w:val="24"/>
+                              </w:rPr>
+                              <w:t xml:space="preserve"> </w:t>
                             </w:r>
                             <w:r>
                               <w:rPr>
@@ -1587,6 +1916,7 @@
                               </w:rPr>
                               <w:t xml:space="preserve">(situé dans le dossier </w:t>
                             </w:r>
+                            <w:proofErr w:type="spellStart"/>
                             <w:r>
                               <w:rPr>
                                 <w:b/>
@@ -1599,6 +1929,7 @@
                               </w:rPr>
                               <w:t>controllers</w:t>
                             </w:r>
+                            <w:proofErr w:type="spellEnd"/>
                             <w:r>
                               <w:rPr>
                                 <w:i/>
@@ -1615,6 +1946,7 @@
                               </w:rPr>
                               <w:t xml:space="preserve">, le </w:t>
                             </w:r>
+                            <w:proofErr w:type="spellStart"/>
                             <w:r>
                               <w:rPr>
                                 <w:b/>
@@ -1624,6 +1956,7 @@
                               </w:rPr>
                               <w:t>Medecin</w:t>
                             </w:r>
+                            <w:proofErr w:type="spellEnd"/>
                             <w:r>
                               <w:rPr>
                                 <w:sz w:val="24"/>
@@ -1631,6 +1964,7 @@
                               </w:rPr>
                               <w:t xml:space="preserve"> ainsi que le </w:t>
                             </w:r>
+                            <w:proofErr w:type="spellStart"/>
                             <w:r>
                               <w:rPr>
                                 <w:b/>
@@ -1638,7 +1972,17 @@
                                 <w:sz w:val="24"/>
                                 <w:szCs w:val="24"/>
                               </w:rPr>
-                              <w:t xml:space="preserve">MedecinAccess </w:t>
+                              <w:t>MedecinAccess</w:t>
+                            </w:r>
+                            <w:proofErr w:type="spellEnd"/>
+                            <w:r>
+                              <w:rPr>
+                                <w:b/>
+                                <w:bCs/>
+                                <w:sz w:val="24"/>
+                                <w:szCs w:val="24"/>
+                              </w:rPr>
+                              <w:t xml:space="preserve"> </w:t>
                             </w:r>
                             <w:r>
                               <w:rPr>
@@ -1649,6 +1993,7 @@
                               </w:rPr>
                               <w:t xml:space="preserve">(situés dans le dossier </w:t>
                             </w:r>
+                            <w:proofErr w:type="spellStart"/>
                             <w:r>
                               <w:rPr>
                                 <w:b/>
@@ -1661,6 +2006,7 @@
                               </w:rPr>
                               <w:t>models</w:t>
                             </w:r>
+                            <w:proofErr w:type="spellEnd"/>
                             <w:r>
                               <w:rPr>
                                 <w:i/>
@@ -1693,6 +2039,7 @@
                               </w:rPr>
                               <w:t xml:space="preserve">Dans ce même dossier, il est possible voir d’autre dossiers nommés </w:t>
                             </w:r>
+                            <w:proofErr w:type="spellStart"/>
                             <w:r>
                               <w:rPr>
                                 <w:b/>
@@ -1702,6 +2049,7 @@
                               </w:rPr>
                               <w:t>departements</w:t>
                             </w:r>
+                            <w:proofErr w:type="spellEnd"/>
                             <w:r>
                               <w:rPr>
                                 <w:sz w:val="24"/>
@@ -1709,6 +2057,7 @@
                               </w:rPr>
                               <w:t xml:space="preserve">, </w:t>
                             </w:r>
+                            <w:proofErr w:type="spellStart"/>
                             <w:r>
                               <w:rPr>
                                 <w:b/>
@@ -1718,6 +2067,7 @@
                               </w:rPr>
                               <w:t>medecins</w:t>
                             </w:r>
+                            <w:proofErr w:type="spellEnd"/>
                             <w:r>
                               <w:rPr>
                                 <w:sz w:val="24"/>
@@ -1741,6 +2091,7 @@
                               </w:rPr>
                               <w:t xml:space="preserve">. Ils ont été créés afin de pouvoir stocker les fichiers </w:t>
                             </w:r>
+                            <w:proofErr w:type="spellStart"/>
                             <w:r>
                               <w:rPr>
                                 <w:b/>
@@ -1748,7 +2099,17 @@
                                 <w:sz w:val="24"/>
                                 <w:szCs w:val="24"/>
                               </w:rPr>
-                              <w:t xml:space="preserve">AddController </w:t>
+                              <w:t>AddController</w:t>
+                            </w:r>
+                            <w:proofErr w:type="spellEnd"/>
+                            <w:r>
+                              <w:rPr>
+                                <w:b/>
+                                <w:bCs/>
+                                <w:sz w:val="24"/>
+                                <w:szCs w:val="24"/>
+                              </w:rPr>
+                              <w:t xml:space="preserve"> </w:t>
                             </w:r>
                             <w:r>
                               <w:rPr>
@@ -1757,6 +2118,7 @@
                               </w:rPr>
                               <w:t xml:space="preserve">et </w:t>
                             </w:r>
+                            <w:proofErr w:type="spellStart"/>
                             <w:r>
                               <w:rPr>
                                 <w:b/>
@@ -1766,6 +2128,7 @@
                               </w:rPr>
                               <w:t>EditController</w:t>
                             </w:r>
+                            <w:proofErr w:type="spellEnd"/>
                             <w:r>
                               <w:rPr>
                                 <w:sz w:val="24"/>
@@ -1782,6 +2145,7 @@
                               </w:rPr>
                               <w:t xml:space="preserve">(Exemple : le </w:t>
                             </w:r>
+                            <w:proofErr w:type="spellStart"/>
                             <w:r>
                               <w:rPr>
                                 <w:b/>
@@ -1793,6 +2157,7 @@
                               </w:rPr>
                               <w:t>AddController</w:t>
                             </w:r>
+                            <w:proofErr w:type="spellEnd"/>
                             <w:r>
                               <w:rPr>
                                 <w:i/>
@@ -1903,6 +2268,7 @@
                               </w:rPr>
                               <w:t xml:space="preserve">Le fichier </w:t>
                             </w:r>
+                            <w:proofErr w:type="spellStart"/>
                             <w:r>
                               <w:rPr>
                                 <w:b/>
@@ -1912,6 +2278,7 @@
                               </w:rPr>
                               <w:t>Database</w:t>
                             </w:r>
+                            <w:proofErr w:type="spellEnd"/>
                             <w:r>
                               <w:rPr>
                                 <w:sz w:val="24"/>
@@ -1919,6 +2286,8 @@
                               </w:rPr>
                               <w:t xml:space="preserve"> sera la classe principale permettant la connexion à la base de données créée pour le projet, ainsi certaines méthodes à l’intérieur telle que « </w:t>
                             </w:r>
+                            <w:proofErr w:type="spellStart"/>
+                            <w:proofErr w:type="gramStart"/>
                             <w:r>
                               <w:rPr>
                                 <w:b/>
@@ -1926,7 +2295,27 @@
                                 <w:sz w:val="24"/>
                                 <w:szCs w:val="24"/>
                               </w:rPr>
-                              <w:t>execute()</w:t>
+                              <w:t>execute</w:t>
+                            </w:r>
+                            <w:proofErr w:type="spellEnd"/>
+                            <w:r>
+                              <w:rPr>
+                                <w:b/>
+                                <w:bCs/>
+                                <w:sz w:val="24"/>
+                                <w:szCs w:val="24"/>
+                              </w:rPr>
+                              <w:t>(</w:t>
+                            </w:r>
+                            <w:proofErr w:type="gramEnd"/>
+                            <w:r>
+                              <w:rPr>
+                                <w:b/>
+                                <w:bCs/>
+                                <w:sz w:val="24"/>
+                                <w:szCs w:val="24"/>
+                              </w:rPr>
+                              <w:t>)</w:t>
                             </w:r>
                             <w:r>
                               <w:rPr>
@@ -1960,6 +2349,7 @@
                               </w:rPr>
                               <w:t>Dans la partie « </w:t>
                             </w:r>
+                            <w:proofErr w:type="spellStart"/>
                             <w:r>
                               <w:rPr>
                                 <w:b/>
@@ -1970,6 +2360,7 @@
                               </w:rPr>
                               <w:t>views</w:t>
                             </w:r>
+                            <w:proofErr w:type="spellEnd"/>
                             <w:r>
                               <w:rPr>
                                 <w:color w:val="70AD47" w:themeColor="accent6"/>
@@ -1992,8 +2383,21 @@
                                 <w:sz w:val="24"/>
                                 <w:szCs w:val="24"/>
                               </w:rPr>
-                              <w:t>main-view.fxml</w:t>
+                              <w:t>main-</w:t>
                             </w:r>
+                            <w:proofErr w:type="spellStart"/>
+                            <w:proofErr w:type="gramStart"/>
+                            <w:r>
+                              <w:rPr>
+                                <w:b/>
+                                <w:bCs/>
+                                <w:sz w:val="24"/>
+                                <w:szCs w:val="24"/>
+                              </w:rPr>
+                              <w:t>view.fxml</w:t>
+                            </w:r>
+                            <w:proofErr w:type="spellEnd"/>
+                            <w:proofErr w:type="gramEnd"/>
                             <w:r>
                               <w:rPr>
                                 <w:b/>
@@ -2010,6 +2414,7 @@
                               </w:rPr>
                               <w:t xml:space="preserve">est lié à la page principale qui est affichée lorsque le logiciel se lance. Ainsi, cela est pareil pour le </w:t>
                             </w:r>
+                            <w:proofErr w:type="spellStart"/>
                             <w:r>
                               <w:rPr>
                                 <w:b/>
@@ -2017,8 +2422,20 @@
                                 <w:sz w:val="24"/>
                                 <w:szCs w:val="24"/>
                               </w:rPr>
-                              <w:t>connect-view.fxml</w:t>
+                              <w:t>connect-</w:t>
                             </w:r>
+                            <w:proofErr w:type="gramStart"/>
+                            <w:r>
+                              <w:rPr>
+                                <w:b/>
+                                <w:bCs/>
+                                <w:sz w:val="24"/>
+                                <w:szCs w:val="24"/>
+                              </w:rPr>
+                              <w:t>view.fxml</w:t>
+                            </w:r>
+                            <w:proofErr w:type="spellEnd"/>
+                            <w:proofErr w:type="gramEnd"/>
                             <w:r>
                               <w:rPr>
                                 <w:sz w:val="24"/>
@@ -2026,6 +2443,7 @@
                               </w:rPr>
                               <w:t xml:space="preserve"> qui affiche la page de connexion et </w:t>
                             </w:r>
+                            <w:proofErr w:type="spellStart"/>
                             <w:r>
                               <w:rPr>
                                 <w:b/>
@@ -2035,6 +2453,7 @@
                               </w:rPr>
                               <w:t>app-view.fxml</w:t>
                             </w:r>
+                            <w:proofErr w:type="spellEnd"/>
                             <w:r>
                               <w:rPr>
                                 <w:sz w:val="24"/>
@@ -2092,6 +2511,7 @@
                               </w:rPr>
                               <w:t xml:space="preserve">et </w:t>
                             </w:r>
+                            <w:proofErr w:type="spellStart"/>
                             <w:r>
                               <w:rPr>
                                 <w:b/>
@@ -2102,6 +2522,7 @@
                               </w:rPr>
                               <w:t>MainController</w:t>
                             </w:r>
+                            <w:proofErr w:type="spellEnd"/>
                             <w:r>
                               <w:rPr>
                                 <w:b/>
@@ -2159,6 +2580,7 @@
                               </w:rPr>
                               <w:t xml:space="preserve">et </w:t>
                             </w:r>
+                            <w:proofErr w:type="spellStart"/>
                             <w:r>
                               <w:rPr>
                                 <w:b/>
@@ -2169,6 +2591,7 @@
                               </w:rPr>
                               <w:t>MainController</w:t>
                             </w:r>
+                            <w:proofErr w:type="spellEnd"/>
                             <w:r>
                               <w:rPr>
                                 <w:color w:val="4472C4" w:themeColor="accent1"/>
@@ -2209,6 +2632,7 @@
                               </w:rPr>
                               <w:t xml:space="preserve">et </w:t>
                             </w:r>
+                            <w:proofErr w:type="spellStart"/>
                             <w:r>
                               <w:rPr>
                                 <w:b/>
@@ -2219,6 +2643,7 @@
                               </w:rPr>
                               <w:t>MainController</w:t>
                             </w:r>
+                            <w:proofErr w:type="spellEnd"/>
                             <w:r>
                               <w:rPr>
                                 <w:color w:val="4472C4" w:themeColor="accent1"/>
@@ -2242,8 +2667,22 @@
                                 <w:sz w:val="24"/>
                                 <w:szCs w:val="24"/>
                               </w:rPr>
-                              <w:t>main-view.fxml</w:t>
+                              <w:t>main-</w:t>
                             </w:r>
+                            <w:proofErr w:type="spellStart"/>
+                            <w:proofErr w:type="gramStart"/>
+                            <w:r>
+                              <w:rPr>
+                                <w:b/>
+                                <w:bCs/>
+                                <w:color w:val="70AD47" w:themeColor="accent6"/>
+                                <w:sz w:val="24"/>
+                                <w:szCs w:val="24"/>
+                              </w:rPr>
+                              <w:t>view.fxml</w:t>
+                            </w:r>
+                            <w:proofErr w:type="spellEnd"/>
+                            <w:proofErr w:type="gramEnd"/>
                             <w:r>
                               <w:rPr>
                                 <w:color w:val="70AD47" w:themeColor="accent6"/>
@@ -2320,6 +2759,7 @@
                         </w:rPr>
                         <w:t xml:space="preserve">(dans le dossier </w:t>
                       </w:r>
+                      <w:proofErr w:type="spellStart"/>
                       <w:r>
                         <w:rPr>
                           <w:b/>
@@ -2332,6 +2772,7 @@
                         </w:rPr>
                         <w:t>controllers</w:t>
                       </w:r>
+                      <w:proofErr w:type="spellEnd"/>
                       <w:r>
                         <w:rPr>
                           <w:i/>
@@ -2357,6 +2798,7 @@
                         </w:rPr>
                         <w:t xml:space="preserve">(dans le dossier </w:t>
                       </w:r>
+                      <w:proofErr w:type="spellStart"/>
                       <w:r>
                         <w:rPr>
                           <w:b/>
@@ -2369,6 +2811,7 @@
                         </w:rPr>
                         <w:t>models</w:t>
                       </w:r>
+                      <w:proofErr w:type="spellEnd"/>
                       <w:r>
                         <w:rPr>
                           <w:i/>
@@ -2394,6 +2837,7 @@
                         </w:rPr>
                         <w:t xml:space="preserve">(dans le dossier </w:t>
                       </w:r>
+                      <w:proofErr w:type="spellStart"/>
                       <w:r>
                         <w:rPr>
                           <w:b/>
@@ -2406,6 +2850,7 @@
                         </w:rPr>
                         <w:t>views</w:t>
                       </w:r>
+                      <w:proofErr w:type="spellEnd"/>
                       <w:r>
                         <w:rPr>
                           <w:i/>
@@ -2425,6 +2870,7 @@
                         </w:rPr>
                         <w:t xml:space="preserve">situé en bas de la structure, dans le dossier </w:t>
                       </w:r>
+                      <w:proofErr w:type="spellStart"/>
                       <w:r>
                         <w:rPr>
                           <w:b/>
@@ -2437,6 +2883,7 @@
                         </w:rPr>
                         <w:t>resources</w:t>
                       </w:r>
+                      <w:proofErr w:type="spellEnd"/>
                       <w:r>
                         <w:rPr>
                           <w:i/>
@@ -2494,6 +2941,7 @@
                         </w:rPr>
                         <w:t xml:space="preserve">Par exemple, le </w:t>
                       </w:r>
+                      <w:proofErr w:type="spellStart"/>
                       <w:r>
                         <w:rPr>
                           <w:b/>
@@ -2501,7 +2949,17 @@
                           <w:sz w:val="24"/>
                           <w:szCs w:val="24"/>
                         </w:rPr>
-                        <w:t xml:space="preserve">MedecinController </w:t>
+                        <w:t>MedecinController</w:t>
+                      </w:r>
+                      <w:proofErr w:type="spellEnd"/>
+                      <w:r>
+                        <w:rPr>
+                          <w:b/>
+                          <w:bCs/>
+                          <w:sz w:val="24"/>
+                          <w:szCs w:val="24"/>
+                        </w:rPr>
+                        <w:t xml:space="preserve"> </w:t>
                       </w:r>
                       <w:r>
                         <w:rPr>
@@ -2512,6 +2970,7 @@
                         </w:rPr>
                         <w:t xml:space="preserve">(situé dans le dossier </w:t>
                       </w:r>
+                      <w:proofErr w:type="spellStart"/>
                       <w:r>
                         <w:rPr>
                           <w:b/>
@@ -2524,6 +2983,7 @@
                         </w:rPr>
                         <w:t>controllers</w:t>
                       </w:r>
+                      <w:proofErr w:type="spellEnd"/>
                       <w:r>
                         <w:rPr>
                           <w:i/>
@@ -2540,6 +3000,7 @@
                         </w:rPr>
                         <w:t xml:space="preserve">, le </w:t>
                       </w:r>
+                      <w:proofErr w:type="spellStart"/>
                       <w:r>
                         <w:rPr>
                           <w:b/>
@@ -2549,6 +3010,7 @@
                         </w:rPr>
                         <w:t>Medecin</w:t>
                       </w:r>
+                      <w:proofErr w:type="spellEnd"/>
                       <w:r>
                         <w:rPr>
                           <w:sz w:val="24"/>
@@ -2556,6 +3018,7 @@
                         </w:rPr>
                         <w:t xml:space="preserve"> ainsi que le </w:t>
                       </w:r>
+                      <w:proofErr w:type="spellStart"/>
                       <w:r>
                         <w:rPr>
                           <w:b/>
@@ -2563,7 +3026,17 @@
                           <w:sz w:val="24"/>
                           <w:szCs w:val="24"/>
                         </w:rPr>
-                        <w:t xml:space="preserve">MedecinAccess </w:t>
+                        <w:t>MedecinAccess</w:t>
+                      </w:r>
+                      <w:proofErr w:type="spellEnd"/>
+                      <w:r>
+                        <w:rPr>
+                          <w:b/>
+                          <w:bCs/>
+                          <w:sz w:val="24"/>
+                          <w:szCs w:val="24"/>
+                        </w:rPr>
+                        <w:t xml:space="preserve"> </w:t>
                       </w:r>
                       <w:r>
                         <w:rPr>
@@ -2574,6 +3047,7 @@
                         </w:rPr>
                         <w:t xml:space="preserve">(situés dans le dossier </w:t>
                       </w:r>
+                      <w:proofErr w:type="spellStart"/>
                       <w:r>
                         <w:rPr>
                           <w:b/>
@@ -2586,6 +3060,7 @@
                         </w:rPr>
                         <w:t>models</w:t>
                       </w:r>
+                      <w:proofErr w:type="spellEnd"/>
                       <w:r>
                         <w:rPr>
                           <w:i/>
@@ -2618,6 +3093,7 @@
                         </w:rPr>
                         <w:t xml:space="preserve">Dans ce même dossier, il est possible voir d’autre dossiers nommés </w:t>
                       </w:r>
+                      <w:proofErr w:type="spellStart"/>
                       <w:r>
                         <w:rPr>
                           <w:b/>
@@ -2627,6 +3103,7 @@
                         </w:rPr>
                         <w:t>departements</w:t>
                       </w:r>
+                      <w:proofErr w:type="spellEnd"/>
                       <w:r>
                         <w:rPr>
                           <w:sz w:val="24"/>
@@ -2634,6 +3111,7 @@
                         </w:rPr>
                         <w:t xml:space="preserve">, </w:t>
                       </w:r>
+                      <w:proofErr w:type="spellStart"/>
                       <w:r>
                         <w:rPr>
                           <w:b/>
@@ -2643,6 +3121,7 @@
                         </w:rPr>
                         <w:t>medecins</w:t>
                       </w:r>
+                      <w:proofErr w:type="spellEnd"/>
                       <w:r>
                         <w:rPr>
                           <w:sz w:val="24"/>
@@ -2666,6 +3145,7 @@
                         </w:rPr>
                         <w:t xml:space="preserve">. Ils ont été créés afin de pouvoir stocker les fichiers </w:t>
                       </w:r>
+                      <w:proofErr w:type="spellStart"/>
                       <w:r>
                         <w:rPr>
                           <w:b/>
@@ -2673,7 +3153,17 @@
                           <w:sz w:val="24"/>
                           <w:szCs w:val="24"/>
                         </w:rPr>
-                        <w:t xml:space="preserve">AddController </w:t>
+                        <w:t>AddController</w:t>
+                      </w:r>
+                      <w:proofErr w:type="spellEnd"/>
+                      <w:r>
+                        <w:rPr>
+                          <w:b/>
+                          <w:bCs/>
+                          <w:sz w:val="24"/>
+                          <w:szCs w:val="24"/>
+                        </w:rPr>
+                        <w:t xml:space="preserve"> </w:t>
                       </w:r>
                       <w:r>
                         <w:rPr>
@@ -2682,6 +3172,7 @@
                         </w:rPr>
                         <w:t xml:space="preserve">et </w:t>
                       </w:r>
+                      <w:proofErr w:type="spellStart"/>
                       <w:r>
                         <w:rPr>
                           <w:b/>
@@ -2691,6 +3182,7 @@
                         </w:rPr>
                         <w:t>EditController</w:t>
                       </w:r>
+                      <w:proofErr w:type="spellEnd"/>
                       <w:r>
                         <w:rPr>
                           <w:sz w:val="24"/>
@@ -2707,6 +3199,7 @@
                         </w:rPr>
                         <w:t xml:space="preserve">(Exemple : le </w:t>
                       </w:r>
+                      <w:proofErr w:type="spellStart"/>
                       <w:r>
                         <w:rPr>
                           <w:b/>
@@ -2718,6 +3211,7 @@
                         </w:rPr>
                         <w:t>AddController</w:t>
                       </w:r>
+                      <w:proofErr w:type="spellEnd"/>
                       <w:r>
                         <w:rPr>
                           <w:i/>
@@ -2828,6 +3322,7 @@
                         </w:rPr>
                         <w:t xml:space="preserve">Le fichier </w:t>
                       </w:r>
+                      <w:proofErr w:type="spellStart"/>
                       <w:r>
                         <w:rPr>
                           <w:b/>
@@ -2837,6 +3332,7 @@
                         </w:rPr>
                         <w:t>Database</w:t>
                       </w:r>
+                      <w:proofErr w:type="spellEnd"/>
                       <w:r>
                         <w:rPr>
                           <w:sz w:val="24"/>
@@ -2844,6 +3340,8 @@
                         </w:rPr>
                         <w:t xml:space="preserve"> sera la classe principale permettant la connexion à la base de données créée pour le projet, ainsi certaines méthodes à l’intérieur telle que « </w:t>
                       </w:r>
+                      <w:proofErr w:type="spellStart"/>
+                      <w:proofErr w:type="gramStart"/>
                       <w:r>
                         <w:rPr>
                           <w:b/>
@@ -2851,7 +3349,27 @@
                           <w:sz w:val="24"/>
                           <w:szCs w:val="24"/>
                         </w:rPr>
-                        <w:t>execute()</w:t>
+                        <w:t>execute</w:t>
+                      </w:r>
+                      <w:proofErr w:type="spellEnd"/>
+                      <w:r>
+                        <w:rPr>
+                          <w:b/>
+                          <w:bCs/>
+                          <w:sz w:val="24"/>
+                          <w:szCs w:val="24"/>
+                        </w:rPr>
+                        <w:t>(</w:t>
+                      </w:r>
+                      <w:proofErr w:type="gramEnd"/>
+                      <w:r>
+                        <w:rPr>
+                          <w:b/>
+                          <w:bCs/>
+                          <w:sz w:val="24"/>
+                          <w:szCs w:val="24"/>
+                        </w:rPr>
+                        <w:t>)</w:t>
                       </w:r>
                       <w:r>
                         <w:rPr>
@@ -2885,6 +3403,7 @@
                         </w:rPr>
                         <w:t>Dans la partie « </w:t>
                       </w:r>
+                      <w:proofErr w:type="spellStart"/>
                       <w:r>
                         <w:rPr>
                           <w:b/>
@@ -2895,6 +3414,7 @@
                         </w:rPr>
                         <w:t>views</w:t>
                       </w:r>
+                      <w:proofErr w:type="spellEnd"/>
                       <w:r>
                         <w:rPr>
                           <w:color w:val="70AD47" w:themeColor="accent6"/>
@@ -2917,8 +3437,21 @@
                           <w:sz w:val="24"/>
                           <w:szCs w:val="24"/>
                         </w:rPr>
-                        <w:t>main-view.fxml</w:t>
+                        <w:t>main-</w:t>
                       </w:r>
+                      <w:proofErr w:type="spellStart"/>
+                      <w:proofErr w:type="gramStart"/>
+                      <w:r>
+                        <w:rPr>
+                          <w:b/>
+                          <w:bCs/>
+                          <w:sz w:val="24"/>
+                          <w:szCs w:val="24"/>
+                        </w:rPr>
+                        <w:t>view.fxml</w:t>
+                      </w:r>
+                      <w:proofErr w:type="spellEnd"/>
+                      <w:proofErr w:type="gramEnd"/>
                       <w:r>
                         <w:rPr>
                           <w:b/>
@@ -2935,6 +3468,7 @@
                         </w:rPr>
                         <w:t xml:space="preserve">est lié à la page principale qui est affichée lorsque le logiciel se lance. Ainsi, cela est pareil pour le </w:t>
                       </w:r>
+                      <w:proofErr w:type="spellStart"/>
                       <w:r>
                         <w:rPr>
                           <w:b/>
@@ -2942,8 +3476,20 @@
                           <w:sz w:val="24"/>
                           <w:szCs w:val="24"/>
                         </w:rPr>
-                        <w:t>connect-view.fxml</w:t>
+                        <w:t>connect-</w:t>
                       </w:r>
+                      <w:proofErr w:type="gramStart"/>
+                      <w:r>
+                        <w:rPr>
+                          <w:b/>
+                          <w:bCs/>
+                          <w:sz w:val="24"/>
+                          <w:szCs w:val="24"/>
+                        </w:rPr>
+                        <w:t>view.fxml</w:t>
+                      </w:r>
+                      <w:proofErr w:type="spellEnd"/>
+                      <w:proofErr w:type="gramEnd"/>
                       <w:r>
                         <w:rPr>
                           <w:sz w:val="24"/>
@@ -2951,6 +3497,7 @@
                         </w:rPr>
                         <w:t xml:space="preserve"> qui affiche la page de connexion et </w:t>
                       </w:r>
+                      <w:proofErr w:type="spellStart"/>
                       <w:r>
                         <w:rPr>
                           <w:b/>
@@ -2960,6 +3507,7 @@
                         </w:rPr>
                         <w:t>app-view.fxml</w:t>
                       </w:r>
+                      <w:proofErr w:type="spellEnd"/>
                       <w:r>
                         <w:rPr>
                           <w:sz w:val="24"/>
@@ -3017,6 +3565,7 @@
                         </w:rPr>
                         <w:t xml:space="preserve">et </w:t>
                       </w:r>
+                      <w:proofErr w:type="spellStart"/>
                       <w:r>
                         <w:rPr>
                           <w:b/>
@@ -3027,6 +3576,7 @@
                         </w:rPr>
                         <w:t>MainController</w:t>
                       </w:r>
+                      <w:proofErr w:type="spellEnd"/>
                       <w:r>
                         <w:rPr>
                           <w:b/>
@@ -3084,6 +3634,7 @@
                         </w:rPr>
                         <w:t xml:space="preserve">et </w:t>
                       </w:r>
+                      <w:proofErr w:type="spellStart"/>
                       <w:r>
                         <w:rPr>
                           <w:b/>
@@ -3094,6 +3645,7 @@
                         </w:rPr>
                         <w:t>MainController</w:t>
                       </w:r>
+                      <w:proofErr w:type="spellEnd"/>
                       <w:r>
                         <w:rPr>
                           <w:color w:val="4472C4" w:themeColor="accent1"/>
@@ -3134,6 +3686,7 @@
                         </w:rPr>
                         <w:t xml:space="preserve">et </w:t>
                       </w:r>
+                      <w:proofErr w:type="spellStart"/>
                       <w:r>
                         <w:rPr>
                           <w:b/>
@@ -3144,6 +3697,7 @@
                         </w:rPr>
                         <w:t>MainController</w:t>
                       </w:r>
+                      <w:proofErr w:type="spellEnd"/>
                       <w:r>
                         <w:rPr>
                           <w:color w:val="4472C4" w:themeColor="accent1"/>
@@ -3167,8 +3721,22 @@
                           <w:sz w:val="24"/>
                           <w:szCs w:val="24"/>
                         </w:rPr>
-                        <w:t>main-view.fxml</w:t>
+                        <w:t>main-</w:t>
                       </w:r>
+                      <w:proofErr w:type="spellStart"/>
+                      <w:proofErr w:type="gramStart"/>
+                      <w:r>
+                        <w:rPr>
+                          <w:b/>
+                          <w:bCs/>
+                          <w:color w:val="70AD47" w:themeColor="accent6"/>
+                          <w:sz w:val="24"/>
+                          <w:szCs w:val="24"/>
+                        </w:rPr>
+                        <w:t>view.fxml</w:t>
+                      </w:r>
+                      <w:proofErr w:type="spellEnd"/>
+                      <w:proofErr w:type="gramEnd"/>
                       <w:r>
                         <w:rPr>
                           <w:color w:val="70AD47" w:themeColor="accent6"/>
@@ -3281,7 +3849,7 @@
           </mc:Choice>
           <mc:Fallback>
             <w:pict>
-              <v:shape w14:anchorId="36F05DE8" id="Cadre 7" o:spid="_x0000_s1026" style="position:absolute;margin-left:42.75pt;margin-top:307.05pt;width:114.9pt;height:22.95pt;z-index:251666432;visibility:visible;mso-wrap-style:square;mso-width-percent:0;mso-height-percent:0;mso-wrap-distance-left:9pt;mso-wrap-distance-top:0;mso-wrap-distance-right:9pt;mso-wrap-distance-bottom:0;mso-position-horizontal:absolute;mso-position-horizontal-relative:text;mso-position-vertical:absolute;mso-position-vertical-relative:text;mso-width-percent:0;mso-height-percent:0;mso-width-relative:margin;mso-height-relative:margin;v-text-anchor:middle" coordsize="1459230,291465" o:gfxdata="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" path="m,l1459230,r,291465l,291465,,xm19598,19598r,252269l1439632,271867r,-252269l19598,19598xe" fillcolor="#4472c4 [3204]" stroked="f" strokeweight="1pt">
+              <v:shape w14:anchorId="6A5B1D70" id="Cadre 7" o:spid="_x0000_s1026" style="position:absolute;margin-left:42.75pt;margin-top:307.05pt;width:114.9pt;height:22.95pt;z-index:251666432;visibility:visible;mso-wrap-style:square;mso-width-percent:0;mso-height-percent:0;mso-wrap-distance-left:9pt;mso-wrap-distance-top:0;mso-wrap-distance-right:9pt;mso-wrap-distance-bottom:0;mso-position-horizontal:absolute;mso-position-horizontal-relative:text;mso-position-vertical:absolute;mso-position-vertical-relative:text;mso-width-percent:0;mso-height-percent:0;mso-width-relative:margin;mso-height-relative:margin;v-text-anchor:middle" coordsize="1459230,291465" o:gfxdata="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" path="m,l1459230,r,291465l,291465,,xm19598,19598r,252269l1439632,271867r,-252269l19598,19598xe" fillcolor="#4472c4 [3204]" stroked="f" strokeweight="1pt">
                 <v:stroke linestyle="thinThin" joinstyle="miter"/>
                 <v:path arrowok="t" o:connecttype="custom" o:connectlocs="0,0;1459230,0;1459230,291465;0,291465;0,0;19598,19598;19598,271867;1439632,271867;1439632,19598;19598,19598" o:connectangles="0,0,0,0,0,0,0,0,0,0"/>
               </v:shape>
@@ -3369,7 +3937,7 @@
           </mc:Choice>
           <mc:Fallback>
             <w:pict>
-              <v:shape w14:anchorId="7DE0787B" id="Cadre 6" o:spid="_x0000_s1026" style="position:absolute;margin-left:42.65pt;margin-top:389.35pt;width:114.95pt;height:142.8pt;z-index:251664384;visibility:visible;mso-wrap-style:square;mso-width-percent:0;mso-height-percent:0;mso-wrap-distance-left:9pt;mso-wrap-distance-top:0;mso-wrap-distance-right:9pt;mso-wrap-distance-bottom:0;mso-position-horizontal:absolute;mso-position-horizontal-relative:text;mso-position-vertical:absolute;mso-position-vertical-relative:text;mso-width-percent:0;mso-height-percent:0;mso-width-relative:margin;mso-height-relative:margin;v-text-anchor:middle" coordsize="1459764,1813432" o:gfxdata="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" path="m,l1459764,r,1813432l,1813432,,xm18860,18860r,1775712l1440904,1794572r,-1775712l18860,18860xe" fillcolor="#70ad47 [3209]" stroked="f" strokeweight="1pt">
+              <v:shape w14:anchorId="26B80F6B" id="Cadre 6" o:spid="_x0000_s1026" style="position:absolute;margin-left:42.65pt;margin-top:389.35pt;width:114.95pt;height:142.8pt;z-index:251664384;visibility:visible;mso-wrap-style:square;mso-width-percent:0;mso-height-percent:0;mso-wrap-distance-left:9pt;mso-wrap-distance-top:0;mso-wrap-distance-right:9pt;mso-wrap-distance-bottom:0;mso-position-horizontal:absolute;mso-position-horizontal-relative:text;mso-position-vertical:absolute;mso-position-vertical-relative:text;mso-width-percent:0;mso-height-percent:0;mso-width-relative:margin;mso-height-relative:margin;v-text-anchor:middle" coordsize="1459764,1813432" o:gfxdata="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" path="m,l1459764,r,1813432l,1813432,,xm18860,18860r,1775712l1440904,1794572r,-1775712l18860,18860xe" fillcolor="#70ad47 [3209]" stroked="f" strokeweight="1pt">
                 <v:stroke linestyle="thinThin" joinstyle="miter"/>
                 <v:path arrowok="t" o:connecttype="custom" o:connectlocs="0,0;1459764,0;1459764,1813432;0,1813432;0,0;18860,18860;18860,1794572;1440904,1794572;1440904,18860;18860,18860" o:connectangles="0,0,0,0,0,0,0,0,0,0"/>
               </v:shape>
@@ -3457,7 +4025,7 @@
           </mc:Choice>
           <mc:Fallback>
             <w:pict>
-              <v:shape w14:anchorId="773D4CF9" id="Cadre 5" o:spid="_x0000_s1026" style="position:absolute;margin-left:42.75pt;margin-top:47.65pt;width:114.95pt;height:116.75pt;z-index:251662336;visibility:visible;mso-wrap-style:square;mso-width-percent:0;mso-height-percent:0;mso-wrap-distance-left:9pt;mso-wrap-distance-top:0;mso-wrap-distance-right:9pt;mso-wrap-distance-bottom:0;mso-position-horizontal:absolute;mso-position-horizontal-relative:text;mso-position-vertical:absolute;mso-position-vertical-relative:text;mso-width-percent:0;mso-height-percent:0;mso-width-relative:margin;mso-height-relative:margin;v-text-anchor:middle" coordsize="1459764,1483019" o:gfxdata="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" path="m,l1459764,r,1483019l,1483019,,xm18860,18860r,1445299l1440904,1464159r,-1445299l18860,18860xe" fillcolor="#ed7d31 [3205]" stroked="f" strokeweight="1pt">
+              <v:shape w14:anchorId="15D64FF4" id="Cadre 5" o:spid="_x0000_s1026" style="position:absolute;margin-left:42.75pt;margin-top:47.65pt;width:114.95pt;height:116.75pt;z-index:251662336;visibility:visible;mso-wrap-style:square;mso-width-percent:0;mso-height-percent:0;mso-wrap-distance-left:9pt;mso-wrap-distance-top:0;mso-wrap-distance-right:9pt;mso-wrap-distance-bottom:0;mso-position-horizontal:absolute;mso-position-horizontal-relative:text;mso-position-vertical:absolute;mso-position-vertical-relative:text;mso-width-percent:0;mso-height-percent:0;mso-width-relative:margin;mso-height-relative:margin;v-text-anchor:middle" coordsize="1459764,1483019" o:gfxdata="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" path="m,l1459764,r,1483019l,1483019,,xm18860,18860r,1445299l1440904,1464159r,-1445299l18860,18860xe" fillcolor="#ed7d31 [3205]" stroked="f" strokeweight="1pt">
                 <v:stroke linestyle="thinThin" joinstyle="miter"/>
                 <v:path arrowok="t" o:connecttype="custom" o:connectlocs="0,0;1459764,0;1459764,1483019;0,1483019;0,0;18860,18860;18860,1464159;1440904,1464159;1440904,18860;18860,18860" o:connectangles="0,0,0,0,0,0,0,0,0,0"/>
               </v:shape>
@@ -3545,7 +4113,7 @@
           </mc:Choice>
           <mc:Fallback>
             <w:pict>
-              <v:shape w14:anchorId="101A5D58" id="Cadre 4" o:spid="_x0000_s1026" style="position:absolute;margin-left:42.75pt;margin-top:164.4pt;width:114.95pt;height:142.8pt;z-index:251660288;visibility:visible;mso-wrap-style:square;mso-width-percent:0;mso-height-percent:0;mso-wrap-distance-left:9pt;mso-wrap-distance-top:0;mso-wrap-distance-right:9pt;mso-wrap-distance-bottom:0;mso-position-horizontal:absolute;mso-position-horizontal-relative:text;mso-position-vertical:absolute;mso-position-vertical-relative:text;mso-width-percent:0;mso-height-percent:0;mso-width-relative:margin;mso-height-relative:margin;v-text-anchor:middle" coordsize="1459764,1813432" o:gfxdata="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" path="m,l1459764,r,1813432l,1813432,,xm18860,18860r,1775712l1440904,1794572r,-1775712l18860,18860xe" fillcolor="red" stroked="f" strokeweight="1pt">
+              <v:shape w14:anchorId="50AD7192" id="Cadre 4" o:spid="_x0000_s1026" style="position:absolute;margin-left:42.75pt;margin-top:164.4pt;width:114.95pt;height:142.8pt;z-index:251660288;visibility:visible;mso-wrap-style:square;mso-width-percent:0;mso-height-percent:0;mso-wrap-distance-left:9pt;mso-wrap-distance-top:0;mso-wrap-distance-right:9pt;mso-wrap-distance-bottom:0;mso-position-horizontal:absolute;mso-position-horizontal-relative:text;mso-position-vertical:absolute;mso-position-vertical-relative:text;mso-width-percent:0;mso-height-percent:0;mso-width-relative:margin;mso-height-relative:margin;v-text-anchor:middle" coordsize="1459764,1813432" o:gfxdata="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" path="m,l1459764,r,1813432l,1813432,,xm18860,18860r,1775712l1440904,1794572r,-1775712l18860,18860xe" fillcolor="red" stroked="f" strokeweight="1pt">
                 <v:stroke linestyle="thinThin" joinstyle="miter"/>
                 <v:path arrowok="t" o:connecttype="custom" o:connectlocs="0,0;1459764,0;1459764,1813432;0,1813432;0,0;18860,18860;18860,1794572;1440904,1794572;1440904,18860;18860,18860" o:connectangles="0,0,0,0,0,0,0,0,0,0"/>
               </v:shape>
@@ -3960,6 +4528,7 @@
         </w:rPr>
         <w:t xml:space="preserve"> L’entièreté des fichiers du dossier </w:t>
       </w:r>
+      <w:proofErr w:type="spellStart"/>
       <w:r>
         <w:rPr>
           <w:rFonts w:eastAsia="Times New Roman"/>
@@ -3970,6 +4539,7 @@
         </w:rPr>
         <w:t>models</w:t>
       </w:r>
+      <w:proofErr w:type="spellEnd"/>
       <w:r>
         <w:rPr>
           <w:rFonts w:eastAsia="Times New Roman"/>
@@ -4029,37 +4599,87 @@
           <w:i/>
           <w:iCs/>
         </w:rPr>
-        <w:t>(Exemple, un texte placeholder pour le nom de famille d’un médecin qui pourra alors être modifié directement depuis le contrôleur des médecins)</w:t>
-      </w:r>
-      <w:r>
-        <w:t xml:space="preserve">. L’entièreté des fichiers du dossier </w:t>
-      </w:r>
-      <w:r>
-        <w:rPr>
-          <w:b/>
-          <w:bCs/>
-        </w:rPr>
-        <w:t>views</w:t>
-      </w:r>
-      <w:r>
-        <w:t xml:space="preserve"> sont développé en </w:t>
-      </w:r>
-      <w:r>
-        <w:rPr>
-          <w:b/>
-          <w:bCs/>
-        </w:rPr>
-        <w:t>FXML</w:t>
-      </w:r>
-      <w:r>
-        <w:t xml:space="preserve">. Cependant, un logiciel </w:t>
-      </w:r>
+        <w:t xml:space="preserve">(Exemple, un texte </w:t>
+      </w:r>
+      <w:proofErr w:type="spellStart"/>
       <w:r>
         <w:rPr>
           <w:i/>
           <w:iCs/>
         </w:rPr>
-        <w:t>(Scene Builder)</w:t>
+        <w:t>placeholder</w:t>
+      </w:r>
+      <w:proofErr w:type="spellEnd"/>
+      <w:r>
+        <w:rPr>
+          <w:i/>
+          <w:iCs/>
+        </w:rPr>
+        <w:t xml:space="preserve"> pour le nom de famille d’un médecin qui pourra alors être modifié directement depuis le contrôleur des médecins)</w:t>
+      </w:r>
+      <w:r>
+        <w:t xml:space="preserve">. L’entièreté des fichiers du dossier </w:t>
+      </w:r>
+      <w:proofErr w:type="spellStart"/>
+      <w:r>
+        <w:rPr>
+          <w:b/>
+          <w:bCs/>
+        </w:rPr>
+        <w:t>views</w:t>
+      </w:r>
+      <w:proofErr w:type="spellEnd"/>
+      <w:r>
+        <w:t xml:space="preserve"> sont développé en </w:t>
+      </w:r>
+      <w:r>
+        <w:rPr>
+          <w:b/>
+          <w:bCs/>
+        </w:rPr>
+        <w:t>FXML</w:t>
+      </w:r>
+      <w:r>
+        <w:t xml:space="preserve">. Cependant, un logiciel </w:t>
+      </w:r>
+      <w:r>
+        <w:rPr>
+          <w:i/>
+          <w:iCs/>
+        </w:rPr>
+        <w:t>(</w:t>
+      </w:r>
+      <w:proofErr w:type="spellStart"/>
+      <w:r>
+        <w:rPr>
+          <w:i/>
+          <w:iCs/>
+        </w:rPr>
+        <w:t>Scene</w:t>
+      </w:r>
+      <w:proofErr w:type="spellEnd"/>
+      <w:r>
+        <w:rPr>
+          <w:i/>
+          <w:iCs/>
+        </w:rPr>
+        <w:t xml:space="preserve"> </w:t>
+      </w:r>
+      <w:proofErr w:type="spellStart"/>
+      <w:r>
+        <w:rPr>
+          <w:i/>
+          <w:iCs/>
+        </w:rPr>
+        <w:t>Builder</w:t>
+      </w:r>
+      <w:proofErr w:type="spellEnd"/>
+      <w:r>
+        <w:rPr>
+          <w:i/>
+          <w:iCs/>
+        </w:rPr>
+        <w:t>)</w:t>
       </w:r>
       <w:r>
         <w:t xml:space="preserve"> existe afin de faire seulement du </w:t>
@@ -4121,8 +4741,17 @@
         <w:t>(comme par exemple, comme cité plus haut, modifier un texte pour qu’il affiche la bonne valeur demandée)</w:t>
       </w:r>
       <w:r>
-        <w:t xml:space="preserve">, le contrôleur va alors traiter les différentes demandes et les vérifier pour ensuite aller questionner le modèle et récupérer les informations initialement demandées. C’est un peu le « chef d’orchestrte » de cette architecture. Il gère la partie logique du code et les décisions. L’entièreté des fichiers du dossier </w:t>
-      </w:r>
+        <w:t>, le contrôleur va alors traiter les différentes demandes et les vérifier pour ensuite aller questionner le modèle et récupérer les informations initialement demandées. C’est un peu le « chef d’</w:t>
+      </w:r>
+      <w:proofErr w:type="spellStart"/>
+      <w:r>
+        <w:t>orchestrte</w:t>
+      </w:r>
+      <w:proofErr w:type="spellEnd"/>
+      <w:r>
+        <w:t xml:space="preserve"> » de cette architecture. Il gère la partie logique du code et les décisions. L’entièreté des fichiers du dossier </w:t>
+      </w:r>
+      <w:proofErr w:type="spellStart"/>
       <w:r>
         <w:rPr>
           <w:b/>
@@ -4130,8 +4759,17 @@
         </w:rPr>
         <w:t>controllers</w:t>
       </w:r>
-      <w:r>
-        <w:t xml:space="preserve"> sont developpé en </w:t>
+      <w:proofErr w:type="spellEnd"/>
+      <w:r>
+        <w:t xml:space="preserve"> sont </w:t>
+      </w:r>
+      <w:proofErr w:type="spellStart"/>
+      <w:r>
+        <w:t>developpé</w:t>
+      </w:r>
+      <w:proofErr w:type="spellEnd"/>
+      <w:r>
+        <w:t xml:space="preserve"> en </w:t>
       </w:r>
       <w:r>
         <w:rPr>
@@ -4414,6 +5052,7 @@
         </w:rPr>
         <w:t>. Cette classe est nommée « </w:t>
       </w:r>
+      <w:proofErr w:type="spellStart"/>
       <w:r>
         <w:rPr>
           <w:b/>
@@ -4421,7 +5060,17 @@
           <w:sz w:val="24"/>
           <w:szCs w:val="24"/>
         </w:rPr>
-        <w:t xml:space="preserve">MedecinController </w:t>
+        <w:t>MedecinController</w:t>
+      </w:r>
+      <w:proofErr w:type="spellEnd"/>
+      <w:r>
+        <w:rPr>
+          <w:b/>
+          <w:bCs/>
+          <w:sz w:val="24"/>
+          <w:szCs w:val="24"/>
+        </w:rPr>
+        <w:t xml:space="preserve"> </w:t>
       </w:r>
       <w:r>
         <w:rPr>
@@ -4445,6 +5094,7 @@
         </w:rPr>
         <w:t xml:space="preserve"> différente permettant de mieux comprendre le fonctionnement global de mon code et de ma manière de concevoir l’application. Enfin, nous verrons aussi très rapidement le « </w:t>
       </w:r>
+      <w:proofErr w:type="spellStart"/>
       <w:r>
         <w:rPr>
           <w:b/>
@@ -4454,6 +5104,7 @@
         </w:rPr>
         <w:t>UtilisateurController</w:t>
       </w:r>
+      <w:proofErr w:type="spellEnd"/>
       <w:r>
         <w:rPr>
           <w:sz w:val="24"/>
@@ -4473,30 +5124,32 @@
     <w:p>
       <w:pPr>
         <w:rPr>
-          <w:sz w:val="24"/>
-          <w:szCs w:val="24"/>
-        </w:rPr>
-      </w:pPr>
-      <w:r>
-        <w:rPr>
-          <w:sz w:val="24"/>
-          <w:szCs w:val="24"/>
+          <w:sz w:val="28"/>
+          <w:szCs w:val="28"/>
+        </w:rPr>
+      </w:pPr>
+      <w:r>
+        <w:rPr>
+          <w:sz w:val="28"/>
+          <w:szCs w:val="28"/>
         </w:rPr>
         <w:t>Fichier « </w:t>
       </w:r>
-      <w:r>
-        <w:rPr>
-          <w:b/>
-          <w:bCs/>
-          <w:sz w:val="24"/>
-          <w:szCs w:val="24"/>
+      <w:proofErr w:type="spellStart"/>
+      <w:r>
+        <w:rPr>
+          <w:b/>
+          <w:bCs/>
+          <w:sz w:val="28"/>
+          <w:szCs w:val="28"/>
         </w:rPr>
         <w:t>MedecinController</w:t>
       </w:r>
-      <w:r>
-        <w:rPr>
-          <w:sz w:val="24"/>
-          <w:szCs w:val="24"/>
+      <w:proofErr w:type="spellEnd"/>
+      <w:r>
+        <w:rPr>
+          <w:sz w:val="28"/>
+          <w:szCs w:val="28"/>
         </w:rPr>
         <w:t> » :</w:t>
       </w:r>
@@ -4515,12 +5168,14 @@
         </w:rPr>
         <w:t xml:space="preserve">package </w:t>
       </w:r>
+      <w:proofErr w:type="spellStart"/>
       <w:r>
         <w:rPr>
           <w:color w:val="A9B7C6"/>
         </w:rPr>
         <w:t>fr.skaayz.gsb_medecin_mac.controllers</w:t>
       </w:r>
+      <w:proofErr w:type="spellEnd"/>
       <w:r>
         <w:rPr>
           <w:color w:val="CC7832"/>
@@ -4540,12 +5195,14 @@
         <w:br/>
         <w:t xml:space="preserve">import </w:t>
       </w:r>
+      <w:proofErr w:type="spellStart"/>
       <w:r>
         <w:rPr>
           <w:color w:val="A9B7C6"/>
         </w:rPr>
         <w:t>fr.skaayz.gsb_medecin_mac.MainController</w:t>
       </w:r>
+      <w:proofErr w:type="spellEnd"/>
       <w:r>
         <w:rPr>
           <w:color w:val="CC7832"/>
@@ -4559,12 +5216,14 @@
         <w:br/>
         <w:t xml:space="preserve">import </w:t>
       </w:r>
+      <w:proofErr w:type="spellStart"/>
       <w:r>
         <w:rPr>
           <w:color w:val="A9B7C6"/>
         </w:rPr>
         <w:t>fr.skaayz.gsb_medecin_mac.controllers.medecins.EditController</w:t>
       </w:r>
+      <w:proofErr w:type="spellEnd"/>
       <w:r>
         <w:rPr>
           <w:color w:val="CC7832"/>
@@ -4578,11 +5237,19 @@
         <w:br/>
         <w:t xml:space="preserve">import </w:t>
       </w:r>
-      <w:r>
-        <w:rPr>
-          <w:color w:val="A9B7C6"/>
-        </w:rPr>
-        <w:t>fr.skaayz.gsb_medecin_mac.models.*</w:t>
+      <w:proofErr w:type="spellStart"/>
+      <w:r>
+        <w:rPr>
+          <w:color w:val="A9B7C6"/>
+        </w:rPr>
+        <w:t>fr.skaayz.gsb_medecin_mac.models</w:t>
+      </w:r>
+      <w:proofErr w:type="spellEnd"/>
+      <w:r>
+        <w:rPr>
+          <w:color w:val="A9B7C6"/>
+        </w:rPr>
+        <w:t>.*</w:t>
       </w:r>
       <w:r>
         <w:rPr>
@@ -4597,12 +5264,14 @@
         <w:br/>
         <w:t xml:space="preserve">import </w:t>
       </w:r>
+      <w:proofErr w:type="spellStart"/>
       <w:r>
         <w:rPr>
           <w:color w:val="A9B7C6"/>
         </w:rPr>
         <w:t>javafx.beans.property.SimpleStringProperty</w:t>
       </w:r>
+      <w:proofErr w:type="spellEnd"/>
       <w:r>
         <w:rPr>
           <w:color w:val="CC7832"/>
@@ -4616,12 +5285,14 @@
         <w:br/>
         <w:t xml:space="preserve">import </w:t>
       </w:r>
+      <w:proofErr w:type="spellStart"/>
       <w:r>
         <w:rPr>
           <w:color w:val="A9B7C6"/>
         </w:rPr>
         <w:t>javafx.collections.ObservableList</w:t>
       </w:r>
+      <w:proofErr w:type="spellEnd"/>
       <w:r>
         <w:rPr>
           <w:color w:val="CC7832"/>
@@ -4635,6 +5306,7 @@
         <w:br/>
         <w:t xml:space="preserve">import </w:t>
       </w:r>
+      <w:proofErr w:type="spellStart"/>
       <w:r>
         <w:rPr>
           <w:color w:val="A9B7C6"/>
@@ -4647,6 +5319,7 @@
         </w:rPr>
         <w:t>FXML</w:t>
       </w:r>
+      <w:proofErr w:type="spellEnd"/>
       <w:r>
         <w:rPr>
           <w:color w:val="CC7832"/>
@@ -4660,12 +5333,14 @@
         <w:br/>
         <w:t xml:space="preserve">import </w:t>
       </w:r>
+      <w:proofErr w:type="spellStart"/>
       <w:r>
         <w:rPr>
           <w:color w:val="A9B7C6"/>
         </w:rPr>
         <w:t>javafx.fxml.FXMLLoader</w:t>
       </w:r>
+      <w:proofErr w:type="spellEnd"/>
       <w:r>
         <w:rPr>
           <w:color w:val="CC7832"/>
@@ -4679,12 +5354,14 @@
         <w:br/>
         <w:t xml:space="preserve">import </w:t>
       </w:r>
+      <w:proofErr w:type="spellStart"/>
       <w:r>
         <w:rPr>
           <w:color w:val="A9B7C6"/>
         </w:rPr>
         <w:t>javafx.fxml.Initializable</w:t>
       </w:r>
+      <w:proofErr w:type="spellEnd"/>
       <w:r>
         <w:rPr>
           <w:color w:val="CC7832"/>
@@ -4698,12 +5375,14 @@
         <w:br/>
         <w:t xml:space="preserve">import </w:t>
       </w:r>
+      <w:proofErr w:type="spellStart"/>
       <w:r>
         <w:rPr>
           <w:color w:val="A9B7C6"/>
         </w:rPr>
         <w:t>javafx.scene.Cursor</w:t>
       </w:r>
+      <w:proofErr w:type="spellEnd"/>
       <w:r>
         <w:rPr>
           <w:color w:val="CC7832"/>
@@ -4717,12 +5396,14 @@
         <w:br/>
         <w:t xml:space="preserve">import </w:t>
       </w:r>
+      <w:proofErr w:type="spellStart"/>
       <w:r>
         <w:rPr>
           <w:color w:val="A9B7C6"/>
         </w:rPr>
         <w:t>javafx.scene.Scene</w:t>
       </w:r>
+      <w:proofErr w:type="spellEnd"/>
       <w:r>
         <w:rPr>
           <w:color w:val="CC7832"/>
@@ -4736,11 +5417,19 @@
         <w:br/>
         <w:t xml:space="preserve">import </w:t>
       </w:r>
-      <w:r>
-        <w:rPr>
-          <w:color w:val="A9B7C6"/>
-        </w:rPr>
-        <w:t>javafx.scene.control.*</w:t>
+      <w:proofErr w:type="spellStart"/>
+      <w:r>
+        <w:rPr>
+          <w:color w:val="A9B7C6"/>
+        </w:rPr>
+        <w:t>javafx.scene.control</w:t>
+      </w:r>
+      <w:proofErr w:type="spellEnd"/>
+      <w:r>
+        <w:rPr>
+          <w:color w:val="A9B7C6"/>
+        </w:rPr>
+        <w:t>.*</w:t>
       </w:r>
       <w:r>
         <w:rPr>
@@ -4755,12 +5444,14 @@
         <w:br/>
         <w:t xml:space="preserve">import </w:t>
       </w:r>
+      <w:proofErr w:type="spellStart"/>
       <w:r>
         <w:rPr>
           <w:color w:val="A9B7C6"/>
         </w:rPr>
         <w:t>javafx.scene.control.cell.PropertyValueFactory</w:t>
       </w:r>
+      <w:proofErr w:type="spellEnd"/>
       <w:r>
         <w:rPr>
           <w:color w:val="CC7832"/>
@@ -4774,12 +5465,14 @@
         <w:br/>
         <w:t xml:space="preserve">import </w:t>
       </w:r>
+      <w:proofErr w:type="spellStart"/>
       <w:r>
         <w:rPr>
           <w:color w:val="A9B7C6"/>
         </w:rPr>
         <w:t>javafx.scene.layout.Pane</w:t>
       </w:r>
+      <w:proofErr w:type="spellEnd"/>
       <w:r>
         <w:rPr>
           <w:color w:val="CC7832"/>
@@ -4793,12 +5486,14 @@
         <w:br/>
         <w:t xml:space="preserve">import </w:t>
       </w:r>
+      <w:proofErr w:type="spellStart"/>
       <w:r>
         <w:rPr>
           <w:color w:val="A9B7C6"/>
         </w:rPr>
         <w:t>javafx.stage.Stage</w:t>
       </w:r>
+      <w:proofErr w:type="spellEnd"/>
       <w:r>
         <w:rPr>
           <w:color w:val="CC7832"/>
@@ -4812,12 +5507,14 @@
         <w:br/>
         <w:t xml:space="preserve">import </w:t>
       </w:r>
+      <w:proofErr w:type="spellStart"/>
       <w:r>
         <w:rPr>
           <w:color w:val="A9B7C6"/>
         </w:rPr>
         <w:t>javafx.util.Callback</w:t>
       </w:r>
+      <w:proofErr w:type="spellEnd"/>
       <w:r>
         <w:rPr>
           <w:color w:val="CC7832"/>
@@ -4837,12 +5534,14 @@
         <w:br/>
         <w:t xml:space="preserve">import </w:t>
       </w:r>
+      <w:proofErr w:type="spellStart"/>
       <w:r>
         <w:rPr>
           <w:color w:val="A9B7C6"/>
         </w:rPr>
         <w:t>java.io.IOException</w:t>
       </w:r>
+      <w:proofErr w:type="spellEnd"/>
       <w:r>
         <w:rPr>
           <w:color w:val="CC7832"/>
@@ -4875,12 +5574,14 @@
         <w:br/>
         <w:t xml:space="preserve">import </w:t>
       </w:r>
+      <w:proofErr w:type="spellStart"/>
       <w:r>
         <w:rPr>
           <w:color w:val="A9B7C6"/>
         </w:rPr>
         <w:t>java.util.ResourceBundle</w:t>
       </w:r>
+      <w:proofErr w:type="spellEnd"/>
       <w:r>
         <w:rPr>
           <w:color w:val="CC7832"/>
@@ -4932,12 +5633,22 @@
         </w:rPr>
         <w:t xml:space="preserve">import </w:t>
       </w:r>
+      <w:proofErr w:type="spellStart"/>
+      <w:proofErr w:type="gramStart"/>
       <w:r>
         <w:rPr>
           <w:color w:val="A9B7C6"/>
           <w:shd w:val="clear" w:color="auto" w:fill="000000" w:themeFill="text1"/>
         </w:rPr>
-        <w:t>javafx.fxml.</w:t>
+        <w:t>javafx.fxml</w:t>
+      </w:r>
+      <w:proofErr w:type="gramEnd"/>
+      <w:r>
+        <w:rPr>
+          <w:color w:val="A9B7C6"/>
+          <w:shd w:val="clear" w:color="auto" w:fill="000000" w:themeFill="text1"/>
+        </w:rPr>
+        <w:t>.</w:t>
       </w:r>
       <w:r>
         <w:rPr>
@@ -4946,6 +5657,7 @@
         </w:rPr>
         <w:t>FXML</w:t>
       </w:r>
+      <w:proofErr w:type="spellEnd"/>
       <w:r>
         <w:rPr>
           <w:color w:val="CC7832"/>
@@ -5009,12 +5721,21 @@
         </w:rPr>
         <w:t xml:space="preserve">public class </w:t>
       </w:r>
-      <w:r>
-        <w:rPr>
-          <w:color w:val="A9B7C6"/>
-          <w:lang w:val="en-US"/>
-        </w:rPr>
-        <w:t xml:space="preserve">MedecinController </w:t>
+      <w:proofErr w:type="spellStart"/>
+      <w:r>
+        <w:rPr>
+          <w:color w:val="A9B7C6"/>
+          <w:lang w:val="en-US"/>
+        </w:rPr>
+        <w:t>MedecinController</w:t>
+      </w:r>
+      <w:proofErr w:type="spellEnd"/>
+      <w:r>
+        <w:rPr>
+          <w:color w:val="A9B7C6"/>
+          <w:lang w:val="en-US"/>
+        </w:rPr>
+        <w:t xml:space="preserve"> </w:t>
       </w:r>
       <w:r>
         <w:rPr>
@@ -5023,12 +5744,21 @@
         </w:rPr>
         <w:t xml:space="preserve">implements </w:t>
       </w:r>
-      <w:r>
-        <w:rPr>
-          <w:color w:val="A9B7C6"/>
-          <w:lang w:val="en-US"/>
-        </w:rPr>
-        <w:t>Initializable {</w:t>
+      <w:proofErr w:type="spellStart"/>
+      <w:r>
+        <w:rPr>
+          <w:color w:val="A9B7C6"/>
+          <w:lang w:val="en-US"/>
+        </w:rPr>
+        <w:t>Initializable</w:t>
+      </w:r>
+      <w:proofErr w:type="spellEnd"/>
+      <w:r>
+        <w:rPr>
+          <w:color w:val="A9B7C6"/>
+          <w:lang w:val="en-US"/>
+        </w:rPr>
+        <w:t xml:space="preserve"> {</w:t>
       </w:r>
       <w:r>
         <w:rPr>
@@ -5147,13 +5877,23 @@
         </w:rPr>
         <w:t xml:space="preserve">private </w:t>
       </w:r>
-      <w:r>
-        <w:rPr>
-          <w:color w:val="A9B7C6"/>
-          <w:lang w:val="en-US"/>
-        </w:rPr>
-        <w:t xml:space="preserve">TextField </w:t>
-      </w:r>
+      <w:proofErr w:type="spellStart"/>
+      <w:r>
+        <w:rPr>
+          <w:color w:val="A9B7C6"/>
+          <w:lang w:val="en-US"/>
+        </w:rPr>
+        <w:t>TextField</w:t>
+      </w:r>
+      <w:proofErr w:type="spellEnd"/>
+      <w:r>
+        <w:rPr>
+          <w:color w:val="A9B7C6"/>
+          <w:lang w:val="en-US"/>
+        </w:rPr>
+        <w:t xml:space="preserve"> </w:t>
+      </w:r>
+      <w:proofErr w:type="spellStart"/>
       <w:r>
         <w:rPr>
           <w:color w:val="9876AA"/>
@@ -5161,6 +5901,7 @@
         </w:rPr>
         <w:t>search_textbar</w:t>
       </w:r>
+      <w:proofErr w:type="spellEnd"/>
       <w:r>
         <w:rPr>
           <w:color w:val="CC7832"/>
@@ -5212,6 +5953,7 @@
         </w:rPr>
         <w:t xml:space="preserve">Button </w:t>
       </w:r>
+      <w:proofErr w:type="spellStart"/>
       <w:r>
         <w:rPr>
           <w:color w:val="9876AA"/>
@@ -5219,6 +5961,7 @@
         </w:rPr>
         <w:t>add_button</w:t>
       </w:r>
+      <w:proofErr w:type="spellEnd"/>
       <w:r>
         <w:rPr>
           <w:color w:val="CC7832"/>
@@ -5263,13 +6006,39 @@
         </w:rPr>
         <w:t xml:space="preserve">public </w:t>
       </w:r>
-      <w:r>
-        <w:rPr>
-          <w:color w:val="A9B7C6"/>
-          <w:lang w:val="en-US"/>
-        </w:rPr>
-        <w:t xml:space="preserve">TableView&lt;Medecin&gt; </w:t>
-      </w:r>
+      <w:proofErr w:type="spellStart"/>
+      <w:r>
+        <w:rPr>
+          <w:color w:val="A9B7C6"/>
+          <w:lang w:val="en-US"/>
+        </w:rPr>
+        <w:t>TableView</w:t>
+      </w:r>
+      <w:proofErr w:type="spellEnd"/>
+      <w:r>
+        <w:rPr>
+          <w:color w:val="A9B7C6"/>
+          <w:lang w:val="en-US"/>
+        </w:rPr>
+        <w:t>&lt;</w:t>
+      </w:r>
+      <w:proofErr w:type="spellStart"/>
+      <w:r>
+        <w:rPr>
+          <w:color w:val="A9B7C6"/>
+          <w:lang w:val="en-US"/>
+        </w:rPr>
+        <w:t>Medecin</w:t>
+      </w:r>
+      <w:proofErr w:type="spellEnd"/>
+      <w:r>
+        <w:rPr>
+          <w:color w:val="A9B7C6"/>
+          <w:lang w:val="en-US"/>
+        </w:rPr>
+        <w:t xml:space="preserve">&gt; </w:t>
+      </w:r>
+      <w:proofErr w:type="spellStart"/>
       <w:r>
         <w:rPr>
           <w:color w:val="9876AA"/>
@@ -5277,6 +6046,7 @@
         </w:rPr>
         <w:t>tableView</w:t>
       </w:r>
+      <w:proofErr w:type="spellEnd"/>
       <w:r>
         <w:rPr>
           <w:color w:val="CC7832"/>
@@ -5321,13 +6091,31 @@
         </w:rPr>
         <w:t xml:space="preserve">public </w:t>
       </w:r>
-      <w:r>
-        <w:rPr>
-          <w:color w:val="A9B7C6"/>
-          <w:lang w:val="en-US"/>
-        </w:rPr>
-        <w:t>TableColumn&lt;Medecin</w:t>
-      </w:r>
+      <w:proofErr w:type="spellStart"/>
+      <w:r>
+        <w:rPr>
+          <w:color w:val="A9B7C6"/>
+          <w:lang w:val="en-US"/>
+        </w:rPr>
+        <w:t>TableColumn</w:t>
+      </w:r>
+      <w:proofErr w:type="spellEnd"/>
+      <w:r>
+        <w:rPr>
+          <w:color w:val="A9B7C6"/>
+          <w:lang w:val="en-US"/>
+        </w:rPr>
+        <w:t>&lt;</w:t>
+      </w:r>
+      <w:proofErr w:type="spellStart"/>
+      <w:r>
+        <w:rPr>
+          <w:color w:val="A9B7C6"/>
+          <w:lang w:val="en-US"/>
+        </w:rPr>
+        <w:t>Medecin</w:t>
+      </w:r>
+      <w:proofErr w:type="spellEnd"/>
       <w:r>
         <w:rPr>
           <w:color w:val="CC7832"/>
@@ -5393,13 +6181,31 @@
         </w:rPr>
         <w:t xml:space="preserve">public </w:t>
       </w:r>
-      <w:r>
-        <w:rPr>
-          <w:color w:val="A9B7C6"/>
-          <w:lang w:val="en-US"/>
-        </w:rPr>
-        <w:t>TableColumn&lt;Medecin</w:t>
-      </w:r>
+      <w:proofErr w:type="spellStart"/>
+      <w:r>
+        <w:rPr>
+          <w:color w:val="A9B7C6"/>
+          <w:lang w:val="en-US"/>
+        </w:rPr>
+        <w:t>TableColumn</w:t>
+      </w:r>
+      <w:proofErr w:type="spellEnd"/>
+      <w:r>
+        <w:rPr>
+          <w:color w:val="A9B7C6"/>
+          <w:lang w:val="en-US"/>
+        </w:rPr>
+        <w:t>&lt;</w:t>
+      </w:r>
+      <w:proofErr w:type="spellStart"/>
+      <w:r>
+        <w:rPr>
+          <w:color w:val="A9B7C6"/>
+          <w:lang w:val="en-US"/>
+        </w:rPr>
+        <w:t>Medecin</w:t>
+      </w:r>
+      <w:proofErr w:type="spellEnd"/>
       <w:r>
         <w:rPr>
           <w:color w:val="CC7832"/>
@@ -5428,6 +6234,7 @@
         </w:rPr>
         <w:t xml:space="preserve">, </w:t>
       </w:r>
+      <w:proofErr w:type="spellStart"/>
       <w:r>
         <w:rPr>
           <w:color w:val="9876AA"/>
@@ -5435,6 +6242,7 @@
         </w:rPr>
         <w:t>prenom</w:t>
       </w:r>
+      <w:proofErr w:type="spellEnd"/>
       <w:r>
         <w:rPr>
           <w:color w:val="CC7832"/>
@@ -5442,6 +6250,7 @@
         </w:rPr>
         <w:t xml:space="preserve">, </w:t>
       </w:r>
+      <w:proofErr w:type="spellStart"/>
       <w:r>
         <w:rPr>
           <w:color w:val="9876AA"/>
@@ -5449,6 +6258,7 @@
         </w:rPr>
         <w:t>adresse</w:t>
       </w:r>
+      <w:proofErr w:type="spellEnd"/>
       <w:r>
         <w:rPr>
           <w:color w:val="CC7832"/>
@@ -5456,6 +6266,7 @@
         </w:rPr>
         <w:t xml:space="preserve">, </w:t>
       </w:r>
+      <w:proofErr w:type="spellStart"/>
       <w:r>
         <w:rPr>
           <w:color w:val="9876AA"/>
@@ -5463,6 +6274,7 @@
         </w:rPr>
         <w:t>tel</w:t>
       </w:r>
+      <w:proofErr w:type="spellEnd"/>
       <w:r>
         <w:rPr>
           <w:color w:val="CC7832"/>
@@ -5477,6 +6289,7 @@
         </w:rPr>
         <w:t xml:space="preserve"> </w:t>
       </w:r>
+      <w:proofErr w:type="spellStart"/>
       <w:r>
         <w:rPr>
           <w:color w:val="9876AA"/>
@@ -5484,6 +6297,7 @@
         </w:rPr>
         <w:t>departement</w:t>
       </w:r>
+      <w:proofErr w:type="spellEnd"/>
       <w:r>
         <w:rPr>
           <w:color w:val="CC7832"/>
@@ -5491,6 +6305,7 @@
         </w:rPr>
         <w:t xml:space="preserve">, </w:t>
       </w:r>
+      <w:proofErr w:type="spellStart"/>
       <w:r>
         <w:rPr>
           <w:color w:val="9876AA"/>
@@ -5498,6 +6313,7 @@
         </w:rPr>
         <w:t>specialite</w:t>
       </w:r>
+      <w:proofErr w:type="spellEnd"/>
       <w:r>
         <w:rPr>
           <w:color w:val="CC7832"/>
@@ -5542,13 +6358,31 @@
         </w:rPr>
         <w:t xml:space="preserve">public </w:t>
       </w:r>
-      <w:r>
-        <w:rPr>
-          <w:color w:val="A9B7C6"/>
-          <w:lang w:val="en-US"/>
-        </w:rPr>
-        <w:t>TableColumn&lt;Medecin</w:t>
-      </w:r>
+      <w:proofErr w:type="spellStart"/>
+      <w:r>
+        <w:rPr>
+          <w:color w:val="A9B7C6"/>
+          <w:lang w:val="en-US"/>
+        </w:rPr>
+        <w:t>TableColumn</w:t>
+      </w:r>
+      <w:proofErr w:type="spellEnd"/>
+      <w:r>
+        <w:rPr>
+          <w:color w:val="A9B7C6"/>
+          <w:lang w:val="en-US"/>
+        </w:rPr>
+        <w:t>&lt;</w:t>
+      </w:r>
+      <w:proofErr w:type="spellStart"/>
+      <w:r>
+        <w:rPr>
+          <w:color w:val="A9B7C6"/>
+          <w:lang w:val="en-US"/>
+        </w:rPr>
+        <w:t>Medecin</w:t>
+      </w:r>
+      <w:proofErr w:type="spellEnd"/>
       <w:r>
         <w:rPr>
           <w:color w:val="CC7832"/>
@@ -5563,6 +6397,7 @@
         </w:rPr>
         <w:t xml:space="preserve">String&gt; </w:t>
       </w:r>
+      <w:proofErr w:type="gramStart"/>
       <w:r>
         <w:rPr>
           <w:color w:val="9876AA"/>
@@ -5577,6 +6412,7 @@
         </w:rPr>
         <w:t>;</w:t>
       </w:r>
+      <w:proofErr w:type="gramEnd"/>
     </w:p>
     <w:p>
       <w:pPr>
@@ -5710,6 +6546,7 @@
         </w:rPr>
         <w:t xml:space="preserve">private void </w:t>
       </w:r>
+      <w:proofErr w:type="spellStart"/>
       <w:r>
         <w:rPr>
           <w:color w:val="FFC66D"/>
@@ -5717,6 +6554,7 @@
         </w:rPr>
         <w:t>searchButtonClicked</w:t>
       </w:r>
+      <w:proofErr w:type="spellEnd"/>
       <w:r>
         <w:rPr>
           <w:color w:val="A9B7C6"/>
@@ -5818,6 +6656,7 @@
         </w:rPr>
         <w:t xml:space="preserve">private void </w:t>
       </w:r>
+      <w:proofErr w:type="spellStart"/>
       <w:r>
         <w:rPr>
           <w:color w:val="FFC66D"/>
@@ -5825,6 +6664,7 @@
         </w:rPr>
         <w:t>addButtonClicked</w:t>
       </w:r>
+      <w:proofErr w:type="spellEnd"/>
       <w:r>
         <w:rPr>
           <w:color w:val="A9B7C6"/>
@@ -5855,12 +6695,37 @@
         <w:br/>
         <w:t xml:space="preserve">    </w:t>
       </w:r>
-      <w:r>
-        <w:rPr>
-          <w:color w:val="A9B7C6"/>
-          <w:lang w:val="en-US"/>
-        </w:rPr>
-        <w:t xml:space="preserve">Stage stage = </w:t>
+      <w:proofErr w:type="spellStart"/>
+      <w:r>
+        <w:rPr>
+          <w:color w:val="A9B7C6"/>
+          <w:lang w:val="en-US"/>
+        </w:rPr>
+        <w:t>Stage</w:t>
+      </w:r>
+      <w:proofErr w:type="spellEnd"/>
+      <w:r>
+        <w:rPr>
+          <w:color w:val="A9B7C6"/>
+          <w:lang w:val="en-US"/>
+        </w:rPr>
+        <w:t xml:space="preserve"> </w:t>
+      </w:r>
+      <w:proofErr w:type="spellStart"/>
+      <w:r>
+        <w:rPr>
+          <w:color w:val="A9B7C6"/>
+          <w:lang w:val="en-US"/>
+        </w:rPr>
+        <w:t>stage</w:t>
+      </w:r>
+      <w:proofErr w:type="spellEnd"/>
+      <w:r>
+        <w:rPr>
+          <w:color w:val="A9B7C6"/>
+          <w:lang w:val="en-US"/>
+        </w:rPr>
+        <w:t xml:space="preserve"> = </w:t>
       </w:r>
       <w:r>
         <w:rPr>
@@ -5896,7 +6761,23 @@
           <w:color w:val="A9B7C6"/>
           <w:lang w:val="en-US"/>
         </w:rPr>
-        <w:t xml:space="preserve">Pane scene_window = </w:t>
+        <w:t xml:space="preserve">Pane </w:t>
+      </w:r>
+      <w:proofErr w:type="spellStart"/>
+      <w:r>
+        <w:rPr>
+          <w:color w:val="A9B7C6"/>
+          <w:lang w:val="en-US"/>
+        </w:rPr>
+        <w:t>scene_window</w:t>
+      </w:r>
+      <w:proofErr w:type="spellEnd"/>
+      <w:r>
+        <w:rPr>
+          <w:color w:val="A9B7C6"/>
+          <w:lang w:val="en-US"/>
+        </w:rPr>
+        <w:t xml:space="preserve"> = </w:t>
       </w:r>
       <w:r>
         <w:rPr>
@@ -5913,12 +6794,21 @@
         <w:br/>
         <w:t xml:space="preserve">    </w:t>
       </w:r>
-      <w:r>
-        <w:rPr>
-          <w:color w:val="A9B7C6"/>
-          <w:lang w:val="en-US"/>
-        </w:rPr>
-        <w:t xml:space="preserve">FXMLLoader loader = </w:t>
+      <w:proofErr w:type="spellStart"/>
+      <w:r>
+        <w:rPr>
+          <w:color w:val="A9B7C6"/>
+          <w:lang w:val="en-US"/>
+        </w:rPr>
+        <w:t>FXMLLoader</w:t>
+      </w:r>
+      <w:proofErr w:type="spellEnd"/>
+      <w:r>
+        <w:rPr>
+          <w:color w:val="A9B7C6"/>
+          <w:lang w:val="en-US"/>
+        </w:rPr>
+        <w:t xml:space="preserve"> loader = </w:t>
       </w:r>
       <w:r>
         <w:rPr>
@@ -5983,7 +6873,39 @@
           <w:lang w:val="en-US"/>
         </w:rPr>
         <w:br/>
-        <w:t xml:space="preserve">        scene_window = loader.load()</w:t>
+        <w:t xml:space="preserve">        </w:t>
+      </w:r>
+      <w:proofErr w:type="spellStart"/>
+      <w:r>
+        <w:rPr>
+          <w:color w:val="A9B7C6"/>
+          <w:lang w:val="en-US"/>
+        </w:rPr>
+        <w:t>scene_window</w:t>
+      </w:r>
+      <w:proofErr w:type="spellEnd"/>
+      <w:r>
+        <w:rPr>
+          <w:color w:val="A9B7C6"/>
+          <w:lang w:val="en-US"/>
+        </w:rPr>
+        <w:t xml:space="preserve"> = </w:t>
+      </w:r>
+      <w:proofErr w:type="spellStart"/>
+      <w:r>
+        <w:rPr>
+          <w:color w:val="A9B7C6"/>
+          <w:lang w:val="en-US"/>
+        </w:rPr>
+        <w:t>loader.load</w:t>
+      </w:r>
+      <w:proofErr w:type="spellEnd"/>
+      <w:r>
+        <w:rPr>
+          <w:color w:val="A9B7C6"/>
+          <w:lang w:val="en-US"/>
+        </w:rPr>
+        <w:t>()</w:t>
       </w:r>
       <w:r>
         <w:rPr>
@@ -6019,15 +6941,47 @@
           <w:color w:val="A9B7C6"/>
           <w:lang w:val="en-US"/>
         </w:rPr>
-        <w:t>(IOException e) {</w:t>
-      </w:r>
-      <w:r>
-        <w:rPr>
-          <w:color w:val="A9B7C6"/>
-          <w:lang w:val="en-US"/>
-        </w:rPr>
-        <w:br/>
-        <w:t xml:space="preserve">        e.printStackTrace()</w:t>
+        <w:t>(</w:t>
+      </w:r>
+      <w:proofErr w:type="spellStart"/>
+      <w:r>
+        <w:rPr>
+          <w:color w:val="A9B7C6"/>
+          <w:lang w:val="en-US"/>
+        </w:rPr>
+        <w:t>IOException</w:t>
+      </w:r>
+      <w:proofErr w:type="spellEnd"/>
+      <w:r>
+        <w:rPr>
+          <w:color w:val="A9B7C6"/>
+          <w:lang w:val="en-US"/>
+        </w:rPr>
+        <w:t xml:space="preserve"> e) {</w:t>
+      </w:r>
+      <w:r>
+        <w:rPr>
+          <w:color w:val="A9B7C6"/>
+          <w:lang w:val="en-US"/>
+        </w:rPr>
+        <w:br/>
+        <w:t xml:space="preserve">        </w:t>
+      </w:r>
+      <w:proofErr w:type="spellStart"/>
+      <w:r>
+        <w:rPr>
+          <w:color w:val="A9B7C6"/>
+          <w:lang w:val="en-US"/>
+        </w:rPr>
+        <w:t>e.printStackTrace</w:t>
+      </w:r>
+      <w:proofErr w:type="spellEnd"/>
+      <w:r>
+        <w:rPr>
+          <w:color w:val="A9B7C6"/>
+          <w:lang w:val="en-US"/>
+        </w:rPr>
+        <w:t>()</w:t>
       </w:r>
       <w:r>
         <w:rPr>
@@ -6088,12 +7042,21 @@
         </w:rPr>
         <w:t xml:space="preserve">assert </w:t>
       </w:r>
-      <w:r>
-        <w:rPr>
-          <w:color w:val="A9B7C6"/>
-          <w:lang w:val="en-US"/>
-        </w:rPr>
-        <w:t xml:space="preserve">scene_window != </w:t>
+      <w:proofErr w:type="spellStart"/>
+      <w:r>
+        <w:rPr>
+          <w:color w:val="A9B7C6"/>
+          <w:lang w:val="en-US"/>
+        </w:rPr>
+        <w:t>scene_window</w:t>
+      </w:r>
+      <w:proofErr w:type="spellEnd"/>
+      <w:r>
+        <w:rPr>
+          <w:color w:val="A9B7C6"/>
+          <w:lang w:val="en-US"/>
+        </w:rPr>
+        <w:t xml:space="preserve"> != </w:t>
       </w:r>
       <w:r>
         <w:rPr>
@@ -6107,13 +7070,29 @@
           <w:color w:val="808080"/>
           <w:lang w:val="en-US"/>
         </w:rPr>
-        <w:t>// scene_window might be null, so assert</w:t>
-      </w:r>
+        <w:t xml:space="preserve">// </w:t>
+      </w:r>
+      <w:proofErr w:type="spellStart"/>
       <w:r>
         <w:rPr>
           <w:color w:val="808080"/>
           <w:lang w:val="en-US"/>
         </w:rPr>
+        <w:t>scene_window</w:t>
+      </w:r>
+      <w:proofErr w:type="spellEnd"/>
+      <w:r>
+        <w:rPr>
+          <w:color w:val="808080"/>
+          <w:lang w:val="en-US"/>
+        </w:rPr>
+        <w:t xml:space="preserve"> might be null, so assert</w:t>
+      </w:r>
+      <w:r>
+        <w:rPr>
+          <w:color w:val="808080"/>
+          <w:lang w:val="en-US"/>
+        </w:rPr>
         <w:br/>
         <w:t xml:space="preserve">    </w:t>
       </w:r>
@@ -6122,7 +7101,23 @@
           <w:color w:val="A9B7C6"/>
           <w:lang w:val="en-US"/>
         </w:rPr>
-        <w:t xml:space="preserve">Scene scene = </w:t>
+        <w:t xml:space="preserve">Scene </w:t>
+      </w:r>
+      <w:proofErr w:type="spellStart"/>
+      <w:r>
+        <w:rPr>
+          <w:color w:val="A9B7C6"/>
+          <w:lang w:val="en-US"/>
+        </w:rPr>
+        <w:t>scene</w:t>
+      </w:r>
+      <w:proofErr w:type="spellEnd"/>
+      <w:r>
+        <w:rPr>
+          <w:color w:val="A9B7C6"/>
+          <w:lang w:val="en-US"/>
+        </w:rPr>
+        <w:t xml:space="preserve"> = </w:t>
       </w:r>
       <w:r>
         <w:rPr>
@@ -6136,7 +7131,23 @@
           <w:color w:val="A9B7C6"/>
           <w:lang w:val="en-US"/>
         </w:rPr>
-        <w:t>Scene(scene_window)</w:t>
+        <w:t>Scene(</w:t>
+      </w:r>
+      <w:proofErr w:type="spellStart"/>
+      <w:r>
+        <w:rPr>
+          <w:color w:val="A9B7C6"/>
+          <w:lang w:val="en-US"/>
+        </w:rPr>
+        <w:t>scene_window</w:t>
+      </w:r>
+      <w:proofErr w:type="spellEnd"/>
+      <w:r>
+        <w:rPr>
+          <w:color w:val="A9B7C6"/>
+          <w:lang w:val="en-US"/>
+        </w:rPr>
+        <w:t>)</w:t>
       </w:r>
       <w:r>
         <w:rPr>
@@ -6153,12 +7164,21 @@
         <w:br/>
         <w:t xml:space="preserve">    </w:t>
       </w:r>
-      <w:r>
-        <w:rPr>
-          <w:color w:val="A9B7C6"/>
-          <w:lang w:val="en-US"/>
-        </w:rPr>
-        <w:t>stage.setScene(scene)</w:t>
+      <w:proofErr w:type="spellStart"/>
+      <w:r>
+        <w:rPr>
+          <w:color w:val="A9B7C6"/>
+          <w:lang w:val="en-US"/>
+        </w:rPr>
+        <w:t>stage.setScene</w:t>
+      </w:r>
+      <w:proofErr w:type="spellEnd"/>
+      <w:r>
+        <w:rPr>
+          <w:color w:val="A9B7C6"/>
+          <w:lang w:val="en-US"/>
+        </w:rPr>
+        <w:t>(scene)</w:t>
       </w:r>
       <w:r>
         <w:rPr>
@@ -6182,6 +7202,7 @@
         <w:br/>
         <w:t xml:space="preserve">    </w:t>
       </w:r>
+      <w:proofErr w:type="spellStart"/>
       <w:r>
         <w:rPr>
           <w:color w:val="A9B7C6"/>
@@ -6198,6 +7219,7 @@
         </w:rPr>
         <w:t>setupFrame</w:t>
       </w:r>
+      <w:proofErr w:type="spellEnd"/>
       <w:r>
         <w:rPr>
           <w:color w:val="A9B7C6"/>
@@ -6226,6 +7248,7 @@
         </w:rPr>
         <w:t xml:space="preserve">, </w:t>
       </w:r>
+      <w:proofErr w:type="spellStart"/>
       <w:r>
         <w:rPr>
           <w:color w:val="A9B7C6"/>
@@ -6233,6 +7256,7 @@
         </w:rPr>
         <w:t>scene_window</w:t>
       </w:r>
+      <w:proofErr w:type="spellEnd"/>
       <w:r>
         <w:rPr>
           <w:color w:val="CC7832"/>
@@ -6269,12 +7293,21 @@
         <w:br/>
         <w:t xml:space="preserve">    </w:t>
       </w:r>
-      <w:r>
-        <w:rPr>
-          <w:color w:val="A9B7C6"/>
-          <w:lang w:val="en-US"/>
-        </w:rPr>
-        <w:t>stage.show()</w:t>
+      <w:proofErr w:type="spellStart"/>
+      <w:r>
+        <w:rPr>
+          <w:color w:val="A9B7C6"/>
+          <w:lang w:val="en-US"/>
+        </w:rPr>
+        <w:t>stage.show</w:t>
+      </w:r>
+      <w:proofErr w:type="spellEnd"/>
+      <w:r>
+        <w:rPr>
+          <w:color w:val="A9B7C6"/>
+          <w:lang w:val="en-US"/>
+        </w:rPr>
+        <w:t>()</w:t>
       </w:r>
       <w:r>
         <w:rPr>
@@ -6396,15 +7429,29 @@
         <w:t>/procédures</w:t>
       </w:r>
       <w:r>
-        <w:t xml:space="preserve"> là sont rattachées à un bouton dans mon fichier </w:t>
-      </w:r>
-      <w:r>
-        <w:rPr>
-          <w:b/>
-          <w:bCs/>
-        </w:rPr>
-        <w:t>.fxml</w:t>
-      </w:r>
+        <w:t xml:space="preserve"> là sont rattachées à un bouton dans mon </w:t>
+      </w:r>
+      <w:proofErr w:type="gramStart"/>
+      <w:r>
+        <w:t xml:space="preserve">fichier </w:t>
+      </w:r>
+      <w:r>
+        <w:rPr>
+          <w:b/>
+          <w:bCs/>
+        </w:rPr>
+        <w:t>.</w:t>
+      </w:r>
+      <w:proofErr w:type="spellStart"/>
+      <w:r>
+        <w:rPr>
+          <w:b/>
+          <w:bCs/>
+        </w:rPr>
+        <w:t>fxml</w:t>
+      </w:r>
+      <w:proofErr w:type="spellEnd"/>
+      <w:proofErr w:type="gramEnd"/>
       <w:r>
         <w:t xml:space="preserve"> qui a donc définit à l’avance que lorsque celui-ci sera cliqué, il exécutera une fonction.</w:t>
       </w:r>
@@ -6416,13 +7463,24 @@
       <w:r>
         <w:t>Extrait du code « </w:t>
       </w:r>
-      <w:r>
-        <w:rPr>
-          <w:b/>
-          <w:bCs/>
-        </w:rPr>
-        <w:t>medics-view.fxml</w:t>
-      </w:r>
+      <w:proofErr w:type="spellStart"/>
+      <w:r>
+        <w:rPr>
+          <w:b/>
+          <w:bCs/>
+        </w:rPr>
+        <w:t>medics-</w:t>
+      </w:r>
+      <w:proofErr w:type="gramStart"/>
+      <w:r>
+        <w:rPr>
+          <w:b/>
+          <w:bCs/>
+        </w:rPr>
+        <w:t>view.fxml</w:t>
+      </w:r>
+      <w:proofErr w:type="spellEnd"/>
+      <w:proofErr w:type="gramEnd"/>
       <w:r>
         <w:t> » :</w:t>
       </w:r>
@@ -6443,6 +7501,7 @@
         </w:rPr>
         <w:t xml:space="preserve">&lt;Button </w:t>
       </w:r>
+      <w:proofErr w:type="spellStart"/>
       <w:r>
         <w:rPr>
           <w:color w:val="BABABA"/>
@@ -6450,13 +7509,31 @@
         </w:rPr>
         <w:t>fx:id</w:t>
       </w:r>
+      <w:proofErr w:type="spellEnd"/>
       <w:r>
         <w:rPr>
           <w:color w:val="6A8759"/>
           <w:lang w:val="en-US"/>
         </w:rPr>
-        <w:t xml:space="preserve">="search_button" </w:t>
-      </w:r>
+        <w:t>="</w:t>
+      </w:r>
+      <w:proofErr w:type="spellStart"/>
+      <w:r>
+        <w:rPr>
+          <w:color w:val="6A8759"/>
+          <w:lang w:val="en-US"/>
+        </w:rPr>
+        <w:t>search_button</w:t>
+      </w:r>
+      <w:proofErr w:type="spellEnd"/>
+      <w:r>
+        <w:rPr>
+          <w:color w:val="6A8759"/>
+          <w:lang w:val="en-US"/>
+        </w:rPr>
+        <w:t xml:space="preserve">" </w:t>
+      </w:r>
+      <w:proofErr w:type="spellStart"/>
       <w:r>
         <w:rPr>
           <w:color w:val="BABABA"/>
@@ -6464,6 +7541,7 @@
         </w:rPr>
         <w:t>layoutX</w:t>
       </w:r>
+      <w:proofErr w:type="spellEnd"/>
       <w:r>
         <w:rPr>
           <w:color w:val="6A8759"/>
@@ -6471,6 +7549,7 @@
         </w:rPr>
         <w:t xml:space="preserve">="713.0" </w:t>
       </w:r>
+      <w:proofErr w:type="spellStart"/>
       <w:r>
         <w:rPr>
           <w:color w:val="BABABA"/>
@@ -6478,6 +7557,7 @@
         </w:rPr>
         <w:t>layoutY</w:t>
       </w:r>
+      <w:proofErr w:type="spellEnd"/>
       <w:r>
         <w:rPr>
           <w:color w:val="6A8759"/>
@@ -6485,6 +7565,7 @@
         </w:rPr>
         <w:t xml:space="preserve">="5.0" </w:t>
       </w:r>
+      <w:proofErr w:type="spellStart"/>
       <w:r>
         <w:rPr>
           <w:color w:val="BABABA"/>
@@ -6492,6 +7573,7 @@
         </w:rPr>
         <w:t>minHeight</w:t>
       </w:r>
+      <w:proofErr w:type="spellEnd"/>
       <w:r>
         <w:rPr>
           <w:color w:val="6A8759"/>
@@ -6499,6 +7581,7 @@
         </w:rPr>
         <w:t xml:space="preserve">="-Infinity" </w:t>
       </w:r>
+      <w:proofErr w:type="spellStart"/>
       <w:r>
         <w:rPr>
           <w:color w:val="BABABA"/>
@@ -6506,6 +7589,7 @@
         </w:rPr>
         <w:t>mnemonicParsing</w:t>
       </w:r>
+      <w:proofErr w:type="spellEnd"/>
       <w:r>
         <w:rPr>
           <w:color w:val="6A8759"/>
@@ -6521,6 +7605,7 @@
         <w:br/>
         <w:t xml:space="preserve">        </w:t>
       </w:r>
+      <w:proofErr w:type="spellStart"/>
       <w:r>
         <w:rPr>
           <w:b/>
@@ -6531,6 +7616,7 @@
         </w:rPr>
         <w:t>onAction</w:t>
       </w:r>
+      <w:proofErr w:type="spellEnd"/>
       <w:r>
         <w:rPr>
           <w:b/>
@@ -6539,15 +7625,38 @@
           <w:u w:val="single"/>
           <w:lang w:val="en-US"/>
         </w:rPr>
-        <w:t>="#searchButtonClicked"</w:t>
-      </w:r>
-      <w:r>
-        <w:rPr>
+        <w:t>="#</w:t>
+      </w:r>
+      <w:proofErr w:type="spellStart"/>
+      <w:r>
+        <w:rPr>
+          <w:b/>
+          <w:bCs/>
           <w:color w:val="6A8759"/>
+          <w:u w:val="single"/>
+          <w:lang w:val="en-US"/>
+        </w:rPr>
+        <w:t>searchButtonClicked</w:t>
+      </w:r>
+      <w:proofErr w:type="spellEnd"/>
+      <w:r>
+        <w:rPr>
+          <w:b/>
+          <w:bCs/>
+          <w:color w:val="6A8759"/>
+          <w:u w:val="single"/>
+          <w:lang w:val="en-US"/>
+        </w:rPr>
+        <w:t>"</w:t>
+      </w:r>
+      <w:r>
+        <w:rPr>
+          <w:color w:val="6A8759"/>
           <w:lang w:val="en-US"/>
         </w:rPr>
         <w:t xml:space="preserve"> </w:t>
       </w:r>
+      <w:proofErr w:type="spellStart"/>
       <w:r>
         <w:rPr>
           <w:color w:val="BABABA"/>
@@ -6555,6 +7664,7 @@
         </w:rPr>
         <w:t>prefHeight</w:t>
       </w:r>
+      <w:proofErr w:type="spellEnd"/>
       <w:r>
         <w:rPr>
           <w:color w:val="6A8759"/>
@@ -6562,6 +7672,7 @@
         </w:rPr>
         <w:t xml:space="preserve">="25.0" </w:t>
       </w:r>
+      <w:proofErr w:type="spellStart"/>
       <w:r>
         <w:rPr>
           <w:color w:val="BABABA"/>
@@ -6569,6 +7680,7 @@
         </w:rPr>
         <w:t>prefWidth</w:t>
       </w:r>
+      <w:proofErr w:type="spellEnd"/>
       <w:r>
         <w:rPr>
           <w:color w:val="6A8759"/>
@@ -6588,16 +7700,33 @@
           <w:color w:val="6A8759"/>
           <w:lang w:val="en-US"/>
         </w:rPr>
-        <w:t>="-fx-font-size: 13;"</w:t>
-      </w:r>
+        <w:t>="-</w:t>
+      </w:r>
+      <w:proofErr w:type="spellStart"/>
       <w:r>
         <w:rPr>
           <w:color w:val="6A8759"/>
           <w:lang w:val="en-US"/>
         </w:rPr>
+        <w:t>fx</w:t>
+      </w:r>
+      <w:proofErr w:type="spellEnd"/>
+      <w:r>
+        <w:rPr>
+          <w:color w:val="6A8759"/>
+          <w:lang w:val="en-US"/>
+        </w:rPr>
+        <w:t>-font-size: 13;"</w:t>
+      </w:r>
+      <w:r>
+        <w:rPr>
+          <w:color w:val="6A8759"/>
+          <w:lang w:val="en-US"/>
+        </w:rPr>
         <w:br/>
         <w:t xml:space="preserve">        </w:t>
       </w:r>
+      <w:proofErr w:type="spellStart"/>
       <w:r>
         <w:rPr>
           <w:color w:val="BABABA"/>
@@ -6605,6 +7734,7 @@
         </w:rPr>
         <w:t>styleClass</w:t>
       </w:r>
+      <w:proofErr w:type="spellEnd"/>
       <w:r>
         <w:rPr>
           <w:color w:val="6A8759"/>
@@ -6624,7 +7754,23 @@
           <w:color w:val="6A8759"/>
           <w:lang w:val="en-US"/>
         </w:rPr>
-        <w:t xml:space="preserve">="@../../css/app.css" </w:t>
+        <w:t>="@../../</w:t>
+      </w:r>
+      <w:proofErr w:type="spellStart"/>
+      <w:r>
+        <w:rPr>
+          <w:color w:val="6A8759"/>
+          <w:lang w:val="en-US"/>
+        </w:rPr>
+        <w:t>css</w:t>
+      </w:r>
+      <w:proofErr w:type="spellEnd"/>
+      <w:r>
+        <w:rPr>
+          <w:color w:val="6A8759"/>
+          <w:lang w:val="en-US"/>
+        </w:rPr>
+        <w:t xml:space="preserve">/app.css" </w:t>
       </w:r>
       <w:r>
         <w:rPr>
@@ -6638,7 +7784,23 @@
           <w:color w:val="6A8759"/>
           <w:lang w:val="en-US"/>
         </w:rPr>
-        <w:t>="Rechercher"</w:t>
+        <w:t>="</w:t>
+      </w:r>
+      <w:proofErr w:type="spellStart"/>
+      <w:r>
+        <w:rPr>
+          <w:color w:val="6A8759"/>
+          <w:lang w:val="en-US"/>
+        </w:rPr>
+        <w:t>Rechercher</w:t>
+      </w:r>
+      <w:proofErr w:type="spellEnd"/>
+      <w:r>
+        <w:rPr>
+          <w:color w:val="6A8759"/>
+          <w:lang w:val="en-US"/>
+        </w:rPr>
+        <w:t>"</w:t>
       </w:r>
       <w:r>
         <w:rPr>
@@ -6665,6 +7827,7 @@
         <w:br/>
         <w:t xml:space="preserve">&lt;Button </w:t>
       </w:r>
+      <w:proofErr w:type="spellStart"/>
       <w:r>
         <w:rPr>
           <w:color w:val="BABABA"/>
@@ -6672,13 +7835,31 @@
         </w:rPr>
         <w:t>fx:id</w:t>
       </w:r>
+      <w:proofErr w:type="spellEnd"/>
       <w:r>
         <w:rPr>
           <w:color w:val="6A8759"/>
           <w:lang w:val="en-US"/>
         </w:rPr>
-        <w:t xml:space="preserve">="add_button" </w:t>
-      </w:r>
+        <w:t>="</w:t>
+      </w:r>
+      <w:proofErr w:type="spellStart"/>
+      <w:r>
+        <w:rPr>
+          <w:color w:val="6A8759"/>
+          <w:lang w:val="en-US"/>
+        </w:rPr>
+        <w:t>add_button</w:t>
+      </w:r>
+      <w:proofErr w:type="spellEnd"/>
+      <w:r>
+        <w:rPr>
+          <w:color w:val="6A8759"/>
+          <w:lang w:val="en-US"/>
+        </w:rPr>
+        <w:t xml:space="preserve">" </w:t>
+      </w:r>
+      <w:proofErr w:type="spellStart"/>
       <w:r>
         <w:rPr>
           <w:color w:val="BABABA"/>
@@ -6686,6 +7867,7 @@
         </w:rPr>
         <w:t>layoutX</w:t>
       </w:r>
+      <w:proofErr w:type="spellEnd"/>
       <w:r>
         <w:rPr>
           <w:color w:val="6A8759"/>
@@ -6693,6 +7875,7 @@
         </w:rPr>
         <w:t xml:space="preserve">="-1.0" </w:t>
       </w:r>
+      <w:proofErr w:type="spellStart"/>
       <w:r>
         <w:rPr>
           <w:color w:val="BABABA"/>
@@ -6700,6 +7883,7 @@
         </w:rPr>
         <w:t>layoutY</w:t>
       </w:r>
+      <w:proofErr w:type="spellEnd"/>
       <w:r>
         <w:rPr>
           <w:color w:val="6A8759"/>
@@ -6707,6 +7891,7 @@
         </w:rPr>
         <w:t xml:space="preserve">="5.0" </w:t>
       </w:r>
+      <w:proofErr w:type="spellStart"/>
       <w:r>
         <w:rPr>
           <w:color w:val="BABABA"/>
@@ -6714,6 +7899,7 @@
         </w:rPr>
         <w:t>minHeight</w:t>
       </w:r>
+      <w:proofErr w:type="spellEnd"/>
       <w:r>
         <w:rPr>
           <w:color w:val="6A8759"/>
@@ -6721,6 +7907,7 @@
         </w:rPr>
         <w:t xml:space="preserve">="-Infinity" </w:t>
       </w:r>
+      <w:proofErr w:type="spellStart"/>
       <w:r>
         <w:rPr>
           <w:color w:val="BABABA"/>
@@ -6728,6 +7915,7 @@
         </w:rPr>
         <w:t>mnemonicParsing</w:t>
       </w:r>
+      <w:proofErr w:type="spellEnd"/>
       <w:r>
         <w:rPr>
           <w:color w:val="6A8759"/>
@@ -6743,6 +7931,7 @@
         <w:br/>
         <w:t xml:space="preserve">        </w:t>
       </w:r>
+      <w:proofErr w:type="spellStart"/>
       <w:r>
         <w:rPr>
           <w:b/>
@@ -6753,6 +7942,7 @@
         </w:rPr>
         <w:t>onAction</w:t>
       </w:r>
+      <w:proofErr w:type="spellEnd"/>
       <w:r>
         <w:rPr>
           <w:b/>
@@ -6761,15 +7951,38 @@
           <w:u w:val="single"/>
           <w:lang w:val="en-US"/>
         </w:rPr>
-        <w:t>="#addButtonClicked"</w:t>
-      </w:r>
-      <w:r>
-        <w:rPr>
+        <w:t>="#</w:t>
+      </w:r>
+      <w:proofErr w:type="spellStart"/>
+      <w:r>
+        <w:rPr>
+          <w:b/>
+          <w:bCs/>
           <w:color w:val="6A8759"/>
+          <w:u w:val="single"/>
+          <w:lang w:val="en-US"/>
+        </w:rPr>
+        <w:t>addButtonClicked</w:t>
+      </w:r>
+      <w:proofErr w:type="spellEnd"/>
+      <w:r>
+        <w:rPr>
+          <w:b/>
+          <w:bCs/>
+          <w:color w:val="6A8759"/>
+          <w:u w:val="single"/>
+          <w:lang w:val="en-US"/>
+        </w:rPr>
+        <w:t>"</w:t>
+      </w:r>
+      <w:r>
+        <w:rPr>
+          <w:color w:val="6A8759"/>
           <w:lang w:val="en-US"/>
         </w:rPr>
         <w:t xml:space="preserve"> </w:t>
       </w:r>
+      <w:proofErr w:type="spellStart"/>
       <w:r>
         <w:rPr>
           <w:color w:val="BABABA"/>
@@ -6777,6 +7990,7 @@
         </w:rPr>
         <w:t>prefHeight</w:t>
       </w:r>
+      <w:proofErr w:type="spellEnd"/>
       <w:r>
         <w:rPr>
           <w:color w:val="6A8759"/>
@@ -6784,6 +7998,7 @@
         </w:rPr>
         <w:t xml:space="preserve">="25.0" </w:t>
       </w:r>
+      <w:proofErr w:type="spellStart"/>
       <w:r>
         <w:rPr>
           <w:color w:val="BABABA"/>
@@ -6791,6 +8006,7 @@
         </w:rPr>
         <w:t>prefWidth</w:t>
       </w:r>
+      <w:proofErr w:type="spellEnd"/>
       <w:r>
         <w:rPr>
           <w:color w:val="6A8759"/>
@@ -6810,16 +8026,33 @@
           <w:color w:val="6A8759"/>
           <w:lang w:val="en-US"/>
         </w:rPr>
-        <w:t>="-fx-font-size: 13;"</w:t>
-      </w:r>
+        <w:t>="-</w:t>
+      </w:r>
+      <w:proofErr w:type="spellStart"/>
       <w:r>
         <w:rPr>
           <w:color w:val="6A8759"/>
           <w:lang w:val="en-US"/>
         </w:rPr>
+        <w:t>fx</w:t>
+      </w:r>
+      <w:proofErr w:type="spellEnd"/>
+      <w:r>
+        <w:rPr>
+          <w:color w:val="6A8759"/>
+          <w:lang w:val="en-US"/>
+        </w:rPr>
+        <w:t>-font-size: 13;"</w:t>
+      </w:r>
+      <w:r>
+        <w:rPr>
+          <w:color w:val="6A8759"/>
+          <w:lang w:val="en-US"/>
+        </w:rPr>
         <w:br/>
         <w:t xml:space="preserve">        </w:t>
       </w:r>
+      <w:proofErr w:type="spellStart"/>
       <w:r>
         <w:rPr>
           <w:color w:val="BABABA"/>
@@ -6827,6 +8060,7 @@
         </w:rPr>
         <w:t>styleClass</w:t>
       </w:r>
+      <w:proofErr w:type="spellEnd"/>
       <w:r>
         <w:rPr>
           <w:color w:val="6A8759"/>
@@ -6846,7 +8080,23 @@
           <w:color w:val="6A8759"/>
           <w:lang w:val="en-US"/>
         </w:rPr>
-        <w:t xml:space="preserve">="@../../css/app.css" </w:t>
+        <w:t>="@../../</w:t>
+      </w:r>
+      <w:proofErr w:type="spellStart"/>
+      <w:r>
+        <w:rPr>
+          <w:color w:val="6A8759"/>
+          <w:lang w:val="en-US"/>
+        </w:rPr>
+        <w:t>css</w:t>
+      </w:r>
+      <w:proofErr w:type="spellEnd"/>
+      <w:r>
+        <w:rPr>
+          <w:color w:val="6A8759"/>
+          <w:lang w:val="en-US"/>
+        </w:rPr>
+        <w:t xml:space="preserve">/app.css" </w:t>
       </w:r>
       <w:r>
         <w:rPr>
@@ -6860,7 +8110,23 @@
           <w:color w:val="6A8759"/>
           <w:lang w:val="en-US"/>
         </w:rPr>
-        <w:t>="+ Ajouter"</w:t>
+        <w:t xml:space="preserve">="+ </w:t>
+      </w:r>
+      <w:proofErr w:type="spellStart"/>
+      <w:r>
+        <w:rPr>
+          <w:color w:val="6A8759"/>
+          <w:lang w:val="en-US"/>
+        </w:rPr>
+        <w:t>Ajouter</w:t>
+      </w:r>
+      <w:proofErr w:type="spellEnd"/>
+      <w:r>
+        <w:rPr>
+          <w:color w:val="6A8759"/>
+          <w:lang w:val="en-US"/>
+        </w:rPr>
+        <w:t>"</w:t>
       </w:r>
       <w:r>
         <w:rPr>
@@ -6878,6 +8144,7 @@
       <w:r>
         <w:t>Nous pouvons remarquer qu’il y a deux balises « </w:t>
       </w:r>
+      <w:proofErr w:type="spellStart"/>
       <w:r>
         <w:rPr>
           <w:b/>
@@ -6885,15 +8152,25 @@
         </w:rPr>
         <w:t>Button</w:t>
       </w:r>
+      <w:proofErr w:type="spellEnd"/>
       <w:r>
         <w:t> », une pour lancer la recherche, l’autre pour l’ajout d’un nouveau pays. C’est grâce au paramètre « </w:t>
       </w:r>
-      <w:r>
-        <w:rPr>
-          <w:b/>
-          <w:bCs/>
-        </w:rPr>
-        <w:t>onAction=’’ ’’</w:t>
+      <w:proofErr w:type="spellStart"/>
+      <w:r>
+        <w:rPr>
+          <w:b/>
+          <w:bCs/>
+        </w:rPr>
+        <w:t>onAction</w:t>
+      </w:r>
+      <w:proofErr w:type="spellEnd"/>
+      <w:r>
+        <w:rPr>
+          <w:b/>
+          <w:bCs/>
+        </w:rPr>
+        <w:t>=’’ ’’</w:t>
       </w:r>
       <w:r>
         <w:t xml:space="preserve"> » que je peux alors définir que ce bouton devra exécuter telle fonction quand il détectera une action </w:t>
@@ -6917,12 +8194,30 @@
       <w:r>
         <w:t>Lors de l’exécution de la première procédure « </w:t>
       </w:r>
-      <w:r>
-        <w:rPr>
-          <w:b/>
-          <w:bCs/>
-        </w:rPr>
-        <w:t>searchButtonClicked()</w:t>
+      <w:proofErr w:type="spellStart"/>
+      <w:proofErr w:type="gramStart"/>
+      <w:r>
+        <w:rPr>
+          <w:b/>
+          <w:bCs/>
+        </w:rPr>
+        <w:t>searchButtonClicked</w:t>
+      </w:r>
+      <w:proofErr w:type="spellEnd"/>
+      <w:r>
+        <w:rPr>
+          <w:b/>
+          <w:bCs/>
+        </w:rPr>
+        <w:t>(</w:t>
+      </w:r>
+      <w:proofErr w:type="gramEnd"/>
+      <w:r>
+        <w:rPr>
+          <w:b/>
+          <w:bCs/>
+        </w:rPr>
+        <w:t>)</w:t>
       </w:r>
       <w:r>
         <w:t xml:space="preserve"> » située plus en haut, nous pouvons remarquer que j’ai utilisé une autre </w:t>
@@ -6930,12 +8225,21 @@
       <w:r>
         <w:t>procédure nommée « </w:t>
       </w:r>
-      <w:r>
-        <w:rPr>
-          <w:b/>
-          <w:bCs/>
-        </w:rPr>
-        <w:t>setupTableView() </w:t>
+      <w:proofErr w:type="spellStart"/>
+      <w:r>
+        <w:rPr>
+          <w:b/>
+          <w:bCs/>
+        </w:rPr>
+        <w:t>setupTableView</w:t>
+      </w:r>
+      <w:proofErr w:type="spellEnd"/>
+      <w:r>
+        <w:rPr>
+          <w:b/>
+          <w:bCs/>
+        </w:rPr>
+        <w:t>() </w:t>
       </w:r>
       <w:r>
         <w:t>»</w:t>
@@ -6948,29 +8252,59 @@
       <w:pPr>
         <w:pStyle w:val="NormalWeb"/>
         <w:rPr>
-          <w:lang w:val="en-US"/>
-        </w:rPr>
-      </w:pPr>
-      <w:r>
-        <w:rPr>
-          <w:lang w:val="en-US"/>
-        </w:rPr>
-        <w:t>Fichier « </w:t>
-      </w:r>
-      <w:r>
-        <w:rPr>
-          <w:b/>
-          <w:bCs/>
+          <w:sz w:val="28"/>
+          <w:szCs w:val="28"/>
+          <w:lang w:val="en-US"/>
+        </w:rPr>
+      </w:pPr>
+      <w:proofErr w:type="spellStart"/>
+      <w:r>
+        <w:rPr>
+          <w:sz w:val="28"/>
+          <w:szCs w:val="28"/>
+          <w:lang w:val="en-US"/>
+        </w:rPr>
+        <w:t>Fichier</w:t>
+      </w:r>
+      <w:proofErr w:type="spellEnd"/>
+      <w:r>
+        <w:rPr>
+          <w:sz w:val="28"/>
+          <w:szCs w:val="28"/>
+          <w:lang w:val="en-US"/>
+        </w:rPr>
+        <w:t xml:space="preserve"> « </w:t>
+      </w:r>
+      <w:proofErr w:type="spellStart"/>
+      <w:r>
+        <w:rPr>
+          <w:b/>
+          <w:bCs/>
+          <w:sz w:val="28"/>
+          <w:szCs w:val="28"/>
           <w:lang w:val="en-US"/>
         </w:rPr>
         <w:t>MedecinController</w:t>
       </w:r>
-      <w:r>
-        <w:rPr>
-          <w:lang w:val="en-US"/>
-        </w:rPr>
-        <w:t> » :</w:t>
-      </w:r>
+      <w:proofErr w:type="spellEnd"/>
+      <w:r>
+        <w:rPr>
+          <w:sz w:val="28"/>
+          <w:szCs w:val="28"/>
+          <w:lang w:val="en-US"/>
+        </w:rPr>
+        <w:t> </w:t>
+      </w:r>
+      <w:proofErr w:type="gramStart"/>
+      <w:r>
+        <w:rPr>
+          <w:sz w:val="28"/>
+          <w:szCs w:val="28"/>
+          <w:lang w:val="en-US"/>
+        </w:rPr>
+        <w:t>» :</w:t>
+      </w:r>
+      <w:proofErr w:type="gramEnd"/>
     </w:p>
     <w:p>
       <w:pPr>
@@ -7002,6 +8336,7 @@
         </w:rPr>
         <w:t xml:space="preserve">private void </w:t>
       </w:r>
+      <w:proofErr w:type="spellStart"/>
       <w:r>
         <w:rPr>
           <w:color w:val="FFC66D"/>
@@ -7009,12 +8344,61 @@
         </w:rPr>
         <w:t>setupTableView</w:t>
       </w:r>
-      <w:r>
-        <w:rPr>
-          <w:color w:val="A9B7C6"/>
-          <w:lang w:val="en-US"/>
-        </w:rPr>
-        <w:t>(ObservableList&lt;Medecin&gt; medecins_list) {</w:t>
+      <w:proofErr w:type="spellEnd"/>
+      <w:r>
+        <w:rPr>
+          <w:color w:val="A9B7C6"/>
+          <w:lang w:val="en-US"/>
+        </w:rPr>
+        <w:t>(</w:t>
+      </w:r>
+      <w:proofErr w:type="spellStart"/>
+      <w:r>
+        <w:rPr>
+          <w:color w:val="A9B7C6"/>
+          <w:lang w:val="en-US"/>
+        </w:rPr>
+        <w:t>ObservableList</w:t>
+      </w:r>
+      <w:proofErr w:type="spellEnd"/>
+      <w:r>
+        <w:rPr>
+          <w:color w:val="A9B7C6"/>
+          <w:lang w:val="en-US"/>
+        </w:rPr>
+        <w:t>&lt;</w:t>
+      </w:r>
+      <w:proofErr w:type="spellStart"/>
+      <w:r>
+        <w:rPr>
+          <w:color w:val="A9B7C6"/>
+          <w:lang w:val="en-US"/>
+        </w:rPr>
+        <w:t>Medecin</w:t>
+      </w:r>
+      <w:proofErr w:type="spellEnd"/>
+      <w:r>
+        <w:rPr>
+          <w:color w:val="A9B7C6"/>
+          <w:lang w:val="en-US"/>
+        </w:rPr>
+        <w:t xml:space="preserve">&gt; </w:t>
+      </w:r>
+      <w:proofErr w:type="spellStart"/>
+      <w:r>
+        <w:rPr>
+          <w:color w:val="A9B7C6"/>
+          <w:lang w:val="en-US"/>
+        </w:rPr>
+        <w:t>medecins_list</w:t>
+      </w:r>
+      <w:proofErr w:type="spellEnd"/>
+      <w:r>
+        <w:rPr>
+          <w:color w:val="A9B7C6"/>
+          <w:lang w:val="en-US"/>
+        </w:rPr>
+        <w:t>) {</w:t>
       </w:r>
       <w:r>
         <w:rPr>
@@ -7024,6 +8408,7 @@
         <w:br/>
         <w:t xml:space="preserve">    </w:t>
       </w:r>
+      <w:proofErr w:type="spellStart"/>
       <w:r>
         <w:rPr>
           <w:color w:val="9876AA"/>
@@ -7036,7 +8421,15 @@
           <w:color w:val="A9B7C6"/>
           <w:lang w:val="en-US"/>
         </w:rPr>
-        <w:t>.getItems().clear()</w:t>
+        <w:t>.getItems</w:t>
+      </w:r>
+      <w:proofErr w:type="spellEnd"/>
+      <w:r>
+        <w:rPr>
+          <w:color w:val="A9B7C6"/>
+          <w:lang w:val="en-US"/>
+        </w:rPr>
+        <w:t>().clear()</w:t>
       </w:r>
       <w:r>
         <w:rPr>
@@ -7053,6 +8446,7 @@
         <w:br/>
         <w:t xml:space="preserve">    </w:t>
       </w:r>
+      <w:proofErr w:type="spellStart"/>
       <w:r>
         <w:rPr>
           <w:color w:val="9876AA"/>
@@ -7065,7 +8459,15 @@
           <w:color w:val="A9B7C6"/>
           <w:lang w:val="en-US"/>
         </w:rPr>
-        <w:t>.refresh()</w:t>
+        <w:t>.refresh</w:t>
+      </w:r>
+      <w:proofErr w:type="spellEnd"/>
+      <w:r>
+        <w:rPr>
+          <w:color w:val="A9B7C6"/>
+          <w:lang w:val="en-US"/>
+        </w:rPr>
+        <w:t>()</w:t>
       </w:r>
       <w:r>
         <w:rPr>
@@ -7089,6 +8491,7 @@
         <w:br/>
         <w:t xml:space="preserve">    </w:t>
       </w:r>
+      <w:proofErr w:type="spellStart"/>
       <w:r>
         <w:rPr>
           <w:color w:val="9876AA"/>
@@ -7101,7 +8504,15 @@
           <w:color w:val="A9B7C6"/>
           <w:lang w:val="en-US"/>
         </w:rPr>
-        <w:t>.setCellValueFactory(</w:t>
+        <w:t>.setCellValueFactory</w:t>
+      </w:r>
+      <w:proofErr w:type="spellEnd"/>
+      <w:r>
+        <w:rPr>
+          <w:color w:val="A9B7C6"/>
+          <w:lang w:val="en-US"/>
+        </w:rPr>
+        <w:t>(</w:t>
       </w:r>
       <w:r>
         <w:rPr>
@@ -7110,12 +8521,21 @@
         </w:rPr>
         <w:t xml:space="preserve">new </w:t>
       </w:r>
-      <w:r>
-        <w:rPr>
-          <w:color w:val="A9B7C6"/>
-          <w:lang w:val="en-US"/>
-        </w:rPr>
-        <w:t>PropertyValueFactory&lt;&gt;(</w:t>
+      <w:proofErr w:type="spellStart"/>
+      <w:r>
+        <w:rPr>
+          <w:color w:val="A9B7C6"/>
+          <w:lang w:val="en-US"/>
+        </w:rPr>
+        <w:t>PropertyValueFactory</w:t>
+      </w:r>
+      <w:proofErr w:type="spellEnd"/>
+      <w:r>
+        <w:rPr>
+          <w:color w:val="A9B7C6"/>
+          <w:lang w:val="en-US"/>
+        </w:rPr>
+        <w:t>&lt;&gt;(</w:t>
       </w:r>
       <w:r>
         <w:rPr>
@@ -7146,6 +8566,7 @@
         <w:br/>
         <w:t xml:space="preserve">    </w:t>
       </w:r>
+      <w:proofErr w:type="spellStart"/>
       <w:r>
         <w:rPr>
           <w:color w:val="9876AA"/>
@@ -7158,7 +8579,15 @@
           <w:color w:val="A9B7C6"/>
           <w:lang w:val="en-US"/>
         </w:rPr>
-        <w:t>.setCellValueFactory(</w:t>
+        <w:t>.setCellValueFactory</w:t>
+      </w:r>
+      <w:proofErr w:type="spellEnd"/>
+      <w:r>
+        <w:rPr>
+          <w:color w:val="A9B7C6"/>
+          <w:lang w:val="en-US"/>
+        </w:rPr>
+        <w:t>(</w:t>
       </w:r>
       <w:r>
         <w:rPr>
@@ -7167,12 +8596,21 @@
         </w:rPr>
         <w:t xml:space="preserve">new </w:t>
       </w:r>
-      <w:r>
-        <w:rPr>
-          <w:color w:val="A9B7C6"/>
-          <w:lang w:val="en-US"/>
-        </w:rPr>
-        <w:t>PropertyValueFactory&lt;&gt;(</w:t>
+      <w:proofErr w:type="spellStart"/>
+      <w:r>
+        <w:rPr>
+          <w:color w:val="A9B7C6"/>
+          <w:lang w:val="en-US"/>
+        </w:rPr>
+        <w:t>PropertyValueFactory</w:t>
+      </w:r>
+      <w:proofErr w:type="spellEnd"/>
+      <w:r>
+        <w:rPr>
+          <w:color w:val="A9B7C6"/>
+          <w:lang w:val="en-US"/>
+        </w:rPr>
+        <w:t>&lt;&gt;(</w:t>
       </w:r>
       <w:r>
         <w:rPr>
@@ -7203,6 +8641,7 @@
         <w:br/>
         <w:t xml:space="preserve">    </w:t>
       </w:r>
+      <w:proofErr w:type="spellStart"/>
       <w:r>
         <w:rPr>
           <w:color w:val="9876AA"/>
@@ -7215,7 +8654,15 @@
           <w:color w:val="A9B7C6"/>
           <w:lang w:val="en-US"/>
         </w:rPr>
-        <w:t>.setCellValueFactory(</w:t>
+        <w:t>.setCellValueFactory</w:t>
+      </w:r>
+      <w:proofErr w:type="spellEnd"/>
+      <w:r>
+        <w:rPr>
+          <w:color w:val="A9B7C6"/>
+          <w:lang w:val="en-US"/>
+        </w:rPr>
+        <w:t>(</w:t>
       </w:r>
       <w:r>
         <w:rPr>
@@ -7224,19 +8671,44 @@
         </w:rPr>
         <w:t xml:space="preserve">new </w:t>
       </w:r>
-      <w:r>
-        <w:rPr>
-          <w:color w:val="A9B7C6"/>
-          <w:lang w:val="en-US"/>
-        </w:rPr>
-        <w:t>PropertyValueFactory&lt;&gt;(</w:t>
+      <w:proofErr w:type="spellStart"/>
+      <w:r>
+        <w:rPr>
+          <w:color w:val="A9B7C6"/>
+          <w:lang w:val="en-US"/>
+        </w:rPr>
+        <w:t>PropertyValueFactory</w:t>
+      </w:r>
+      <w:proofErr w:type="spellEnd"/>
+      <w:r>
+        <w:rPr>
+          <w:color w:val="A9B7C6"/>
+          <w:lang w:val="en-US"/>
+        </w:rPr>
+        <w:t>&lt;&gt;(</w:t>
       </w:r>
       <w:r>
         <w:rPr>
           <w:color w:val="6A8759"/>
           <w:lang w:val="en-US"/>
         </w:rPr>
-        <w:t>"prenom"</w:t>
+        <w:t>"</w:t>
+      </w:r>
+      <w:proofErr w:type="spellStart"/>
+      <w:r>
+        <w:rPr>
+          <w:color w:val="6A8759"/>
+          <w:lang w:val="en-US"/>
+        </w:rPr>
+        <w:t>prenom</w:t>
+      </w:r>
+      <w:proofErr w:type="spellEnd"/>
+      <w:r>
+        <w:rPr>
+          <w:color w:val="6A8759"/>
+          <w:lang w:val="en-US"/>
+        </w:rPr>
+        <w:t>"</w:t>
       </w:r>
       <w:r>
         <w:rPr>
@@ -7267,6 +8739,7 @@
         <w:br/>
         <w:t xml:space="preserve">    </w:t>
       </w:r>
+      <w:proofErr w:type="spellStart"/>
       <w:r>
         <w:rPr>
           <w:color w:val="9876AA"/>
@@ -7279,7 +8752,15 @@
           <w:color w:val="A9B7C6"/>
           <w:lang w:val="en-US"/>
         </w:rPr>
-        <w:t>.setCellValueFactory(</w:t>
+        <w:t>.setCellValueFactory</w:t>
+      </w:r>
+      <w:proofErr w:type="spellEnd"/>
+      <w:r>
+        <w:rPr>
+          <w:color w:val="A9B7C6"/>
+          <w:lang w:val="en-US"/>
+        </w:rPr>
+        <w:t>(</w:t>
       </w:r>
       <w:r>
         <w:rPr>
@@ -7288,19 +8769,44 @@
         </w:rPr>
         <w:t xml:space="preserve">new </w:t>
       </w:r>
-      <w:r>
-        <w:rPr>
-          <w:color w:val="A9B7C6"/>
-          <w:lang w:val="en-US"/>
-        </w:rPr>
-        <w:t>PropertyValueFactory&lt;&gt;(</w:t>
+      <w:proofErr w:type="spellStart"/>
+      <w:r>
+        <w:rPr>
+          <w:color w:val="A9B7C6"/>
+          <w:lang w:val="en-US"/>
+        </w:rPr>
+        <w:t>PropertyValueFactory</w:t>
+      </w:r>
+      <w:proofErr w:type="spellEnd"/>
+      <w:r>
+        <w:rPr>
+          <w:color w:val="A9B7C6"/>
+          <w:lang w:val="en-US"/>
+        </w:rPr>
+        <w:t>&lt;&gt;(</w:t>
       </w:r>
       <w:r>
         <w:rPr>
           <w:color w:val="6A8759"/>
           <w:lang w:val="en-US"/>
         </w:rPr>
-        <w:t>"adresse"</w:t>
+        <w:t>"</w:t>
+      </w:r>
+      <w:proofErr w:type="spellStart"/>
+      <w:r>
+        <w:rPr>
+          <w:color w:val="6A8759"/>
+          <w:lang w:val="en-US"/>
+        </w:rPr>
+        <w:t>adresse</w:t>
+      </w:r>
+      <w:proofErr w:type="spellEnd"/>
+      <w:r>
+        <w:rPr>
+          <w:color w:val="6A8759"/>
+          <w:lang w:val="en-US"/>
+        </w:rPr>
+        <w:t>"</w:t>
       </w:r>
       <w:r>
         <w:rPr>
@@ -7324,6 +8830,7 @@
         <w:br/>
         <w:t xml:space="preserve">    </w:t>
       </w:r>
+      <w:proofErr w:type="spellStart"/>
       <w:r>
         <w:rPr>
           <w:color w:val="9876AA"/>
@@ -7336,7 +8843,15 @@
           <w:color w:val="A9B7C6"/>
           <w:lang w:val="en-US"/>
         </w:rPr>
-        <w:t>.setCellValueFactory(</w:t>
+        <w:t>.setCellValueFactory</w:t>
+      </w:r>
+      <w:proofErr w:type="spellEnd"/>
+      <w:r>
+        <w:rPr>
+          <w:color w:val="A9B7C6"/>
+          <w:lang w:val="en-US"/>
+        </w:rPr>
+        <w:t>(</w:t>
       </w:r>
       <w:r>
         <w:rPr>
@@ -7345,19 +8860,44 @@
         </w:rPr>
         <w:t xml:space="preserve">new </w:t>
       </w:r>
-      <w:r>
-        <w:rPr>
-          <w:color w:val="A9B7C6"/>
-          <w:lang w:val="en-US"/>
-        </w:rPr>
-        <w:t>PropertyValueFactory&lt;&gt;(</w:t>
+      <w:proofErr w:type="spellStart"/>
+      <w:r>
+        <w:rPr>
+          <w:color w:val="A9B7C6"/>
+          <w:lang w:val="en-US"/>
+        </w:rPr>
+        <w:t>PropertyValueFactory</w:t>
+      </w:r>
+      <w:proofErr w:type="spellEnd"/>
+      <w:r>
+        <w:rPr>
+          <w:color w:val="A9B7C6"/>
+          <w:lang w:val="en-US"/>
+        </w:rPr>
+        <w:t>&lt;&gt;(</w:t>
       </w:r>
       <w:r>
         <w:rPr>
           <w:color w:val="6A8759"/>
           <w:lang w:val="en-US"/>
         </w:rPr>
-        <w:t>"tel"</w:t>
+        <w:t>"</w:t>
+      </w:r>
+      <w:proofErr w:type="spellStart"/>
+      <w:r>
+        <w:rPr>
+          <w:color w:val="6A8759"/>
+          <w:lang w:val="en-US"/>
+        </w:rPr>
+        <w:t>tel</w:t>
+      </w:r>
+      <w:proofErr w:type="spellEnd"/>
+      <w:r>
+        <w:rPr>
+          <w:color w:val="6A8759"/>
+          <w:lang w:val="en-US"/>
+        </w:rPr>
+        <w:t>"</w:t>
       </w:r>
       <w:r>
         <w:rPr>
@@ -7395,6 +8935,7 @@
         </w:rPr>
         <w:t xml:space="preserve"> </w:t>
       </w:r>
+      <w:proofErr w:type="spellStart"/>
       <w:r>
         <w:rPr>
           <w:color w:val="9876AA"/>
@@ -7407,7 +8948,15 @@
           <w:color w:val="A9B7C6"/>
           <w:lang w:val="en-US"/>
         </w:rPr>
-        <w:t xml:space="preserve">.setCellValueFactory(c-&gt; </w:t>
+        <w:t>.setCellValueFactory</w:t>
+      </w:r>
+      <w:proofErr w:type="spellEnd"/>
+      <w:r>
+        <w:rPr>
+          <w:color w:val="A9B7C6"/>
+          <w:lang w:val="en-US"/>
+        </w:rPr>
+        <w:t xml:space="preserve">(c-&gt; </w:t>
       </w:r>
       <w:r>
         <w:rPr>
@@ -7464,6 +9013,8 @@
           <w:lang w:val="en-US"/>
         </w:rPr>
       </w:pPr>
+      <w:proofErr w:type="spellStart"/>
+      <w:proofErr w:type="gramStart"/>
       <w:r>
         <w:rPr>
           <w:color w:val="9876AA"/>
@@ -7476,7 +9027,16 @@
           <w:color w:val="A9B7C6"/>
           <w:lang w:val="en-US"/>
         </w:rPr>
-        <w:t xml:space="preserve">.setCellValueFactory(c-&gt; </w:t>
+        <w:t>.setCellValueFactory</w:t>
+      </w:r>
+      <w:proofErr w:type="spellEnd"/>
+      <w:proofErr w:type="gramEnd"/>
+      <w:r>
+        <w:rPr>
+          <w:color w:val="A9B7C6"/>
+          <w:lang w:val="en-US"/>
+        </w:rPr>
+        <w:t xml:space="preserve">(c-&gt; </w:t>
       </w:r>
       <w:r>
         <w:rPr>
@@ -7550,7 +9110,23 @@
           <w:color w:val="A9B7C6"/>
           <w:lang w:val="en-US"/>
         </w:rPr>
-        <w:t>reload(medecins_list)</w:t>
+        <w:t>reload(</w:t>
+      </w:r>
+      <w:proofErr w:type="spellStart"/>
+      <w:r>
+        <w:rPr>
+          <w:color w:val="A9B7C6"/>
+          <w:lang w:val="en-US"/>
+        </w:rPr>
+        <w:t>medecins_list</w:t>
+      </w:r>
+      <w:proofErr w:type="spellEnd"/>
+      <w:r>
+        <w:rPr>
+          <w:color w:val="A9B7C6"/>
+          <w:lang w:val="en-US"/>
+        </w:rPr>
+        <w:t>)</w:t>
       </w:r>
       <w:r>
         <w:rPr>
@@ -7567,6 +9143,7 @@
         <w:br/>
         <w:t xml:space="preserve">    </w:t>
       </w:r>
+      <w:proofErr w:type="spellStart"/>
       <w:r>
         <w:rPr>
           <w:color w:val="9876AA"/>
@@ -7579,7 +9156,15 @@
           <w:color w:val="A9B7C6"/>
           <w:lang w:val="en-US"/>
         </w:rPr>
-        <w:t>.setPlaceholder(</w:t>
+        <w:t>.setPlaceholder</w:t>
+      </w:r>
+      <w:proofErr w:type="spellEnd"/>
+      <w:r>
+        <w:rPr>
+          <w:color w:val="A9B7C6"/>
+          <w:lang w:val="en-US"/>
+        </w:rPr>
+        <w:t>(</w:t>
       </w:r>
       <w:r>
         <w:rPr>
@@ -7600,7 +9185,23 @@
           <w:color w:val="6A8759"/>
           <w:lang w:val="en-US"/>
         </w:rPr>
-        <w:t>"Médecin(s) non trouvé(s)."</w:t>
+        <w:t>"</w:t>
+      </w:r>
+      <w:proofErr w:type="spellStart"/>
+      <w:r>
+        <w:rPr>
+          <w:color w:val="6A8759"/>
+          <w:lang w:val="en-US"/>
+        </w:rPr>
+        <w:t>Médecin</w:t>
+      </w:r>
+      <w:proofErr w:type="spellEnd"/>
+      <w:r>
+        <w:rPr>
+          <w:color w:val="6A8759"/>
+          <w:lang w:val="en-US"/>
+        </w:rPr>
+        <w:t>(s) non trouvé(s)."</w:t>
       </w:r>
       <w:r>
         <w:rPr>
@@ -7640,16 +9241,35 @@
         <w:lastRenderedPageBreak/>
         <w:t>Ici nous pouvons remarquer que la procédure « </w:t>
       </w:r>
-      <w:r>
-        <w:rPr>
-          <w:b/>
-          <w:bCs/>
-        </w:rPr>
-        <w:t>setupTableView()</w:t>
+      <w:proofErr w:type="spellStart"/>
+      <w:proofErr w:type="gramStart"/>
+      <w:r>
+        <w:rPr>
+          <w:b/>
+          <w:bCs/>
+        </w:rPr>
+        <w:t>setupTableView</w:t>
+      </w:r>
+      <w:proofErr w:type="spellEnd"/>
+      <w:r>
+        <w:rPr>
+          <w:b/>
+          <w:bCs/>
+        </w:rPr>
+        <w:t>(</w:t>
+      </w:r>
+      <w:proofErr w:type="gramEnd"/>
+      <w:r>
+        <w:rPr>
+          <w:b/>
+          <w:bCs/>
+        </w:rPr>
+        <w:t>)</w:t>
       </w:r>
       <w:r>
         <w:t> » nécessite un paramètre qui sera obligatoirement une « </w:t>
       </w:r>
+      <w:proofErr w:type="spellStart"/>
       <w:r>
         <w:rPr>
           <w:b/>
@@ -7657,9 +9277,11 @@
         </w:rPr>
         <w:t>ObservableList</w:t>
       </w:r>
+      <w:proofErr w:type="spellEnd"/>
       <w:r>
         <w:t> » dans laquelle se retrouverons donc une liste d’objet « </w:t>
       </w:r>
+      <w:proofErr w:type="spellStart"/>
       <w:r>
         <w:rPr>
           <w:b/>
@@ -7667,15 +9289,34 @@
         </w:rPr>
         <w:t>Medecin</w:t>
       </w:r>
+      <w:proofErr w:type="spellEnd"/>
       <w:r>
         <w:t> ». C’est grâce à cela que l’affichage de tous les médecins dans le tableau va pouvoir se faire. Une fois le paramètre créé, j’ai ensuite lancé deux autres procédures, nommée « </w:t>
       </w:r>
-      <w:r>
-        <w:rPr>
-          <w:b/>
-          <w:bCs/>
-        </w:rPr>
-        <w:t>clear()</w:t>
+      <w:proofErr w:type="spellStart"/>
+      <w:proofErr w:type="gramStart"/>
+      <w:r>
+        <w:rPr>
+          <w:b/>
+          <w:bCs/>
+        </w:rPr>
+        <w:t>clear</w:t>
+      </w:r>
+      <w:proofErr w:type="spellEnd"/>
+      <w:r>
+        <w:rPr>
+          <w:b/>
+          <w:bCs/>
+        </w:rPr>
+        <w:t>(</w:t>
+      </w:r>
+      <w:proofErr w:type="gramEnd"/>
+      <w:r>
+        <w:rPr>
+          <w:b/>
+          <w:bCs/>
+        </w:rPr>
+        <w:t>)</w:t>
       </w:r>
       <w:r>
         <w:t xml:space="preserve"> » et </w:t>
@@ -7688,7 +9329,23 @@
           <w:b/>
           <w:bCs/>
         </w:rPr>
-        <w:t> refresh()</w:t>
+        <w:t> </w:t>
+      </w:r>
+      <w:proofErr w:type="spellStart"/>
+      <w:r>
+        <w:rPr>
+          <w:b/>
+          <w:bCs/>
+        </w:rPr>
+        <w:t>refresh</w:t>
+      </w:r>
+      <w:proofErr w:type="spellEnd"/>
+      <w:r>
+        <w:rPr>
+          <w:b/>
+          <w:bCs/>
+        </w:rPr>
+        <w:t>()</w:t>
       </w:r>
       <w:r>
         <w:t> » , celles-ci sont à but « préventif » mais ne servent qu’à réinitialiser le tableau avant son utilisation au cas où il y aurait des valeurs qui se seraient intégrée sans l’avoir demandé au préalable.</w:t>
@@ -7702,6 +9359,7 @@
       <w:r>
         <w:t>Ensuite nous commençons à utiliser les variables type « </w:t>
       </w:r>
+      <w:proofErr w:type="spellStart"/>
       <w:r>
         <w:rPr>
           <w:b/>
@@ -7709,6 +9367,7 @@
         </w:rPr>
         <w:t>TableColumn</w:t>
       </w:r>
+      <w:proofErr w:type="spellEnd"/>
       <w:r>
         <w:t> » que nous avions créées précédemment et nous leurs attribuons une valeur de cellule. C’est grâce à ce système que nous allons définir que telle cellule, faisant parti de la colonne « </w:t>
       </w:r>
@@ -7762,22 +9421,40 @@
       <w:r>
         <w:t> », « </w:t>
       </w:r>
-      <w:r>
-        <w:rPr>
-          <w:b/>
-          <w:bCs/>
-        </w:rPr>
-        <w:t>specialite »</w:t>
+      <w:proofErr w:type="spellStart"/>
+      <w:r>
+        <w:rPr>
+          <w:b/>
+          <w:bCs/>
+        </w:rPr>
+        <w:t>specialite</w:t>
+      </w:r>
+      <w:proofErr w:type="spellEnd"/>
+      <w:r>
+        <w:rPr>
+          <w:b/>
+          <w:bCs/>
+        </w:rPr>
+        <w:t> »</w:t>
       </w:r>
       <w:r>
         <w:t xml:space="preserve"> et « </w:t>
       </w:r>
-      <w:r>
-        <w:rPr>
-          <w:b/>
-          <w:bCs/>
-        </w:rPr>
-        <w:t>departement »</w:t>
+      <w:proofErr w:type="spellStart"/>
+      <w:r>
+        <w:rPr>
+          <w:b/>
+          <w:bCs/>
+        </w:rPr>
+        <w:t>departement</w:t>
+      </w:r>
+      <w:proofErr w:type="spellEnd"/>
+      <w:r>
+        <w:rPr>
+          <w:b/>
+          <w:bCs/>
+        </w:rPr>
+        <w:t> »</w:t>
       </w:r>
       <w:r>
         <w:t>.</w:t>
@@ -7791,12 +9468,30 @@
       <w:r>
         <w:t>Une fois les variables définies, nous allons « </w:t>
       </w:r>
-      <w:r>
-        <w:rPr>
-          <w:b/>
-          <w:bCs/>
-        </w:rPr>
-        <w:t>reload()</w:t>
+      <w:proofErr w:type="spellStart"/>
+      <w:proofErr w:type="gramStart"/>
+      <w:r>
+        <w:rPr>
+          <w:b/>
+          <w:bCs/>
+        </w:rPr>
+        <w:t>reload</w:t>
+      </w:r>
+      <w:proofErr w:type="spellEnd"/>
+      <w:r>
+        <w:rPr>
+          <w:b/>
+          <w:bCs/>
+        </w:rPr>
+        <w:t>(</w:t>
+      </w:r>
+      <w:proofErr w:type="gramEnd"/>
+      <w:r>
+        <w:rPr>
+          <w:b/>
+          <w:bCs/>
+        </w:rPr>
+        <w:t>)</w:t>
       </w:r>
       <w:r>
         <w:t xml:space="preserve"> » le tableau, donc le rafraîchir afin que toutes les dernières modifications soient prises en compte. Et dans le cas où rien ne s’afficherait </w:t>
@@ -7808,6 +9503,7 @@
         </w:rPr>
         <w:t>(problème dans l’</w:t>
       </w:r>
+      <w:proofErr w:type="spellStart"/>
       <w:r>
         <w:rPr>
           <w:b/>
@@ -7817,6 +9513,7 @@
         </w:rPr>
         <w:t>ObservableList</w:t>
       </w:r>
+      <w:proofErr w:type="spellEnd"/>
       <w:r>
         <w:rPr>
           <w:i/>
@@ -7827,6 +9524,7 @@
       <w:r>
         <w:t>nous allons afficher un texte dit « </w:t>
       </w:r>
+      <w:proofErr w:type="spellStart"/>
       <w:r>
         <w:rPr>
           <w:b/>
@@ -7834,6 +9532,7 @@
         </w:rPr>
         <w:t>placeholder</w:t>
       </w:r>
+      <w:proofErr w:type="spellEnd"/>
       <w:r>
         <w:t> » dans lequel il est écrit qu’aucun médecin n’a été trouvé.</w:t>
       </w:r>
@@ -7854,6 +9553,7 @@
         </w:rPr>
         <w:t xml:space="preserve">private void </w:t>
       </w:r>
+      <w:proofErr w:type="gramStart"/>
       <w:r>
         <w:rPr>
           <w:color w:val="FFC66D"/>
@@ -7866,7 +9566,56 @@
           <w:color w:val="A9B7C6"/>
           <w:lang w:val="en-US"/>
         </w:rPr>
-        <w:t>(ObservableList&lt;Medecin&gt; medecins_list) {</w:t>
+        <w:t>(</w:t>
+      </w:r>
+      <w:proofErr w:type="spellStart"/>
+      <w:proofErr w:type="gramEnd"/>
+      <w:r>
+        <w:rPr>
+          <w:color w:val="A9B7C6"/>
+          <w:lang w:val="en-US"/>
+        </w:rPr>
+        <w:t>ObservableList</w:t>
+      </w:r>
+      <w:proofErr w:type="spellEnd"/>
+      <w:r>
+        <w:rPr>
+          <w:color w:val="A9B7C6"/>
+          <w:lang w:val="en-US"/>
+        </w:rPr>
+        <w:t>&lt;</w:t>
+      </w:r>
+      <w:proofErr w:type="spellStart"/>
+      <w:r>
+        <w:rPr>
+          <w:color w:val="A9B7C6"/>
+          <w:lang w:val="en-US"/>
+        </w:rPr>
+        <w:t>Medecin</w:t>
+      </w:r>
+      <w:proofErr w:type="spellEnd"/>
+      <w:r>
+        <w:rPr>
+          <w:color w:val="A9B7C6"/>
+          <w:lang w:val="en-US"/>
+        </w:rPr>
+        <w:t xml:space="preserve">&gt; </w:t>
+      </w:r>
+      <w:proofErr w:type="spellStart"/>
+      <w:r>
+        <w:rPr>
+          <w:color w:val="A9B7C6"/>
+          <w:lang w:val="en-US"/>
+        </w:rPr>
+        <w:t>medecins_list</w:t>
+      </w:r>
+      <w:proofErr w:type="spellEnd"/>
+      <w:r>
+        <w:rPr>
+          <w:color w:val="A9B7C6"/>
+          <w:lang w:val="en-US"/>
+        </w:rPr>
+        <w:t>) {</w:t>
       </w:r>
       <w:r>
         <w:rPr>
@@ -7876,6 +9625,7 @@
         <w:br/>
         <w:t xml:space="preserve">    </w:t>
       </w:r>
+      <w:proofErr w:type="spellStart"/>
       <w:r>
         <w:rPr>
           <w:color w:val="9876AA"/>
@@ -7888,7 +9638,15 @@
           <w:color w:val="A9B7C6"/>
           <w:lang w:val="en-US"/>
         </w:rPr>
-        <w:t>.getItems().clear()</w:t>
+        <w:t>.getItems</w:t>
+      </w:r>
+      <w:proofErr w:type="spellEnd"/>
+      <w:r>
+        <w:rPr>
+          <w:color w:val="A9B7C6"/>
+          <w:lang w:val="en-US"/>
+        </w:rPr>
+        <w:t>().clear()</w:t>
       </w:r>
       <w:r>
         <w:rPr>
@@ -7905,6 +9663,7 @@
         <w:br/>
         <w:t xml:space="preserve">    </w:t>
       </w:r>
+      <w:proofErr w:type="spellStart"/>
       <w:r>
         <w:rPr>
           <w:color w:val="9876AA"/>
@@ -7917,7 +9676,15 @@
           <w:color w:val="A9B7C6"/>
           <w:lang w:val="en-US"/>
         </w:rPr>
-        <w:t>.refresh()</w:t>
+        <w:t>.refresh</w:t>
+      </w:r>
+      <w:proofErr w:type="spellEnd"/>
+      <w:r>
+        <w:rPr>
+          <w:color w:val="A9B7C6"/>
+          <w:lang w:val="en-US"/>
+        </w:rPr>
+        <w:t>()</w:t>
       </w:r>
       <w:r>
         <w:rPr>
@@ -7934,6 +9701,7 @@
         <w:br/>
         <w:t xml:space="preserve">    </w:t>
       </w:r>
+      <w:proofErr w:type="spellStart"/>
       <w:r>
         <w:rPr>
           <w:color w:val="9876AA"/>
@@ -7946,7 +9714,47 @@
           <w:color w:val="A9B7C6"/>
           <w:lang w:val="en-US"/>
         </w:rPr>
-        <w:t>.getItems().addAll(medecins_list)</w:t>
+        <w:t>.getItems</w:t>
+      </w:r>
+      <w:proofErr w:type="spellEnd"/>
+      <w:r>
+        <w:rPr>
+          <w:color w:val="A9B7C6"/>
+          <w:lang w:val="en-US"/>
+        </w:rPr>
+        <w:t>().</w:t>
+      </w:r>
+      <w:proofErr w:type="spellStart"/>
+      <w:r>
+        <w:rPr>
+          <w:color w:val="A9B7C6"/>
+          <w:lang w:val="en-US"/>
+        </w:rPr>
+        <w:t>addAll</w:t>
+      </w:r>
+      <w:proofErr w:type="spellEnd"/>
+      <w:r>
+        <w:rPr>
+          <w:color w:val="A9B7C6"/>
+          <w:lang w:val="en-US"/>
+        </w:rPr>
+        <w:t>(</w:t>
+      </w:r>
+      <w:proofErr w:type="spellStart"/>
+      <w:r>
+        <w:rPr>
+          <w:color w:val="A9B7C6"/>
+          <w:lang w:val="en-US"/>
+        </w:rPr>
+        <w:t>medecins_list</w:t>
+      </w:r>
+      <w:proofErr w:type="spellEnd"/>
+      <w:r>
+        <w:rPr>
+          <w:color w:val="A9B7C6"/>
+          <w:lang w:val="en-US"/>
+        </w:rPr>
+        <w:t>)</w:t>
       </w:r>
       <w:r>
         <w:rPr>
@@ -8025,20 +9833,53 @@
         </w:rPr>
         <w:t xml:space="preserve">, </w:t>
       </w:r>
-      <w:r>
-        <w:rPr>
-          <w:color w:val="A9B7C6"/>
-          <w:lang w:val="en-US"/>
-        </w:rPr>
-        <w:t>ResourceBundle resources) {</w:t>
-      </w:r>
-      <w:r>
-        <w:rPr>
-          <w:color w:val="A9B7C6"/>
-          <w:lang w:val="en-US"/>
-        </w:rPr>
-        <w:br/>
-        <w:t xml:space="preserve">    setupTableView(MedecinAccess.</w:t>
+      <w:proofErr w:type="spellStart"/>
+      <w:r>
+        <w:rPr>
+          <w:color w:val="A9B7C6"/>
+          <w:lang w:val="en-US"/>
+        </w:rPr>
+        <w:t>ResourceBundle</w:t>
+      </w:r>
+      <w:proofErr w:type="spellEnd"/>
+      <w:r>
+        <w:rPr>
+          <w:color w:val="A9B7C6"/>
+          <w:lang w:val="en-US"/>
+        </w:rPr>
+        <w:t xml:space="preserve"> resources) {</w:t>
+      </w:r>
+      <w:r>
+        <w:rPr>
+          <w:color w:val="A9B7C6"/>
+          <w:lang w:val="en-US"/>
+        </w:rPr>
+        <w:br/>
+        <w:t xml:space="preserve">    </w:t>
+      </w:r>
+      <w:proofErr w:type="spellStart"/>
+      <w:r>
+        <w:rPr>
+          <w:color w:val="A9B7C6"/>
+          <w:lang w:val="en-US"/>
+        </w:rPr>
+        <w:t>setupTableView</w:t>
+      </w:r>
+      <w:proofErr w:type="spellEnd"/>
+      <w:r>
+        <w:rPr>
+          <w:color w:val="A9B7C6"/>
+          <w:lang w:val="en-US"/>
+        </w:rPr>
+        <w:t>(</w:t>
+      </w:r>
+      <w:proofErr w:type="spellStart"/>
+      <w:r>
+        <w:rPr>
+          <w:color w:val="A9B7C6"/>
+          <w:lang w:val="en-US"/>
+        </w:rPr>
+        <w:t>MedecinAccess.</w:t>
       </w:r>
       <w:r>
         <w:rPr>
@@ -8049,6 +9890,7 @@
         </w:rPr>
         <w:t>getAll</w:t>
       </w:r>
+      <w:proofErr w:type="spellEnd"/>
       <w:r>
         <w:rPr>
           <w:color w:val="A9B7C6"/>
@@ -8089,16 +9931,35 @@
       <w:r>
         <w:t>procédure « </w:t>
       </w:r>
-      <w:r>
-        <w:rPr>
-          <w:b/>
-          <w:bCs/>
-        </w:rPr>
-        <w:t>reload()</w:t>
+      <w:proofErr w:type="spellStart"/>
+      <w:proofErr w:type="gramStart"/>
+      <w:r>
+        <w:rPr>
+          <w:b/>
+          <w:bCs/>
+        </w:rPr>
+        <w:t>reload</w:t>
+      </w:r>
+      <w:proofErr w:type="spellEnd"/>
+      <w:r>
+        <w:rPr>
+          <w:b/>
+          <w:bCs/>
+        </w:rPr>
+        <w:t>(</w:t>
+      </w:r>
+      <w:proofErr w:type="gramEnd"/>
+      <w:r>
+        <w:rPr>
+          <w:b/>
+          <w:bCs/>
+        </w:rPr>
+        <w:t>)</w:t>
       </w:r>
       <w:r>
         <w:t xml:space="preserve"> », celle-ci prend également en compte une </w:t>
       </w:r>
+      <w:proofErr w:type="spellStart"/>
       <w:r>
         <w:rPr>
           <w:b/>
@@ -8106,9 +9967,19 @@
         </w:rPr>
         <w:t>ObservableList</w:t>
       </w:r>
-      <w:r>
-        <w:t xml:space="preserve">, notamment celle qui aura été prédéfinie plus haut, nous utilisons la même. La procédure va simplement s’occuper de renettoyer la </w:t>
-      </w:r>
+      <w:proofErr w:type="spellEnd"/>
+      <w:r>
+        <w:t xml:space="preserve">, notamment celle qui aura été prédéfinie plus haut, nous utilisons la même. La procédure va simplement s’occuper de </w:t>
+      </w:r>
+      <w:proofErr w:type="spellStart"/>
+      <w:r>
+        <w:t>renettoyer</w:t>
+      </w:r>
+      <w:proofErr w:type="spellEnd"/>
+      <w:r>
+        <w:t xml:space="preserve"> la </w:t>
+      </w:r>
+      <w:proofErr w:type="spellStart"/>
       <w:r>
         <w:rPr>
           <w:b/>
@@ -8116,25 +9987,53 @@
         </w:rPr>
         <w:t>TableView</w:t>
       </w:r>
+      <w:proofErr w:type="spellEnd"/>
       <w:r>
         <w:t xml:space="preserve"> avec les procédures « </w:t>
       </w:r>
-      <w:r>
-        <w:rPr>
-          <w:b/>
-          <w:bCs/>
-        </w:rPr>
-        <w:t>clear()</w:t>
+      <w:proofErr w:type="spellStart"/>
+      <w:proofErr w:type="gramStart"/>
+      <w:r>
+        <w:rPr>
+          <w:b/>
+          <w:bCs/>
+        </w:rPr>
+        <w:t>clear</w:t>
+      </w:r>
+      <w:proofErr w:type="spellEnd"/>
+      <w:r>
+        <w:rPr>
+          <w:b/>
+          <w:bCs/>
+        </w:rPr>
+        <w:t>(</w:t>
+      </w:r>
+      <w:proofErr w:type="gramEnd"/>
+      <w:r>
+        <w:rPr>
+          <w:b/>
+          <w:bCs/>
+        </w:rPr>
+        <w:t>)</w:t>
       </w:r>
       <w:r>
         <w:t> » et « </w:t>
       </w:r>
-      <w:r>
-        <w:rPr>
-          <w:b/>
-          <w:bCs/>
-        </w:rPr>
-        <w:t>refresh()</w:t>
+      <w:proofErr w:type="spellStart"/>
+      <w:r>
+        <w:rPr>
+          <w:b/>
+          <w:bCs/>
+        </w:rPr>
+        <w:t>refresh</w:t>
+      </w:r>
+      <w:proofErr w:type="spellEnd"/>
+      <w:r>
+        <w:rPr>
+          <w:b/>
+          <w:bCs/>
+        </w:rPr>
+        <w:t>()</w:t>
       </w:r>
       <w:r>
         <w:t> » déjà utilisée en haut, puis va ajouter la liste des médecins qui aura été donnée dans le tableau.</w:t>
@@ -8148,12 +10047,30 @@
       <w:r>
         <w:t>Pour finir, nous utiliserons la méthode « </w:t>
       </w:r>
-      <w:r>
-        <w:rPr>
-          <w:b/>
-          <w:bCs/>
-        </w:rPr>
-        <w:t>initialize()</w:t>
+      <w:proofErr w:type="spellStart"/>
+      <w:proofErr w:type="gramStart"/>
+      <w:r>
+        <w:rPr>
+          <w:b/>
+          <w:bCs/>
+        </w:rPr>
+        <w:t>initialize</w:t>
+      </w:r>
+      <w:proofErr w:type="spellEnd"/>
+      <w:r>
+        <w:rPr>
+          <w:b/>
+          <w:bCs/>
+        </w:rPr>
+        <w:t>(</w:t>
+      </w:r>
+      <w:proofErr w:type="gramEnd"/>
+      <w:r>
+        <w:rPr>
+          <w:b/>
+          <w:bCs/>
+        </w:rPr>
+        <w:t>)</w:t>
       </w:r>
       <w:r>
         <w:t> » qui a été importée grâce au package « </w:t>
@@ -8165,12 +10082,21 @@
         </w:rPr>
         <w:t xml:space="preserve">j </w:t>
       </w:r>
-      <w:r>
-        <w:rPr>
-          <w:b/>
-          <w:bCs/>
-        </w:rPr>
-        <w:t>avafx.fxml.Initializable;</w:t>
+      <w:proofErr w:type="spellStart"/>
+      <w:r>
+        <w:rPr>
+          <w:b/>
+          <w:bCs/>
+        </w:rPr>
+        <w:t>avafx.fxml.Initializable</w:t>
+      </w:r>
+      <w:proofErr w:type="spellEnd"/>
+      <w:r>
+        <w:rPr>
+          <w:b/>
+          <w:bCs/>
+        </w:rPr>
+        <w:t>;</w:t>
       </w:r>
       <w:r>
         <w:t> »</w:t>
@@ -8178,12 +10104,30 @@
       <w:r>
         <w:t>. Celle-ci va nous permettre de lancer de manière instantanée, dès la première utilisation du contrôleur, une procédure. Ici, « </w:t>
       </w:r>
-      <w:r>
-        <w:rPr>
-          <w:b/>
-          <w:bCs/>
-        </w:rPr>
-        <w:t>setupTableView()</w:t>
+      <w:proofErr w:type="spellStart"/>
+      <w:proofErr w:type="gramStart"/>
+      <w:r>
+        <w:rPr>
+          <w:b/>
+          <w:bCs/>
+        </w:rPr>
+        <w:t>setupTableView</w:t>
+      </w:r>
+      <w:proofErr w:type="spellEnd"/>
+      <w:r>
+        <w:rPr>
+          <w:b/>
+          <w:bCs/>
+        </w:rPr>
+        <w:t>(</w:t>
+      </w:r>
+      <w:proofErr w:type="gramEnd"/>
+      <w:r>
+        <w:rPr>
+          <w:b/>
+          <w:bCs/>
+        </w:rPr>
+        <w:t>)</w:t>
       </w:r>
       <w:r>
         <w:t> », qui va donc permettre que dès que l’utilisateur clique sur l’onglet « </w:t>
@@ -8213,6 +10157,7 @@
       <w:r>
         <w:t xml:space="preserve">soient chargés et affichés dans la </w:t>
       </w:r>
+      <w:proofErr w:type="spellStart"/>
       <w:r>
         <w:rPr>
           <w:b/>
@@ -8220,6 +10165,7 @@
         </w:rPr>
         <w:t>TableView</w:t>
       </w:r>
+      <w:proofErr w:type="spellEnd"/>
       <w:r>
         <w:t xml:space="preserve"> définie plus haut.</w:t>
       </w:r>
@@ -8227,22 +10173,4697 @@
     <w:p>
       <w:pPr>
         <w:pStyle w:val="NormalWeb"/>
-      </w:pPr>
+        <w:jc w:val="both"/>
+      </w:pPr>
+      <w:r>
+        <w:t>Voici la structure globale d’un contrôleur, il faut savoir que tous les autres contrôleurs « </w:t>
+      </w:r>
+      <w:proofErr w:type="spellStart"/>
+      <w:r>
+        <w:rPr>
+          <w:b/>
+          <w:bCs/>
+        </w:rPr>
+        <w:t>PaysController</w:t>
+      </w:r>
+      <w:proofErr w:type="spellEnd"/>
+      <w:r>
+        <w:t> », « </w:t>
+      </w:r>
+      <w:proofErr w:type="spellStart"/>
+      <w:r>
+        <w:rPr>
+          <w:b/>
+          <w:bCs/>
+        </w:rPr>
+        <w:t>DepartementController</w:t>
+      </w:r>
+      <w:proofErr w:type="spellEnd"/>
+      <w:r>
+        <w:t> » sont exactement pareils avec pour seules différences les paramètres des procédures/</w:t>
+      </w:r>
+      <w:proofErr w:type="spellStart"/>
+      <w:r>
+        <w:t>TableColumn</w:t>
+      </w:r>
+      <w:proofErr w:type="spellEnd"/>
+      <w:r>
+        <w:t>, qui doivent donc retourner les objets prévus.</w:t>
+      </w:r>
     </w:p>
     <w:p>
       <w:pPr>
         <w:pStyle w:val="NormalWeb"/>
+        <w:jc w:val="both"/>
       </w:pPr>
     </w:p>
     <w:p>
       <w:pPr>
         <w:pStyle w:val="NormalWeb"/>
-      </w:pPr>
+        <w:jc w:val="both"/>
+      </w:pPr>
+    </w:p>
+    <w:p>
+      <w:pPr>
+        <w:pStyle w:val="NormalWeb"/>
+        <w:jc w:val="both"/>
+      </w:pPr>
+    </w:p>
+    <w:p>
+      <w:pPr>
+        <w:pStyle w:val="NormalWeb"/>
+        <w:jc w:val="both"/>
+      </w:pPr>
+    </w:p>
+    <w:p>
+      <w:pPr>
+        <w:pStyle w:val="NormalWeb"/>
+        <w:rPr>
+          <w:sz w:val="28"/>
+          <w:szCs w:val="28"/>
+        </w:rPr>
+      </w:pPr>
+      <w:r>
+        <w:rPr>
+          <w:sz w:val="28"/>
+          <w:szCs w:val="28"/>
+        </w:rPr>
+        <w:lastRenderedPageBreak/>
+        <w:t>Fichier « </w:t>
+      </w:r>
+      <w:proofErr w:type="spellStart"/>
+      <w:r>
+        <w:rPr>
+          <w:b/>
+          <w:bCs/>
+          <w:sz w:val="28"/>
+          <w:szCs w:val="28"/>
+        </w:rPr>
+        <w:t>UtilisateurController</w:t>
+      </w:r>
+      <w:proofErr w:type="spellEnd"/>
+      <w:r>
+        <w:rPr>
+          <w:sz w:val="28"/>
+          <w:szCs w:val="28"/>
+        </w:rPr>
+        <w:t> » :</w:t>
+      </w:r>
+    </w:p>
+    <w:p>
+      <w:pPr>
+        <w:pStyle w:val="PrformatHTML"/>
+        <w:shd w:val="clear" w:color="auto" w:fill="2B2B2B"/>
+        <w:rPr>
+          <w:color w:val="CC7832"/>
+          <w:lang w:val="en-US"/>
+        </w:rPr>
+      </w:pPr>
+      <w:r>
+        <w:rPr>
+          <w:color w:val="CC7832"/>
+          <w:lang w:val="en-US"/>
+        </w:rPr>
+        <w:t xml:space="preserve">public class </w:t>
+      </w:r>
+      <w:proofErr w:type="spellStart"/>
+      <w:r>
+        <w:rPr>
+          <w:color w:val="A9B7C6"/>
+          <w:lang w:val="en-US"/>
+        </w:rPr>
+        <w:t>UtilisateurController</w:t>
+      </w:r>
+      <w:proofErr w:type="spellEnd"/>
+      <w:r>
+        <w:rPr>
+          <w:color w:val="A9B7C6"/>
+          <w:lang w:val="en-US"/>
+        </w:rPr>
+        <w:t xml:space="preserve"> {</w:t>
+      </w:r>
+      <w:r>
+        <w:rPr>
+          <w:color w:val="A9B7C6"/>
+          <w:lang w:val="en-US"/>
+        </w:rPr>
+        <w:br/>
+        <w:t xml:space="preserve">    </w:t>
+      </w:r>
+      <w:r>
+        <w:rPr>
+          <w:color w:val="BBB529"/>
+          <w:lang w:val="en-US"/>
+        </w:rPr>
+        <w:t>@FXML</w:t>
+      </w:r>
+      <w:r>
+        <w:rPr>
+          <w:color w:val="BBB529"/>
+          <w:lang w:val="en-US"/>
+        </w:rPr>
+        <w:br/>
+        <w:t xml:space="preserve">    </w:t>
+      </w:r>
+      <w:r>
+        <w:rPr>
+          <w:color w:val="CC7832"/>
+          <w:lang w:val="en-US"/>
+        </w:rPr>
+        <w:t xml:space="preserve">private </w:t>
+      </w:r>
+      <w:proofErr w:type="spellStart"/>
+      <w:r>
+        <w:rPr>
+          <w:color w:val="A9B7C6"/>
+          <w:lang w:val="en-US"/>
+        </w:rPr>
+        <w:t>TextField</w:t>
+      </w:r>
+      <w:proofErr w:type="spellEnd"/>
+      <w:r>
+        <w:rPr>
+          <w:color w:val="A9B7C6"/>
+          <w:lang w:val="en-US"/>
+        </w:rPr>
+        <w:t xml:space="preserve"> </w:t>
+      </w:r>
+      <w:proofErr w:type="spellStart"/>
+      <w:r>
+        <w:rPr>
+          <w:color w:val="9876AA"/>
+          <w:lang w:val="en-US"/>
+        </w:rPr>
+        <w:t>connect_username</w:t>
+      </w:r>
+      <w:proofErr w:type="spellEnd"/>
+      <w:r>
+        <w:rPr>
+          <w:color w:val="CC7832"/>
+          <w:lang w:val="en-US"/>
+        </w:rPr>
+        <w:t>;</w:t>
+      </w:r>
+      <w:r>
+        <w:rPr>
+          <w:color w:val="CC7832"/>
+          <w:lang w:val="en-US"/>
+        </w:rPr>
+        <w:br/>
+      </w:r>
+      <w:r>
+        <w:rPr>
+          <w:color w:val="CC7832"/>
+          <w:lang w:val="en-US"/>
+        </w:rPr>
+        <w:br/>
+        <w:t xml:space="preserve">    </w:t>
+      </w:r>
+      <w:r>
+        <w:rPr>
+          <w:color w:val="BBB529"/>
+          <w:lang w:val="en-US"/>
+        </w:rPr>
+        <w:t>@FXML</w:t>
+      </w:r>
+      <w:r>
+        <w:rPr>
+          <w:color w:val="BBB529"/>
+          <w:lang w:val="en-US"/>
+        </w:rPr>
+        <w:br/>
+        <w:t xml:space="preserve">    </w:t>
+      </w:r>
+      <w:r>
+        <w:rPr>
+          <w:color w:val="CC7832"/>
+          <w:lang w:val="en-US"/>
+        </w:rPr>
+        <w:t xml:space="preserve">private </w:t>
+      </w:r>
+      <w:proofErr w:type="spellStart"/>
+      <w:r>
+        <w:rPr>
+          <w:color w:val="A9B7C6"/>
+          <w:lang w:val="en-US"/>
+        </w:rPr>
+        <w:t>PasswordField</w:t>
+      </w:r>
+      <w:proofErr w:type="spellEnd"/>
+      <w:r>
+        <w:rPr>
+          <w:color w:val="A9B7C6"/>
+          <w:lang w:val="en-US"/>
+        </w:rPr>
+        <w:t xml:space="preserve"> </w:t>
+      </w:r>
+      <w:proofErr w:type="spellStart"/>
+      <w:r>
+        <w:rPr>
+          <w:color w:val="9876AA"/>
+          <w:lang w:val="en-US"/>
+        </w:rPr>
+        <w:t>connect_password</w:t>
+      </w:r>
+      <w:proofErr w:type="spellEnd"/>
+      <w:r>
+        <w:rPr>
+          <w:color w:val="CC7832"/>
+          <w:lang w:val="en-US"/>
+        </w:rPr>
+        <w:t>;</w:t>
+      </w:r>
+      <w:r>
+        <w:rPr>
+          <w:color w:val="CC7832"/>
+          <w:lang w:val="en-US"/>
+        </w:rPr>
+        <w:br/>
+      </w:r>
+      <w:r>
+        <w:rPr>
+          <w:color w:val="CC7832"/>
+          <w:lang w:val="en-US"/>
+        </w:rPr>
+        <w:br/>
+        <w:t xml:space="preserve">    </w:t>
+      </w:r>
+      <w:r>
+        <w:rPr>
+          <w:color w:val="BBB529"/>
+          <w:lang w:val="en-US"/>
+        </w:rPr>
+        <w:t>@FXML</w:t>
+      </w:r>
+      <w:r>
+        <w:rPr>
+          <w:color w:val="BBB529"/>
+          <w:lang w:val="en-US"/>
+        </w:rPr>
+        <w:br/>
+        <w:t xml:space="preserve">    </w:t>
+      </w:r>
+      <w:r>
+        <w:rPr>
+          <w:color w:val="CC7832"/>
+          <w:lang w:val="en-US"/>
+        </w:rPr>
+        <w:t xml:space="preserve">private </w:t>
+      </w:r>
+      <w:proofErr w:type="spellStart"/>
+      <w:proofErr w:type="gramStart"/>
+      <w:r>
+        <w:rPr>
+          <w:color w:val="A9B7C6"/>
+          <w:lang w:val="en-US"/>
+        </w:rPr>
+        <w:t>javafx.scene</w:t>
+      </w:r>
+      <w:proofErr w:type="gramEnd"/>
+      <w:r>
+        <w:rPr>
+          <w:color w:val="A9B7C6"/>
+          <w:lang w:val="en-US"/>
+        </w:rPr>
+        <w:t>.control.Button</w:t>
+      </w:r>
+      <w:proofErr w:type="spellEnd"/>
+      <w:r>
+        <w:rPr>
+          <w:color w:val="A9B7C6"/>
+          <w:lang w:val="en-US"/>
+        </w:rPr>
+        <w:t xml:space="preserve"> </w:t>
+      </w:r>
+      <w:proofErr w:type="spellStart"/>
+      <w:r>
+        <w:rPr>
+          <w:color w:val="9876AA"/>
+          <w:lang w:val="en-US"/>
+        </w:rPr>
+        <w:t>main_close_button</w:t>
+      </w:r>
+      <w:proofErr w:type="spellEnd"/>
+      <w:r>
+        <w:rPr>
+          <w:color w:val="CC7832"/>
+          <w:lang w:val="en-US"/>
+        </w:rPr>
+        <w:t>;</w:t>
+      </w:r>
+      <w:r>
+        <w:rPr>
+          <w:color w:val="CC7832"/>
+          <w:lang w:val="en-US"/>
+        </w:rPr>
+        <w:br/>
+      </w:r>
+      <w:r>
+        <w:rPr>
+          <w:color w:val="CC7832"/>
+          <w:lang w:val="en-US"/>
+        </w:rPr>
+        <w:br/>
+        <w:t xml:space="preserve">    </w:t>
+      </w:r>
+      <w:r>
+        <w:rPr>
+          <w:color w:val="BBB529"/>
+          <w:lang w:val="en-US"/>
+        </w:rPr>
+        <w:t>@FXML</w:t>
+      </w:r>
+      <w:r>
+        <w:rPr>
+          <w:color w:val="BBB529"/>
+          <w:lang w:val="en-US"/>
+        </w:rPr>
+        <w:br/>
+        <w:t xml:space="preserve">    </w:t>
+      </w:r>
+      <w:r>
+        <w:rPr>
+          <w:color w:val="CC7832"/>
+          <w:lang w:val="en-US"/>
+        </w:rPr>
+        <w:t xml:space="preserve">private </w:t>
+      </w:r>
+      <w:r>
+        <w:rPr>
+          <w:color w:val="A9B7C6"/>
+          <w:lang w:val="en-US"/>
+        </w:rPr>
+        <w:t xml:space="preserve">Label </w:t>
+      </w:r>
+      <w:proofErr w:type="spellStart"/>
+      <w:r>
+        <w:rPr>
+          <w:color w:val="9876AA"/>
+          <w:lang w:val="en-US"/>
+        </w:rPr>
+        <w:t>connect_Infos</w:t>
+      </w:r>
+      <w:proofErr w:type="spellEnd"/>
+      <w:r>
+        <w:rPr>
+          <w:color w:val="CC7832"/>
+          <w:lang w:val="en-US"/>
+        </w:rPr>
+        <w:t>;</w:t>
+      </w:r>
+    </w:p>
+    <w:p>
+      <w:pPr>
+        <w:pStyle w:val="NormalWeb"/>
+      </w:pPr>
+      <w:r>
+        <w:t>Voici la déclaration des variables qui seront utilisées dans mon contrôleur de connexion. À noter que pour la troisième variable, il aurait été possible de simplement marquer « </w:t>
+      </w:r>
+      <w:proofErr w:type="spellStart"/>
+      <w:r>
+        <w:rPr>
+          <w:b/>
+          <w:bCs/>
+        </w:rPr>
+        <w:t>private</w:t>
+      </w:r>
+      <w:proofErr w:type="spellEnd"/>
+      <w:r>
+        <w:rPr>
+          <w:b/>
+          <w:bCs/>
+        </w:rPr>
+        <w:t xml:space="preserve"> </w:t>
+      </w:r>
+      <w:proofErr w:type="spellStart"/>
+      <w:r>
+        <w:rPr>
+          <w:b/>
+          <w:bCs/>
+        </w:rPr>
+        <w:t>Button</w:t>
+      </w:r>
+      <w:proofErr w:type="spellEnd"/>
+      <w:proofErr w:type="gramStart"/>
+      <w:r>
+        <w:rPr>
+          <w:b/>
+          <w:bCs/>
+        </w:rPr>
+        <w:t xml:space="preserve"> ..</w:t>
+      </w:r>
+      <w:proofErr w:type="gramEnd"/>
+      <w:r>
+        <w:t> » plutôt que « </w:t>
+      </w:r>
+      <w:proofErr w:type="spellStart"/>
+      <w:r>
+        <w:rPr>
+          <w:b/>
+          <w:bCs/>
+        </w:rPr>
+        <w:t>private</w:t>
+      </w:r>
+      <w:proofErr w:type="spellEnd"/>
+      <w:r>
+        <w:rPr>
+          <w:b/>
+          <w:bCs/>
+        </w:rPr>
+        <w:t xml:space="preserve"> </w:t>
+      </w:r>
+      <w:proofErr w:type="spellStart"/>
+      <w:r>
+        <w:rPr>
+          <w:b/>
+          <w:bCs/>
+        </w:rPr>
+        <w:t>javafx.scene.control.Button</w:t>
+      </w:r>
+      <w:proofErr w:type="spellEnd"/>
+      <w:r>
+        <w:t> », cela est juste pour vous montrer qu’il est possible d’y arriver de plusieurs manières, en qu’en utilisant celle qui est écrite il n’est du coup plus utile d’importer le package « </w:t>
+      </w:r>
+      <w:proofErr w:type="spellStart"/>
+      <w:r>
+        <w:rPr>
+          <w:b/>
+          <w:bCs/>
+        </w:rPr>
+        <w:t>javafx.scene.control.Button</w:t>
+      </w:r>
+      <w:proofErr w:type="spellEnd"/>
+      <w:r>
+        <w:t> ».</w:t>
+      </w:r>
+    </w:p>
+    <w:p>
+      <w:pPr>
+        <w:pStyle w:val="PrformatHTML"/>
+        <w:shd w:val="clear" w:color="auto" w:fill="2B2B2B"/>
+        <w:rPr>
+          <w:color w:val="A9B7C6"/>
+        </w:rPr>
+      </w:pPr>
+      <w:r>
+        <w:rPr>
+          <w:color w:val="808080"/>
+        </w:rPr>
+        <w:t xml:space="preserve">// FXML </w:t>
+      </w:r>
+      <w:proofErr w:type="spellStart"/>
+      <w:r>
+        <w:rPr>
+          <w:color w:val="808080"/>
+        </w:rPr>
+        <w:t>Functions</w:t>
+      </w:r>
+      <w:proofErr w:type="spellEnd"/>
+      <w:r>
+        <w:rPr>
+          <w:color w:val="808080"/>
+        </w:rPr>
+        <w:br/>
+      </w:r>
+      <w:r>
+        <w:rPr>
+          <w:color w:val="BBB529"/>
+        </w:rPr>
+        <w:t>@FXML</w:t>
+      </w:r>
+      <w:r>
+        <w:rPr>
+          <w:color w:val="BBB529"/>
+        </w:rPr>
+        <w:br/>
+      </w:r>
+      <w:proofErr w:type="spellStart"/>
+      <w:r>
+        <w:rPr>
+          <w:color w:val="CC7832"/>
+        </w:rPr>
+        <w:t>private</w:t>
+      </w:r>
+      <w:proofErr w:type="spellEnd"/>
+      <w:r>
+        <w:rPr>
+          <w:color w:val="CC7832"/>
+        </w:rPr>
+        <w:t xml:space="preserve"> </w:t>
+      </w:r>
+      <w:proofErr w:type="spellStart"/>
+      <w:r>
+        <w:rPr>
+          <w:color w:val="CC7832"/>
+        </w:rPr>
+        <w:t>void</w:t>
+      </w:r>
+      <w:proofErr w:type="spellEnd"/>
+      <w:r>
+        <w:rPr>
+          <w:color w:val="CC7832"/>
+        </w:rPr>
+        <w:t xml:space="preserve"> </w:t>
+      </w:r>
+      <w:proofErr w:type="spellStart"/>
+      <w:r>
+        <w:rPr>
+          <w:color w:val="FFC66D"/>
+        </w:rPr>
+        <w:t>connectButtonClicked</w:t>
+      </w:r>
+      <w:proofErr w:type="spellEnd"/>
+      <w:r>
+        <w:rPr>
+          <w:color w:val="A9B7C6"/>
+        </w:rPr>
+        <w:t>(</w:t>
+      </w:r>
+      <w:proofErr w:type="spellStart"/>
+      <w:r>
+        <w:rPr>
+          <w:color w:val="A9B7C6"/>
+        </w:rPr>
+        <w:t>ActionEvent</w:t>
+      </w:r>
+      <w:proofErr w:type="spellEnd"/>
+      <w:r>
+        <w:rPr>
+          <w:color w:val="A9B7C6"/>
+        </w:rPr>
+        <w:t xml:space="preserve"> </w:t>
+      </w:r>
+      <w:proofErr w:type="spellStart"/>
+      <w:r>
+        <w:rPr>
+          <w:color w:val="A9B7C6"/>
+        </w:rPr>
+        <w:t>event</w:t>
+      </w:r>
+      <w:proofErr w:type="spellEnd"/>
+      <w:r>
+        <w:rPr>
+          <w:color w:val="A9B7C6"/>
+        </w:rPr>
+        <w:t xml:space="preserve">) </w:t>
+      </w:r>
+      <w:proofErr w:type="spellStart"/>
+      <w:r>
+        <w:rPr>
+          <w:color w:val="CC7832"/>
+        </w:rPr>
+        <w:t>throws</w:t>
+      </w:r>
+      <w:proofErr w:type="spellEnd"/>
+      <w:r>
+        <w:rPr>
+          <w:color w:val="CC7832"/>
+        </w:rPr>
+        <w:t xml:space="preserve"> </w:t>
+      </w:r>
+      <w:proofErr w:type="spellStart"/>
+      <w:r>
+        <w:rPr>
+          <w:color w:val="A9B7C6"/>
+        </w:rPr>
+        <w:t>IOException</w:t>
+      </w:r>
+      <w:proofErr w:type="spellEnd"/>
+      <w:r>
+        <w:rPr>
+          <w:color w:val="A9B7C6"/>
+        </w:rPr>
+        <w:t xml:space="preserve"> {</w:t>
+      </w:r>
+      <w:r>
+        <w:rPr>
+          <w:color w:val="A9B7C6"/>
+        </w:rPr>
+        <w:br/>
+        <w:t xml:space="preserve">    </w:t>
+      </w:r>
+      <w:r>
+        <w:rPr>
+          <w:color w:val="CC7832"/>
+        </w:rPr>
+        <w:t>if</w:t>
+      </w:r>
+      <w:r>
+        <w:rPr>
+          <w:color w:val="A9B7C6"/>
+        </w:rPr>
+        <w:t>(</w:t>
+      </w:r>
+      <w:proofErr w:type="spellStart"/>
+      <w:r>
+        <w:rPr>
+          <w:color w:val="9876AA"/>
+        </w:rPr>
+        <w:t>connect_username</w:t>
+      </w:r>
+      <w:r>
+        <w:rPr>
+          <w:color w:val="A9B7C6"/>
+        </w:rPr>
+        <w:t>.getText</w:t>
+      </w:r>
+      <w:proofErr w:type="spellEnd"/>
+      <w:r>
+        <w:rPr>
+          <w:color w:val="A9B7C6"/>
+        </w:rPr>
+        <w:t>().</w:t>
+      </w:r>
+      <w:proofErr w:type="spellStart"/>
+      <w:r>
+        <w:rPr>
+          <w:color w:val="A9B7C6"/>
+        </w:rPr>
+        <w:t>trim</w:t>
+      </w:r>
+      <w:proofErr w:type="spellEnd"/>
+      <w:r>
+        <w:rPr>
+          <w:color w:val="A9B7C6"/>
+        </w:rPr>
+        <w:t>().</w:t>
+      </w:r>
+      <w:proofErr w:type="spellStart"/>
+      <w:r>
+        <w:rPr>
+          <w:color w:val="A9B7C6"/>
+        </w:rPr>
+        <w:t>isEmpty</w:t>
+      </w:r>
+      <w:proofErr w:type="spellEnd"/>
+      <w:r>
+        <w:rPr>
+          <w:color w:val="A9B7C6"/>
+        </w:rPr>
+        <w:t xml:space="preserve">() || </w:t>
+      </w:r>
+      <w:proofErr w:type="spellStart"/>
+      <w:r>
+        <w:rPr>
+          <w:color w:val="9876AA"/>
+        </w:rPr>
+        <w:t>connect_password</w:t>
+      </w:r>
+      <w:r>
+        <w:rPr>
+          <w:color w:val="A9B7C6"/>
+        </w:rPr>
+        <w:t>.getText</w:t>
+      </w:r>
+      <w:proofErr w:type="spellEnd"/>
+      <w:r>
+        <w:rPr>
+          <w:color w:val="A9B7C6"/>
+        </w:rPr>
+        <w:t>().</w:t>
+      </w:r>
+      <w:proofErr w:type="spellStart"/>
+      <w:r>
+        <w:rPr>
+          <w:color w:val="A9B7C6"/>
+        </w:rPr>
+        <w:t>trim</w:t>
+      </w:r>
+      <w:proofErr w:type="spellEnd"/>
+      <w:r>
+        <w:rPr>
+          <w:color w:val="A9B7C6"/>
+        </w:rPr>
+        <w:t>().</w:t>
+      </w:r>
+      <w:proofErr w:type="spellStart"/>
+      <w:r>
+        <w:rPr>
+          <w:color w:val="A9B7C6"/>
+        </w:rPr>
+        <w:t>isEmpty</w:t>
+      </w:r>
+      <w:proofErr w:type="spellEnd"/>
+      <w:r>
+        <w:rPr>
+          <w:color w:val="A9B7C6"/>
+        </w:rPr>
+        <w:t>()) {</w:t>
+      </w:r>
+      <w:r>
+        <w:rPr>
+          <w:color w:val="A9B7C6"/>
+        </w:rPr>
+        <w:br/>
+        <w:t xml:space="preserve">        </w:t>
+      </w:r>
+      <w:proofErr w:type="spellStart"/>
+      <w:r>
+        <w:rPr>
+          <w:color w:val="9876AA"/>
+        </w:rPr>
+        <w:t>connect_Infos</w:t>
+      </w:r>
+      <w:r>
+        <w:rPr>
+          <w:color w:val="A9B7C6"/>
+        </w:rPr>
+        <w:t>.setLayoutX</w:t>
+      </w:r>
+      <w:proofErr w:type="spellEnd"/>
+      <w:r>
+        <w:rPr>
+          <w:color w:val="A9B7C6"/>
+        </w:rPr>
+        <w:t>(</w:t>
+      </w:r>
+      <w:r>
+        <w:rPr>
+          <w:color w:val="6897BB"/>
+        </w:rPr>
+        <w:t>45</w:t>
+      </w:r>
+      <w:r>
+        <w:rPr>
+          <w:color w:val="A9B7C6"/>
+        </w:rPr>
+        <w:t>)</w:t>
+      </w:r>
+      <w:r>
+        <w:rPr>
+          <w:color w:val="CC7832"/>
+        </w:rPr>
+        <w:t>;</w:t>
+      </w:r>
+      <w:r>
+        <w:rPr>
+          <w:color w:val="CC7832"/>
+        </w:rPr>
+        <w:br/>
+        <w:t xml:space="preserve">        </w:t>
+      </w:r>
+      <w:proofErr w:type="spellStart"/>
+      <w:r>
+        <w:rPr>
+          <w:color w:val="9876AA"/>
+        </w:rPr>
+        <w:t>connect_Infos</w:t>
+      </w:r>
+      <w:r>
+        <w:rPr>
+          <w:color w:val="A9B7C6"/>
+        </w:rPr>
+        <w:t>.setText</w:t>
+      </w:r>
+      <w:proofErr w:type="spellEnd"/>
+      <w:r>
+        <w:rPr>
+          <w:color w:val="A9B7C6"/>
+        </w:rPr>
+        <w:t>(</w:t>
+      </w:r>
+      <w:r>
+        <w:rPr>
+          <w:color w:val="6A8759"/>
+        </w:rPr>
+        <w:t>"Tous les champs doivent être complétés"</w:t>
+      </w:r>
+      <w:r>
+        <w:rPr>
+          <w:color w:val="A9B7C6"/>
+        </w:rPr>
+        <w:t>)</w:t>
+      </w:r>
+      <w:r>
+        <w:rPr>
+          <w:color w:val="CC7832"/>
+        </w:rPr>
+        <w:t>;</w:t>
+      </w:r>
+      <w:r>
+        <w:rPr>
+          <w:color w:val="CC7832"/>
+        </w:rPr>
+        <w:br/>
+        <w:t xml:space="preserve">    </w:t>
+      </w:r>
+      <w:r>
+        <w:rPr>
+          <w:color w:val="A9B7C6"/>
+        </w:rPr>
+        <w:t xml:space="preserve">} </w:t>
+      </w:r>
+      <w:proofErr w:type="spellStart"/>
+      <w:r>
+        <w:rPr>
+          <w:color w:val="CC7832"/>
+        </w:rPr>
+        <w:t>else</w:t>
+      </w:r>
+      <w:proofErr w:type="spellEnd"/>
+      <w:r>
+        <w:rPr>
+          <w:color w:val="CC7832"/>
+        </w:rPr>
+        <w:t xml:space="preserve"> </w:t>
+      </w:r>
+      <w:r>
+        <w:rPr>
+          <w:color w:val="A9B7C6"/>
+        </w:rPr>
+        <w:t>{</w:t>
+      </w:r>
+      <w:r>
+        <w:rPr>
+          <w:color w:val="A9B7C6"/>
+        </w:rPr>
+        <w:br/>
+        <w:t xml:space="preserve">        String </w:t>
+      </w:r>
+      <w:proofErr w:type="spellStart"/>
+      <w:r>
+        <w:rPr>
+          <w:color w:val="A9B7C6"/>
+        </w:rPr>
+        <w:t>username</w:t>
+      </w:r>
+      <w:proofErr w:type="spellEnd"/>
+      <w:r>
+        <w:rPr>
+          <w:color w:val="A9B7C6"/>
+        </w:rPr>
+        <w:t xml:space="preserve"> = encryptToSHA512(</w:t>
+      </w:r>
+      <w:proofErr w:type="spellStart"/>
+      <w:r>
+        <w:rPr>
+          <w:color w:val="9876AA"/>
+        </w:rPr>
+        <w:t>connect_username</w:t>
+      </w:r>
+      <w:r>
+        <w:rPr>
+          <w:color w:val="A9B7C6"/>
+        </w:rPr>
+        <w:t>.getText</w:t>
+      </w:r>
+      <w:proofErr w:type="spellEnd"/>
+      <w:r>
+        <w:rPr>
+          <w:color w:val="A9B7C6"/>
+        </w:rPr>
+        <w:t>()</w:t>
+      </w:r>
+      <w:r>
+        <w:rPr>
+          <w:color w:val="CC7832"/>
+        </w:rPr>
+        <w:t xml:space="preserve">, </w:t>
+      </w:r>
+      <w:r>
+        <w:rPr>
+          <w:color w:val="6A8759"/>
+        </w:rPr>
+        <w:t>"</w:t>
+      </w:r>
+      <w:r>
+        <w:rPr>
+          <w:color w:val="6A8759"/>
+        </w:rPr>
+        <w:t>key1</w:t>
+      </w:r>
+      <w:r>
+        <w:rPr>
+          <w:color w:val="6A8759"/>
+        </w:rPr>
+        <w:t>"</w:t>
+      </w:r>
+      <w:r>
+        <w:rPr>
+          <w:color w:val="A9B7C6"/>
+        </w:rPr>
+        <w:t>)</w:t>
+      </w:r>
+      <w:r>
+        <w:rPr>
+          <w:color w:val="CC7832"/>
+        </w:rPr>
+        <w:t>;</w:t>
+      </w:r>
+      <w:r>
+        <w:rPr>
+          <w:color w:val="CC7832"/>
+        </w:rPr>
+        <w:br/>
+        <w:t xml:space="preserve">        </w:t>
+      </w:r>
+      <w:r>
+        <w:rPr>
+          <w:color w:val="A9B7C6"/>
+        </w:rPr>
+        <w:t xml:space="preserve">String </w:t>
+      </w:r>
+      <w:proofErr w:type="spellStart"/>
+      <w:r>
+        <w:rPr>
+          <w:color w:val="A9B7C6"/>
+        </w:rPr>
+        <w:t>password</w:t>
+      </w:r>
+      <w:proofErr w:type="spellEnd"/>
+      <w:r>
+        <w:rPr>
+          <w:color w:val="A9B7C6"/>
+        </w:rPr>
+        <w:t xml:space="preserve"> = encryptToSHA512(</w:t>
+      </w:r>
+      <w:proofErr w:type="spellStart"/>
+      <w:r>
+        <w:rPr>
+          <w:color w:val="9876AA"/>
+        </w:rPr>
+        <w:t>connect_password</w:t>
+      </w:r>
+      <w:r>
+        <w:rPr>
+          <w:color w:val="A9B7C6"/>
+        </w:rPr>
+        <w:t>.getText</w:t>
+      </w:r>
+      <w:proofErr w:type="spellEnd"/>
+      <w:r>
+        <w:rPr>
+          <w:color w:val="A9B7C6"/>
+        </w:rPr>
+        <w:t>()</w:t>
+      </w:r>
+      <w:r>
+        <w:rPr>
+          <w:color w:val="CC7832"/>
+        </w:rPr>
+        <w:t xml:space="preserve">, </w:t>
+      </w:r>
+      <w:r>
+        <w:rPr>
+          <w:color w:val="6A8759"/>
+        </w:rPr>
+        <w:t>"</w:t>
+      </w:r>
+      <w:r>
+        <w:rPr>
+          <w:color w:val="6A8759"/>
+        </w:rPr>
+        <w:t>key2</w:t>
+      </w:r>
+      <w:r>
+        <w:rPr>
+          <w:color w:val="6A8759"/>
+        </w:rPr>
+        <w:t>"</w:t>
+      </w:r>
+      <w:r>
+        <w:rPr>
+          <w:color w:val="A9B7C6"/>
+        </w:rPr>
+        <w:t>)</w:t>
+      </w:r>
+      <w:r>
+        <w:rPr>
+          <w:color w:val="CC7832"/>
+        </w:rPr>
+        <w:t>;</w:t>
+      </w:r>
+      <w:r>
+        <w:rPr>
+          <w:color w:val="CC7832"/>
+        </w:rPr>
+        <w:br/>
+      </w:r>
+      <w:r>
+        <w:rPr>
+          <w:color w:val="CC7832"/>
+        </w:rPr>
+        <w:br/>
+        <w:t xml:space="preserve">        </w:t>
+      </w:r>
+      <w:r>
+        <w:rPr>
+          <w:color w:val="A9B7C6"/>
+        </w:rPr>
+        <w:t xml:space="preserve">Utilisateur user = </w:t>
+      </w:r>
+      <w:proofErr w:type="spellStart"/>
+      <w:r>
+        <w:rPr>
+          <w:color w:val="A9B7C6"/>
+        </w:rPr>
+        <w:t>UtilisateurAccess.</w:t>
+      </w:r>
+      <w:r>
+        <w:rPr>
+          <w:i/>
+          <w:iCs/>
+          <w:color w:val="A9B7C6"/>
+        </w:rPr>
+        <w:t>getUtilisateur</w:t>
+      </w:r>
+      <w:proofErr w:type="spellEnd"/>
+      <w:r>
+        <w:rPr>
+          <w:color w:val="A9B7C6"/>
+        </w:rPr>
+        <w:t>(</w:t>
+      </w:r>
+      <w:proofErr w:type="spellStart"/>
+      <w:r>
+        <w:rPr>
+          <w:color w:val="A9B7C6"/>
+        </w:rPr>
+        <w:t>username</w:t>
+      </w:r>
+      <w:proofErr w:type="spellEnd"/>
+      <w:r>
+        <w:rPr>
+          <w:color w:val="CC7832"/>
+        </w:rPr>
+        <w:t xml:space="preserve">, </w:t>
+      </w:r>
+      <w:proofErr w:type="spellStart"/>
+      <w:r>
+        <w:rPr>
+          <w:color w:val="A9B7C6"/>
+        </w:rPr>
+        <w:t>password</w:t>
+      </w:r>
+      <w:proofErr w:type="spellEnd"/>
+      <w:r>
+        <w:rPr>
+          <w:color w:val="A9B7C6"/>
+        </w:rPr>
+        <w:t>)</w:t>
+      </w:r>
+      <w:r>
+        <w:rPr>
+          <w:color w:val="CC7832"/>
+        </w:rPr>
+        <w:t>;</w:t>
+      </w:r>
+      <w:r>
+        <w:rPr>
+          <w:color w:val="CC7832"/>
+        </w:rPr>
+        <w:br/>
+      </w:r>
+      <w:r>
+        <w:rPr>
+          <w:color w:val="CC7832"/>
+        </w:rPr>
+        <w:br/>
+        <w:t xml:space="preserve">        if</w:t>
+      </w:r>
+      <w:r>
+        <w:rPr>
+          <w:color w:val="A9B7C6"/>
+        </w:rPr>
+        <w:t xml:space="preserve">(user == </w:t>
+      </w:r>
+      <w:proofErr w:type="spellStart"/>
+      <w:r>
+        <w:rPr>
+          <w:color w:val="CC7832"/>
+        </w:rPr>
+        <w:t>null</w:t>
+      </w:r>
+      <w:proofErr w:type="spellEnd"/>
+      <w:r>
+        <w:rPr>
+          <w:color w:val="A9B7C6"/>
+        </w:rPr>
+        <w:t>) {</w:t>
+      </w:r>
+      <w:r>
+        <w:rPr>
+          <w:color w:val="A9B7C6"/>
+        </w:rPr>
+        <w:br/>
+        <w:t xml:space="preserve">            </w:t>
+      </w:r>
+      <w:proofErr w:type="spellStart"/>
+      <w:r>
+        <w:rPr>
+          <w:color w:val="9876AA"/>
+        </w:rPr>
+        <w:t>connect_Infos</w:t>
+      </w:r>
+      <w:r>
+        <w:rPr>
+          <w:color w:val="A9B7C6"/>
+        </w:rPr>
+        <w:t>.setLayoutX</w:t>
+      </w:r>
+      <w:proofErr w:type="spellEnd"/>
+      <w:r>
+        <w:rPr>
+          <w:color w:val="A9B7C6"/>
+        </w:rPr>
+        <w:t>(</w:t>
+      </w:r>
+      <w:r>
+        <w:rPr>
+          <w:color w:val="6897BB"/>
+        </w:rPr>
+        <w:t>29</w:t>
+      </w:r>
+      <w:r>
+        <w:rPr>
+          <w:color w:val="A9B7C6"/>
+        </w:rPr>
+        <w:t>)</w:t>
+      </w:r>
+      <w:r>
+        <w:rPr>
+          <w:color w:val="CC7832"/>
+        </w:rPr>
+        <w:t>;</w:t>
+      </w:r>
+      <w:r>
+        <w:rPr>
+          <w:color w:val="CC7832"/>
+        </w:rPr>
+        <w:br/>
+        <w:t xml:space="preserve">            </w:t>
+      </w:r>
+      <w:proofErr w:type="spellStart"/>
+      <w:r>
+        <w:rPr>
+          <w:color w:val="9876AA"/>
+        </w:rPr>
+        <w:t>connect_Infos</w:t>
+      </w:r>
+      <w:r>
+        <w:rPr>
+          <w:color w:val="A9B7C6"/>
+        </w:rPr>
+        <w:t>.setText</w:t>
+      </w:r>
+      <w:proofErr w:type="spellEnd"/>
+      <w:r>
+        <w:rPr>
+          <w:color w:val="A9B7C6"/>
+        </w:rPr>
+        <w:t>(</w:t>
+      </w:r>
+      <w:r>
+        <w:rPr>
+          <w:color w:val="6A8759"/>
+        </w:rPr>
+        <w:t>"Nom d'utilisateur ou mot de passe incorrect"</w:t>
+      </w:r>
+      <w:r>
+        <w:rPr>
+          <w:color w:val="A9B7C6"/>
+        </w:rPr>
+        <w:t>)</w:t>
+      </w:r>
+      <w:r>
+        <w:rPr>
+          <w:color w:val="CC7832"/>
+        </w:rPr>
+        <w:t>;</w:t>
+      </w:r>
+      <w:r>
+        <w:rPr>
+          <w:color w:val="CC7832"/>
+        </w:rPr>
+        <w:br/>
+        <w:t xml:space="preserve">        </w:t>
+      </w:r>
+      <w:r>
+        <w:rPr>
+          <w:color w:val="A9B7C6"/>
+        </w:rPr>
+        <w:t xml:space="preserve">} </w:t>
+      </w:r>
+      <w:proofErr w:type="spellStart"/>
+      <w:r>
+        <w:rPr>
+          <w:color w:val="CC7832"/>
+        </w:rPr>
+        <w:t>else</w:t>
+      </w:r>
+      <w:proofErr w:type="spellEnd"/>
+      <w:r>
+        <w:rPr>
+          <w:color w:val="CC7832"/>
+        </w:rPr>
+        <w:t xml:space="preserve"> </w:t>
+      </w:r>
+      <w:r>
+        <w:rPr>
+          <w:color w:val="A9B7C6"/>
+        </w:rPr>
+        <w:t>{</w:t>
+      </w:r>
+      <w:r>
+        <w:rPr>
+          <w:color w:val="A9B7C6"/>
+        </w:rPr>
+        <w:br/>
+        <w:t xml:space="preserve">            </w:t>
+      </w:r>
+      <w:proofErr w:type="spellStart"/>
+      <w:r>
+        <w:rPr>
+          <w:color w:val="A9B7C6"/>
+        </w:rPr>
+        <w:t>MainController.</w:t>
+      </w:r>
+      <w:r>
+        <w:rPr>
+          <w:i/>
+          <w:iCs/>
+          <w:color w:val="A9B7C6"/>
+        </w:rPr>
+        <w:t>changePage</w:t>
+      </w:r>
+      <w:proofErr w:type="spellEnd"/>
+      <w:r>
+        <w:rPr>
+          <w:color w:val="A9B7C6"/>
+        </w:rPr>
+        <w:t>(</w:t>
+      </w:r>
+      <w:r>
+        <w:rPr>
+          <w:color w:val="6A8759"/>
+        </w:rPr>
+        <w:t>"</w:t>
+      </w:r>
+      <w:proofErr w:type="spellStart"/>
+      <w:r>
+        <w:rPr>
+          <w:color w:val="6A8759"/>
+        </w:rPr>
+        <w:t>views</w:t>
+      </w:r>
+      <w:proofErr w:type="spellEnd"/>
+      <w:r>
+        <w:rPr>
+          <w:color w:val="6A8759"/>
+        </w:rPr>
+        <w:t>/</w:t>
+      </w:r>
+      <w:proofErr w:type="spellStart"/>
+      <w:r>
+        <w:rPr>
+          <w:color w:val="6A8759"/>
+        </w:rPr>
+        <w:t>app-view.fxml</w:t>
+      </w:r>
+      <w:proofErr w:type="spellEnd"/>
+      <w:r>
+        <w:rPr>
+          <w:color w:val="6A8759"/>
+        </w:rPr>
+        <w:t>"</w:t>
+      </w:r>
+      <w:r>
+        <w:rPr>
+          <w:color w:val="CC7832"/>
+        </w:rPr>
+        <w:t xml:space="preserve">, </w:t>
+      </w:r>
+      <w:proofErr w:type="spellStart"/>
+      <w:r>
+        <w:rPr>
+          <w:color w:val="A9B7C6"/>
+        </w:rPr>
+        <w:t>event</w:t>
+      </w:r>
+      <w:proofErr w:type="spellEnd"/>
+      <w:r>
+        <w:rPr>
+          <w:color w:val="A9B7C6"/>
+        </w:rPr>
+        <w:t>)</w:t>
+      </w:r>
+      <w:r>
+        <w:rPr>
+          <w:color w:val="CC7832"/>
+        </w:rPr>
+        <w:t>;</w:t>
+      </w:r>
+      <w:r>
+        <w:rPr>
+          <w:color w:val="CC7832"/>
+        </w:rPr>
+        <w:br/>
+        <w:t xml:space="preserve">            </w:t>
+      </w:r>
+      <w:proofErr w:type="spellStart"/>
+      <w:r>
+        <w:rPr>
+          <w:color w:val="A9B7C6"/>
+        </w:rPr>
+        <w:t>MainController.</w:t>
+      </w:r>
+      <w:r>
+        <w:rPr>
+          <w:i/>
+          <w:iCs/>
+          <w:color w:val="A9B7C6"/>
+        </w:rPr>
+        <w:t>setIsOnSoftware</w:t>
+      </w:r>
+      <w:proofErr w:type="spellEnd"/>
+      <w:r>
+        <w:rPr>
+          <w:color w:val="A9B7C6"/>
+        </w:rPr>
+        <w:t>(</w:t>
+      </w:r>
+      <w:proofErr w:type="spellStart"/>
+      <w:r>
+        <w:rPr>
+          <w:color w:val="CC7832"/>
+        </w:rPr>
+        <w:t>true</w:t>
+      </w:r>
+      <w:proofErr w:type="spellEnd"/>
+      <w:r>
+        <w:rPr>
+          <w:color w:val="A9B7C6"/>
+        </w:rPr>
+        <w:t>)</w:t>
+      </w:r>
+      <w:r>
+        <w:rPr>
+          <w:color w:val="CC7832"/>
+        </w:rPr>
+        <w:t>;</w:t>
+      </w:r>
+      <w:r>
+        <w:rPr>
+          <w:color w:val="CC7832"/>
+        </w:rPr>
+        <w:br/>
+        <w:t xml:space="preserve">        </w:t>
+      </w:r>
+      <w:r>
+        <w:rPr>
+          <w:color w:val="A9B7C6"/>
+        </w:rPr>
+        <w:t>}</w:t>
+      </w:r>
+      <w:r>
+        <w:rPr>
+          <w:color w:val="A9B7C6"/>
+        </w:rPr>
+        <w:br/>
+        <w:t xml:space="preserve">    }</w:t>
+      </w:r>
+      <w:r>
+        <w:rPr>
+          <w:color w:val="A9B7C6"/>
+        </w:rPr>
+        <w:br/>
+        <w:t>}</w:t>
+      </w:r>
+    </w:p>
+    <w:p>
+      <w:pPr>
+        <w:pStyle w:val="NormalWeb"/>
+      </w:pPr>
+      <w:r>
+        <w:t>Ici, nous voyons la procédure « </w:t>
+      </w:r>
+      <w:proofErr w:type="spellStart"/>
+      <w:proofErr w:type="gramStart"/>
+      <w:r>
+        <w:rPr>
+          <w:b/>
+          <w:bCs/>
+        </w:rPr>
+        <w:t>connectButtonClicked</w:t>
+      </w:r>
+      <w:proofErr w:type="spellEnd"/>
+      <w:r>
+        <w:rPr>
+          <w:b/>
+          <w:bCs/>
+        </w:rPr>
+        <w:t>(</w:t>
+      </w:r>
+      <w:proofErr w:type="gramEnd"/>
+      <w:r>
+        <w:rPr>
+          <w:b/>
+          <w:bCs/>
+        </w:rPr>
+        <w:t>)</w:t>
+      </w:r>
+      <w:r>
+        <w:t> » qui sera lancée lorsque l’utilisateur cliquera sur le bouton « </w:t>
+      </w:r>
+      <w:r>
+        <w:rPr>
+          <w:b/>
+          <w:bCs/>
+        </w:rPr>
+        <w:t>Connexion</w:t>
+      </w:r>
+      <w:r>
+        <w:t> » de la page prévu à cet effet. Donc, quand l’utilisateur cliquera, nous allons d’abord vérifier si les entrées sont vides, c’est-à-dire que nous allons vérifier si le champs « </w:t>
+      </w:r>
+      <w:r>
+        <w:rPr>
+          <w:b/>
+          <w:bCs/>
+        </w:rPr>
+        <w:t>Nom d’utilisateur</w:t>
+      </w:r>
+      <w:r>
+        <w:t xml:space="preserve"> » est vide </w:t>
+      </w:r>
+      <w:r>
+        <w:rPr>
+          <w:u w:val="single"/>
+        </w:rPr>
+        <w:t>OU</w:t>
+      </w:r>
+      <w:r>
+        <w:t xml:space="preserve"> alors si c’est le champs « </w:t>
+      </w:r>
+      <w:r>
+        <w:rPr>
+          <w:b/>
+          <w:bCs/>
+        </w:rPr>
+        <w:t>Mot de passe</w:t>
+      </w:r>
+      <w:r>
+        <w:t> » qui l’est. Si l’une des deux conditions est respectée, l’application retournera alors le message suivant :</w:t>
+      </w:r>
+    </w:p>
+    <w:p>
+      <w:pPr>
+        <w:pStyle w:val="NormalWeb"/>
+      </w:pPr>
+      <w:r>
+        <w:drawing>
+          <wp:inline distT="0" distB="0" distL="0" distR="0" wp14:anchorId="528EF472" wp14:editId="51449F8A">
+            <wp:extent cx="4076700" cy="406400"/>
+            <wp:effectExtent l="0" t="0" r="0" b="0"/>
+            <wp:docPr id="9" name="Image 9"/>
+            <wp:cNvGraphicFramePr>
+              <a:graphicFrameLocks xmlns:a="http://schemas.openxmlformats.org/drawingml/2006/main" noChangeAspect="1"/>
+            </wp:cNvGraphicFramePr>
+            <a:graphic xmlns:a="http://schemas.openxmlformats.org/drawingml/2006/main">
+              <a:graphicData uri="http://schemas.openxmlformats.org/drawingml/2006/picture">
+                <pic:pic xmlns:pic="http://schemas.openxmlformats.org/drawingml/2006/picture">
+                  <pic:nvPicPr>
+                    <pic:cNvPr id="1" name=""/>
+                    <pic:cNvPicPr/>
+                  </pic:nvPicPr>
+                  <pic:blipFill>
+                    <a:blip r:embed="rId10"/>
+                    <a:stretch>
+                      <a:fillRect/>
+                    </a:stretch>
+                  </pic:blipFill>
+                  <pic:spPr>
+                    <a:xfrm>
+                      <a:off x="0" y="0"/>
+                      <a:ext cx="4076700" cy="406400"/>
+                    </a:xfrm>
+                    <a:prstGeom prst="rect">
+                      <a:avLst/>
+                    </a:prstGeom>
+                  </pic:spPr>
+                </pic:pic>
+              </a:graphicData>
+            </a:graphic>
+          </wp:inline>
+        </w:drawing>
+      </w:r>
+    </w:p>
+    <w:p>
+      <w:pPr>
+        <w:pStyle w:val="NormalWeb"/>
+      </w:pPr>
+    </w:p>
+    <w:p>
+      <w:pPr>
+        <w:pStyle w:val="NormalWeb"/>
+      </w:pPr>
+      <w:r>
+        <w:lastRenderedPageBreak/>
+        <w:t>Sinon, si les champs sont en effets remplis, nous allons pouvoir alors chiffrer le nom d’utilisateur et le mot de passe qui viennent d’être rentrés. J’ai utilisé le principe de chiffrement « </w:t>
+      </w:r>
+      <w:r>
+        <w:rPr>
+          <w:b/>
+          <w:bCs/>
+        </w:rPr>
+        <w:t>SHA-512</w:t>
+      </w:r>
+      <w:r>
+        <w:t> » afin de garantir un maximum de sécurité. Grâce à ce</w:t>
+      </w:r>
+      <w:r>
+        <w:t xml:space="preserve"> chiffrement, le nom d’utilisateur et mot de passe qui devaient initialement être « </w:t>
+      </w:r>
+      <w:r>
+        <w:rPr>
+          <w:b/>
+          <w:bCs/>
+        </w:rPr>
+        <w:t>admin</w:t>
+      </w:r>
+      <w:r>
+        <w:t> » et « </w:t>
+      </w:r>
+      <w:proofErr w:type="spellStart"/>
+      <w:r>
+        <w:rPr>
+          <w:b/>
+          <w:bCs/>
+        </w:rPr>
+        <w:t>aaaa</w:t>
+      </w:r>
+      <w:proofErr w:type="spellEnd"/>
+      <w:r>
+        <w:t xml:space="preserve"> » se transforment en </w:t>
+      </w:r>
+    </w:p>
+    <w:p>
+      <w:pPr>
+        <w:pStyle w:val="NormalWeb"/>
+      </w:pPr>
+      <w:r>
+        <w:t>« </w:t>
+      </w:r>
+      <w:proofErr w:type="gramStart"/>
+      <w:r>
+        <w:rPr>
+          <w:b/>
+          <w:bCs/>
+        </w:rPr>
+        <w:t>a</w:t>
+      </w:r>
+      <w:proofErr w:type="gramEnd"/>
+      <w:r>
+        <w:rPr>
+          <w:b/>
+          <w:bCs/>
+        </w:rPr>
+        <w:t>48c985784c99de0febf6f327c1ae08ae05c2cfae8550b463c0089001fb61728def6295253d1b4a06411c242a6c8adbe0e396bf9cc65d24ea83ab490c3cf217d</w:t>
+      </w:r>
+      <w:r>
+        <w:t xml:space="preserve"> » pour le nom d’utilisateur ; </w:t>
+      </w:r>
+      <w:r>
+        <w:t xml:space="preserve">               </w:t>
+      </w:r>
+      <w:r>
+        <w:t>Et</w:t>
+      </w:r>
+      <w:r>
+        <w:t xml:space="preserve"> </w:t>
+      </w:r>
+      <w:r>
+        <w:t>« </w:t>
+      </w:r>
+      <w:r>
+        <w:rPr>
+          <w:b/>
+          <w:bCs/>
+        </w:rPr>
+        <w:t>d640a809dd1a77ceafbb50160941d250f8844c5c3517b51dcca7aca08c273c430f166433da954177c92f8f0557a65cdc59256d6b39e782ead57eb64fd2818319</w:t>
+      </w:r>
+      <w:r>
+        <w:t> » pour le mot de passe.</w:t>
+      </w:r>
+    </w:p>
+    <w:p>
+      <w:pPr>
+        <w:pStyle w:val="NormalWeb"/>
+      </w:pPr>
+      <w:r>
+        <w:t>Il est utile de noter que dans la procédure permettant le chiffrement, appelée « </w:t>
+      </w:r>
+      <w:r>
+        <w:rPr>
+          <w:b/>
+          <w:bCs/>
+        </w:rPr>
+        <w:t>encryptToSHA512</w:t>
+      </w:r>
+      <w:r>
+        <w:t> », une clé est également définie pour permettre de déchiffrer le code si besoin est. Dans le cas présent, la clé de déchiffrement pour le nom d’utilisateur est « </w:t>
+      </w:r>
+      <w:r>
+        <w:rPr>
+          <w:b/>
+          <w:bCs/>
+        </w:rPr>
+        <w:t>key1</w:t>
+      </w:r>
+      <w:r>
+        <w:t> », et celle du mot de passe est « </w:t>
+      </w:r>
+      <w:r>
+        <w:rPr>
+          <w:b/>
+          <w:bCs/>
+        </w:rPr>
+        <w:t>key2</w:t>
+      </w:r>
+      <w:r>
+        <w:t> ». Bien sûr, là aussi j’ai pu générer des clés aléatoires de 512 caractères afin que celles-ci soient introuvables, mais pour les bienfaits de cette documentation, je n’ai pas pu les rentrer sinon le code devenait illisible.</w:t>
+      </w:r>
+    </w:p>
+    <w:p>
+      <w:pPr>
+        <w:pStyle w:val="NormalWeb"/>
+      </w:pPr>
+      <w:r>
+        <w:t xml:space="preserve">Une fois que le nom d’utilisateur et mot de passe sont chiffrés, je vais alors pouvoir les comparer à ce qui est en base de données </w:t>
+      </w:r>
+      <w:r>
+        <w:rPr>
+          <w:i/>
+          <w:iCs/>
+        </w:rPr>
+        <w:t>(et les valeurs en base de données, sont également chiffrées, nous allons voir donc si le résultat du chiffrement du nom d’utilisateur « </w:t>
+      </w:r>
+      <w:r>
+        <w:rPr>
+          <w:b/>
+          <w:bCs/>
+          <w:i/>
+          <w:iCs/>
+        </w:rPr>
+        <w:t>admin</w:t>
+      </w:r>
+      <w:r>
+        <w:rPr>
+          <w:i/>
+          <w:iCs/>
+        </w:rPr>
+        <w:t> » et mot de passe « </w:t>
+      </w:r>
+      <w:proofErr w:type="spellStart"/>
+      <w:r>
+        <w:rPr>
+          <w:b/>
+          <w:bCs/>
+          <w:i/>
+          <w:iCs/>
+        </w:rPr>
+        <w:t>aaaa</w:t>
+      </w:r>
+      <w:proofErr w:type="spellEnd"/>
+      <w:r>
+        <w:rPr>
+          <w:i/>
+          <w:iCs/>
+        </w:rPr>
+        <w:t> » est bien égal à celui qui est rentré dans la BDD)</w:t>
+      </w:r>
+      <w:r>
+        <w:t>.</w:t>
+      </w:r>
+      <w:r>
+        <w:t xml:space="preserve"> Si c’est le cas, alors la fonction « </w:t>
+      </w:r>
+      <w:proofErr w:type="spellStart"/>
+      <w:r>
+        <w:rPr>
+          <w:b/>
+          <w:bCs/>
+        </w:rPr>
+        <w:t>UtilisateurAccess.getUtilisateur</w:t>
+      </w:r>
+      <w:proofErr w:type="spellEnd"/>
+      <w:r>
+        <w:rPr>
+          <w:b/>
+          <w:bCs/>
+        </w:rPr>
+        <w:t>()</w:t>
+      </w:r>
+      <w:r>
+        <w:t> » doit normalement nous renvoyer un objet « </w:t>
+      </w:r>
+      <w:r>
+        <w:rPr>
+          <w:b/>
+          <w:bCs/>
+        </w:rPr>
+        <w:t>Utilisateur</w:t>
+      </w:r>
+      <w:r>
+        <w:t> », sinon il renverra « </w:t>
+      </w:r>
+      <w:proofErr w:type="spellStart"/>
+      <w:r>
+        <w:rPr>
+          <w:b/>
+          <w:bCs/>
+        </w:rPr>
+        <w:t>null</w:t>
+      </w:r>
+      <w:proofErr w:type="spellEnd"/>
+      <w:r>
+        <w:t> » et c’est grâce à cela que nous allons savoir si un utilisateur existe avec ces informations rentrées. Dans le cas où il existe, le contrôleur nous renverra sur la page principale du logiciel, dans le cas où l’utilisateur n’existe pas et donc que la fonction « </w:t>
+      </w:r>
+      <w:proofErr w:type="spellStart"/>
+      <w:r>
+        <w:rPr>
+          <w:b/>
+          <w:bCs/>
+        </w:rPr>
+        <w:t>UtilisateurAccess.getUtilisateur</w:t>
+      </w:r>
+      <w:proofErr w:type="spellEnd"/>
+      <w:r>
+        <w:rPr>
+          <w:b/>
+          <w:bCs/>
+        </w:rPr>
+        <w:t>()</w:t>
+      </w:r>
+      <w:r>
+        <w:t xml:space="preserve"> » </w:t>
+      </w:r>
+      <w:proofErr w:type="spellStart"/>
+      <w:r>
+        <w:t>renvoit</w:t>
+      </w:r>
+      <w:proofErr w:type="spellEnd"/>
+      <w:r>
+        <w:t xml:space="preserve"> « </w:t>
+      </w:r>
+      <w:proofErr w:type="spellStart"/>
+      <w:r>
+        <w:rPr>
+          <w:b/>
+          <w:bCs/>
+        </w:rPr>
+        <w:t>null</w:t>
+      </w:r>
+      <w:proofErr w:type="spellEnd"/>
+      <w:r>
+        <w:t xml:space="preserve"> », le code va faire afficher un message d’erreur signifiant </w:t>
+      </w:r>
+      <w:proofErr w:type="spellStart"/>
+      <w:r>
+        <w:t>que</w:t>
+      </w:r>
+      <w:proofErr w:type="spellEnd"/>
+      <w:r>
+        <w:t xml:space="preserve"> le nom d’utilisateur ou le mot de passe est incorrect.</w:t>
+      </w:r>
+    </w:p>
+    <w:p>
+      <w:pPr>
+        <w:pStyle w:val="NormalWeb"/>
+      </w:pPr>
+      <w:r>
+        <w:drawing>
+          <wp:inline distT="0" distB="0" distL="0" distR="0" wp14:anchorId="1DE24FAE" wp14:editId="0E1794F7">
+            <wp:extent cx="4254500" cy="406400"/>
+            <wp:effectExtent l="0" t="0" r="0" b="0"/>
+            <wp:docPr id="10" name="Image 10"/>
+            <wp:cNvGraphicFramePr>
+              <a:graphicFrameLocks xmlns:a="http://schemas.openxmlformats.org/drawingml/2006/main" noChangeAspect="1"/>
+            </wp:cNvGraphicFramePr>
+            <a:graphic xmlns:a="http://schemas.openxmlformats.org/drawingml/2006/main">
+              <a:graphicData uri="http://schemas.openxmlformats.org/drawingml/2006/picture">
+                <pic:pic xmlns:pic="http://schemas.openxmlformats.org/drawingml/2006/picture">
+                  <pic:nvPicPr>
+                    <pic:cNvPr id="1" name=""/>
+                    <pic:cNvPicPr/>
+                  </pic:nvPicPr>
+                  <pic:blipFill>
+                    <a:blip r:embed="rId11"/>
+                    <a:stretch>
+                      <a:fillRect/>
+                    </a:stretch>
+                  </pic:blipFill>
+                  <pic:spPr>
+                    <a:xfrm>
+                      <a:off x="0" y="0"/>
+                      <a:ext cx="4254500" cy="406400"/>
+                    </a:xfrm>
+                    <a:prstGeom prst="rect">
+                      <a:avLst/>
+                    </a:prstGeom>
+                  </pic:spPr>
+                </pic:pic>
+              </a:graphicData>
+            </a:graphic>
+          </wp:inline>
+        </w:drawing>
+      </w:r>
+    </w:p>
+    <w:p>
+      <w:pPr>
+        <w:pStyle w:val="NormalWeb"/>
+      </w:pPr>
+      <w:r>
+        <w:t>Code du « </w:t>
+      </w:r>
+      <w:proofErr w:type="spellStart"/>
+      <w:r>
+        <w:rPr>
+          <w:b/>
+          <w:bCs/>
+        </w:rPr>
+        <w:t>UtilisateurController</w:t>
+      </w:r>
+      <w:proofErr w:type="spellEnd"/>
+      <w:r>
+        <w:t xml:space="preserve"> » permettant le chiffrage en </w:t>
+      </w:r>
+      <w:r>
+        <w:rPr>
+          <w:b/>
+          <w:bCs/>
+        </w:rPr>
+        <w:t>SHA-512 </w:t>
+      </w:r>
+      <w:r>
+        <w:t>:</w:t>
+      </w:r>
+    </w:p>
+    <w:p>
+      <w:pPr>
+        <w:pStyle w:val="PrformatHTML"/>
+        <w:shd w:val="clear" w:color="auto" w:fill="2B2B2B"/>
+        <w:rPr>
+          <w:color w:val="A9B7C6"/>
+        </w:rPr>
+      </w:pPr>
+      <w:r>
+        <w:rPr>
+          <w:color w:val="808080"/>
+        </w:rPr>
+        <w:t xml:space="preserve">// Regular </w:t>
+      </w:r>
+      <w:proofErr w:type="spellStart"/>
+      <w:r>
+        <w:rPr>
+          <w:color w:val="808080"/>
+        </w:rPr>
+        <w:t>Functions</w:t>
+      </w:r>
+      <w:proofErr w:type="spellEnd"/>
+      <w:r>
+        <w:rPr>
+          <w:color w:val="808080"/>
+        </w:rPr>
+        <w:br/>
+      </w:r>
+      <w:r>
+        <w:rPr>
+          <w:color w:val="CC7832"/>
+        </w:rPr>
+        <w:t xml:space="preserve">public </w:t>
+      </w:r>
+      <w:r>
+        <w:rPr>
+          <w:color w:val="A9B7C6"/>
+        </w:rPr>
+        <w:t xml:space="preserve">String </w:t>
+      </w:r>
+      <w:r>
+        <w:rPr>
+          <w:color w:val="FFC66D"/>
+        </w:rPr>
+        <w:t>encryptToSHA512</w:t>
+      </w:r>
+      <w:r>
+        <w:rPr>
+          <w:color w:val="A9B7C6"/>
+        </w:rPr>
+        <w:t xml:space="preserve">(String </w:t>
+      </w:r>
+      <w:proofErr w:type="spellStart"/>
+      <w:r>
+        <w:rPr>
+          <w:color w:val="A9B7C6"/>
+        </w:rPr>
+        <w:t>passwordToHash</w:t>
+      </w:r>
+      <w:proofErr w:type="spellEnd"/>
+      <w:r>
+        <w:rPr>
+          <w:color w:val="CC7832"/>
+        </w:rPr>
+        <w:t xml:space="preserve">, </w:t>
+      </w:r>
+      <w:r>
+        <w:rPr>
+          <w:color w:val="A9B7C6"/>
+        </w:rPr>
+        <w:t xml:space="preserve">String </w:t>
+      </w:r>
+      <w:proofErr w:type="spellStart"/>
+      <w:r>
+        <w:rPr>
+          <w:color w:val="A9B7C6"/>
+        </w:rPr>
+        <w:t>salt</w:t>
+      </w:r>
+      <w:proofErr w:type="spellEnd"/>
+      <w:r>
+        <w:rPr>
+          <w:color w:val="A9B7C6"/>
+        </w:rPr>
+        <w:t>){</w:t>
+      </w:r>
+      <w:r>
+        <w:rPr>
+          <w:color w:val="A9B7C6"/>
+        </w:rPr>
+        <w:br/>
+        <w:t xml:space="preserve">    String </w:t>
+      </w:r>
+      <w:proofErr w:type="spellStart"/>
+      <w:r>
+        <w:rPr>
+          <w:color w:val="A9B7C6"/>
+        </w:rPr>
+        <w:t>generatedPassword</w:t>
+      </w:r>
+      <w:proofErr w:type="spellEnd"/>
+      <w:r>
+        <w:rPr>
+          <w:color w:val="A9B7C6"/>
+        </w:rPr>
+        <w:t xml:space="preserve"> = </w:t>
+      </w:r>
+      <w:proofErr w:type="spellStart"/>
+      <w:r>
+        <w:rPr>
+          <w:color w:val="CC7832"/>
+        </w:rPr>
+        <w:t>null</w:t>
+      </w:r>
+      <w:proofErr w:type="spellEnd"/>
+      <w:r>
+        <w:rPr>
+          <w:color w:val="CC7832"/>
+        </w:rPr>
+        <w:t>;</w:t>
+      </w:r>
+      <w:r>
+        <w:rPr>
+          <w:color w:val="CC7832"/>
+        </w:rPr>
+        <w:br/>
+        <w:t xml:space="preserve">    </w:t>
+      </w:r>
+      <w:proofErr w:type="spellStart"/>
+      <w:r>
+        <w:rPr>
+          <w:color w:val="CC7832"/>
+        </w:rPr>
+        <w:t>try</w:t>
+      </w:r>
+      <w:proofErr w:type="spellEnd"/>
+      <w:r>
+        <w:rPr>
+          <w:color w:val="CC7832"/>
+        </w:rPr>
+        <w:t xml:space="preserve"> </w:t>
+      </w:r>
+      <w:r>
+        <w:rPr>
+          <w:color w:val="A9B7C6"/>
+        </w:rPr>
+        <w:t>{</w:t>
+      </w:r>
+      <w:r>
+        <w:rPr>
+          <w:color w:val="A9B7C6"/>
+        </w:rPr>
+        <w:br/>
+        <w:t xml:space="preserve">        </w:t>
+      </w:r>
+      <w:proofErr w:type="spellStart"/>
+      <w:r>
+        <w:rPr>
+          <w:color w:val="A9B7C6"/>
+        </w:rPr>
+        <w:t>MessageDigest</w:t>
+      </w:r>
+      <w:proofErr w:type="spellEnd"/>
+      <w:r>
+        <w:rPr>
+          <w:color w:val="A9B7C6"/>
+        </w:rPr>
+        <w:t xml:space="preserve"> md = </w:t>
+      </w:r>
+      <w:proofErr w:type="spellStart"/>
+      <w:r>
+        <w:rPr>
+          <w:color w:val="A9B7C6"/>
+        </w:rPr>
+        <w:t>MessageDigest.</w:t>
+      </w:r>
+      <w:r>
+        <w:rPr>
+          <w:i/>
+          <w:iCs/>
+          <w:color w:val="A9B7C6"/>
+        </w:rPr>
+        <w:t>getInstance</w:t>
+      </w:r>
+      <w:proofErr w:type="spellEnd"/>
+      <w:r>
+        <w:rPr>
+          <w:color w:val="A9B7C6"/>
+        </w:rPr>
+        <w:t>(</w:t>
+      </w:r>
+      <w:r>
+        <w:rPr>
+          <w:color w:val="6A8759"/>
+        </w:rPr>
+        <w:t>"SHA-512"</w:t>
+      </w:r>
+      <w:r>
+        <w:rPr>
+          <w:color w:val="A9B7C6"/>
+        </w:rPr>
+        <w:t>)</w:t>
+      </w:r>
+      <w:r>
+        <w:rPr>
+          <w:color w:val="CC7832"/>
+        </w:rPr>
+        <w:t>;</w:t>
+      </w:r>
+      <w:r>
+        <w:rPr>
+          <w:color w:val="CC7832"/>
+        </w:rPr>
+        <w:br/>
+        <w:t xml:space="preserve">        </w:t>
+      </w:r>
+      <w:proofErr w:type="spellStart"/>
+      <w:r>
+        <w:rPr>
+          <w:color w:val="A9B7C6"/>
+        </w:rPr>
+        <w:t>md.update</w:t>
+      </w:r>
+      <w:proofErr w:type="spellEnd"/>
+      <w:r>
+        <w:rPr>
+          <w:color w:val="A9B7C6"/>
+        </w:rPr>
+        <w:t>(</w:t>
+      </w:r>
+      <w:proofErr w:type="spellStart"/>
+      <w:r>
+        <w:rPr>
+          <w:color w:val="A9B7C6"/>
+        </w:rPr>
+        <w:t>salt.getBytes</w:t>
+      </w:r>
+      <w:proofErr w:type="spellEnd"/>
+      <w:r>
+        <w:rPr>
+          <w:color w:val="A9B7C6"/>
+        </w:rPr>
+        <w:t>(StandardCharsets.</w:t>
+      </w:r>
+      <w:r>
+        <w:rPr>
+          <w:i/>
+          <w:iCs/>
+          <w:color w:val="9876AA"/>
+        </w:rPr>
+        <w:t>UTF_8</w:t>
+      </w:r>
+      <w:r>
+        <w:rPr>
+          <w:color w:val="A9B7C6"/>
+        </w:rPr>
+        <w:t>))</w:t>
+      </w:r>
+      <w:r>
+        <w:rPr>
+          <w:color w:val="CC7832"/>
+        </w:rPr>
+        <w:t>;</w:t>
+      </w:r>
+      <w:r>
+        <w:rPr>
+          <w:color w:val="CC7832"/>
+        </w:rPr>
+        <w:br/>
+        <w:t xml:space="preserve">        byte</w:t>
+      </w:r>
+      <w:r>
+        <w:rPr>
+          <w:color w:val="A9B7C6"/>
+        </w:rPr>
+        <w:t xml:space="preserve">[] bytes = </w:t>
+      </w:r>
+      <w:proofErr w:type="spellStart"/>
+      <w:r>
+        <w:rPr>
+          <w:color w:val="A9B7C6"/>
+        </w:rPr>
+        <w:t>md.digest</w:t>
+      </w:r>
+      <w:proofErr w:type="spellEnd"/>
+      <w:r>
+        <w:rPr>
+          <w:color w:val="A9B7C6"/>
+        </w:rPr>
+        <w:t>(</w:t>
+      </w:r>
+      <w:proofErr w:type="spellStart"/>
+      <w:r>
+        <w:rPr>
+          <w:color w:val="A9B7C6"/>
+        </w:rPr>
+        <w:t>passwordToHash.getBytes</w:t>
+      </w:r>
+      <w:proofErr w:type="spellEnd"/>
+      <w:r>
+        <w:rPr>
+          <w:color w:val="A9B7C6"/>
+        </w:rPr>
+        <w:t>(StandardCharsets.</w:t>
+      </w:r>
+      <w:r>
+        <w:rPr>
+          <w:i/>
+          <w:iCs/>
+          <w:color w:val="9876AA"/>
+        </w:rPr>
+        <w:t>UTF_8</w:t>
+      </w:r>
+      <w:r>
+        <w:rPr>
+          <w:color w:val="A9B7C6"/>
+        </w:rPr>
+        <w:t>))</w:t>
+      </w:r>
+      <w:r>
+        <w:rPr>
+          <w:color w:val="CC7832"/>
+        </w:rPr>
+        <w:t>;</w:t>
+      </w:r>
+      <w:r>
+        <w:rPr>
+          <w:color w:val="CC7832"/>
+        </w:rPr>
+        <w:br/>
+        <w:t xml:space="preserve">        </w:t>
+      </w:r>
+      <w:proofErr w:type="spellStart"/>
+      <w:r>
+        <w:rPr>
+          <w:color w:val="A9B7C6"/>
+        </w:rPr>
+        <w:t>StringBuilder</w:t>
+      </w:r>
+      <w:proofErr w:type="spellEnd"/>
+      <w:r>
+        <w:rPr>
+          <w:color w:val="A9B7C6"/>
+        </w:rPr>
+        <w:t xml:space="preserve"> </w:t>
+      </w:r>
+      <w:proofErr w:type="spellStart"/>
+      <w:r>
+        <w:rPr>
+          <w:color w:val="A9B7C6"/>
+        </w:rPr>
+        <w:t>sb</w:t>
+      </w:r>
+      <w:proofErr w:type="spellEnd"/>
+      <w:r>
+        <w:rPr>
+          <w:color w:val="A9B7C6"/>
+        </w:rPr>
+        <w:t xml:space="preserve"> = </w:t>
+      </w:r>
+      <w:r>
+        <w:rPr>
+          <w:color w:val="CC7832"/>
+        </w:rPr>
+        <w:t xml:space="preserve">new </w:t>
+      </w:r>
+      <w:proofErr w:type="spellStart"/>
+      <w:r>
+        <w:rPr>
+          <w:color w:val="A9B7C6"/>
+        </w:rPr>
+        <w:t>StringBuilder</w:t>
+      </w:r>
+      <w:proofErr w:type="spellEnd"/>
+      <w:r>
+        <w:rPr>
+          <w:color w:val="A9B7C6"/>
+        </w:rPr>
+        <w:t>()</w:t>
+      </w:r>
+      <w:r>
+        <w:rPr>
+          <w:color w:val="CC7832"/>
+        </w:rPr>
+        <w:t>;</w:t>
+      </w:r>
+      <w:r>
+        <w:rPr>
+          <w:color w:val="CC7832"/>
+        </w:rPr>
+        <w:br/>
+        <w:t xml:space="preserve">        for </w:t>
+      </w:r>
+      <w:r>
+        <w:rPr>
+          <w:color w:val="A9B7C6"/>
+        </w:rPr>
+        <w:t>(</w:t>
+      </w:r>
+      <w:r>
+        <w:rPr>
+          <w:color w:val="CC7832"/>
+        </w:rPr>
+        <w:t xml:space="preserve">byte </w:t>
+      </w:r>
+      <w:proofErr w:type="spellStart"/>
+      <w:r>
+        <w:rPr>
+          <w:color w:val="A9B7C6"/>
+        </w:rPr>
+        <w:t>aByte</w:t>
+      </w:r>
+      <w:proofErr w:type="spellEnd"/>
+      <w:r>
+        <w:rPr>
+          <w:color w:val="A9B7C6"/>
+        </w:rPr>
+        <w:t xml:space="preserve"> : bytes) {</w:t>
+      </w:r>
+      <w:r>
+        <w:rPr>
+          <w:color w:val="A9B7C6"/>
+        </w:rPr>
+        <w:br/>
+        <w:t xml:space="preserve">            </w:t>
+      </w:r>
+      <w:proofErr w:type="spellStart"/>
+      <w:r>
+        <w:rPr>
+          <w:color w:val="A9B7C6"/>
+        </w:rPr>
+        <w:t>sb.append</w:t>
+      </w:r>
+      <w:proofErr w:type="spellEnd"/>
+      <w:r>
+        <w:rPr>
+          <w:color w:val="A9B7C6"/>
+        </w:rPr>
+        <w:t>(</w:t>
+      </w:r>
+      <w:proofErr w:type="spellStart"/>
+      <w:r>
+        <w:rPr>
+          <w:color w:val="A9B7C6"/>
+        </w:rPr>
+        <w:t>Integer.</w:t>
+      </w:r>
+      <w:r>
+        <w:rPr>
+          <w:i/>
+          <w:iCs/>
+          <w:color w:val="A9B7C6"/>
+        </w:rPr>
+        <w:t>toString</w:t>
+      </w:r>
+      <w:proofErr w:type="spellEnd"/>
+      <w:r>
+        <w:rPr>
+          <w:color w:val="A9B7C6"/>
+        </w:rPr>
+        <w:t>((</w:t>
+      </w:r>
+      <w:proofErr w:type="spellStart"/>
+      <w:r>
+        <w:rPr>
+          <w:color w:val="A9B7C6"/>
+        </w:rPr>
+        <w:t>aByte</w:t>
+      </w:r>
+      <w:proofErr w:type="spellEnd"/>
+      <w:r>
+        <w:rPr>
+          <w:color w:val="A9B7C6"/>
+        </w:rPr>
+        <w:t xml:space="preserve"> &amp; </w:t>
+      </w:r>
+      <w:r>
+        <w:rPr>
+          <w:color w:val="6897BB"/>
+        </w:rPr>
+        <w:t>0xff</w:t>
+      </w:r>
+      <w:r>
+        <w:rPr>
+          <w:color w:val="A9B7C6"/>
+        </w:rPr>
+        <w:t xml:space="preserve">) + </w:t>
+      </w:r>
+      <w:r>
+        <w:rPr>
+          <w:color w:val="6897BB"/>
+        </w:rPr>
+        <w:t>0x100</w:t>
+      </w:r>
+      <w:r>
+        <w:rPr>
+          <w:color w:val="CC7832"/>
+        </w:rPr>
+        <w:t xml:space="preserve">, </w:t>
+      </w:r>
+      <w:r>
+        <w:rPr>
+          <w:color w:val="6897BB"/>
+        </w:rPr>
+        <w:t>16</w:t>
+      </w:r>
+      <w:r>
+        <w:rPr>
+          <w:color w:val="A9B7C6"/>
+        </w:rPr>
+        <w:t>).</w:t>
+      </w:r>
+      <w:proofErr w:type="spellStart"/>
+      <w:r>
+        <w:rPr>
+          <w:color w:val="A9B7C6"/>
+        </w:rPr>
+        <w:t>substring</w:t>
+      </w:r>
+      <w:proofErr w:type="spellEnd"/>
+      <w:r>
+        <w:rPr>
+          <w:color w:val="A9B7C6"/>
+        </w:rPr>
+        <w:t>(</w:t>
+      </w:r>
+      <w:r>
+        <w:rPr>
+          <w:color w:val="6897BB"/>
+        </w:rPr>
+        <w:t>1</w:t>
+      </w:r>
+      <w:r>
+        <w:rPr>
+          <w:color w:val="A9B7C6"/>
+        </w:rPr>
+        <w:t>))</w:t>
+      </w:r>
+      <w:r>
+        <w:rPr>
+          <w:color w:val="CC7832"/>
+        </w:rPr>
+        <w:t>;</w:t>
+      </w:r>
+      <w:r>
+        <w:rPr>
+          <w:color w:val="CC7832"/>
+        </w:rPr>
+        <w:br/>
+        <w:t xml:space="preserve">        </w:t>
+      </w:r>
+      <w:r>
+        <w:rPr>
+          <w:color w:val="A9B7C6"/>
+        </w:rPr>
+        <w:t>}</w:t>
+      </w:r>
+      <w:r>
+        <w:rPr>
+          <w:color w:val="A9B7C6"/>
+        </w:rPr>
+        <w:br/>
+        <w:t xml:space="preserve">        </w:t>
+      </w:r>
+      <w:proofErr w:type="spellStart"/>
+      <w:r>
+        <w:rPr>
+          <w:color w:val="A9B7C6"/>
+        </w:rPr>
+        <w:t>generatedPassword</w:t>
+      </w:r>
+      <w:proofErr w:type="spellEnd"/>
+      <w:r>
+        <w:rPr>
+          <w:color w:val="A9B7C6"/>
+        </w:rPr>
+        <w:t xml:space="preserve"> = </w:t>
+      </w:r>
+      <w:proofErr w:type="spellStart"/>
+      <w:r>
+        <w:rPr>
+          <w:color w:val="A9B7C6"/>
+        </w:rPr>
+        <w:t>sb.toString</w:t>
+      </w:r>
+      <w:proofErr w:type="spellEnd"/>
+      <w:r>
+        <w:rPr>
+          <w:color w:val="A9B7C6"/>
+        </w:rPr>
+        <w:t>()</w:t>
+      </w:r>
+      <w:r>
+        <w:rPr>
+          <w:color w:val="CC7832"/>
+        </w:rPr>
+        <w:t>;</w:t>
+      </w:r>
+      <w:r>
+        <w:rPr>
+          <w:color w:val="CC7832"/>
+        </w:rPr>
+        <w:br/>
+        <w:t xml:space="preserve">    </w:t>
+      </w:r>
+      <w:r>
+        <w:rPr>
+          <w:color w:val="A9B7C6"/>
+        </w:rPr>
+        <w:t xml:space="preserve">} </w:t>
+      </w:r>
+      <w:r>
+        <w:rPr>
+          <w:color w:val="CC7832"/>
+        </w:rPr>
+        <w:t xml:space="preserve">catch </w:t>
+      </w:r>
+      <w:r>
+        <w:rPr>
+          <w:color w:val="A9B7C6"/>
+        </w:rPr>
+        <w:t>(</w:t>
+      </w:r>
+      <w:proofErr w:type="spellStart"/>
+      <w:r>
+        <w:rPr>
+          <w:color w:val="A9B7C6"/>
+        </w:rPr>
+        <w:t>NoSuchAlgorithmException</w:t>
+      </w:r>
+      <w:proofErr w:type="spellEnd"/>
+      <w:r>
+        <w:rPr>
+          <w:color w:val="A9B7C6"/>
+        </w:rPr>
+        <w:t xml:space="preserve"> e) {</w:t>
+      </w:r>
+      <w:r>
+        <w:rPr>
+          <w:color w:val="A9B7C6"/>
+        </w:rPr>
+        <w:br/>
+        <w:t xml:space="preserve">        </w:t>
+      </w:r>
+      <w:proofErr w:type="spellStart"/>
+      <w:r>
+        <w:rPr>
+          <w:color w:val="A9B7C6"/>
+        </w:rPr>
+        <w:t>e.printStackTrace</w:t>
+      </w:r>
+      <w:proofErr w:type="spellEnd"/>
+      <w:r>
+        <w:rPr>
+          <w:color w:val="A9B7C6"/>
+        </w:rPr>
+        <w:t>()</w:t>
+      </w:r>
+      <w:r>
+        <w:rPr>
+          <w:color w:val="CC7832"/>
+        </w:rPr>
+        <w:t>;</w:t>
+      </w:r>
+      <w:r>
+        <w:rPr>
+          <w:color w:val="CC7832"/>
+        </w:rPr>
+        <w:br/>
+        <w:t xml:space="preserve">    </w:t>
+      </w:r>
+      <w:r>
+        <w:rPr>
+          <w:color w:val="A9B7C6"/>
+        </w:rPr>
+        <w:t>}</w:t>
+      </w:r>
+      <w:r>
+        <w:rPr>
+          <w:color w:val="A9B7C6"/>
+        </w:rPr>
+        <w:br/>
+        <w:t xml:space="preserve">    </w:t>
+      </w:r>
+      <w:r>
+        <w:rPr>
+          <w:color w:val="CC7832"/>
+        </w:rPr>
+        <w:t xml:space="preserve">return </w:t>
+      </w:r>
+      <w:proofErr w:type="spellStart"/>
+      <w:r>
+        <w:rPr>
+          <w:color w:val="A9B7C6"/>
+        </w:rPr>
+        <w:t>generatedPassword</w:t>
+      </w:r>
+      <w:proofErr w:type="spellEnd"/>
+      <w:r>
+        <w:rPr>
+          <w:color w:val="CC7832"/>
+        </w:rPr>
+        <w:t>;</w:t>
+      </w:r>
+      <w:r>
+        <w:rPr>
+          <w:color w:val="CC7832"/>
+        </w:rPr>
+        <w:br/>
+      </w:r>
+      <w:r>
+        <w:rPr>
+          <w:color w:val="A9B7C6"/>
+        </w:rPr>
+        <w:t>}</w:t>
+      </w:r>
+    </w:p>
+    <w:p>
+      <w:pPr>
+        <w:pStyle w:val="Citationintense"/>
+        <w:rPr>
+          <w:rFonts w:ascii="Times New Roman" w:hAnsi="Times New Roman" w:cs="Times New Roman"/>
+          <w:sz w:val="56"/>
+          <w:szCs w:val="56"/>
+        </w:rPr>
+      </w:pPr>
+      <w:r>
+        <w:rPr>
+          <w:rFonts w:ascii="Times New Roman" w:hAnsi="Times New Roman" w:cs="Times New Roman"/>
+          <w:sz w:val="56"/>
+          <w:szCs w:val="56"/>
+        </w:rPr>
+        <w:lastRenderedPageBreak/>
+        <w:t>FONCTIONNEMENT DE L’APPLICATION</w:t>
+      </w:r>
+    </w:p>
+    <w:p>
+      <w:pPr>
+        <w:rPr>
+          <w:sz w:val="28"/>
+          <w:szCs w:val="28"/>
+          <w:u w:val="single"/>
+        </w:rPr>
+      </w:pPr>
+      <w:r>
+        <w:rPr>
+          <w:sz w:val="28"/>
+          <w:szCs w:val="28"/>
+        </w:rPr>
+        <w:t xml:space="preserve">2.1.3. </w:t>
+      </w:r>
+      <w:r>
+        <w:rPr>
+          <w:sz w:val="28"/>
+          <w:szCs w:val="28"/>
+          <w:u w:val="single"/>
+        </w:rPr>
+        <w:t>Le pattern des classes et leurs fonctionnements</w:t>
+      </w:r>
+    </w:p>
+    <w:p>
+      <w:pPr>
+        <w:rPr>
+          <w:sz w:val="28"/>
+          <w:szCs w:val="28"/>
+          <w:u w:val="single"/>
+        </w:rPr>
+      </w:pPr>
+    </w:p>
+    <w:p>
+      <w:pPr>
+        <w:rPr>
+          <w:color w:val="4472C4" w:themeColor="accent1"/>
+          <w:sz w:val="36"/>
+          <w:szCs w:val="36"/>
+          <w:u w:val="single"/>
+        </w:rPr>
+      </w:pPr>
+      <w:r>
+        <w:rPr>
+          <w:color w:val="4472C4" w:themeColor="accent1"/>
+          <w:sz w:val="36"/>
+          <w:szCs w:val="36"/>
+          <w:u w:val="single"/>
+        </w:rPr>
+        <w:t xml:space="preserve">Partie </w:t>
+      </w:r>
+      <w:r>
+        <w:rPr>
+          <w:color w:val="4472C4" w:themeColor="accent1"/>
+          <w:sz w:val="36"/>
+          <w:szCs w:val="36"/>
+          <w:u w:val="single"/>
+        </w:rPr>
+        <w:t>modèle</w:t>
+      </w:r>
+      <w:r>
+        <w:rPr>
+          <w:color w:val="4472C4" w:themeColor="accent1"/>
+          <w:sz w:val="36"/>
+          <w:szCs w:val="36"/>
+          <w:u w:val="single"/>
+        </w:rPr>
+        <w:t> :</w:t>
+      </w:r>
+    </w:p>
+    <w:p>
+      <w:pPr>
+        <w:pStyle w:val="NormalWeb"/>
+      </w:pPr>
+      <w:r>
+        <w:t>Durant cette partie, je vais expliquer le fonctionnement « </w:t>
+      </w:r>
+      <w:r>
+        <w:rPr>
+          <w:b/>
+          <w:bCs/>
+        </w:rPr>
+        <w:t>basique</w:t>
+      </w:r>
+      <w:r>
+        <w:t xml:space="preserve"> » de </w:t>
+      </w:r>
+      <w:r>
+        <w:t>trois</w:t>
+      </w:r>
+      <w:r>
+        <w:t xml:space="preserve"> classes modèles de mon logiciel, elles auront pour fonctionnalité principale d’exécuter des méthode</w:t>
+      </w:r>
+      <w:r>
+        <w:t>s</w:t>
+      </w:r>
+      <w:r>
+        <w:t>.</w:t>
+      </w:r>
+    </w:p>
+    <w:p>
+      <w:pPr>
+        <w:pStyle w:val="NormalWeb"/>
+      </w:pPr>
+      <w:r>
+        <w:t>Fichier « </w:t>
+      </w:r>
+      <w:proofErr w:type="spellStart"/>
+      <w:r>
+        <w:rPr>
+          <w:b/>
+          <w:bCs/>
+        </w:rPr>
+        <w:t>Departement</w:t>
+      </w:r>
+      <w:proofErr w:type="spellEnd"/>
+      <w:r>
+        <w:rPr>
+          <w:b/>
+          <w:bCs/>
+        </w:rPr>
+        <w:t xml:space="preserve"> » </w:t>
+      </w:r>
+      <w:r>
+        <w:t>:</w:t>
+      </w:r>
+    </w:p>
+    <w:p>
+      <w:pPr>
+        <w:pStyle w:val="PrformatHTML"/>
+        <w:shd w:val="clear" w:color="auto" w:fill="2B2B2B"/>
+        <w:rPr>
+          <w:color w:val="A9B7C6"/>
+        </w:rPr>
+      </w:pPr>
+      <w:r>
+        <w:rPr>
+          <w:color w:val="CC7832"/>
+        </w:rPr>
+        <w:t xml:space="preserve">package </w:t>
+      </w:r>
+      <w:proofErr w:type="spellStart"/>
+      <w:r>
+        <w:rPr>
+          <w:color w:val="A9B7C6"/>
+        </w:rPr>
+        <w:t>fr.skaayz.gsb_medecin_mac.models</w:t>
+      </w:r>
+      <w:proofErr w:type="spellEnd"/>
+      <w:r>
+        <w:rPr>
+          <w:color w:val="CC7832"/>
+        </w:rPr>
+        <w:t>;</w:t>
+      </w:r>
+      <w:r>
+        <w:rPr>
+          <w:color w:val="CC7832"/>
+        </w:rPr>
+        <w:br/>
+      </w:r>
+      <w:r>
+        <w:rPr>
+          <w:color w:val="CC7832"/>
+        </w:rPr>
+        <w:br/>
+        <w:t xml:space="preserve">public class </w:t>
+      </w:r>
+      <w:proofErr w:type="spellStart"/>
+      <w:r>
+        <w:rPr>
+          <w:color w:val="A9B7C6"/>
+        </w:rPr>
+        <w:t>Departement</w:t>
+      </w:r>
+      <w:proofErr w:type="spellEnd"/>
+      <w:r>
+        <w:rPr>
+          <w:color w:val="A9B7C6"/>
+        </w:rPr>
+        <w:t xml:space="preserve"> {</w:t>
+      </w:r>
+      <w:r>
+        <w:rPr>
+          <w:color w:val="A9B7C6"/>
+        </w:rPr>
+        <w:br/>
+        <w:t xml:space="preserve">    </w:t>
+      </w:r>
+      <w:r>
+        <w:rPr>
+          <w:color w:val="808080"/>
+        </w:rPr>
+        <w:t>// Variables</w:t>
+      </w:r>
+      <w:r>
+        <w:rPr>
+          <w:color w:val="808080"/>
+        </w:rPr>
+        <w:br/>
+        <w:t xml:space="preserve">    </w:t>
+      </w:r>
+      <w:proofErr w:type="spellStart"/>
+      <w:r>
+        <w:rPr>
+          <w:color w:val="CC7832"/>
+        </w:rPr>
+        <w:t>private</w:t>
+      </w:r>
+      <w:proofErr w:type="spellEnd"/>
+      <w:r>
+        <w:rPr>
+          <w:color w:val="CC7832"/>
+        </w:rPr>
+        <w:t xml:space="preserve"> </w:t>
+      </w:r>
+      <w:proofErr w:type="spellStart"/>
+      <w:r>
+        <w:rPr>
+          <w:color w:val="CC7832"/>
+        </w:rPr>
+        <w:t>int</w:t>
+      </w:r>
+      <w:proofErr w:type="spellEnd"/>
+      <w:r>
+        <w:rPr>
+          <w:color w:val="CC7832"/>
+        </w:rPr>
+        <w:t xml:space="preserve"> </w:t>
+      </w:r>
+      <w:r>
+        <w:rPr>
+          <w:color w:val="9876AA"/>
+        </w:rPr>
+        <w:t>id</w:t>
+      </w:r>
+      <w:r>
+        <w:rPr>
+          <w:color w:val="CC7832"/>
+        </w:rPr>
+        <w:t>;</w:t>
+      </w:r>
+      <w:r>
+        <w:rPr>
+          <w:color w:val="CC7832"/>
+        </w:rPr>
+        <w:br/>
+        <w:t xml:space="preserve">    </w:t>
+      </w:r>
+      <w:proofErr w:type="spellStart"/>
+      <w:r>
+        <w:rPr>
+          <w:color w:val="CC7832"/>
+        </w:rPr>
+        <w:t>private</w:t>
+      </w:r>
+      <w:proofErr w:type="spellEnd"/>
+      <w:r>
+        <w:rPr>
+          <w:color w:val="CC7832"/>
+        </w:rPr>
+        <w:t xml:space="preserve"> </w:t>
+      </w:r>
+      <w:r>
+        <w:rPr>
+          <w:color w:val="A9B7C6"/>
+        </w:rPr>
+        <w:t xml:space="preserve">String </w:t>
+      </w:r>
+      <w:r>
+        <w:rPr>
+          <w:color w:val="9876AA"/>
+        </w:rPr>
+        <w:t>libelle</w:t>
+      </w:r>
+      <w:r>
+        <w:rPr>
+          <w:color w:val="CC7832"/>
+        </w:rPr>
+        <w:t>;</w:t>
+      </w:r>
+      <w:r>
+        <w:rPr>
+          <w:color w:val="CC7832"/>
+        </w:rPr>
+        <w:br/>
+        <w:t xml:space="preserve">    </w:t>
+      </w:r>
+      <w:proofErr w:type="spellStart"/>
+      <w:r>
+        <w:rPr>
+          <w:color w:val="CC7832"/>
+        </w:rPr>
+        <w:t>private</w:t>
+      </w:r>
+      <w:proofErr w:type="spellEnd"/>
+      <w:r>
+        <w:rPr>
+          <w:color w:val="CC7832"/>
+        </w:rPr>
+        <w:t xml:space="preserve"> </w:t>
+      </w:r>
+      <w:r>
+        <w:rPr>
+          <w:color w:val="A9B7C6"/>
+        </w:rPr>
+        <w:t xml:space="preserve">Pays </w:t>
+      </w:r>
+      <w:proofErr w:type="spellStart"/>
+      <w:r>
+        <w:rPr>
+          <w:color w:val="9876AA"/>
+        </w:rPr>
+        <w:t>pays</w:t>
+      </w:r>
+      <w:proofErr w:type="spellEnd"/>
+      <w:r>
+        <w:rPr>
+          <w:color w:val="CC7832"/>
+        </w:rPr>
+        <w:t>;</w:t>
+      </w:r>
+      <w:r>
+        <w:rPr>
+          <w:color w:val="CC7832"/>
+        </w:rPr>
+        <w:br/>
+      </w:r>
+      <w:r>
+        <w:rPr>
+          <w:color w:val="CC7832"/>
+        </w:rPr>
+        <w:br/>
+        <w:t xml:space="preserve">    </w:t>
+      </w:r>
+      <w:r>
+        <w:rPr>
+          <w:color w:val="808080"/>
+        </w:rPr>
+        <w:t xml:space="preserve">// </w:t>
+      </w:r>
+      <w:proofErr w:type="spellStart"/>
+      <w:r>
+        <w:rPr>
+          <w:color w:val="808080"/>
+        </w:rPr>
+        <w:t>Constructor</w:t>
+      </w:r>
+      <w:proofErr w:type="spellEnd"/>
+      <w:r>
+        <w:rPr>
+          <w:color w:val="808080"/>
+        </w:rPr>
+        <w:br/>
+        <w:t xml:space="preserve">    </w:t>
+      </w:r>
+      <w:r>
+        <w:rPr>
+          <w:color w:val="CC7832"/>
+        </w:rPr>
+        <w:t xml:space="preserve">public </w:t>
+      </w:r>
+      <w:proofErr w:type="spellStart"/>
+      <w:r>
+        <w:rPr>
+          <w:color w:val="FFC66D"/>
+        </w:rPr>
+        <w:t>Departement</w:t>
+      </w:r>
+      <w:proofErr w:type="spellEnd"/>
+      <w:r>
+        <w:rPr>
+          <w:color w:val="A9B7C6"/>
+        </w:rPr>
+        <w:t>(</w:t>
+      </w:r>
+      <w:proofErr w:type="spellStart"/>
+      <w:r>
+        <w:rPr>
+          <w:color w:val="CC7832"/>
+        </w:rPr>
+        <w:t>int</w:t>
+      </w:r>
+      <w:proofErr w:type="spellEnd"/>
+      <w:r>
+        <w:rPr>
+          <w:color w:val="CC7832"/>
+        </w:rPr>
+        <w:t xml:space="preserve"> </w:t>
+      </w:r>
+      <w:r>
+        <w:rPr>
+          <w:color w:val="A9B7C6"/>
+        </w:rPr>
+        <w:t>id</w:t>
+      </w:r>
+      <w:r>
+        <w:rPr>
+          <w:color w:val="CC7832"/>
+        </w:rPr>
+        <w:t xml:space="preserve">, </w:t>
+      </w:r>
+      <w:r>
+        <w:rPr>
+          <w:color w:val="A9B7C6"/>
+        </w:rPr>
+        <w:t>String libelle</w:t>
+      </w:r>
+      <w:r>
+        <w:rPr>
+          <w:color w:val="CC7832"/>
+        </w:rPr>
+        <w:t xml:space="preserve">, </w:t>
+      </w:r>
+      <w:r>
+        <w:rPr>
+          <w:color w:val="A9B7C6"/>
+        </w:rPr>
+        <w:t xml:space="preserve">Pays </w:t>
+      </w:r>
+      <w:proofErr w:type="spellStart"/>
+      <w:r>
+        <w:rPr>
+          <w:color w:val="A9B7C6"/>
+        </w:rPr>
+        <w:t>pays</w:t>
+      </w:r>
+      <w:proofErr w:type="spellEnd"/>
+      <w:r>
+        <w:rPr>
+          <w:color w:val="A9B7C6"/>
+        </w:rPr>
+        <w:t>) {</w:t>
+      </w:r>
+      <w:r>
+        <w:rPr>
+          <w:color w:val="A9B7C6"/>
+        </w:rPr>
+        <w:br/>
+        <w:t xml:space="preserve">        </w:t>
+      </w:r>
+      <w:r>
+        <w:rPr>
+          <w:color w:val="CC7832"/>
+        </w:rPr>
+        <w:t>this</w:t>
+      </w:r>
+      <w:r>
+        <w:rPr>
+          <w:color w:val="A9B7C6"/>
+        </w:rPr>
+        <w:t>.</w:t>
+      </w:r>
+      <w:r>
+        <w:rPr>
+          <w:color w:val="9876AA"/>
+        </w:rPr>
+        <w:t xml:space="preserve">id </w:t>
+      </w:r>
+      <w:r>
+        <w:rPr>
+          <w:color w:val="A9B7C6"/>
+        </w:rPr>
+        <w:t>= id</w:t>
+      </w:r>
+      <w:r>
+        <w:rPr>
+          <w:color w:val="CC7832"/>
+        </w:rPr>
+        <w:t>;</w:t>
+      </w:r>
+      <w:r>
+        <w:rPr>
+          <w:color w:val="CC7832"/>
+        </w:rPr>
+        <w:br/>
+        <w:t xml:space="preserve">        </w:t>
+      </w:r>
+      <w:proofErr w:type="spellStart"/>
+      <w:r>
+        <w:rPr>
+          <w:color w:val="CC7832"/>
+        </w:rPr>
+        <w:t>this</w:t>
+      </w:r>
+      <w:r>
+        <w:rPr>
+          <w:color w:val="A9B7C6"/>
+        </w:rPr>
+        <w:t>.</w:t>
+      </w:r>
+      <w:r>
+        <w:rPr>
+          <w:color w:val="9876AA"/>
+        </w:rPr>
+        <w:t>libelle</w:t>
+      </w:r>
+      <w:proofErr w:type="spellEnd"/>
+      <w:r>
+        <w:rPr>
+          <w:color w:val="9876AA"/>
+        </w:rPr>
+        <w:t xml:space="preserve"> </w:t>
+      </w:r>
+      <w:r>
+        <w:rPr>
+          <w:color w:val="A9B7C6"/>
+        </w:rPr>
+        <w:t>= libelle</w:t>
+      </w:r>
+      <w:r>
+        <w:rPr>
+          <w:color w:val="CC7832"/>
+        </w:rPr>
+        <w:t>;</w:t>
+      </w:r>
+      <w:r>
+        <w:rPr>
+          <w:color w:val="CC7832"/>
+        </w:rPr>
+        <w:br/>
+        <w:t xml:space="preserve">        </w:t>
+      </w:r>
+      <w:proofErr w:type="spellStart"/>
+      <w:r>
+        <w:rPr>
+          <w:color w:val="CC7832"/>
+        </w:rPr>
+        <w:t>this</w:t>
+      </w:r>
+      <w:r>
+        <w:rPr>
+          <w:color w:val="A9B7C6"/>
+        </w:rPr>
+        <w:t>.</w:t>
+      </w:r>
+      <w:r>
+        <w:rPr>
+          <w:color w:val="9876AA"/>
+        </w:rPr>
+        <w:t>pays</w:t>
+      </w:r>
+      <w:proofErr w:type="spellEnd"/>
+      <w:r>
+        <w:rPr>
+          <w:color w:val="9876AA"/>
+        </w:rPr>
+        <w:t xml:space="preserve"> </w:t>
+      </w:r>
+      <w:r>
+        <w:rPr>
+          <w:color w:val="A9B7C6"/>
+        </w:rPr>
+        <w:t>= pays</w:t>
+      </w:r>
+      <w:r>
+        <w:rPr>
+          <w:color w:val="CC7832"/>
+        </w:rPr>
+        <w:t>;</w:t>
+      </w:r>
+      <w:r>
+        <w:rPr>
+          <w:color w:val="CC7832"/>
+        </w:rPr>
+        <w:br/>
+        <w:t xml:space="preserve">    </w:t>
+      </w:r>
+      <w:r>
+        <w:rPr>
+          <w:color w:val="A9B7C6"/>
+        </w:rPr>
+        <w:t>}</w:t>
+      </w:r>
+      <w:r>
+        <w:rPr>
+          <w:color w:val="A9B7C6"/>
+        </w:rPr>
+        <w:br/>
+      </w:r>
+      <w:r>
+        <w:rPr>
+          <w:color w:val="A9B7C6"/>
+        </w:rPr>
+        <w:br/>
+        <w:t xml:space="preserve">    </w:t>
+      </w:r>
+      <w:r>
+        <w:rPr>
+          <w:color w:val="808080"/>
+        </w:rPr>
+        <w:t xml:space="preserve">// </w:t>
+      </w:r>
+      <w:proofErr w:type="spellStart"/>
+      <w:r>
+        <w:rPr>
+          <w:color w:val="808080"/>
+        </w:rPr>
+        <w:t>Functions</w:t>
+      </w:r>
+      <w:proofErr w:type="spellEnd"/>
+      <w:r>
+        <w:rPr>
+          <w:color w:val="808080"/>
+        </w:rPr>
+        <w:br/>
+        <w:t xml:space="preserve">    </w:t>
+      </w:r>
+      <w:r>
+        <w:rPr>
+          <w:color w:val="CC7832"/>
+        </w:rPr>
+        <w:t xml:space="preserve">public </w:t>
+      </w:r>
+      <w:proofErr w:type="spellStart"/>
+      <w:r>
+        <w:rPr>
+          <w:color w:val="CC7832"/>
+        </w:rPr>
+        <w:t>int</w:t>
+      </w:r>
+      <w:proofErr w:type="spellEnd"/>
+      <w:r>
+        <w:rPr>
+          <w:color w:val="CC7832"/>
+        </w:rPr>
+        <w:t xml:space="preserve"> </w:t>
+      </w:r>
+      <w:proofErr w:type="spellStart"/>
+      <w:r>
+        <w:rPr>
+          <w:color w:val="FFC66D"/>
+        </w:rPr>
+        <w:t>getId</w:t>
+      </w:r>
+      <w:proofErr w:type="spellEnd"/>
+      <w:r>
+        <w:rPr>
+          <w:color w:val="A9B7C6"/>
+        </w:rPr>
+        <w:t>() {</w:t>
+      </w:r>
+      <w:r>
+        <w:rPr>
+          <w:color w:val="A9B7C6"/>
+        </w:rPr>
+        <w:br/>
+        <w:t xml:space="preserve">        </w:t>
+      </w:r>
+      <w:r>
+        <w:rPr>
+          <w:color w:val="CC7832"/>
+        </w:rPr>
+        <w:t xml:space="preserve">return </w:t>
+      </w:r>
+      <w:r>
+        <w:rPr>
+          <w:color w:val="9876AA"/>
+        </w:rPr>
+        <w:t>id</w:t>
+      </w:r>
+      <w:r>
+        <w:rPr>
+          <w:color w:val="CC7832"/>
+        </w:rPr>
+        <w:t>;</w:t>
+      </w:r>
+      <w:r>
+        <w:rPr>
+          <w:color w:val="CC7832"/>
+        </w:rPr>
+        <w:br/>
+        <w:t xml:space="preserve">    </w:t>
+      </w:r>
+      <w:r>
+        <w:rPr>
+          <w:color w:val="A9B7C6"/>
+        </w:rPr>
+        <w:t>}</w:t>
+      </w:r>
+      <w:r>
+        <w:rPr>
+          <w:color w:val="A9B7C6"/>
+        </w:rPr>
+        <w:br/>
+      </w:r>
+      <w:r>
+        <w:rPr>
+          <w:color w:val="A9B7C6"/>
+        </w:rPr>
+        <w:br/>
+        <w:t xml:space="preserve">    </w:t>
+      </w:r>
+      <w:r>
+        <w:rPr>
+          <w:color w:val="CC7832"/>
+        </w:rPr>
+        <w:t xml:space="preserve">public </w:t>
+      </w:r>
+      <w:r>
+        <w:rPr>
+          <w:color w:val="A9B7C6"/>
+        </w:rPr>
+        <w:t xml:space="preserve">String </w:t>
+      </w:r>
+      <w:proofErr w:type="spellStart"/>
+      <w:r>
+        <w:rPr>
+          <w:color w:val="FFC66D"/>
+        </w:rPr>
+        <w:t>getLibelle</w:t>
+      </w:r>
+      <w:proofErr w:type="spellEnd"/>
+      <w:r>
+        <w:rPr>
+          <w:color w:val="A9B7C6"/>
+        </w:rPr>
+        <w:t>() {</w:t>
+      </w:r>
+      <w:r>
+        <w:rPr>
+          <w:color w:val="A9B7C6"/>
+        </w:rPr>
+        <w:br/>
+        <w:t xml:space="preserve">        </w:t>
+      </w:r>
+      <w:r>
+        <w:rPr>
+          <w:color w:val="CC7832"/>
+        </w:rPr>
+        <w:t xml:space="preserve">return </w:t>
+      </w:r>
+      <w:r>
+        <w:rPr>
+          <w:color w:val="9876AA"/>
+        </w:rPr>
+        <w:t>libelle</w:t>
+      </w:r>
+      <w:r>
+        <w:rPr>
+          <w:color w:val="CC7832"/>
+        </w:rPr>
+        <w:t>;</w:t>
+      </w:r>
+      <w:r>
+        <w:rPr>
+          <w:color w:val="CC7832"/>
+        </w:rPr>
+        <w:br/>
+        <w:t xml:space="preserve">    </w:t>
+      </w:r>
+      <w:r>
+        <w:rPr>
+          <w:color w:val="A9B7C6"/>
+        </w:rPr>
+        <w:t>}</w:t>
+      </w:r>
+      <w:r>
+        <w:rPr>
+          <w:color w:val="A9B7C6"/>
+        </w:rPr>
+        <w:br/>
+      </w:r>
+      <w:r>
+        <w:rPr>
+          <w:color w:val="A9B7C6"/>
+        </w:rPr>
+        <w:br/>
+        <w:t xml:space="preserve">    </w:t>
+      </w:r>
+      <w:r>
+        <w:rPr>
+          <w:color w:val="CC7832"/>
+        </w:rPr>
+        <w:t xml:space="preserve">public </w:t>
+      </w:r>
+      <w:r>
+        <w:rPr>
+          <w:color w:val="A9B7C6"/>
+        </w:rPr>
+        <w:t xml:space="preserve">Pays </w:t>
+      </w:r>
+      <w:proofErr w:type="spellStart"/>
+      <w:r>
+        <w:rPr>
+          <w:color w:val="FFC66D"/>
+        </w:rPr>
+        <w:t>getPays</w:t>
+      </w:r>
+      <w:proofErr w:type="spellEnd"/>
+      <w:r>
+        <w:rPr>
+          <w:color w:val="A9B7C6"/>
+        </w:rPr>
+        <w:t>() {</w:t>
+      </w:r>
+      <w:r>
+        <w:rPr>
+          <w:color w:val="A9B7C6"/>
+        </w:rPr>
+        <w:br/>
+        <w:t xml:space="preserve">        </w:t>
+      </w:r>
+      <w:r>
+        <w:rPr>
+          <w:color w:val="CC7832"/>
+        </w:rPr>
+        <w:t xml:space="preserve">return </w:t>
+      </w:r>
+      <w:r>
+        <w:rPr>
+          <w:color w:val="9876AA"/>
+        </w:rPr>
+        <w:t>pays</w:t>
+      </w:r>
+      <w:r>
+        <w:rPr>
+          <w:color w:val="CC7832"/>
+        </w:rPr>
+        <w:t>;</w:t>
+      </w:r>
+      <w:r>
+        <w:rPr>
+          <w:color w:val="CC7832"/>
+        </w:rPr>
+        <w:br/>
+        <w:t xml:space="preserve">    </w:t>
+      </w:r>
+      <w:r>
+        <w:rPr>
+          <w:color w:val="A9B7C6"/>
+        </w:rPr>
+        <w:t>}</w:t>
+      </w:r>
+      <w:r>
+        <w:rPr>
+          <w:color w:val="A9B7C6"/>
+        </w:rPr>
+        <w:br/>
+      </w:r>
+      <w:r>
+        <w:rPr>
+          <w:color w:val="A9B7C6"/>
+        </w:rPr>
+        <w:br/>
+        <w:t xml:space="preserve">    </w:t>
+      </w:r>
+      <w:r>
+        <w:rPr>
+          <w:color w:val="CC7832"/>
+        </w:rPr>
+        <w:t xml:space="preserve">public </w:t>
+      </w:r>
+      <w:proofErr w:type="spellStart"/>
+      <w:r>
+        <w:rPr>
+          <w:color w:val="CC7832"/>
+        </w:rPr>
+        <w:t>int</w:t>
+      </w:r>
+      <w:proofErr w:type="spellEnd"/>
+      <w:r>
+        <w:rPr>
+          <w:color w:val="CC7832"/>
+        </w:rPr>
+        <w:t xml:space="preserve"> </w:t>
+      </w:r>
+      <w:proofErr w:type="spellStart"/>
+      <w:r>
+        <w:rPr>
+          <w:color w:val="FFC66D"/>
+        </w:rPr>
+        <w:t>getPays_id</w:t>
+      </w:r>
+      <w:proofErr w:type="spellEnd"/>
+      <w:r>
+        <w:rPr>
+          <w:color w:val="A9B7C6"/>
+        </w:rPr>
+        <w:t>() {</w:t>
+      </w:r>
+      <w:r>
+        <w:rPr>
+          <w:color w:val="A9B7C6"/>
+        </w:rPr>
+        <w:br/>
+        <w:t xml:space="preserve">        </w:t>
+      </w:r>
+      <w:r>
+        <w:rPr>
+          <w:color w:val="CC7832"/>
+        </w:rPr>
+        <w:t xml:space="preserve">return </w:t>
+      </w:r>
+      <w:proofErr w:type="spellStart"/>
+      <w:r>
+        <w:rPr>
+          <w:color w:val="9876AA"/>
+        </w:rPr>
+        <w:t>pays</w:t>
+      </w:r>
+      <w:r>
+        <w:rPr>
+          <w:color w:val="A9B7C6"/>
+        </w:rPr>
+        <w:t>.getId</w:t>
+      </w:r>
+      <w:proofErr w:type="spellEnd"/>
+      <w:r>
+        <w:rPr>
+          <w:color w:val="A9B7C6"/>
+        </w:rPr>
+        <w:t>()</w:t>
+      </w:r>
+      <w:r>
+        <w:rPr>
+          <w:color w:val="CC7832"/>
+        </w:rPr>
+        <w:t>;</w:t>
+      </w:r>
+      <w:r>
+        <w:rPr>
+          <w:color w:val="CC7832"/>
+        </w:rPr>
+        <w:br/>
+        <w:t xml:space="preserve">    </w:t>
+      </w:r>
+      <w:r>
+        <w:rPr>
+          <w:color w:val="A9B7C6"/>
+        </w:rPr>
+        <w:t>}</w:t>
+      </w:r>
+      <w:r>
+        <w:rPr>
+          <w:color w:val="A9B7C6"/>
+        </w:rPr>
+        <w:br/>
+        <w:t>}</w:t>
+      </w:r>
+    </w:p>
+    <w:p>
+      <w:pPr>
+        <w:pStyle w:val="NormalWeb"/>
+      </w:pPr>
+      <w:r>
+        <w:t>Pour la classe « </w:t>
+      </w:r>
+      <w:proofErr w:type="spellStart"/>
+      <w:r>
+        <w:rPr>
+          <w:b/>
+          <w:bCs/>
+        </w:rPr>
+        <w:t>Departement</w:t>
+      </w:r>
+      <w:proofErr w:type="spellEnd"/>
+      <w:r>
+        <w:t> », qui va donc être utilisée dans la classe « </w:t>
+      </w:r>
+      <w:proofErr w:type="spellStart"/>
+      <w:r>
+        <w:rPr>
+          <w:b/>
+          <w:bCs/>
+        </w:rPr>
+        <w:t>Medecin</w:t>
+      </w:r>
+      <w:proofErr w:type="spellEnd"/>
+      <w:r>
+        <w:t> » mais également pour l’affichage de tous les départements dans l’onglet « </w:t>
+      </w:r>
+      <w:r>
+        <w:rPr>
+          <w:b/>
+          <w:bCs/>
+        </w:rPr>
+        <w:t>Départements</w:t>
+      </w:r>
+      <w:r>
+        <w:t xml:space="preserve"> » du logiciel, il faut </w:t>
+      </w:r>
+      <w:r>
+        <w:rPr>
+          <w:i/>
+          <w:iCs/>
+        </w:rPr>
+        <w:t>(et comme pour toutes les classes)</w:t>
+      </w:r>
+      <w:r>
+        <w:t xml:space="preserve"> lui attribuer le package qui va en direction du dossier dans lequel il se trouve, ici le dossier « </w:t>
+      </w:r>
+      <w:proofErr w:type="spellStart"/>
+      <w:r>
+        <w:rPr>
+          <w:b/>
+          <w:bCs/>
+        </w:rPr>
+        <w:t>models</w:t>
+      </w:r>
+      <w:proofErr w:type="spellEnd"/>
+      <w:r>
+        <w:t xml:space="preserve"> ». </w:t>
+      </w:r>
+    </w:p>
+    <w:p>
+      <w:pPr>
+        <w:pStyle w:val="NormalWeb"/>
+      </w:pPr>
+      <w:r>
+        <w:t>Après l’ajout du package, nous allons pouvoir créer la classe et lui attribuer les variables qui seront utilisées.</w:t>
+      </w:r>
+    </w:p>
+    <w:p>
+      <w:pPr>
+        <w:pStyle w:val="PrformatHTML"/>
+        <w:shd w:val="clear" w:color="auto" w:fill="2B2B2B"/>
+        <w:rPr>
+          <w:color w:val="A9B7C6"/>
+        </w:rPr>
+      </w:pPr>
+      <w:r>
+        <w:rPr>
+          <w:color w:val="808080"/>
+        </w:rPr>
+        <w:lastRenderedPageBreak/>
+        <w:t>// Variables</w:t>
+      </w:r>
+      <w:r>
+        <w:rPr>
+          <w:color w:val="808080"/>
+        </w:rPr>
+        <w:br/>
+      </w:r>
+      <w:proofErr w:type="spellStart"/>
+      <w:r>
+        <w:rPr>
+          <w:color w:val="CC7832"/>
+        </w:rPr>
+        <w:t>private</w:t>
+      </w:r>
+      <w:proofErr w:type="spellEnd"/>
+      <w:r>
+        <w:rPr>
+          <w:color w:val="CC7832"/>
+        </w:rPr>
+        <w:t xml:space="preserve"> </w:t>
+      </w:r>
+      <w:proofErr w:type="spellStart"/>
+      <w:r>
+        <w:rPr>
+          <w:color w:val="CC7832"/>
+        </w:rPr>
+        <w:t>int</w:t>
+      </w:r>
+      <w:proofErr w:type="spellEnd"/>
+      <w:r>
+        <w:rPr>
+          <w:color w:val="CC7832"/>
+        </w:rPr>
+        <w:t xml:space="preserve"> </w:t>
+      </w:r>
+      <w:proofErr w:type="gramStart"/>
+      <w:r>
+        <w:rPr>
+          <w:color w:val="9876AA"/>
+        </w:rPr>
+        <w:t>id</w:t>
+      </w:r>
+      <w:r>
+        <w:rPr>
+          <w:color w:val="CC7832"/>
+        </w:rPr>
+        <w:t>;</w:t>
+      </w:r>
+      <w:proofErr w:type="gramEnd"/>
+      <w:r>
+        <w:rPr>
+          <w:color w:val="CC7832"/>
+        </w:rPr>
+        <w:br/>
+      </w:r>
+      <w:proofErr w:type="spellStart"/>
+      <w:r>
+        <w:rPr>
+          <w:color w:val="CC7832"/>
+        </w:rPr>
+        <w:t>private</w:t>
+      </w:r>
+      <w:proofErr w:type="spellEnd"/>
+      <w:r>
+        <w:rPr>
+          <w:color w:val="CC7832"/>
+        </w:rPr>
+        <w:t xml:space="preserve"> </w:t>
+      </w:r>
+      <w:r>
+        <w:rPr>
+          <w:color w:val="A9B7C6"/>
+        </w:rPr>
+        <w:t xml:space="preserve">String </w:t>
+      </w:r>
+      <w:r>
+        <w:rPr>
+          <w:color w:val="9876AA"/>
+        </w:rPr>
+        <w:t>libelle</w:t>
+      </w:r>
+      <w:r>
+        <w:rPr>
+          <w:color w:val="CC7832"/>
+        </w:rPr>
+        <w:t>;</w:t>
+      </w:r>
+      <w:r>
+        <w:rPr>
+          <w:color w:val="CC7832"/>
+        </w:rPr>
+        <w:br/>
+      </w:r>
+      <w:proofErr w:type="spellStart"/>
+      <w:r>
+        <w:rPr>
+          <w:color w:val="CC7832"/>
+        </w:rPr>
+        <w:t>private</w:t>
+      </w:r>
+      <w:proofErr w:type="spellEnd"/>
+      <w:r>
+        <w:rPr>
+          <w:color w:val="CC7832"/>
+        </w:rPr>
+        <w:t xml:space="preserve"> </w:t>
+      </w:r>
+      <w:r>
+        <w:rPr>
+          <w:color w:val="A9B7C6"/>
+        </w:rPr>
+        <w:t xml:space="preserve">Pays </w:t>
+      </w:r>
+      <w:proofErr w:type="spellStart"/>
+      <w:r>
+        <w:rPr>
+          <w:color w:val="9876AA"/>
+        </w:rPr>
+        <w:t>pays</w:t>
+      </w:r>
+      <w:proofErr w:type="spellEnd"/>
+      <w:r>
+        <w:rPr>
+          <w:color w:val="CC7832"/>
+        </w:rPr>
+        <w:t>;</w:t>
+      </w:r>
+    </w:p>
+    <w:p>
+      <w:pPr>
+        <w:pStyle w:val="NormalWeb"/>
+      </w:pPr>
+      <w:r>
+        <w:t>Ici, nous allons dire que la classe département aura 3 variables, une concernant son id, une autre son libellé et finalement la dernière concernera un objet « </w:t>
+      </w:r>
+      <w:r>
+        <w:rPr>
+          <w:b/>
+          <w:bCs/>
+        </w:rPr>
+        <w:t>Pays</w:t>
+      </w:r>
+      <w:r>
+        <w:t> » qui sera récupéré grâce à au « </w:t>
+      </w:r>
+      <w:proofErr w:type="spellStart"/>
+      <w:r>
+        <w:rPr>
+          <w:b/>
+          <w:bCs/>
+        </w:rPr>
+        <w:t>pays_id</w:t>
+      </w:r>
+      <w:proofErr w:type="spellEnd"/>
+      <w:r>
+        <w:t> » qui est une clé étrangère de la table « </w:t>
+      </w:r>
+      <w:proofErr w:type="spellStart"/>
+      <w:r>
+        <w:rPr>
+          <w:b/>
+          <w:bCs/>
+        </w:rPr>
+        <w:t>de</w:t>
+      </w:r>
+      <w:r>
+        <w:rPr>
+          <w:b/>
+          <w:bCs/>
+        </w:rPr>
+        <w:t>partement</w:t>
+      </w:r>
+      <w:proofErr w:type="spellEnd"/>
+      <w:r>
+        <w:t> »</w:t>
+      </w:r>
+      <w:r>
+        <w:t xml:space="preserve"> car un département est forcément relié à un pays, alors nous devons définir à quel pays appartient ce département.</w:t>
+      </w:r>
+    </w:p>
+    <w:p>
+      <w:pPr>
+        <w:pStyle w:val="NormalWeb"/>
+      </w:pPr>
+      <w:r>
+        <w:t>Extrait de la table « </w:t>
+      </w:r>
+      <w:proofErr w:type="spellStart"/>
+      <w:r>
+        <w:rPr>
+          <w:b/>
+          <w:bCs/>
+        </w:rPr>
+        <w:t>departement</w:t>
+      </w:r>
+      <w:proofErr w:type="spellEnd"/>
+      <w:r>
+        <w:t> » provenant de la BDD :</w:t>
+      </w:r>
+    </w:p>
+    <w:p>
+      <w:pPr>
+        <w:pStyle w:val="NormalWeb"/>
+      </w:pPr>
+      <w:r>
+        <w:drawing>
+          <wp:inline distT="0" distB="0" distL="0" distR="0" wp14:anchorId="687131BC" wp14:editId="598DF501">
+            <wp:extent cx="3937000" cy="2844800"/>
+            <wp:effectExtent l="0" t="0" r="0" b="0"/>
+            <wp:docPr id="12" name="Image 12" descr="Une image contenant texte&#10;&#10;Description générée automatiquement"/>
+            <wp:cNvGraphicFramePr>
+              <a:graphicFrameLocks xmlns:a="http://schemas.openxmlformats.org/drawingml/2006/main" noChangeAspect="1"/>
+            </wp:cNvGraphicFramePr>
+            <a:graphic xmlns:a="http://schemas.openxmlformats.org/drawingml/2006/main">
+              <a:graphicData uri="http://schemas.openxmlformats.org/drawingml/2006/picture">
+                <pic:pic xmlns:pic="http://schemas.openxmlformats.org/drawingml/2006/picture">
+                  <pic:nvPicPr>
+                    <pic:cNvPr id="12" name="Image 12" descr="Une image contenant texte&#10;&#10;Description générée automatiquement"/>
+                    <pic:cNvPicPr/>
+                  </pic:nvPicPr>
+                  <pic:blipFill>
+                    <a:blip r:embed="rId12"/>
+                    <a:stretch>
+                      <a:fillRect/>
+                    </a:stretch>
+                  </pic:blipFill>
+                  <pic:spPr>
+                    <a:xfrm>
+                      <a:off x="0" y="0"/>
+                      <a:ext cx="3937000" cy="2844800"/>
+                    </a:xfrm>
+                    <a:prstGeom prst="rect">
+                      <a:avLst/>
+                    </a:prstGeom>
+                  </pic:spPr>
+                </pic:pic>
+              </a:graphicData>
+            </a:graphic>
+          </wp:inline>
+        </w:drawing>
+      </w:r>
+    </w:p>
+    <w:p>
+      <w:pPr>
+        <w:pStyle w:val="NormalWeb"/>
+      </w:pPr>
+      <w:r>
+        <w:t>Fichier « </w:t>
+      </w:r>
+      <w:proofErr w:type="spellStart"/>
+      <w:r>
+        <w:rPr>
+          <w:b/>
+          <w:bCs/>
+        </w:rPr>
+        <w:t>Departement</w:t>
+      </w:r>
+      <w:proofErr w:type="spellEnd"/>
+      <w:r>
+        <w:t> » :</w:t>
+      </w:r>
+    </w:p>
+    <w:p>
+      <w:pPr>
+        <w:pStyle w:val="PrformatHTML"/>
+        <w:shd w:val="clear" w:color="auto" w:fill="2B2B2B"/>
+        <w:rPr>
+          <w:color w:val="A9B7C6"/>
+        </w:rPr>
+      </w:pPr>
+      <w:r>
+        <w:rPr>
+          <w:color w:val="808080"/>
+        </w:rPr>
+        <w:t xml:space="preserve">// </w:t>
+      </w:r>
+      <w:proofErr w:type="spellStart"/>
+      <w:r>
+        <w:rPr>
+          <w:color w:val="808080"/>
+        </w:rPr>
+        <w:t>Constructor</w:t>
+      </w:r>
+      <w:proofErr w:type="spellEnd"/>
+      <w:r>
+        <w:rPr>
+          <w:color w:val="808080"/>
+        </w:rPr>
+        <w:br/>
+      </w:r>
+      <w:r>
+        <w:rPr>
+          <w:color w:val="CC7832"/>
+        </w:rPr>
+        <w:t xml:space="preserve">public </w:t>
+      </w:r>
+      <w:proofErr w:type="spellStart"/>
+      <w:proofErr w:type="gramStart"/>
+      <w:r>
+        <w:rPr>
+          <w:color w:val="FFC66D"/>
+        </w:rPr>
+        <w:t>Departement</w:t>
+      </w:r>
+      <w:proofErr w:type="spellEnd"/>
+      <w:r>
+        <w:rPr>
+          <w:color w:val="A9B7C6"/>
+        </w:rPr>
+        <w:t>(</w:t>
+      </w:r>
+      <w:proofErr w:type="spellStart"/>
+      <w:proofErr w:type="gramEnd"/>
+      <w:r>
+        <w:rPr>
+          <w:color w:val="CC7832"/>
+        </w:rPr>
+        <w:t>int</w:t>
+      </w:r>
+      <w:proofErr w:type="spellEnd"/>
+      <w:r>
+        <w:rPr>
+          <w:color w:val="CC7832"/>
+        </w:rPr>
+        <w:t xml:space="preserve"> </w:t>
+      </w:r>
+      <w:r>
+        <w:rPr>
+          <w:color w:val="A9B7C6"/>
+        </w:rPr>
+        <w:t>id</w:t>
+      </w:r>
+      <w:r>
+        <w:rPr>
+          <w:color w:val="CC7832"/>
+        </w:rPr>
+        <w:t xml:space="preserve">, </w:t>
+      </w:r>
+      <w:r>
+        <w:rPr>
+          <w:color w:val="A9B7C6"/>
+        </w:rPr>
+        <w:t>String libelle</w:t>
+      </w:r>
+      <w:r>
+        <w:rPr>
+          <w:color w:val="CC7832"/>
+        </w:rPr>
+        <w:t xml:space="preserve">, </w:t>
+      </w:r>
+      <w:r>
+        <w:rPr>
+          <w:color w:val="A9B7C6"/>
+        </w:rPr>
+        <w:t xml:space="preserve">Pays </w:t>
+      </w:r>
+      <w:proofErr w:type="spellStart"/>
+      <w:r>
+        <w:rPr>
+          <w:color w:val="A9B7C6"/>
+        </w:rPr>
+        <w:t>pays</w:t>
+      </w:r>
+      <w:proofErr w:type="spellEnd"/>
+      <w:r>
+        <w:rPr>
+          <w:color w:val="A9B7C6"/>
+        </w:rPr>
+        <w:t>) {</w:t>
+      </w:r>
+      <w:r>
+        <w:rPr>
+          <w:color w:val="A9B7C6"/>
+        </w:rPr>
+        <w:br/>
+        <w:t xml:space="preserve">    </w:t>
+      </w:r>
+      <w:r>
+        <w:rPr>
+          <w:color w:val="CC7832"/>
+        </w:rPr>
+        <w:t>this</w:t>
+      </w:r>
+      <w:r>
+        <w:rPr>
+          <w:color w:val="A9B7C6"/>
+        </w:rPr>
+        <w:t>.</w:t>
+      </w:r>
+      <w:r>
+        <w:rPr>
+          <w:color w:val="9876AA"/>
+        </w:rPr>
+        <w:t xml:space="preserve">id </w:t>
+      </w:r>
+      <w:r>
+        <w:rPr>
+          <w:color w:val="A9B7C6"/>
+        </w:rPr>
+        <w:t>= id</w:t>
+      </w:r>
+      <w:r>
+        <w:rPr>
+          <w:color w:val="CC7832"/>
+        </w:rPr>
+        <w:t>;</w:t>
+      </w:r>
+      <w:r>
+        <w:rPr>
+          <w:color w:val="CC7832"/>
+        </w:rPr>
+        <w:br/>
+        <w:t xml:space="preserve">    </w:t>
+      </w:r>
+      <w:proofErr w:type="spellStart"/>
+      <w:r>
+        <w:rPr>
+          <w:color w:val="CC7832"/>
+        </w:rPr>
+        <w:t>this</w:t>
+      </w:r>
+      <w:r>
+        <w:rPr>
+          <w:color w:val="A9B7C6"/>
+        </w:rPr>
+        <w:t>.</w:t>
+      </w:r>
+      <w:r>
+        <w:rPr>
+          <w:color w:val="9876AA"/>
+        </w:rPr>
+        <w:t>libelle</w:t>
+      </w:r>
+      <w:proofErr w:type="spellEnd"/>
+      <w:r>
+        <w:rPr>
+          <w:color w:val="9876AA"/>
+        </w:rPr>
+        <w:t xml:space="preserve"> </w:t>
+      </w:r>
+      <w:r>
+        <w:rPr>
+          <w:color w:val="A9B7C6"/>
+        </w:rPr>
+        <w:t>= libelle</w:t>
+      </w:r>
+      <w:r>
+        <w:rPr>
+          <w:color w:val="CC7832"/>
+        </w:rPr>
+        <w:t>;</w:t>
+      </w:r>
+      <w:r>
+        <w:rPr>
+          <w:color w:val="CC7832"/>
+        </w:rPr>
+        <w:br/>
+        <w:t xml:space="preserve">    </w:t>
+      </w:r>
+      <w:proofErr w:type="spellStart"/>
+      <w:r>
+        <w:rPr>
+          <w:color w:val="CC7832"/>
+        </w:rPr>
+        <w:t>this</w:t>
+      </w:r>
+      <w:r>
+        <w:rPr>
+          <w:color w:val="A9B7C6"/>
+        </w:rPr>
+        <w:t>.</w:t>
+      </w:r>
+      <w:r>
+        <w:rPr>
+          <w:color w:val="9876AA"/>
+        </w:rPr>
+        <w:t>pays</w:t>
+      </w:r>
+      <w:proofErr w:type="spellEnd"/>
+      <w:r>
+        <w:rPr>
+          <w:color w:val="9876AA"/>
+        </w:rPr>
+        <w:t xml:space="preserve"> </w:t>
+      </w:r>
+      <w:r>
+        <w:rPr>
+          <w:color w:val="A9B7C6"/>
+        </w:rPr>
+        <w:t>= pays</w:t>
+      </w:r>
+      <w:r>
+        <w:rPr>
+          <w:color w:val="CC7832"/>
+        </w:rPr>
+        <w:t>;</w:t>
+      </w:r>
+      <w:r>
+        <w:rPr>
+          <w:color w:val="CC7832"/>
+        </w:rPr>
+        <w:br/>
+      </w:r>
+      <w:r>
+        <w:rPr>
+          <w:color w:val="A9B7C6"/>
+        </w:rPr>
+        <w:t>}</w:t>
+      </w:r>
+    </w:p>
+    <w:p>
+      <w:pPr>
+        <w:pStyle w:val="NormalWeb"/>
+      </w:pPr>
+      <w:r>
+        <w:t xml:space="preserve">Nous créons ensuite le constructeur, ici il n’y en aura qu’un seul et nous lui réattribuons donc les variables qui auront été au préalable créée </w:t>
+      </w:r>
+      <w:r>
+        <w:rPr>
+          <w:i/>
+          <w:iCs/>
+        </w:rPr>
+        <w:t>(celles en haut)</w:t>
+      </w:r>
+      <w:r>
+        <w:t>.</w:t>
+      </w:r>
+      <w:r>
+        <w:t xml:space="preserve"> Il faut donc attribuer l’id, le libellé ainsi que le pays du département.</w:t>
+      </w:r>
+    </w:p>
+    <w:p>
+      <w:pPr>
+        <w:pStyle w:val="NormalWeb"/>
+      </w:pPr>
+    </w:p>
+    <w:p>
+      <w:pPr>
+        <w:pStyle w:val="NormalWeb"/>
+      </w:pPr>
+    </w:p>
+    <w:p>
+      <w:pPr>
+        <w:pStyle w:val="NormalWeb"/>
+      </w:pPr>
+    </w:p>
+    <w:p>
+      <w:pPr>
+        <w:pStyle w:val="NormalWeb"/>
+      </w:pPr>
+    </w:p>
+    <w:p>
+      <w:pPr>
+        <w:pStyle w:val="NormalWeb"/>
+      </w:pPr>
+    </w:p>
+    <w:p>
+      <w:pPr>
+        <w:pStyle w:val="PrformatHTML"/>
+        <w:shd w:val="clear" w:color="auto" w:fill="2B2B2B"/>
+        <w:rPr>
+          <w:color w:val="A9B7C6"/>
+          <w:lang w:val="en-US"/>
+        </w:rPr>
+      </w:pPr>
+      <w:r>
+        <w:rPr>
+          <w:color w:val="808080"/>
+          <w:lang w:val="en-US"/>
+        </w:rPr>
+        <w:lastRenderedPageBreak/>
+        <w:t>// Functions</w:t>
+      </w:r>
+      <w:r>
+        <w:rPr>
+          <w:color w:val="808080"/>
+          <w:lang w:val="en-US"/>
+        </w:rPr>
+        <w:br/>
+      </w:r>
+      <w:r>
+        <w:rPr>
+          <w:color w:val="CC7832"/>
+          <w:lang w:val="en-US"/>
+        </w:rPr>
+        <w:t xml:space="preserve">public int </w:t>
+      </w:r>
+      <w:proofErr w:type="spellStart"/>
+      <w:proofErr w:type="gramStart"/>
+      <w:r>
+        <w:rPr>
+          <w:color w:val="FFC66D"/>
+          <w:lang w:val="en-US"/>
+        </w:rPr>
+        <w:t>getId</w:t>
+      </w:r>
+      <w:proofErr w:type="spellEnd"/>
+      <w:r>
+        <w:rPr>
+          <w:color w:val="A9B7C6"/>
+          <w:lang w:val="en-US"/>
+        </w:rPr>
+        <w:t>(</w:t>
+      </w:r>
+      <w:proofErr w:type="gramEnd"/>
+      <w:r>
+        <w:rPr>
+          <w:color w:val="A9B7C6"/>
+          <w:lang w:val="en-US"/>
+        </w:rPr>
+        <w:t>) {</w:t>
+      </w:r>
+      <w:r>
+        <w:rPr>
+          <w:color w:val="A9B7C6"/>
+          <w:lang w:val="en-US"/>
+        </w:rPr>
+        <w:br/>
+        <w:t xml:space="preserve">    </w:t>
+      </w:r>
+      <w:r>
+        <w:rPr>
+          <w:color w:val="CC7832"/>
+          <w:lang w:val="en-US"/>
+        </w:rPr>
+        <w:t xml:space="preserve">return </w:t>
+      </w:r>
+      <w:r>
+        <w:rPr>
+          <w:color w:val="9876AA"/>
+          <w:lang w:val="en-US"/>
+        </w:rPr>
+        <w:t>id</w:t>
+      </w:r>
+      <w:r>
+        <w:rPr>
+          <w:color w:val="CC7832"/>
+          <w:lang w:val="en-US"/>
+        </w:rPr>
+        <w:t>;</w:t>
+      </w:r>
+      <w:r>
+        <w:rPr>
+          <w:color w:val="CC7832"/>
+          <w:lang w:val="en-US"/>
+        </w:rPr>
+        <w:br/>
+      </w:r>
+      <w:r>
+        <w:rPr>
+          <w:color w:val="A9B7C6"/>
+          <w:lang w:val="en-US"/>
+        </w:rPr>
+        <w:t>}</w:t>
+      </w:r>
+      <w:r>
+        <w:rPr>
+          <w:color w:val="A9B7C6"/>
+          <w:lang w:val="en-US"/>
+        </w:rPr>
+        <w:br/>
+      </w:r>
+      <w:r>
+        <w:rPr>
+          <w:color w:val="A9B7C6"/>
+          <w:lang w:val="en-US"/>
+        </w:rPr>
+        <w:br/>
+      </w:r>
+      <w:r>
+        <w:rPr>
+          <w:color w:val="CC7832"/>
+          <w:lang w:val="en-US"/>
+        </w:rPr>
+        <w:t xml:space="preserve">public </w:t>
+      </w:r>
+      <w:r>
+        <w:rPr>
+          <w:color w:val="A9B7C6"/>
+          <w:lang w:val="en-US"/>
+        </w:rPr>
+        <w:t xml:space="preserve">String </w:t>
+      </w:r>
+      <w:proofErr w:type="spellStart"/>
+      <w:r>
+        <w:rPr>
+          <w:color w:val="FFC66D"/>
+          <w:lang w:val="en-US"/>
+        </w:rPr>
+        <w:t>getLibelle</w:t>
+      </w:r>
+      <w:proofErr w:type="spellEnd"/>
+      <w:r>
+        <w:rPr>
+          <w:color w:val="A9B7C6"/>
+          <w:lang w:val="en-US"/>
+        </w:rPr>
+        <w:t>() {</w:t>
+      </w:r>
+      <w:r>
+        <w:rPr>
+          <w:color w:val="A9B7C6"/>
+          <w:lang w:val="en-US"/>
+        </w:rPr>
+        <w:br/>
+        <w:t xml:space="preserve">    </w:t>
+      </w:r>
+      <w:r>
+        <w:rPr>
+          <w:color w:val="CC7832"/>
+          <w:lang w:val="en-US"/>
+        </w:rPr>
+        <w:t xml:space="preserve">return </w:t>
+      </w:r>
+      <w:proofErr w:type="spellStart"/>
+      <w:r>
+        <w:rPr>
+          <w:color w:val="9876AA"/>
+          <w:lang w:val="en-US"/>
+        </w:rPr>
+        <w:t>libelle</w:t>
+      </w:r>
+      <w:proofErr w:type="spellEnd"/>
+      <w:r>
+        <w:rPr>
+          <w:color w:val="CC7832"/>
+          <w:lang w:val="en-US"/>
+        </w:rPr>
+        <w:t>;</w:t>
+      </w:r>
+      <w:r>
+        <w:rPr>
+          <w:color w:val="CC7832"/>
+          <w:lang w:val="en-US"/>
+        </w:rPr>
+        <w:br/>
+      </w:r>
+      <w:r>
+        <w:rPr>
+          <w:color w:val="A9B7C6"/>
+          <w:lang w:val="en-US"/>
+        </w:rPr>
+        <w:t>}</w:t>
+      </w:r>
+      <w:r>
+        <w:rPr>
+          <w:color w:val="A9B7C6"/>
+          <w:lang w:val="en-US"/>
+        </w:rPr>
+        <w:br/>
+      </w:r>
+      <w:r>
+        <w:rPr>
+          <w:color w:val="A9B7C6"/>
+          <w:lang w:val="en-US"/>
+        </w:rPr>
+        <w:br/>
+      </w:r>
+      <w:r>
+        <w:rPr>
+          <w:color w:val="CC7832"/>
+          <w:lang w:val="en-US"/>
+        </w:rPr>
+        <w:t xml:space="preserve">public </w:t>
+      </w:r>
+      <w:r>
+        <w:rPr>
+          <w:color w:val="A9B7C6"/>
+          <w:lang w:val="en-US"/>
+        </w:rPr>
+        <w:t xml:space="preserve">Pays </w:t>
+      </w:r>
+      <w:proofErr w:type="spellStart"/>
+      <w:r>
+        <w:rPr>
+          <w:color w:val="FFC66D"/>
+          <w:lang w:val="en-US"/>
+        </w:rPr>
+        <w:t>getPays</w:t>
+      </w:r>
+      <w:proofErr w:type="spellEnd"/>
+      <w:r>
+        <w:rPr>
+          <w:color w:val="A9B7C6"/>
+          <w:lang w:val="en-US"/>
+        </w:rPr>
+        <w:t>() {</w:t>
+      </w:r>
+      <w:r>
+        <w:rPr>
+          <w:color w:val="A9B7C6"/>
+          <w:lang w:val="en-US"/>
+        </w:rPr>
+        <w:br/>
+        <w:t xml:space="preserve">    </w:t>
+      </w:r>
+      <w:r>
+        <w:rPr>
+          <w:color w:val="CC7832"/>
+          <w:lang w:val="en-US"/>
+        </w:rPr>
+        <w:t xml:space="preserve">return </w:t>
+      </w:r>
+      <w:r>
+        <w:rPr>
+          <w:color w:val="9876AA"/>
+          <w:lang w:val="en-US"/>
+        </w:rPr>
+        <w:t>pays</w:t>
+      </w:r>
+      <w:r>
+        <w:rPr>
+          <w:color w:val="CC7832"/>
+          <w:lang w:val="en-US"/>
+        </w:rPr>
+        <w:t>;</w:t>
+      </w:r>
+      <w:r>
+        <w:rPr>
+          <w:color w:val="CC7832"/>
+          <w:lang w:val="en-US"/>
+        </w:rPr>
+        <w:br/>
+      </w:r>
+      <w:r>
+        <w:rPr>
+          <w:color w:val="A9B7C6"/>
+          <w:lang w:val="en-US"/>
+        </w:rPr>
+        <w:t>}</w:t>
+      </w:r>
+      <w:r>
+        <w:rPr>
+          <w:color w:val="A9B7C6"/>
+          <w:lang w:val="en-US"/>
+        </w:rPr>
+        <w:br/>
+      </w:r>
+      <w:r>
+        <w:rPr>
+          <w:color w:val="A9B7C6"/>
+          <w:lang w:val="en-US"/>
+        </w:rPr>
+        <w:br/>
+      </w:r>
+      <w:r>
+        <w:rPr>
+          <w:color w:val="CC7832"/>
+          <w:lang w:val="en-US"/>
+        </w:rPr>
+        <w:t xml:space="preserve">public int </w:t>
+      </w:r>
+      <w:proofErr w:type="spellStart"/>
+      <w:r>
+        <w:rPr>
+          <w:color w:val="FFC66D"/>
+          <w:lang w:val="en-US"/>
+        </w:rPr>
+        <w:t>getPays_id</w:t>
+      </w:r>
+      <w:proofErr w:type="spellEnd"/>
+      <w:r>
+        <w:rPr>
+          <w:color w:val="A9B7C6"/>
+          <w:lang w:val="en-US"/>
+        </w:rPr>
+        <w:t>() {</w:t>
+      </w:r>
+      <w:r>
+        <w:rPr>
+          <w:color w:val="A9B7C6"/>
+          <w:lang w:val="en-US"/>
+        </w:rPr>
+        <w:br/>
+        <w:t xml:space="preserve">    </w:t>
+      </w:r>
+      <w:r>
+        <w:rPr>
+          <w:color w:val="CC7832"/>
+          <w:lang w:val="en-US"/>
+        </w:rPr>
+        <w:t xml:space="preserve">return </w:t>
+      </w:r>
+      <w:proofErr w:type="spellStart"/>
+      <w:r>
+        <w:rPr>
+          <w:color w:val="9876AA"/>
+          <w:lang w:val="en-US"/>
+        </w:rPr>
+        <w:t>pays</w:t>
+      </w:r>
+      <w:r>
+        <w:rPr>
+          <w:color w:val="A9B7C6"/>
+          <w:lang w:val="en-US"/>
+        </w:rPr>
+        <w:t>.getId</w:t>
+      </w:r>
+      <w:proofErr w:type="spellEnd"/>
+      <w:r>
+        <w:rPr>
+          <w:color w:val="A9B7C6"/>
+          <w:lang w:val="en-US"/>
+        </w:rPr>
+        <w:t>()</w:t>
+      </w:r>
+      <w:r>
+        <w:rPr>
+          <w:color w:val="CC7832"/>
+          <w:lang w:val="en-US"/>
+        </w:rPr>
+        <w:t>;</w:t>
+      </w:r>
+      <w:r>
+        <w:rPr>
+          <w:color w:val="CC7832"/>
+          <w:lang w:val="en-US"/>
+        </w:rPr>
+        <w:br/>
+      </w:r>
+      <w:r>
+        <w:rPr>
+          <w:color w:val="A9B7C6"/>
+          <w:lang w:val="en-US"/>
+        </w:rPr>
+        <w:t>}</w:t>
+      </w:r>
+    </w:p>
+    <w:p>
+      <w:pPr>
+        <w:pStyle w:val="NormalWeb"/>
+      </w:pPr>
+      <w:r>
+        <w:t>Et nous développons finalement</w:t>
+      </w:r>
+      <w:r>
+        <w:t xml:space="preserve"> </w:t>
+      </w:r>
+      <w:r>
+        <w:t xml:space="preserve">les méthodes </w:t>
+      </w:r>
+      <w:r>
+        <w:t>« </w:t>
+      </w:r>
+      <w:r>
+        <w:rPr>
+          <w:b/>
+          <w:bCs/>
+        </w:rPr>
+        <w:t>getter</w:t>
+      </w:r>
+      <w:r>
+        <w:t> » que la classe utilisera. À noter que j’ai créé une méthode supplémentaire permettant de récupérer directement l’ID du pays auquel le département appartient via un « </w:t>
+      </w:r>
+      <w:proofErr w:type="spellStart"/>
+      <w:r>
+        <w:rPr>
+          <w:b/>
+          <w:bCs/>
+        </w:rPr>
+        <w:t>getPays_id</w:t>
+      </w:r>
+      <w:proofErr w:type="spellEnd"/>
+      <w:r>
+        <w:rPr>
+          <w:b/>
+          <w:bCs/>
+        </w:rPr>
+        <w:t>()</w:t>
+      </w:r>
+      <w:r>
+        <w:t xml:space="preserve"> » qui permet donc de retourner un entier </w:t>
+      </w:r>
+      <w:r>
+        <w:rPr>
+          <w:i/>
+          <w:iCs/>
+        </w:rPr>
+        <w:t>(</w:t>
+      </w:r>
+      <w:proofErr w:type="spellStart"/>
+      <w:r>
+        <w:rPr>
+          <w:i/>
+          <w:iCs/>
+        </w:rPr>
+        <w:t>int</w:t>
+      </w:r>
+      <w:proofErr w:type="spellEnd"/>
+      <w:r>
+        <w:rPr>
+          <w:i/>
+          <w:iCs/>
+        </w:rPr>
+        <w:t>)</w:t>
+      </w:r>
+      <w:r>
+        <w:t xml:space="preserve"> récupéré grâce à la méthode « </w:t>
+      </w:r>
+      <w:proofErr w:type="spellStart"/>
+      <w:r>
+        <w:rPr>
+          <w:b/>
+          <w:bCs/>
+        </w:rPr>
+        <w:t>getId</w:t>
+      </w:r>
+      <w:proofErr w:type="spellEnd"/>
+      <w:r>
+        <w:rPr>
+          <w:b/>
+          <w:bCs/>
+        </w:rPr>
+        <w:t>()</w:t>
+      </w:r>
+      <w:r>
+        <w:t> » faisant également parti de la liste des « </w:t>
+      </w:r>
+      <w:r>
+        <w:rPr>
+          <w:b/>
+          <w:bCs/>
+        </w:rPr>
+        <w:t>getter</w:t>
+      </w:r>
+      <w:r>
+        <w:t> » de la classe « </w:t>
+      </w:r>
+      <w:r>
+        <w:rPr>
+          <w:b/>
+          <w:bCs/>
+        </w:rPr>
+        <w:t>Pays</w:t>
+      </w:r>
+      <w:r>
+        <w:t> ».</w:t>
+      </w:r>
     </w:p>
     <w:sectPr>
-      <w:headerReference w:type="default" r:id="rId10"/>
-      <w:footerReference w:type="even" r:id="rId11"/>
-      <w:footerReference w:type="default" r:id="rId12"/>
+      <w:headerReference w:type="default" r:id="rId13"/>
+      <w:footerReference w:type="even" r:id="rId14"/>
+      <w:footerReference w:type="default" r:id="rId15"/>
       <w:pgSz w:w="12240" w:h="15840"/>
       <w:pgMar w:top="678" w:right="1420" w:bottom="171" w:left="1420" w:header="0" w:footer="0" w:gutter="0"/>
       <w:cols w:space="720" w:equalWidth="0">
@@ -9963,7 +16584,7 @@
 </file>
 
 <file path=customXml/itemProps1.xml><?xml version="1.0" encoding="utf-8"?>
-<ds:datastoreItem xmlns:ds="http://schemas.openxmlformats.org/officeDocument/2006/customXml" ds:itemID="{4B093FE9-7892-0147-B4D0-2FF032A7D2BE}">
+<ds:datastoreItem xmlns:ds="http://schemas.openxmlformats.org/officeDocument/2006/customXml" ds:itemID="{53596C2B-3773-E048-9D4B-65D2EEBD5AE1}">
   <ds:schemaRefs>
     <ds:schemaRef ds:uri="http://schemas.openxmlformats.org/officeDocument/2006/bibliography"/>
   </ds:schemaRefs>
